--- a/Do An Cuoi Ki.docx
+++ b/Do An Cuoi Ki.docx
@@ -32,7 +32,6 @@
           <w:lang w:val="en-US"/>
         </w:rPr>
       </w:pPr>
-      <w:bookmarkStart w:id="0" w:name="_GoBack"/>
       <w:r>
         <w:rPr>
           <w:rFonts w:asciiTheme="majorHAnsi" w:hAnsiTheme="majorHAnsi" w:cstheme="majorHAnsi"/>
@@ -43,7 +42,6 @@
         <w:t>KHOA CÔNG NGHỆ THÔNG TIN</w:t>
       </w:r>
     </w:p>
-    <w:bookmarkEnd w:id="0"/>
     <w:p>
       <w:pPr>
         <w:jc w:val="center"/>
@@ -86,7 +84,7 @@
                     </pic:cNvPicPr>
                   </pic:nvPicPr>
                   <pic:blipFill>
-                    <a:blip r:embed="rId6">
+                    <a:blip r:embed="rId8">
                       <a:extLst>
                         <a:ext uri="{28A0092B-C50C-407E-A947-70E740481C1C}">
                           <a14:useLocalDpi xmlns:a14="http://schemas.microsoft.com/office/drawing/2010/main" val="0"/>
@@ -569,250 +567,6 @@
         </w:rPr>
         <w:t xml:space="preserve">: </w:t>
       </w:r>
-      <w:hyperlink r:id="rId7" w:history="1">
-        <w:r>
-          <w:rPr>
-            <w:rStyle w:val="Hyperlink"/>
-            <w:rFonts w:asciiTheme="majorHAnsi" w:hAnsiTheme="majorHAnsi" w:cstheme="majorHAnsi"/>
-            <w:sz w:val="24"/>
-            <w:lang w:val="en-US"/>
-          </w:rPr>
-          <w:t>trongtri2410@gmail.com</w:t>
-        </w:r>
-      </w:hyperlink>
-    </w:p>
-    <w:p>
-      <w:pPr>
-        <w:tabs>
-          <w:tab w:val="left" w:pos="1305"/>
-        </w:tabs>
-        <w:rPr>
-          <w:rFonts w:asciiTheme="majorHAnsi" w:hAnsiTheme="majorHAnsi" w:cstheme="majorHAnsi"/>
-          <w:sz w:val="24"/>
-          <w:lang w:val="en-US"/>
-        </w:rPr>
-      </w:pPr>
-      <w:proofErr w:type="spellStart"/>
-      <w:r>
-        <w:rPr>
-          <w:rFonts w:asciiTheme="majorHAnsi" w:hAnsiTheme="majorHAnsi" w:cstheme="majorHAnsi"/>
-          <w:sz w:val="24"/>
-          <w:lang w:val="en-US"/>
-        </w:rPr>
-        <w:t>Sinh</w:t>
-      </w:r>
-      <w:proofErr w:type="spellEnd"/>
-      <w:r>
-        <w:rPr>
-          <w:rFonts w:asciiTheme="majorHAnsi" w:hAnsiTheme="majorHAnsi" w:cstheme="majorHAnsi"/>
-          <w:sz w:val="24"/>
-          <w:lang w:val="en-US"/>
-        </w:rPr>
-        <w:t xml:space="preserve"> </w:t>
-      </w:r>
-      <w:proofErr w:type="spellStart"/>
-      <w:r>
-        <w:rPr>
-          <w:rFonts w:asciiTheme="majorHAnsi" w:hAnsiTheme="majorHAnsi" w:cstheme="majorHAnsi"/>
-          <w:sz w:val="24"/>
-          <w:lang w:val="en-US"/>
-        </w:rPr>
-        <w:t>viên</w:t>
-      </w:r>
-      <w:proofErr w:type="spellEnd"/>
-      <w:r>
-        <w:rPr>
-          <w:rFonts w:asciiTheme="majorHAnsi" w:hAnsiTheme="majorHAnsi" w:cstheme="majorHAnsi"/>
-          <w:sz w:val="24"/>
-          <w:lang w:val="en-US"/>
-        </w:rPr>
-        <w:t xml:space="preserve">: </w:t>
-      </w:r>
-      <w:proofErr w:type="spellStart"/>
-      <w:r>
-        <w:rPr>
-          <w:rFonts w:asciiTheme="majorHAnsi" w:hAnsiTheme="majorHAnsi" w:cstheme="majorHAnsi"/>
-          <w:sz w:val="24"/>
-          <w:lang w:val="en-US"/>
-        </w:rPr>
-        <w:t>Nguyễn</w:t>
-      </w:r>
-      <w:proofErr w:type="spellEnd"/>
-      <w:r>
-        <w:rPr>
-          <w:rFonts w:asciiTheme="majorHAnsi" w:hAnsiTheme="majorHAnsi" w:cstheme="majorHAnsi"/>
-          <w:sz w:val="24"/>
-          <w:lang w:val="en-US"/>
-        </w:rPr>
-        <w:t xml:space="preserve"> </w:t>
-      </w:r>
-      <w:proofErr w:type="spellStart"/>
-      <w:r>
-        <w:rPr>
-          <w:rFonts w:asciiTheme="majorHAnsi" w:hAnsiTheme="majorHAnsi" w:cstheme="majorHAnsi"/>
-          <w:sz w:val="24"/>
-          <w:lang w:val="en-US"/>
-        </w:rPr>
-        <w:t>Huy</w:t>
-      </w:r>
-      <w:proofErr w:type="spellEnd"/>
-      <w:r>
-        <w:rPr>
-          <w:rFonts w:asciiTheme="majorHAnsi" w:hAnsiTheme="majorHAnsi" w:cstheme="majorHAnsi"/>
-          <w:sz w:val="24"/>
-          <w:lang w:val="en-US"/>
-        </w:rPr>
-        <w:t xml:space="preserve"> Nam MSSV: </w:t>
-      </w:r>
-      <w:proofErr w:type="gramStart"/>
-      <w:r>
-        <w:rPr>
-          <w:rFonts w:asciiTheme="majorHAnsi" w:hAnsiTheme="majorHAnsi" w:cstheme="majorHAnsi"/>
-          <w:sz w:val="24"/>
-          <w:lang w:val="en-US"/>
-        </w:rPr>
-        <w:t>18600287 .Email</w:t>
-      </w:r>
-      <w:proofErr w:type="gramEnd"/>
-      <w:r>
-        <w:rPr>
-          <w:rFonts w:asciiTheme="majorHAnsi" w:hAnsiTheme="majorHAnsi" w:cstheme="majorHAnsi"/>
-          <w:sz w:val="24"/>
-          <w:lang w:val="en-US"/>
-        </w:rPr>
-        <w:t xml:space="preserve">: </w:t>
-      </w:r>
-      <w:hyperlink r:id="rId8" w:history="1">
-        <w:r>
-          <w:rPr>
-            <w:rStyle w:val="Hyperlink"/>
-            <w:rFonts w:asciiTheme="majorHAnsi" w:hAnsiTheme="majorHAnsi" w:cstheme="majorHAnsi"/>
-            <w:sz w:val="24"/>
-            <w:lang w:val="en-US"/>
-          </w:rPr>
-          <w:t>trongtri2410@gmail.com</w:t>
-        </w:r>
-      </w:hyperlink>
-    </w:p>
-    <w:p>
-      <w:pPr>
-        <w:tabs>
-          <w:tab w:val="left" w:pos="1305"/>
-        </w:tabs>
-        <w:rPr>
-          <w:rFonts w:asciiTheme="majorHAnsi" w:hAnsiTheme="majorHAnsi" w:cstheme="majorHAnsi"/>
-          <w:sz w:val="24"/>
-          <w:lang w:val="en-US"/>
-        </w:rPr>
-      </w:pPr>
-      <w:proofErr w:type="spellStart"/>
-      <w:r>
-        <w:rPr>
-          <w:rFonts w:asciiTheme="majorHAnsi" w:hAnsiTheme="majorHAnsi" w:cstheme="majorHAnsi"/>
-          <w:sz w:val="24"/>
-          <w:lang w:val="en-US"/>
-        </w:rPr>
-        <w:t>Sinh</w:t>
-      </w:r>
-      <w:proofErr w:type="spellEnd"/>
-      <w:r>
-        <w:rPr>
-          <w:rFonts w:asciiTheme="majorHAnsi" w:hAnsiTheme="majorHAnsi" w:cstheme="majorHAnsi"/>
-          <w:sz w:val="24"/>
-          <w:lang w:val="en-US"/>
-        </w:rPr>
-        <w:t xml:space="preserve"> </w:t>
-      </w:r>
-      <w:proofErr w:type="spellStart"/>
-      <w:r>
-        <w:rPr>
-          <w:rFonts w:asciiTheme="majorHAnsi" w:hAnsiTheme="majorHAnsi" w:cstheme="majorHAnsi"/>
-          <w:sz w:val="24"/>
-          <w:lang w:val="en-US"/>
-        </w:rPr>
-        <w:t>viên</w:t>
-      </w:r>
-      <w:proofErr w:type="spellEnd"/>
-      <w:r>
-        <w:rPr>
-          <w:rFonts w:asciiTheme="majorHAnsi" w:hAnsiTheme="majorHAnsi" w:cstheme="majorHAnsi"/>
-          <w:sz w:val="24"/>
-          <w:lang w:val="en-US"/>
-        </w:rPr>
-        <w:t xml:space="preserve">: </w:t>
-      </w:r>
-      <w:proofErr w:type="spellStart"/>
-      <w:r>
-        <w:rPr>
-          <w:rFonts w:asciiTheme="majorHAnsi" w:hAnsiTheme="majorHAnsi" w:cstheme="majorHAnsi"/>
-          <w:sz w:val="24"/>
-          <w:lang w:val="en-US"/>
-        </w:rPr>
-        <w:t>Phạm</w:t>
-      </w:r>
-      <w:proofErr w:type="spellEnd"/>
-      <w:r>
-        <w:rPr>
-          <w:rFonts w:asciiTheme="majorHAnsi" w:hAnsiTheme="majorHAnsi" w:cstheme="majorHAnsi"/>
-          <w:sz w:val="24"/>
-          <w:lang w:val="en-US"/>
-        </w:rPr>
-        <w:t xml:space="preserve"> </w:t>
-      </w:r>
-      <w:proofErr w:type="spellStart"/>
-      <w:r>
-        <w:rPr>
-          <w:rFonts w:asciiTheme="majorHAnsi" w:hAnsiTheme="majorHAnsi" w:cstheme="majorHAnsi"/>
-          <w:sz w:val="24"/>
-          <w:lang w:val="en-US"/>
-        </w:rPr>
-        <w:t>Đình</w:t>
-      </w:r>
-      <w:proofErr w:type="spellEnd"/>
-      <w:r>
-        <w:rPr>
-          <w:rFonts w:asciiTheme="majorHAnsi" w:hAnsiTheme="majorHAnsi" w:cstheme="majorHAnsi"/>
-          <w:sz w:val="24"/>
-          <w:lang w:val="en-US"/>
-        </w:rPr>
-        <w:t xml:space="preserve"> </w:t>
-      </w:r>
-      <w:proofErr w:type="spellStart"/>
-      <w:r>
-        <w:rPr>
-          <w:rFonts w:asciiTheme="majorHAnsi" w:hAnsiTheme="majorHAnsi" w:cstheme="majorHAnsi"/>
-          <w:sz w:val="24"/>
-          <w:lang w:val="en-US"/>
-        </w:rPr>
-        <w:t>Văn</w:t>
-      </w:r>
-      <w:proofErr w:type="spellEnd"/>
-      <w:r>
-        <w:rPr>
-          <w:rFonts w:asciiTheme="majorHAnsi" w:hAnsiTheme="majorHAnsi" w:cstheme="majorHAnsi"/>
-          <w:sz w:val="24"/>
-          <w:lang w:val="en-US"/>
-        </w:rPr>
-        <w:t xml:space="preserve"> MSSV: </w:t>
-      </w:r>
-      <w:proofErr w:type="gramStart"/>
-      <w:r>
-        <w:rPr>
-          <w:rFonts w:asciiTheme="majorHAnsi" w:hAnsiTheme="majorHAnsi" w:cstheme="majorHAnsi"/>
-          <w:sz w:val="24"/>
-          <w:lang w:val="en-US"/>
-        </w:rPr>
-        <w:t>18600287 .Email</w:t>
-      </w:r>
-      <w:proofErr w:type="gramEnd"/>
-      <w:r>
-        <w:rPr>
-          <w:rFonts w:asciiTheme="majorHAnsi" w:hAnsiTheme="majorHAnsi" w:cstheme="majorHAnsi"/>
-          <w:sz w:val="24"/>
-          <w:lang w:val="en-US"/>
-        </w:rPr>
-        <w:t xml:space="preserve">: </w:t>
-      </w:r>
       <w:hyperlink r:id="rId9" w:history="1">
         <w:r>
           <w:rPr>
@@ -832,6 +586,282 @@
         </w:tabs>
         <w:rPr>
           <w:rFonts w:asciiTheme="majorHAnsi" w:hAnsiTheme="majorHAnsi" w:cstheme="majorHAnsi"/>
+          <w:sz w:val="24"/>
+          <w:lang w:val="en-US"/>
+        </w:rPr>
+      </w:pPr>
+      <w:proofErr w:type="spellStart"/>
+      <w:r>
+        <w:rPr>
+          <w:rFonts w:asciiTheme="majorHAnsi" w:hAnsiTheme="majorHAnsi" w:cstheme="majorHAnsi"/>
+          <w:sz w:val="24"/>
+          <w:lang w:val="en-US"/>
+        </w:rPr>
+        <w:t>Sinh</w:t>
+      </w:r>
+      <w:proofErr w:type="spellEnd"/>
+      <w:r>
+        <w:rPr>
+          <w:rFonts w:asciiTheme="majorHAnsi" w:hAnsiTheme="majorHAnsi" w:cstheme="majorHAnsi"/>
+          <w:sz w:val="24"/>
+          <w:lang w:val="en-US"/>
+        </w:rPr>
+        <w:t xml:space="preserve"> </w:t>
+      </w:r>
+      <w:proofErr w:type="spellStart"/>
+      <w:r>
+        <w:rPr>
+          <w:rFonts w:asciiTheme="majorHAnsi" w:hAnsiTheme="majorHAnsi" w:cstheme="majorHAnsi"/>
+          <w:sz w:val="24"/>
+          <w:lang w:val="en-US"/>
+        </w:rPr>
+        <w:t>viên</w:t>
+      </w:r>
+      <w:proofErr w:type="spellEnd"/>
+      <w:r>
+        <w:rPr>
+          <w:rFonts w:asciiTheme="majorHAnsi" w:hAnsiTheme="majorHAnsi" w:cstheme="majorHAnsi"/>
+          <w:sz w:val="24"/>
+          <w:lang w:val="en-US"/>
+        </w:rPr>
+        <w:t xml:space="preserve">: </w:t>
+      </w:r>
+      <w:proofErr w:type="spellStart"/>
+      <w:r>
+        <w:rPr>
+          <w:rFonts w:asciiTheme="majorHAnsi" w:hAnsiTheme="majorHAnsi" w:cstheme="majorHAnsi"/>
+          <w:sz w:val="24"/>
+          <w:lang w:val="en-US"/>
+        </w:rPr>
+        <w:t>Nguyễn</w:t>
+      </w:r>
+      <w:proofErr w:type="spellEnd"/>
+      <w:r>
+        <w:rPr>
+          <w:rFonts w:asciiTheme="majorHAnsi" w:hAnsiTheme="majorHAnsi" w:cstheme="majorHAnsi"/>
+          <w:sz w:val="24"/>
+          <w:lang w:val="en-US"/>
+        </w:rPr>
+        <w:t xml:space="preserve"> </w:t>
+      </w:r>
+      <w:proofErr w:type="spellStart"/>
+      <w:r>
+        <w:rPr>
+          <w:rFonts w:asciiTheme="majorHAnsi" w:hAnsiTheme="majorHAnsi" w:cstheme="majorHAnsi"/>
+          <w:sz w:val="24"/>
+          <w:lang w:val="en-US"/>
+        </w:rPr>
+        <w:t>Huy</w:t>
+      </w:r>
+      <w:proofErr w:type="spellEnd"/>
+      <w:r>
+        <w:rPr>
+          <w:rFonts w:asciiTheme="majorHAnsi" w:hAnsiTheme="majorHAnsi" w:cstheme="majorHAnsi"/>
+          <w:sz w:val="24"/>
+          <w:lang w:val="en-US"/>
+        </w:rPr>
+        <w:t xml:space="preserve"> Nam MSSV: </w:t>
+      </w:r>
+      <w:proofErr w:type="gramStart"/>
+      <w:r>
+        <w:rPr>
+          <w:rFonts w:asciiTheme="majorHAnsi" w:hAnsiTheme="majorHAnsi" w:cstheme="majorHAnsi"/>
+          <w:sz w:val="24"/>
+          <w:lang w:val="en-US"/>
+        </w:rPr>
+        <w:t>18600</w:t>
+      </w:r>
+      <w:r>
+        <w:rPr>
+          <w:rFonts w:asciiTheme="majorHAnsi" w:hAnsiTheme="majorHAnsi" w:cstheme="majorHAnsi"/>
+          <w:sz w:val="24"/>
+          <w:lang w:val="en-US"/>
+        </w:rPr>
+        <w:t>358</w:t>
+      </w:r>
+      <w:r>
+        <w:rPr>
+          <w:rFonts w:asciiTheme="majorHAnsi" w:hAnsiTheme="majorHAnsi" w:cstheme="majorHAnsi"/>
+          <w:sz w:val="24"/>
+          <w:lang w:val="en-US"/>
+        </w:rPr>
+        <w:t xml:space="preserve"> .Email</w:t>
+      </w:r>
+      <w:proofErr w:type="gramEnd"/>
+      <w:r>
+        <w:rPr>
+          <w:rFonts w:asciiTheme="majorHAnsi" w:hAnsiTheme="majorHAnsi" w:cstheme="majorHAnsi"/>
+          <w:sz w:val="24"/>
+          <w:lang w:val="en-US"/>
+        </w:rPr>
+        <w:t xml:space="preserve">: </w:t>
+      </w:r>
+      <w:hyperlink r:id="rId10" w:history="1">
+        <w:r>
+          <w:rPr>
+            <w:rStyle w:val="Hyperlink"/>
+            <w:rFonts w:asciiTheme="majorHAnsi" w:hAnsiTheme="majorHAnsi" w:cstheme="majorHAnsi"/>
+            <w:sz w:val="24"/>
+            <w:lang w:val="en-US"/>
+          </w:rPr>
+          <w:t>huynamthaoquyen@gmail.com</w:t>
+        </w:r>
+      </w:hyperlink>
+    </w:p>
+    <w:p>
+      <w:pPr>
+        <w:tabs>
+          <w:tab w:val="left" w:pos="1305"/>
+        </w:tabs>
+        <w:rPr>
+          <w:rFonts w:asciiTheme="majorHAnsi" w:hAnsiTheme="majorHAnsi" w:cstheme="majorHAnsi"/>
+          <w:sz w:val="24"/>
+          <w:lang w:val="en-US"/>
+        </w:rPr>
+      </w:pPr>
+      <w:proofErr w:type="spellStart"/>
+      <w:r>
+        <w:rPr>
+          <w:rFonts w:asciiTheme="majorHAnsi" w:hAnsiTheme="majorHAnsi" w:cstheme="majorHAnsi"/>
+          <w:sz w:val="24"/>
+          <w:lang w:val="en-US"/>
+        </w:rPr>
+        <w:t>Sinh</w:t>
+      </w:r>
+      <w:proofErr w:type="spellEnd"/>
+      <w:r>
+        <w:rPr>
+          <w:rFonts w:asciiTheme="majorHAnsi" w:hAnsiTheme="majorHAnsi" w:cstheme="majorHAnsi"/>
+          <w:sz w:val="24"/>
+          <w:lang w:val="en-US"/>
+        </w:rPr>
+        <w:t xml:space="preserve"> </w:t>
+      </w:r>
+      <w:proofErr w:type="spellStart"/>
+      <w:r>
+        <w:rPr>
+          <w:rFonts w:asciiTheme="majorHAnsi" w:hAnsiTheme="majorHAnsi" w:cstheme="majorHAnsi"/>
+          <w:sz w:val="24"/>
+          <w:lang w:val="en-US"/>
+        </w:rPr>
+        <w:t>viên</w:t>
+      </w:r>
+      <w:proofErr w:type="spellEnd"/>
+      <w:r>
+        <w:rPr>
+          <w:rFonts w:asciiTheme="majorHAnsi" w:hAnsiTheme="majorHAnsi" w:cstheme="majorHAnsi"/>
+          <w:sz w:val="24"/>
+          <w:lang w:val="en-US"/>
+        </w:rPr>
+        <w:t xml:space="preserve">: </w:t>
+      </w:r>
+      <w:proofErr w:type="spellStart"/>
+      <w:r>
+        <w:rPr>
+          <w:rFonts w:asciiTheme="majorHAnsi" w:hAnsiTheme="majorHAnsi" w:cstheme="majorHAnsi"/>
+          <w:sz w:val="24"/>
+          <w:lang w:val="en-US"/>
+        </w:rPr>
+        <w:t>Phạm</w:t>
+      </w:r>
+      <w:proofErr w:type="spellEnd"/>
+      <w:r>
+        <w:rPr>
+          <w:rFonts w:asciiTheme="majorHAnsi" w:hAnsiTheme="majorHAnsi" w:cstheme="majorHAnsi"/>
+          <w:sz w:val="24"/>
+          <w:lang w:val="en-US"/>
+        </w:rPr>
+        <w:t xml:space="preserve"> </w:t>
+      </w:r>
+      <w:proofErr w:type="spellStart"/>
+      <w:r>
+        <w:rPr>
+          <w:rFonts w:asciiTheme="majorHAnsi" w:hAnsiTheme="majorHAnsi" w:cstheme="majorHAnsi"/>
+          <w:sz w:val="24"/>
+          <w:lang w:val="en-US"/>
+        </w:rPr>
+        <w:t>Đình</w:t>
+      </w:r>
+      <w:proofErr w:type="spellEnd"/>
+      <w:r>
+        <w:rPr>
+          <w:rFonts w:asciiTheme="majorHAnsi" w:hAnsiTheme="majorHAnsi" w:cstheme="majorHAnsi"/>
+          <w:sz w:val="24"/>
+          <w:lang w:val="en-US"/>
+        </w:rPr>
+        <w:t xml:space="preserve"> </w:t>
+      </w:r>
+      <w:proofErr w:type="spellStart"/>
+      <w:r>
+        <w:rPr>
+          <w:rFonts w:asciiTheme="majorHAnsi" w:hAnsiTheme="majorHAnsi" w:cstheme="majorHAnsi"/>
+          <w:sz w:val="24"/>
+          <w:lang w:val="en-US"/>
+        </w:rPr>
+        <w:t>Văn</w:t>
+      </w:r>
+      <w:proofErr w:type="spellEnd"/>
+      <w:r>
+        <w:rPr>
+          <w:rFonts w:asciiTheme="majorHAnsi" w:hAnsiTheme="majorHAnsi" w:cstheme="majorHAnsi"/>
+          <w:sz w:val="24"/>
+          <w:lang w:val="en-US"/>
+        </w:rPr>
+        <w:t xml:space="preserve"> MSSV: </w:t>
+      </w:r>
+      <w:proofErr w:type="gramStart"/>
+      <w:r>
+        <w:rPr>
+          <w:rFonts w:asciiTheme="majorHAnsi" w:hAnsiTheme="majorHAnsi" w:cstheme="majorHAnsi"/>
+          <w:sz w:val="24"/>
+          <w:lang w:val="en-US"/>
+        </w:rPr>
+        <w:t>18600</w:t>
+      </w:r>
+      <w:r>
+        <w:rPr>
+          <w:rFonts w:asciiTheme="majorHAnsi" w:hAnsiTheme="majorHAnsi" w:cstheme="majorHAnsi"/>
+          <w:sz w:val="24"/>
+          <w:lang w:val="en-US"/>
+        </w:rPr>
+        <w:t>319</w:t>
+      </w:r>
+      <w:r>
+        <w:rPr>
+          <w:rFonts w:asciiTheme="majorHAnsi" w:hAnsiTheme="majorHAnsi" w:cstheme="majorHAnsi"/>
+          <w:sz w:val="24"/>
+          <w:lang w:val="en-US"/>
+        </w:rPr>
+        <w:t xml:space="preserve"> .Email</w:t>
+      </w:r>
+      <w:proofErr w:type="gramEnd"/>
+      <w:r>
+        <w:rPr>
+          <w:rFonts w:asciiTheme="majorHAnsi" w:hAnsiTheme="majorHAnsi" w:cstheme="majorHAnsi"/>
+          <w:sz w:val="24"/>
+          <w:lang w:val="en-US"/>
+        </w:rPr>
+        <w:t xml:space="preserve">: </w:t>
+      </w:r>
+      <w:hyperlink r:id="rId11" w:history="1">
+        <w:r>
+          <w:rPr>
+            <w:rStyle w:val="Hyperlink"/>
+            <w:rFonts w:asciiTheme="majorHAnsi" w:hAnsiTheme="majorHAnsi" w:cstheme="majorHAnsi"/>
+            <w:sz w:val="24"/>
+            <w:lang w:val="en-US"/>
+          </w:rPr>
+          <w:t>dinhvan1599@gmail.com</w:t>
+        </w:r>
+      </w:hyperlink>
+    </w:p>
+    <w:p>
+      <w:pPr>
+        <w:tabs>
+          <w:tab w:val="left" w:pos="1305"/>
+        </w:tabs>
+        <w:rPr>
+          <w:rFonts w:asciiTheme="majorHAnsi" w:hAnsiTheme="majorHAnsi" w:cstheme="majorHAnsi"/>
           <w:lang w:val="en-US"/>
         </w:rPr>
       </w:pPr>
@@ -957,7 +987,55 @@
           <w:lang w:val="en-US"/>
         </w:rPr>
         <w:lastRenderedPageBreak/>
-        <w:t>TÓM TẮT</w:t>
+        <w:t>GIỚI THIỆU</w:t>
+      </w:r>
+    </w:p>
+    <w:p>
+      <w:pPr>
+        <w:tabs>
+          <w:tab w:val="left" w:pos="6855"/>
+        </w:tabs>
+        <w:rPr>
+          <w:sz w:val="32"/>
+          <w:szCs w:val="32"/>
+        </w:rPr>
+      </w:pPr>
+      <w:r>
+        <w:rPr>
+          <w:sz w:val="32"/>
+          <w:szCs w:val="32"/>
+        </w:rPr>
+        <w:t>Thế giới đã trải qua ba cuộc CMCN và đang trong giai đoạn CMCN 4.0. Nếu như CMCN lần thứ nhất là cơ khí hóa với máy chạy bằng thủy lực và hơi nước, thì CMCN lần thứ hai sử dụng động cơ điện và dây chuyền lắp đặp, sản xuất hàng loạt, tiếp đến là kỷ nguyên máy tính và tự động hóa trong CMCN lần thứ ba, và hiện nay là các hệ thống liên kết thế giới thực và ảo của cuộc CMCN lần thứ tư. Có thể tóm lược lại, CMCN 4.0 là sự hội tụ của một loạt các công nghệ mới xuất hiện dựa trên nền tảng kết nối và công nghệ số và được ứng dụng trong nhiều lĩnh vực. Các công nghệ, lĩnh vực mới có thể kể đến như: Internet kết nối vạn vật (IoT); Cơ sở dữ liệu tập trung (Big data); Trí tuệ nhân tạo (AI); Năng lượng tái tạo/ Công nghệ sạch (Renewable energy/ Clean tech); Người máy (Robotics); Công nghệ in 3D (3D printing); Vật liệu mới (graphene, skyrmions, bio-plastic,...); Blockchain; Kết nối thực ảo (Virtual/Augmented Reality); Thành phố thông minh (Smart cities); Công nghệ màng mỏng (Fintech); Các nền kinh tế chia sẻ (Shared economics); v.v.</w:t>
+      </w:r>
+    </w:p>
+    <w:p>
+      <w:pPr>
+        <w:rPr>
+          <w:lang w:val="en-US"/>
+        </w:rPr>
+      </w:pPr>
+      <w:r>
+        <w:br w:type="page"/>
+      </w:r>
+    </w:p>
+    <w:p>
+      <w:pPr>
+        <w:tabs>
+          <w:tab w:val="left" w:pos="6855"/>
+        </w:tabs>
+        <w:rPr>
+          <w:rFonts w:asciiTheme="majorHAnsi" w:hAnsiTheme="majorHAnsi" w:cstheme="majorHAnsi"/>
+          <w:sz w:val="52"/>
+          <w:szCs w:val="40"/>
+          <w:lang w:val="en-US"/>
+        </w:rPr>
+      </w:pPr>
+      <w:r>
+        <w:rPr>
+          <w:sz w:val="32"/>
+        </w:rPr>
+        <w:lastRenderedPageBreak/>
+        <w:t xml:space="preserve"> Khác với các cuộc cách mạng trước đó, CMCN 4.0 có sự khác biệt rất lớn về tốc độ, phạm vi và sự tác động. Cuộc cách mạng này có tốc độ phát triển và lan truyền nhanh hơn rất nhiều so với trước đó. Phạm vi của CMCN 4.0 diễn ra rộng lớn, bao trùm, trong tất cả các lĩnh vực, không chỉ trong sản xuất chế tạo mà trong cả dịch vụ, trong đó có dịch vụ công. CMCN 4.0 dự báo sẽ làm thay đổi toàn bộ hệ thống sản xuất, quản lý và quản trị trên toàn thế giới, tác động mạnh mẽtới mọi mặt đời sống, kinh tế, chính trị, xãhội, nhà nước, chính phủ, doanh nghiệp, tổ chức, cá nhân,... Do đó, để duy trì lợi thế cạnh tranh, và có thể bắt kịp được các nước tiên tiến, các quốc gia, trong đó có Việt Nam đều đang tập trung phát triển và ứng dụng các thành tựu công nghệ của CMCN 4.0. Cuộc cách mạng lần này tạo cơ hội cho các nước đi sau, tuy nhiên cũng tạo ra nhiều thách thức đối với những nước đi chậm.</w:t>
       </w:r>
     </w:p>
     <w:p>
@@ -1037,6 +1115,1562 @@
     </w:p>
     <w:p>
       <w:pPr>
+        <w:pStyle w:val="Title"/>
+        <w:rPr>
+          <w:lang w:val="en-US"/>
+        </w:rPr>
+      </w:pPr>
+      <w:r>
+        <w:rPr>
+          <w:lang w:val="en-US"/>
+        </w:rPr>
+        <w:lastRenderedPageBreak/>
+        <w:t>MỤC LỤC</w:t>
+      </w:r>
+    </w:p>
+    <w:sdt>
+      <w:sdtPr>
+        <w:rPr>
+          <w:rFonts w:asciiTheme="minorHAnsi" w:eastAsiaTheme="minorHAnsi" w:hAnsiTheme="minorHAnsi" w:cstheme="minorBidi"/>
+          <w:color w:val="auto"/>
+          <w:sz w:val="22"/>
+          <w:szCs w:val="22"/>
+          <w:lang w:val="vi-VN"/>
+        </w:rPr>
+        <w:id w:val="1113486835"/>
+        <w:docPartObj>
+          <w:docPartGallery w:val="Table of Contents"/>
+          <w:docPartUnique/>
+        </w:docPartObj>
+      </w:sdtPr>
+      <w:sdtEndPr>
+        <w:rPr>
+          <w:b/>
+          <w:bCs/>
+          <w:noProof/>
+        </w:rPr>
+      </w:sdtEndPr>
+      <w:sdtContent>
+        <w:p>
+          <w:pPr>
+            <w:pStyle w:val="TOCHeading"/>
+          </w:pPr>
+          <w:r>
+            <w:t>Table of Contents</w:t>
+          </w:r>
+        </w:p>
+        <w:p>
+          <w:pPr>
+            <w:pStyle w:val="TOC1"/>
+            <w:tabs>
+              <w:tab w:val="left" w:pos="440"/>
+              <w:tab w:val="right" w:leader="dot" w:pos="9016"/>
+            </w:tabs>
+            <w:rPr>
+              <w:rFonts w:eastAsiaTheme="minorEastAsia"/>
+              <w:noProof/>
+              <w:lang w:eastAsia="vi-VN"/>
+            </w:rPr>
+          </w:pPr>
+          <w:r>
+            <w:fldChar w:fldCharType="begin"/>
+          </w:r>
+          <w:r>
+            <w:instrText xml:space="preserve"> TOC \o "1-3" \h \z \u </w:instrText>
+          </w:r>
+          <w:r>
+            <w:fldChar w:fldCharType="separate"/>
+          </w:r>
+          <w:hyperlink w:anchor="_Toc9776369" w:history="1">
+            <w:r>
+              <w:rPr>
+                <w:rStyle w:val="Hyperlink"/>
+                <w:noProof/>
+                <w:lang w:val="en-US"/>
+              </w:rPr>
+              <w:t>1.</w:t>
+            </w:r>
+            <w:r>
+              <w:rPr>
+                <w:rFonts w:eastAsiaTheme="minorEastAsia"/>
+                <w:noProof/>
+                <w:lang w:eastAsia="vi-VN"/>
+              </w:rPr>
+              <w:tab/>
+            </w:r>
+            <w:r>
+              <w:rPr>
+                <w:rStyle w:val="Hyperlink"/>
+                <w:noProof/>
+                <w:lang w:val="en-US"/>
+              </w:rPr>
+              <w:t>Giới thiệu về nền công nghiệp 4.0:</w:t>
+            </w:r>
+            <w:r>
+              <w:rPr>
+                <w:noProof/>
+                <w:webHidden/>
+              </w:rPr>
+              <w:tab/>
+            </w:r>
+            <w:r>
+              <w:rPr>
+                <w:noProof/>
+                <w:webHidden/>
+              </w:rPr>
+              <w:fldChar w:fldCharType="begin"/>
+            </w:r>
+            <w:r>
+              <w:rPr>
+                <w:noProof/>
+                <w:webHidden/>
+              </w:rPr>
+              <w:instrText xml:space="preserve"> PAGEREF _Toc9776369 \h </w:instrText>
+            </w:r>
+            <w:r>
+              <w:rPr>
+                <w:noProof/>
+                <w:webHidden/>
+              </w:rPr>
+            </w:r>
+            <w:r>
+              <w:rPr>
+                <w:noProof/>
+                <w:webHidden/>
+              </w:rPr>
+              <w:fldChar w:fldCharType="separate"/>
+            </w:r>
+            <w:r>
+              <w:rPr>
+                <w:noProof/>
+                <w:webHidden/>
+              </w:rPr>
+              <w:t>5</w:t>
+            </w:r>
+            <w:r>
+              <w:rPr>
+                <w:noProof/>
+                <w:webHidden/>
+              </w:rPr>
+              <w:fldChar w:fldCharType="end"/>
+            </w:r>
+          </w:hyperlink>
+        </w:p>
+        <w:p>
+          <w:pPr>
+            <w:pStyle w:val="TOC2"/>
+            <w:tabs>
+              <w:tab w:val="left" w:pos="880"/>
+              <w:tab w:val="right" w:leader="dot" w:pos="9016"/>
+            </w:tabs>
+            <w:rPr>
+              <w:rFonts w:eastAsiaTheme="minorEastAsia"/>
+              <w:noProof/>
+              <w:lang w:eastAsia="vi-VN"/>
+            </w:rPr>
+          </w:pPr>
+          <w:hyperlink w:anchor="_Toc9776370" w:history="1">
+            <w:r>
+              <w:rPr>
+                <w:rStyle w:val="Hyperlink"/>
+                <w:noProof/>
+                <w:lang w:val="en-US"/>
+              </w:rPr>
+              <w:t>1.1.</w:t>
+            </w:r>
+            <w:r>
+              <w:rPr>
+                <w:rFonts w:eastAsiaTheme="minorEastAsia"/>
+                <w:noProof/>
+                <w:lang w:eastAsia="vi-VN"/>
+              </w:rPr>
+              <w:tab/>
+            </w:r>
+            <w:r>
+              <w:rPr>
+                <w:rStyle w:val="Hyperlink"/>
+                <w:noProof/>
+                <w:lang w:val="en-US"/>
+              </w:rPr>
+              <w:t>Định nghĩa thuật ngữ 4.0:</w:t>
+            </w:r>
+            <w:r>
+              <w:rPr>
+                <w:noProof/>
+                <w:webHidden/>
+              </w:rPr>
+              <w:tab/>
+            </w:r>
+            <w:r>
+              <w:rPr>
+                <w:noProof/>
+                <w:webHidden/>
+              </w:rPr>
+              <w:fldChar w:fldCharType="begin"/>
+            </w:r>
+            <w:r>
+              <w:rPr>
+                <w:noProof/>
+                <w:webHidden/>
+              </w:rPr>
+              <w:instrText xml:space="preserve"> PAGEREF _Toc9776370 \h </w:instrText>
+            </w:r>
+            <w:r>
+              <w:rPr>
+                <w:noProof/>
+                <w:webHidden/>
+              </w:rPr>
+            </w:r>
+            <w:r>
+              <w:rPr>
+                <w:noProof/>
+                <w:webHidden/>
+              </w:rPr>
+              <w:fldChar w:fldCharType="separate"/>
+            </w:r>
+            <w:r>
+              <w:rPr>
+                <w:noProof/>
+                <w:webHidden/>
+              </w:rPr>
+              <w:t>5</w:t>
+            </w:r>
+            <w:r>
+              <w:rPr>
+                <w:noProof/>
+                <w:webHidden/>
+              </w:rPr>
+              <w:fldChar w:fldCharType="end"/>
+            </w:r>
+          </w:hyperlink>
+        </w:p>
+        <w:p>
+          <w:pPr>
+            <w:pStyle w:val="TOC2"/>
+            <w:tabs>
+              <w:tab w:val="left" w:pos="880"/>
+              <w:tab w:val="right" w:leader="dot" w:pos="9016"/>
+            </w:tabs>
+            <w:rPr>
+              <w:rFonts w:eastAsiaTheme="minorEastAsia"/>
+              <w:noProof/>
+              <w:lang w:eastAsia="vi-VN"/>
+            </w:rPr>
+          </w:pPr>
+          <w:hyperlink w:anchor="_Toc9776371" w:history="1">
+            <w:r>
+              <w:rPr>
+                <w:rStyle w:val="Hyperlink"/>
+                <w:noProof/>
+                <w:lang w:val="en-US"/>
+              </w:rPr>
+              <w:t>1.2.</w:t>
+            </w:r>
+            <w:r>
+              <w:rPr>
+                <w:rFonts w:eastAsiaTheme="minorEastAsia"/>
+                <w:noProof/>
+                <w:lang w:eastAsia="vi-VN"/>
+              </w:rPr>
+              <w:tab/>
+            </w:r>
+            <w:r>
+              <w:rPr>
+                <w:rStyle w:val="Hyperlink"/>
+                <w:noProof/>
+                <w:lang w:val="en-US"/>
+              </w:rPr>
+              <w:t>Lịch sử ra đời:</w:t>
+            </w:r>
+            <w:r>
+              <w:rPr>
+                <w:noProof/>
+                <w:webHidden/>
+              </w:rPr>
+              <w:tab/>
+            </w:r>
+            <w:r>
+              <w:rPr>
+                <w:noProof/>
+                <w:webHidden/>
+              </w:rPr>
+              <w:fldChar w:fldCharType="begin"/>
+            </w:r>
+            <w:r>
+              <w:rPr>
+                <w:noProof/>
+                <w:webHidden/>
+              </w:rPr>
+              <w:instrText xml:space="preserve"> PAGEREF _Toc9776371 \h </w:instrText>
+            </w:r>
+            <w:r>
+              <w:rPr>
+                <w:noProof/>
+                <w:webHidden/>
+              </w:rPr>
+            </w:r>
+            <w:r>
+              <w:rPr>
+                <w:noProof/>
+                <w:webHidden/>
+              </w:rPr>
+              <w:fldChar w:fldCharType="separate"/>
+            </w:r>
+            <w:r>
+              <w:rPr>
+                <w:noProof/>
+                <w:webHidden/>
+              </w:rPr>
+              <w:t>7</w:t>
+            </w:r>
+            <w:r>
+              <w:rPr>
+                <w:noProof/>
+                <w:webHidden/>
+              </w:rPr>
+              <w:fldChar w:fldCharType="end"/>
+            </w:r>
+          </w:hyperlink>
+        </w:p>
+        <w:p>
+          <w:pPr>
+            <w:pStyle w:val="TOC1"/>
+            <w:tabs>
+              <w:tab w:val="left" w:pos="440"/>
+              <w:tab w:val="right" w:leader="dot" w:pos="9016"/>
+            </w:tabs>
+            <w:rPr>
+              <w:rFonts w:eastAsiaTheme="minorEastAsia"/>
+              <w:noProof/>
+              <w:lang w:eastAsia="vi-VN"/>
+            </w:rPr>
+          </w:pPr>
+          <w:hyperlink w:anchor="_Toc9776372" w:history="1">
+            <w:r>
+              <w:rPr>
+                <w:rStyle w:val="Hyperlink"/>
+                <w:noProof/>
+                <w:lang w:val="en-US"/>
+              </w:rPr>
+              <w:t>2.</w:t>
+            </w:r>
+            <w:r>
+              <w:rPr>
+                <w:rFonts w:eastAsiaTheme="minorEastAsia"/>
+                <w:noProof/>
+                <w:lang w:eastAsia="vi-VN"/>
+              </w:rPr>
+              <w:tab/>
+            </w:r>
+            <w:r>
+              <w:rPr>
+                <w:rStyle w:val="Hyperlink"/>
+                <w:noProof/>
+                <w:lang w:val="en-US"/>
+              </w:rPr>
+              <w:t>Sơ lược về cách mạng công nghiệp  0.0 đến 4.0.</w:t>
+            </w:r>
+            <w:r>
+              <w:rPr>
+                <w:noProof/>
+                <w:webHidden/>
+              </w:rPr>
+              <w:tab/>
+            </w:r>
+            <w:r>
+              <w:rPr>
+                <w:noProof/>
+                <w:webHidden/>
+              </w:rPr>
+              <w:fldChar w:fldCharType="begin"/>
+            </w:r>
+            <w:r>
+              <w:rPr>
+                <w:noProof/>
+                <w:webHidden/>
+              </w:rPr>
+              <w:instrText xml:space="preserve"> PAGEREF _Toc9776372 \h </w:instrText>
+            </w:r>
+            <w:r>
+              <w:rPr>
+                <w:noProof/>
+                <w:webHidden/>
+              </w:rPr>
+            </w:r>
+            <w:r>
+              <w:rPr>
+                <w:noProof/>
+                <w:webHidden/>
+              </w:rPr>
+              <w:fldChar w:fldCharType="separate"/>
+            </w:r>
+            <w:r>
+              <w:rPr>
+                <w:noProof/>
+                <w:webHidden/>
+              </w:rPr>
+              <w:t>7</w:t>
+            </w:r>
+            <w:r>
+              <w:rPr>
+                <w:noProof/>
+                <w:webHidden/>
+              </w:rPr>
+              <w:fldChar w:fldCharType="end"/>
+            </w:r>
+          </w:hyperlink>
+        </w:p>
+        <w:p>
+          <w:pPr>
+            <w:pStyle w:val="TOC2"/>
+            <w:tabs>
+              <w:tab w:val="left" w:pos="880"/>
+              <w:tab w:val="right" w:leader="dot" w:pos="9016"/>
+            </w:tabs>
+            <w:rPr>
+              <w:rFonts w:eastAsiaTheme="minorEastAsia"/>
+              <w:noProof/>
+              <w:lang w:eastAsia="vi-VN"/>
+            </w:rPr>
+          </w:pPr>
+          <w:hyperlink w:anchor="_Toc9776373" w:history="1">
+            <w:r>
+              <w:rPr>
+                <w:rStyle w:val="Hyperlink"/>
+                <w:noProof/>
+                <w:lang w:val="en-US"/>
+              </w:rPr>
+              <w:t>2.1.</w:t>
+            </w:r>
+            <w:r>
+              <w:rPr>
+                <w:rFonts w:eastAsiaTheme="minorEastAsia"/>
+                <w:noProof/>
+                <w:lang w:eastAsia="vi-VN"/>
+              </w:rPr>
+              <w:tab/>
+            </w:r>
+            <w:r>
+              <w:rPr>
+                <w:rStyle w:val="Hyperlink"/>
+                <w:noProof/>
+                <w:lang w:val="en-US"/>
+              </w:rPr>
+              <w:t>Cách mạng công nghiệp 1.0:</w:t>
+            </w:r>
+            <w:r>
+              <w:rPr>
+                <w:noProof/>
+                <w:webHidden/>
+              </w:rPr>
+              <w:tab/>
+            </w:r>
+            <w:r>
+              <w:rPr>
+                <w:noProof/>
+                <w:webHidden/>
+              </w:rPr>
+              <w:fldChar w:fldCharType="begin"/>
+            </w:r>
+            <w:r>
+              <w:rPr>
+                <w:noProof/>
+                <w:webHidden/>
+              </w:rPr>
+              <w:instrText xml:space="preserve"> PAGEREF _Toc9776373 \h </w:instrText>
+            </w:r>
+            <w:r>
+              <w:rPr>
+                <w:noProof/>
+                <w:webHidden/>
+              </w:rPr>
+            </w:r>
+            <w:r>
+              <w:rPr>
+                <w:noProof/>
+                <w:webHidden/>
+              </w:rPr>
+              <w:fldChar w:fldCharType="separate"/>
+            </w:r>
+            <w:r>
+              <w:rPr>
+                <w:noProof/>
+                <w:webHidden/>
+              </w:rPr>
+              <w:t>7</w:t>
+            </w:r>
+            <w:r>
+              <w:rPr>
+                <w:noProof/>
+                <w:webHidden/>
+              </w:rPr>
+              <w:fldChar w:fldCharType="end"/>
+            </w:r>
+          </w:hyperlink>
+        </w:p>
+        <w:p>
+          <w:pPr>
+            <w:pStyle w:val="TOC2"/>
+            <w:tabs>
+              <w:tab w:val="left" w:pos="880"/>
+              <w:tab w:val="right" w:leader="dot" w:pos="9016"/>
+            </w:tabs>
+            <w:rPr>
+              <w:rFonts w:eastAsiaTheme="minorEastAsia"/>
+              <w:noProof/>
+              <w:lang w:eastAsia="vi-VN"/>
+            </w:rPr>
+          </w:pPr>
+          <w:hyperlink w:anchor="_Toc9776374" w:history="1">
+            <w:r>
+              <w:rPr>
+                <w:rStyle w:val="Hyperlink"/>
+                <w:noProof/>
+                <w:lang w:val="en-US"/>
+              </w:rPr>
+              <w:t>2.2.</w:t>
+            </w:r>
+            <w:r>
+              <w:rPr>
+                <w:rFonts w:eastAsiaTheme="minorEastAsia"/>
+                <w:noProof/>
+                <w:lang w:eastAsia="vi-VN"/>
+              </w:rPr>
+              <w:tab/>
+            </w:r>
+            <w:r>
+              <w:rPr>
+                <w:rStyle w:val="Hyperlink"/>
+                <w:noProof/>
+                <w:lang w:val="en-US"/>
+              </w:rPr>
+              <w:t>Cách mạng công nghiệp 2.0:</w:t>
+            </w:r>
+            <w:r>
+              <w:rPr>
+                <w:noProof/>
+                <w:webHidden/>
+              </w:rPr>
+              <w:tab/>
+            </w:r>
+            <w:r>
+              <w:rPr>
+                <w:noProof/>
+                <w:webHidden/>
+              </w:rPr>
+              <w:fldChar w:fldCharType="begin"/>
+            </w:r>
+            <w:r>
+              <w:rPr>
+                <w:noProof/>
+                <w:webHidden/>
+              </w:rPr>
+              <w:instrText xml:space="preserve"> PAGEREF _Toc9776374 \h </w:instrText>
+            </w:r>
+            <w:r>
+              <w:rPr>
+                <w:noProof/>
+                <w:webHidden/>
+              </w:rPr>
+            </w:r>
+            <w:r>
+              <w:rPr>
+                <w:noProof/>
+                <w:webHidden/>
+              </w:rPr>
+              <w:fldChar w:fldCharType="separate"/>
+            </w:r>
+            <w:r>
+              <w:rPr>
+                <w:noProof/>
+                <w:webHidden/>
+              </w:rPr>
+              <w:t>9</w:t>
+            </w:r>
+            <w:r>
+              <w:rPr>
+                <w:noProof/>
+                <w:webHidden/>
+              </w:rPr>
+              <w:fldChar w:fldCharType="end"/>
+            </w:r>
+          </w:hyperlink>
+        </w:p>
+        <w:p>
+          <w:pPr>
+            <w:pStyle w:val="TOC2"/>
+            <w:tabs>
+              <w:tab w:val="left" w:pos="880"/>
+              <w:tab w:val="right" w:leader="dot" w:pos="9016"/>
+            </w:tabs>
+            <w:rPr>
+              <w:rFonts w:eastAsiaTheme="minorEastAsia"/>
+              <w:noProof/>
+              <w:lang w:eastAsia="vi-VN"/>
+            </w:rPr>
+          </w:pPr>
+          <w:hyperlink w:anchor="_Toc9776375" w:history="1">
+            <w:r>
+              <w:rPr>
+                <w:rStyle w:val="Hyperlink"/>
+                <w:noProof/>
+                <w:lang w:val="en-US"/>
+              </w:rPr>
+              <w:t>2.3.</w:t>
+            </w:r>
+            <w:r>
+              <w:rPr>
+                <w:rFonts w:eastAsiaTheme="minorEastAsia"/>
+                <w:noProof/>
+                <w:lang w:eastAsia="vi-VN"/>
+              </w:rPr>
+              <w:tab/>
+            </w:r>
+            <w:r>
+              <w:rPr>
+                <w:rStyle w:val="Hyperlink"/>
+                <w:noProof/>
+                <w:lang w:val="en-US"/>
+              </w:rPr>
+              <w:t>Cách mạng công nghiệp 3.0:</w:t>
+            </w:r>
+            <w:r>
+              <w:rPr>
+                <w:noProof/>
+                <w:webHidden/>
+              </w:rPr>
+              <w:tab/>
+            </w:r>
+            <w:r>
+              <w:rPr>
+                <w:noProof/>
+                <w:webHidden/>
+              </w:rPr>
+              <w:fldChar w:fldCharType="begin"/>
+            </w:r>
+            <w:r>
+              <w:rPr>
+                <w:noProof/>
+                <w:webHidden/>
+              </w:rPr>
+              <w:instrText xml:space="preserve"> PAGEREF _Toc9776375 \h </w:instrText>
+            </w:r>
+            <w:r>
+              <w:rPr>
+                <w:noProof/>
+                <w:webHidden/>
+              </w:rPr>
+            </w:r>
+            <w:r>
+              <w:rPr>
+                <w:noProof/>
+                <w:webHidden/>
+              </w:rPr>
+              <w:fldChar w:fldCharType="separate"/>
+            </w:r>
+            <w:r>
+              <w:rPr>
+                <w:noProof/>
+                <w:webHidden/>
+              </w:rPr>
+              <w:t>13</w:t>
+            </w:r>
+            <w:r>
+              <w:rPr>
+                <w:noProof/>
+                <w:webHidden/>
+              </w:rPr>
+              <w:fldChar w:fldCharType="end"/>
+            </w:r>
+          </w:hyperlink>
+        </w:p>
+        <w:p>
+          <w:pPr>
+            <w:pStyle w:val="TOC2"/>
+            <w:tabs>
+              <w:tab w:val="left" w:pos="880"/>
+              <w:tab w:val="right" w:leader="dot" w:pos="9016"/>
+            </w:tabs>
+            <w:rPr>
+              <w:rFonts w:eastAsiaTheme="minorEastAsia"/>
+              <w:noProof/>
+              <w:lang w:eastAsia="vi-VN"/>
+            </w:rPr>
+          </w:pPr>
+          <w:hyperlink w:anchor="_Toc9776376" w:history="1">
+            <w:r>
+              <w:rPr>
+                <w:rStyle w:val="Hyperlink"/>
+                <w:noProof/>
+                <w:lang w:val="en-US"/>
+              </w:rPr>
+              <w:t>2.4.</w:t>
+            </w:r>
+            <w:r>
+              <w:rPr>
+                <w:rFonts w:eastAsiaTheme="minorEastAsia"/>
+                <w:noProof/>
+                <w:lang w:eastAsia="vi-VN"/>
+              </w:rPr>
+              <w:tab/>
+            </w:r>
+            <w:r>
+              <w:rPr>
+                <w:rStyle w:val="Hyperlink"/>
+                <w:noProof/>
+                <w:lang w:val="en-US"/>
+              </w:rPr>
+              <w:t>Cách mạng công nghiệp 4.0</w:t>
+            </w:r>
+            <w:r>
+              <w:rPr>
+                <w:noProof/>
+                <w:webHidden/>
+              </w:rPr>
+              <w:tab/>
+            </w:r>
+            <w:r>
+              <w:rPr>
+                <w:noProof/>
+                <w:webHidden/>
+              </w:rPr>
+              <w:fldChar w:fldCharType="begin"/>
+            </w:r>
+            <w:r>
+              <w:rPr>
+                <w:noProof/>
+                <w:webHidden/>
+              </w:rPr>
+              <w:instrText xml:space="preserve"> PAGEREF _Toc9776376 \h </w:instrText>
+            </w:r>
+            <w:r>
+              <w:rPr>
+                <w:noProof/>
+                <w:webHidden/>
+              </w:rPr>
+            </w:r>
+            <w:r>
+              <w:rPr>
+                <w:noProof/>
+                <w:webHidden/>
+              </w:rPr>
+              <w:fldChar w:fldCharType="separate"/>
+            </w:r>
+            <w:r>
+              <w:rPr>
+                <w:noProof/>
+                <w:webHidden/>
+              </w:rPr>
+              <w:t>14</w:t>
+            </w:r>
+            <w:r>
+              <w:rPr>
+                <w:noProof/>
+                <w:webHidden/>
+              </w:rPr>
+              <w:fldChar w:fldCharType="end"/>
+            </w:r>
+          </w:hyperlink>
+        </w:p>
+        <w:p>
+          <w:pPr>
+            <w:pStyle w:val="TOC1"/>
+            <w:tabs>
+              <w:tab w:val="left" w:pos="440"/>
+              <w:tab w:val="right" w:leader="dot" w:pos="9016"/>
+            </w:tabs>
+            <w:rPr>
+              <w:rFonts w:eastAsiaTheme="minorEastAsia"/>
+              <w:noProof/>
+              <w:lang w:eastAsia="vi-VN"/>
+            </w:rPr>
+          </w:pPr>
+          <w:hyperlink w:anchor="_Toc9776377" w:history="1">
+            <w:r>
+              <w:rPr>
+                <w:rStyle w:val="Hyperlink"/>
+                <w:noProof/>
+                <w:lang w:val="en-US"/>
+              </w:rPr>
+              <w:t>3.</w:t>
+            </w:r>
+            <w:r>
+              <w:rPr>
+                <w:rFonts w:eastAsiaTheme="minorEastAsia"/>
+                <w:noProof/>
+                <w:lang w:eastAsia="vi-VN"/>
+              </w:rPr>
+              <w:tab/>
+            </w:r>
+            <w:r>
+              <w:rPr>
+                <w:rStyle w:val="Hyperlink"/>
+                <w:noProof/>
+                <w:lang w:val="en-US"/>
+              </w:rPr>
+              <w:t>Nguyên tắc thiết kế trong công nghiệp 4.0</w:t>
+            </w:r>
+            <w:r>
+              <w:rPr>
+                <w:noProof/>
+                <w:webHidden/>
+              </w:rPr>
+              <w:tab/>
+            </w:r>
+            <w:r>
+              <w:rPr>
+                <w:noProof/>
+                <w:webHidden/>
+              </w:rPr>
+              <w:fldChar w:fldCharType="begin"/>
+            </w:r>
+            <w:r>
+              <w:rPr>
+                <w:noProof/>
+                <w:webHidden/>
+              </w:rPr>
+              <w:instrText xml:space="preserve"> PAGEREF _Toc9776377 \h </w:instrText>
+            </w:r>
+            <w:r>
+              <w:rPr>
+                <w:noProof/>
+                <w:webHidden/>
+              </w:rPr>
+            </w:r>
+            <w:r>
+              <w:rPr>
+                <w:noProof/>
+                <w:webHidden/>
+              </w:rPr>
+              <w:fldChar w:fldCharType="separate"/>
+            </w:r>
+            <w:r>
+              <w:rPr>
+                <w:noProof/>
+                <w:webHidden/>
+              </w:rPr>
+              <w:t>14</w:t>
+            </w:r>
+            <w:r>
+              <w:rPr>
+                <w:noProof/>
+                <w:webHidden/>
+              </w:rPr>
+              <w:fldChar w:fldCharType="end"/>
+            </w:r>
+          </w:hyperlink>
+        </w:p>
+        <w:p>
+          <w:pPr>
+            <w:pStyle w:val="TOC2"/>
+            <w:tabs>
+              <w:tab w:val="left" w:pos="880"/>
+              <w:tab w:val="right" w:leader="dot" w:pos="9016"/>
+            </w:tabs>
+            <w:rPr>
+              <w:rFonts w:eastAsiaTheme="minorEastAsia"/>
+              <w:noProof/>
+              <w:lang w:eastAsia="vi-VN"/>
+            </w:rPr>
+          </w:pPr>
+          <w:hyperlink w:anchor="_Toc9776378" w:history="1">
+            <w:r>
+              <w:rPr>
+                <w:rStyle w:val="Hyperlink"/>
+                <w:noProof/>
+              </w:rPr>
+              <w:t>3.1.</w:t>
+            </w:r>
+            <w:r>
+              <w:rPr>
+                <w:rFonts w:eastAsiaTheme="minorEastAsia"/>
+                <w:noProof/>
+                <w:lang w:eastAsia="vi-VN"/>
+              </w:rPr>
+              <w:tab/>
+            </w:r>
+            <w:r>
+              <w:rPr>
+                <w:rStyle w:val="Hyperlink"/>
+                <w:noProof/>
+              </w:rPr>
+              <w:t>Khả năng tương tác</w:t>
+            </w:r>
+            <w:r>
+              <w:rPr>
+                <w:noProof/>
+                <w:webHidden/>
+              </w:rPr>
+              <w:tab/>
+            </w:r>
+            <w:r>
+              <w:rPr>
+                <w:noProof/>
+                <w:webHidden/>
+              </w:rPr>
+              <w:fldChar w:fldCharType="begin"/>
+            </w:r>
+            <w:r>
+              <w:rPr>
+                <w:noProof/>
+                <w:webHidden/>
+              </w:rPr>
+              <w:instrText xml:space="preserve"> PAGEREF _Toc9776378 \h </w:instrText>
+            </w:r>
+            <w:r>
+              <w:rPr>
+                <w:noProof/>
+                <w:webHidden/>
+              </w:rPr>
+            </w:r>
+            <w:r>
+              <w:rPr>
+                <w:noProof/>
+                <w:webHidden/>
+              </w:rPr>
+              <w:fldChar w:fldCharType="separate"/>
+            </w:r>
+            <w:r>
+              <w:rPr>
+                <w:noProof/>
+                <w:webHidden/>
+              </w:rPr>
+              <w:t>14</w:t>
+            </w:r>
+            <w:r>
+              <w:rPr>
+                <w:noProof/>
+                <w:webHidden/>
+              </w:rPr>
+              <w:fldChar w:fldCharType="end"/>
+            </w:r>
+          </w:hyperlink>
+        </w:p>
+        <w:p>
+          <w:pPr>
+            <w:pStyle w:val="TOC2"/>
+            <w:tabs>
+              <w:tab w:val="left" w:pos="880"/>
+              <w:tab w:val="right" w:leader="dot" w:pos="9016"/>
+            </w:tabs>
+            <w:rPr>
+              <w:rFonts w:eastAsiaTheme="minorEastAsia"/>
+              <w:noProof/>
+              <w:lang w:eastAsia="vi-VN"/>
+            </w:rPr>
+          </w:pPr>
+          <w:hyperlink w:anchor="_Toc9776379" w:history="1">
+            <w:r>
+              <w:rPr>
+                <w:rStyle w:val="Hyperlink"/>
+                <w:noProof/>
+                <w:lang w:val="en-US"/>
+              </w:rPr>
+              <w:t>3.2.</w:t>
+            </w:r>
+            <w:r>
+              <w:rPr>
+                <w:rFonts w:eastAsiaTheme="minorEastAsia"/>
+                <w:noProof/>
+                <w:lang w:eastAsia="vi-VN"/>
+              </w:rPr>
+              <w:tab/>
+            </w:r>
+            <w:r>
+              <w:rPr>
+                <w:rStyle w:val="Hyperlink"/>
+                <w:noProof/>
+              </w:rPr>
+              <w:t>Minh bạch thông tin</w:t>
+            </w:r>
+            <w:r>
+              <w:rPr>
+                <w:noProof/>
+                <w:webHidden/>
+              </w:rPr>
+              <w:tab/>
+            </w:r>
+            <w:r>
+              <w:rPr>
+                <w:noProof/>
+                <w:webHidden/>
+              </w:rPr>
+              <w:fldChar w:fldCharType="begin"/>
+            </w:r>
+            <w:r>
+              <w:rPr>
+                <w:noProof/>
+                <w:webHidden/>
+              </w:rPr>
+              <w:instrText xml:space="preserve"> PAGEREF _Toc9776379 \h </w:instrText>
+            </w:r>
+            <w:r>
+              <w:rPr>
+                <w:noProof/>
+                <w:webHidden/>
+              </w:rPr>
+            </w:r>
+            <w:r>
+              <w:rPr>
+                <w:noProof/>
+                <w:webHidden/>
+              </w:rPr>
+              <w:fldChar w:fldCharType="separate"/>
+            </w:r>
+            <w:r>
+              <w:rPr>
+                <w:noProof/>
+                <w:webHidden/>
+              </w:rPr>
+              <w:t>14</w:t>
+            </w:r>
+            <w:r>
+              <w:rPr>
+                <w:noProof/>
+                <w:webHidden/>
+              </w:rPr>
+              <w:fldChar w:fldCharType="end"/>
+            </w:r>
+          </w:hyperlink>
+        </w:p>
+        <w:p>
+          <w:pPr>
+            <w:pStyle w:val="TOC2"/>
+            <w:tabs>
+              <w:tab w:val="left" w:pos="880"/>
+              <w:tab w:val="right" w:leader="dot" w:pos="9016"/>
+            </w:tabs>
+            <w:rPr>
+              <w:rFonts w:eastAsiaTheme="minorEastAsia"/>
+              <w:noProof/>
+              <w:lang w:eastAsia="vi-VN"/>
+            </w:rPr>
+          </w:pPr>
+          <w:hyperlink w:anchor="_Toc9776380" w:history="1">
+            <w:r>
+              <w:rPr>
+                <w:rStyle w:val="Hyperlink"/>
+                <w:noProof/>
+              </w:rPr>
+              <w:t>3.3.</w:t>
+            </w:r>
+            <w:r>
+              <w:rPr>
+                <w:rFonts w:eastAsiaTheme="minorEastAsia"/>
+                <w:noProof/>
+                <w:lang w:eastAsia="vi-VN"/>
+              </w:rPr>
+              <w:tab/>
+            </w:r>
+            <w:r>
+              <w:rPr>
+                <w:rStyle w:val="Hyperlink"/>
+                <w:noProof/>
+              </w:rPr>
+              <w:t>Công nghệ hỗ trợ</w:t>
+            </w:r>
+            <w:r>
+              <w:rPr>
+                <w:noProof/>
+                <w:webHidden/>
+              </w:rPr>
+              <w:tab/>
+            </w:r>
+            <w:r>
+              <w:rPr>
+                <w:noProof/>
+                <w:webHidden/>
+              </w:rPr>
+              <w:fldChar w:fldCharType="begin"/>
+            </w:r>
+            <w:r>
+              <w:rPr>
+                <w:noProof/>
+                <w:webHidden/>
+              </w:rPr>
+              <w:instrText xml:space="preserve"> PAGEREF _Toc9776380 \h </w:instrText>
+            </w:r>
+            <w:r>
+              <w:rPr>
+                <w:noProof/>
+                <w:webHidden/>
+              </w:rPr>
+            </w:r>
+            <w:r>
+              <w:rPr>
+                <w:noProof/>
+                <w:webHidden/>
+              </w:rPr>
+              <w:fldChar w:fldCharType="separate"/>
+            </w:r>
+            <w:r>
+              <w:rPr>
+                <w:noProof/>
+                <w:webHidden/>
+              </w:rPr>
+              <w:t>14</w:t>
+            </w:r>
+            <w:r>
+              <w:rPr>
+                <w:noProof/>
+                <w:webHidden/>
+              </w:rPr>
+              <w:fldChar w:fldCharType="end"/>
+            </w:r>
+          </w:hyperlink>
+        </w:p>
+        <w:p>
+          <w:pPr>
+            <w:pStyle w:val="TOC2"/>
+            <w:tabs>
+              <w:tab w:val="left" w:pos="880"/>
+              <w:tab w:val="right" w:leader="dot" w:pos="9016"/>
+            </w:tabs>
+            <w:rPr>
+              <w:rFonts w:eastAsiaTheme="minorEastAsia"/>
+              <w:noProof/>
+              <w:lang w:eastAsia="vi-VN"/>
+            </w:rPr>
+          </w:pPr>
+          <w:hyperlink w:anchor="_Toc9776381" w:history="1">
+            <w:r>
+              <w:rPr>
+                <w:rStyle w:val="Hyperlink"/>
+                <w:noProof/>
+              </w:rPr>
+              <w:t>3.4.</w:t>
+            </w:r>
+            <w:r>
+              <w:rPr>
+                <w:rFonts w:eastAsiaTheme="minorEastAsia"/>
+                <w:noProof/>
+                <w:lang w:eastAsia="vi-VN"/>
+              </w:rPr>
+              <w:tab/>
+            </w:r>
+            <w:r>
+              <w:rPr>
+                <w:rStyle w:val="Hyperlink"/>
+                <w:noProof/>
+              </w:rPr>
+              <w:t>Phân quyền quyết định</w:t>
+            </w:r>
+            <w:r>
+              <w:rPr>
+                <w:noProof/>
+                <w:webHidden/>
+              </w:rPr>
+              <w:tab/>
+            </w:r>
+            <w:r>
+              <w:rPr>
+                <w:noProof/>
+                <w:webHidden/>
+              </w:rPr>
+              <w:fldChar w:fldCharType="begin"/>
+            </w:r>
+            <w:r>
+              <w:rPr>
+                <w:noProof/>
+                <w:webHidden/>
+              </w:rPr>
+              <w:instrText xml:space="preserve"> PAGEREF _Toc9776381 \h </w:instrText>
+            </w:r>
+            <w:r>
+              <w:rPr>
+                <w:noProof/>
+                <w:webHidden/>
+              </w:rPr>
+            </w:r>
+            <w:r>
+              <w:rPr>
+                <w:noProof/>
+                <w:webHidden/>
+              </w:rPr>
+              <w:fldChar w:fldCharType="separate"/>
+            </w:r>
+            <w:r>
+              <w:rPr>
+                <w:noProof/>
+                <w:webHidden/>
+              </w:rPr>
+              <w:t>14</w:t>
+            </w:r>
+            <w:r>
+              <w:rPr>
+                <w:noProof/>
+                <w:webHidden/>
+              </w:rPr>
+              <w:fldChar w:fldCharType="end"/>
+            </w:r>
+          </w:hyperlink>
+        </w:p>
+        <w:p>
+          <w:pPr>
+            <w:pStyle w:val="TOC1"/>
+            <w:tabs>
+              <w:tab w:val="left" w:pos="440"/>
+              <w:tab w:val="right" w:leader="dot" w:pos="9016"/>
+            </w:tabs>
+            <w:rPr>
+              <w:rFonts w:eastAsiaTheme="minorEastAsia"/>
+              <w:noProof/>
+              <w:lang w:eastAsia="vi-VN"/>
+            </w:rPr>
+          </w:pPr>
+          <w:hyperlink w:anchor="_Toc9776382" w:history="1">
+            <w:r>
+              <w:rPr>
+                <w:rStyle w:val="Hyperlink"/>
+                <w:noProof/>
+                <w:lang w:val="en-US"/>
+              </w:rPr>
+              <w:t>4.</w:t>
+            </w:r>
+            <w:r>
+              <w:rPr>
+                <w:rFonts w:eastAsiaTheme="minorEastAsia"/>
+                <w:noProof/>
+                <w:lang w:eastAsia="vi-VN"/>
+              </w:rPr>
+              <w:tab/>
+            </w:r>
+            <w:r>
+              <w:rPr>
+                <w:rStyle w:val="Hyperlink"/>
+                <w:noProof/>
+                <w:lang w:val="en-US"/>
+              </w:rPr>
+              <w:t>Tác động của 4.0 đến cuộc sống hiện đại</w:t>
+            </w:r>
+            <w:r>
+              <w:rPr>
+                <w:noProof/>
+                <w:webHidden/>
+              </w:rPr>
+              <w:tab/>
+            </w:r>
+            <w:r>
+              <w:rPr>
+                <w:noProof/>
+                <w:webHidden/>
+              </w:rPr>
+              <w:fldChar w:fldCharType="begin"/>
+            </w:r>
+            <w:r>
+              <w:rPr>
+                <w:noProof/>
+                <w:webHidden/>
+              </w:rPr>
+              <w:instrText xml:space="preserve"> PAGEREF _Toc9776382 \h </w:instrText>
+            </w:r>
+            <w:r>
+              <w:rPr>
+                <w:noProof/>
+                <w:webHidden/>
+              </w:rPr>
+            </w:r>
+            <w:r>
+              <w:rPr>
+                <w:noProof/>
+                <w:webHidden/>
+              </w:rPr>
+              <w:fldChar w:fldCharType="separate"/>
+            </w:r>
+            <w:r>
+              <w:rPr>
+                <w:noProof/>
+                <w:webHidden/>
+              </w:rPr>
+              <w:t>14</w:t>
+            </w:r>
+            <w:r>
+              <w:rPr>
+                <w:noProof/>
+                <w:webHidden/>
+              </w:rPr>
+              <w:fldChar w:fldCharType="end"/>
+            </w:r>
+          </w:hyperlink>
+        </w:p>
+        <w:p>
+          <w:pPr>
+            <w:pStyle w:val="TOC2"/>
+            <w:tabs>
+              <w:tab w:val="left" w:pos="880"/>
+              <w:tab w:val="right" w:leader="dot" w:pos="9016"/>
+            </w:tabs>
+            <w:rPr>
+              <w:rFonts w:eastAsiaTheme="minorEastAsia"/>
+              <w:noProof/>
+              <w:lang w:eastAsia="vi-VN"/>
+            </w:rPr>
+          </w:pPr>
+          <w:hyperlink w:anchor="_Toc9776383" w:history="1">
+            <w:r>
+              <w:rPr>
+                <w:rStyle w:val="Hyperlink"/>
+                <w:noProof/>
+                <w:lang w:val="en-US"/>
+              </w:rPr>
+              <w:t>4.1.</w:t>
+            </w:r>
+            <w:r>
+              <w:rPr>
+                <w:rFonts w:eastAsiaTheme="minorEastAsia"/>
+                <w:noProof/>
+                <w:lang w:eastAsia="vi-VN"/>
+              </w:rPr>
+              <w:tab/>
+            </w:r>
+            <w:r>
+              <w:rPr>
+                <w:rStyle w:val="Hyperlink"/>
+                <w:noProof/>
+                <w:lang w:val="en-US"/>
+              </w:rPr>
+              <w:t>Sản phẩm 4.0</w:t>
+            </w:r>
+            <w:r>
+              <w:rPr>
+                <w:noProof/>
+                <w:webHidden/>
+              </w:rPr>
+              <w:tab/>
+            </w:r>
+            <w:r>
+              <w:rPr>
+                <w:noProof/>
+                <w:webHidden/>
+              </w:rPr>
+              <w:fldChar w:fldCharType="begin"/>
+            </w:r>
+            <w:r>
+              <w:rPr>
+                <w:noProof/>
+                <w:webHidden/>
+              </w:rPr>
+              <w:instrText xml:space="preserve"> PAGEREF _Toc9776383 \h </w:instrText>
+            </w:r>
+            <w:r>
+              <w:rPr>
+                <w:noProof/>
+                <w:webHidden/>
+              </w:rPr>
+            </w:r>
+            <w:r>
+              <w:rPr>
+                <w:noProof/>
+                <w:webHidden/>
+              </w:rPr>
+              <w:fldChar w:fldCharType="separate"/>
+            </w:r>
+            <w:r>
+              <w:rPr>
+                <w:noProof/>
+                <w:webHidden/>
+              </w:rPr>
+              <w:t>14</w:t>
+            </w:r>
+            <w:r>
+              <w:rPr>
+                <w:noProof/>
+                <w:webHidden/>
+              </w:rPr>
+              <w:fldChar w:fldCharType="end"/>
+            </w:r>
+          </w:hyperlink>
+        </w:p>
+        <w:p>
+          <w:pPr>
+            <w:pStyle w:val="TOC2"/>
+            <w:tabs>
+              <w:tab w:val="left" w:pos="880"/>
+              <w:tab w:val="right" w:leader="dot" w:pos="9016"/>
+            </w:tabs>
+            <w:rPr>
+              <w:rFonts w:eastAsiaTheme="minorEastAsia"/>
+              <w:noProof/>
+              <w:lang w:eastAsia="vi-VN"/>
+            </w:rPr>
+          </w:pPr>
+          <w:hyperlink w:anchor="_Toc9776384" w:history="1">
+            <w:r>
+              <w:rPr>
+                <w:rStyle w:val="Hyperlink"/>
+                <w:noProof/>
+                <w:lang w:val="en-US"/>
+              </w:rPr>
+              <w:t>4.2.</w:t>
+            </w:r>
+            <w:r>
+              <w:rPr>
+                <w:rFonts w:eastAsiaTheme="minorEastAsia"/>
+                <w:noProof/>
+                <w:lang w:eastAsia="vi-VN"/>
+              </w:rPr>
+              <w:tab/>
+            </w:r>
+            <w:r>
+              <w:rPr>
+                <w:rStyle w:val="Hyperlink"/>
+                <w:noProof/>
+                <w:lang w:val="en-US"/>
+              </w:rPr>
+              <w:t>Nhu cầu của con người về 4.0.</w:t>
+            </w:r>
+            <w:r>
+              <w:rPr>
+                <w:noProof/>
+                <w:webHidden/>
+              </w:rPr>
+              <w:tab/>
+            </w:r>
+            <w:r>
+              <w:rPr>
+                <w:noProof/>
+                <w:webHidden/>
+              </w:rPr>
+              <w:fldChar w:fldCharType="begin"/>
+            </w:r>
+            <w:r>
+              <w:rPr>
+                <w:noProof/>
+                <w:webHidden/>
+              </w:rPr>
+              <w:instrText xml:space="preserve"> PAGEREF _Toc9776384 \h </w:instrText>
+            </w:r>
+            <w:r>
+              <w:rPr>
+                <w:noProof/>
+                <w:webHidden/>
+              </w:rPr>
+            </w:r>
+            <w:r>
+              <w:rPr>
+                <w:noProof/>
+                <w:webHidden/>
+              </w:rPr>
+              <w:fldChar w:fldCharType="separate"/>
+            </w:r>
+            <w:r>
+              <w:rPr>
+                <w:noProof/>
+                <w:webHidden/>
+              </w:rPr>
+              <w:t>14</w:t>
+            </w:r>
+            <w:r>
+              <w:rPr>
+                <w:noProof/>
+                <w:webHidden/>
+              </w:rPr>
+              <w:fldChar w:fldCharType="end"/>
+            </w:r>
+          </w:hyperlink>
+        </w:p>
+        <w:p>
+          <w:pPr>
+            <w:pStyle w:val="TOC2"/>
+            <w:tabs>
+              <w:tab w:val="left" w:pos="880"/>
+              <w:tab w:val="right" w:leader="dot" w:pos="9016"/>
+            </w:tabs>
+            <w:rPr>
+              <w:rFonts w:eastAsiaTheme="minorEastAsia"/>
+              <w:noProof/>
+              <w:lang w:eastAsia="vi-VN"/>
+            </w:rPr>
+          </w:pPr>
+          <w:hyperlink w:anchor="_Toc9776385" w:history="1">
+            <w:r>
+              <w:rPr>
+                <w:rStyle w:val="Hyperlink"/>
+                <w:noProof/>
+                <w:lang w:val="en-US"/>
+              </w:rPr>
+              <w:t>4.3.</w:t>
+            </w:r>
+            <w:r>
+              <w:rPr>
+                <w:rFonts w:eastAsiaTheme="minorEastAsia"/>
+                <w:noProof/>
+                <w:lang w:eastAsia="vi-VN"/>
+              </w:rPr>
+              <w:tab/>
+            </w:r>
+            <w:r>
+              <w:rPr>
+                <w:rStyle w:val="Hyperlink"/>
+                <w:noProof/>
+                <w:lang w:val="en-US"/>
+              </w:rPr>
+              <w:t>Sự hòa nhập hài hòa giữa con người và nền công nghiệp “4 chấm”</w:t>
+            </w:r>
+            <w:r>
+              <w:rPr>
+                <w:noProof/>
+                <w:webHidden/>
+              </w:rPr>
+              <w:tab/>
+            </w:r>
+            <w:r>
+              <w:rPr>
+                <w:noProof/>
+                <w:webHidden/>
+              </w:rPr>
+              <w:fldChar w:fldCharType="begin"/>
+            </w:r>
+            <w:r>
+              <w:rPr>
+                <w:noProof/>
+                <w:webHidden/>
+              </w:rPr>
+              <w:instrText xml:space="preserve"> PAGEREF _Toc9776385 \h </w:instrText>
+            </w:r>
+            <w:r>
+              <w:rPr>
+                <w:noProof/>
+                <w:webHidden/>
+              </w:rPr>
+            </w:r>
+            <w:r>
+              <w:rPr>
+                <w:noProof/>
+                <w:webHidden/>
+              </w:rPr>
+              <w:fldChar w:fldCharType="separate"/>
+            </w:r>
+            <w:r>
+              <w:rPr>
+                <w:noProof/>
+                <w:webHidden/>
+              </w:rPr>
+              <w:t>14</w:t>
+            </w:r>
+            <w:r>
+              <w:rPr>
+                <w:noProof/>
+                <w:webHidden/>
+              </w:rPr>
+              <w:fldChar w:fldCharType="end"/>
+            </w:r>
+          </w:hyperlink>
+        </w:p>
+        <w:p>
+          <w:r>
+            <w:rPr>
+              <w:b/>
+              <w:bCs/>
+              <w:noProof/>
+            </w:rPr>
+            <w:fldChar w:fldCharType="end"/>
+          </w:r>
+        </w:p>
+      </w:sdtContent>
+    </w:sdt>
+    <w:p>
+      <w:pPr>
         <w:tabs>
           <w:tab w:val="left" w:pos="6045"/>
         </w:tabs>
@@ -1047,16 +2681,5907 @@
           <w:lang w:val="en-US"/>
         </w:rPr>
       </w:pPr>
-      <w:r>
+    </w:p>
+    <w:p>
+      <w:pPr>
         <w:rPr>
           <w:rFonts w:asciiTheme="majorHAnsi" w:hAnsiTheme="majorHAnsi" w:cstheme="majorHAnsi"/>
           <w:sz w:val="40"/>
           <w:szCs w:val="40"/>
           <w:lang w:val="en-US"/>
         </w:rPr>
+      </w:pPr>
+      <w:r>
+        <w:rPr>
+          <w:rFonts w:asciiTheme="majorHAnsi" w:hAnsiTheme="majorHAnsi" w:cstheme="majorHAnsi"/>
+          <w:sz w:val="40"/>
+          <w:szCs w:val="40"/>
+          <w:lang w:val="en-US"/>
+        </w:rPr>
+        <w:br w:type="page"/>
+      </w:r>
+    </w:p>
+    <w:p>
+      <w:pPr>
+        <w:pStyle w:val="Heading1"/>
+        <w:numPr>
+          <w:ilvl w:val="0"/>
+          <w:numId w:val="1"/>
+        </w:numPr>
+        <w:rPr>
+          <w:lang w:val="en-US"/>
+        </w:rPr>
+      </w:pPr>
+      <w:bookmarkStart w:id="0" w:name="_Toc9776369"/>
+      <w:proofErr w:type="spellStart"/>
+      <w:r>
+        <w:rPr>
+          <w:lang w:val="en-US"/>
+        </w:rPr>
         <w:lastRenderedPageBreak/>
-        <w:t>MỤC LỤC</w:t>
-      </w:r>
+        <w:t>Giới</w:t>
+      </w:r>
+      <w:proofErr w:type="spellEnd"/>
+      <w:r>
+        <w:rPr>
+          <w:lang w:val="en-US"/>
+        </w:rPr>
+        <w:t xml:space="preserve"> </w:t>
+      </w:r>
+      <w:proofErr w:type="spellStart"/>
+      <w:r>
+        <w:rPr>
+          <w:lang w:val="en-US"/>
+        </w:rPr>
+        <w:t>thiệu</w:t>
+      </w:r>
+      <w:proofErr w:type="spellEnd"/>
+      <w:r>
+        <w:rPr>
+          <w:lang w:val="en-US"/>
+        </w:rPr>
+        <w:t xml:space="preserve"> </w:t>
+      </w:r>
+      <w:proofErr w:type="spellStart"/>
+      <w:r>
+        <w:rPr>
+          <w:lang w:val="en-US"/>
+        </w:rPr>
+        <w:t>về</w:t>
+      </w:r>
+      <w:proofErr w:type="spellEnd"/>
+      <w:r>
+        <w:rPr>
+          <w:lang w:val="en-US"/>
+        </w:rPr>
+        <w:t xml:space="preserve"> </w:t>
+      </w:r>
+      <w:proofErr w:type="spellStart"/>
+      <w:r>
+        <w:rPr>
+          <w:lang w:val="en-US"/>
+        </w:rPr>
+        <w:t>nền</w:t>
+      </w:r>
+      <w:proofErr w:type="spellEnd"/>
+      <w:r>
+        <w:rPr>
+          <w:lang w:val="en-US"/>
+        </w:rPr>
+        <w:t xml:space="preserve"> </w:t>
+      </w:r>
+      <w:proofErr w:type="spellStart"/>
+      <w:r>
+        <w:rPr>
+          <w:lang w:val="en-US"/>
+        </w:rPr>
+        <w:t>công</w:t>
+      </w:r>
+      <w:proofErr w:type="spellEnd"/>
+      <w:r>
+        <w:rPr>
+          <w:lang w:val="en-US"/>
+        </w:rPr>
+        <w:t xml:space="preserve"> </w:t>
+      </w:r>
+      <w:proofErr w:type="spellStart"/>
+      <w:r>
+        <w:rPr>
+          <w:lang w:val="en-US"/>
+        </w:rPr>
+        <w:t>nghiệp</w:t>
+      </w:r>
+      <w:proofErr w:type="spellEnd"/>
+      <w:r>
+        <w:rPr>
+          <w:lang w:val="en-US"/>
+        </w:rPr>
+        <w:t xml:space="preserve"> 4.0</w:t>
+      </w:r>
+      <w:r>
+        <w:rPr>
+          <w:lang w:val="en-US"/>
+        </w:rPr>
+        <w:t>:</w:t>
+      </w:r>
+      <w:bookmarkEnd w:id="0"/>
+    </w:p>
+    <w:p>
+      <w:pPr>
+        <w:pStyle w:val="Heading2"/>
+        <w:numPr>
+          <w:ilvl w:val="1"/>
+          <w:numId w:val="1"/>
+        </w:numPr>
+        <w:rPr>
+          <w:lang w:val="en-US"/>
+        </w:rPr>
+      </w:pPr>
+      <w:bookmarkStart w:id="1" w:name="_Toc9776370"/>
+      <w:proofErr w:type="spellStart"/>
+      <w:r>
+        <w:rPr>
+          <w:lang w:val="en-US"/>
+        </w:rPr>
+        <w:t>Định</w:t>
+      </w:r>
+      <w:proofErr w:type="spellEnd"/>
+      <w:r>
+        <w:rPr>
+          <w:lang w:val="en-US"/>
+        </w:rPr>
+        <w:t xml:space="preserve"> </w:t>
+      </w:r>
+      <w:proofErr w:type="spellStart"/>
+      <w:r>
+        <w:rPr>
+          <w:lang w:val="en-US"/>
+        </w:rPr>
+        <w:t>nghĩa</w:t>
+      </w:r>
+      <w:proofErr w:type="spellEnd"/>
+      <w:r>
+        <w:rPr>
+          <w:lang w:val="en-US"/>
+        </w:rPr>
+        <w:t xml:space="preserve"> </w:t>
+      </w:r>
+      <w:proofErr w:type="spellStart"/>
+      <w:r>
+        <w:rPr>
+          <w:lang w:val="en-US"/>
+        </w:rPr>
+        <w:t>thuật</w:t>
+      </w:r>
+      <w:proofErr w:type="spellEnd"/>
+      <w:r>
+        <w:rPr>
+          <w:lang w:val="en-US"/>
+        </w:rPr>
+        <w:t xml:space="preserve"> </w:t>
+      </w:r>
+      <w:proofErr w:type="spellStart"/>
+      <w:r>
+        <w:rPr>
+          <w:lang w:val="en-US"/>
+        </w:rPr>
+        <w:t>ngữ</w:t>
+      </w:r>
+      <w:proofErr w:type="spellEnd"/>
+      <w:r>
+        <w:rPr>
+          <w:lang w:val="en-US"/>
+        </w:rPr>
+        <w:t xml:space="preserve"> 4.0</w:t>
+      </w:r>
+      <w:r>
+        <w:rPr>
+          <w:lang w:val="en-US"/>
+        </w:rPr>
+        <w:t>:</w:t>
+      </w:r>
+      <w:bookmarkEnd w:id="1"/>
+    </w:p>
+    <w:p>
+      <w:pPr>
+        <w:rPr>
+          <w:lang w:val="en-US"/>
+        </w:rPr>
+      </w:pPr>
+    </w:p>
+    <w:p>
+      <w:pPr>
+        <w:rPr>
+          <w:rFonts w:ascii="Arial" w:hAnsi="Arial" w:cs="Arial"/>
+          <w:color w:val="222222"/>
+          <w:sz w:val="32"/>
+          <w:szCs w:val="32"/>
+          <w:shd w:val="clear" w:color="auto" w:fill="FFFFFF"/>
+          <w:lang w:val="en-US"/>
+        </w:rPr>
+      </w:pPr>
+      <w:r>
+        <w:rPr>
+          <w:rFonts w:ascii="Arial" w:hAnsi="Arial" w:cs="Arial"/>
+          <w:b/>
+          <w:bCs/>
+          <w:color w:val="222222"/>
+          <w:sz w:val="32"/>
+          <w:szCs w:val="32"/>
+          <w:shd w:val="clear" w:color="auto" w:fill="FFFFFF"/>
+          <w:lang w:val="en-US"/>
+        </w:rPr>
+        <w:t>C</w:t>
+      </w:r>
+      <w:r>
+        <w:rPr>
+          <w:rFonts w:ascii="Arial" w:hAnsi="Arial" w:cs="Arial"/>
+          <w:b/>
+          <w:bCs/>
+          <w:color w:val="222222"/>
+          <w:sz w:val="32"/>
+          <w:szCs w:val="32"/>
+          <w:shd w:val="clear" w:color="auto" w:fill="FFFFFF"/>
+        </w:rPr>
+        <w:t>ông nghiệp 4.0</w:t>
+      </w:r>
+      <w:r>
+        <w:rPr>
+          <w:rFonts w:ascii="Arial" w:hAnsi="Arial" w:cs="Arial"/>
+          <w:color w:val="222222"/>
+          <w:sz w:val="32"/>
+          <w:szCs w:val="32"/>
+          <w:shd w:val="clear" w:color="auto" w:fill="FFFFFF"/>
+        </w:rPr>
+        <w:t> là xu hướng hiện thời trong việc </w:t>
+      </w:r>
+      <w:hyperlink r:id="rId12" w:tooltip="Tự động hóa" w:history="1">
+        <w:r>
+          <w:rPr>
+            <w:rStyle w:val="Hyperlink"/>
+            <w:rFonts w:ascii="Arial" w:hAnsi="Arial" w:cs="Arial"/>
+            <w:color w:val="0B0080"/>
+            <w:sz w:val="32"/>
+            <w:szCs w:val="32"/>
+            <w:shd w:val="clear" w:color="auto" w:fill="FFFFFF"/>
+          </w:rPr>
+          <w:t>tự động hóa</w:t>
+        </w:r>
+      </w:hyperlink>
+      <w:r>
+        <w:rPr>
+          <w:rFonts w:ascii="Arial" w:hAnsi="Arial" w:cs="Arial"/>
+          <w:color w:val="222222"/>
+          <w:sz w:val="32"/>
+          <w:szCs w:val="32"/>
+          <w:shd w:val="clear" w:color="auto" w:fill="FFFFFF"/>
+        </w:rPr>
+        <w:t> và trao đổi dữ liệu trong công nghệ sản xuất. Nó bao gồm các hệ thống không gian mạng thực-ảo (</w:t>
+      </w:r>
+      <w:r>
+        <w:rPr>
+          <w:rFonts w:ascii="Arial" w:hAnsi="Arial" w:cs="Arial"/>
+          <w:i/>
+          <w:iCs/>
+          <w:color w:val="222222"/>
+          <w:sz w:val="32"/>
+          <w:szCs w:val="32"/>
+          <w:shd w:val="clear" w:color="auto" w:fill="FFFFFF"/>
+        </w:rPr>
+        <w:t>cyber-physical system</w:t>
+      </w:r>
+      <w:r>
+        <w:rPr>
+          <w:rFonts w:ascii="Arial" w:hAnsi="Arial" w:cs="Arial"/>
+          <w:color w:val="222222"/>
+          <w:sz w:val="32"/>
+          <w:szCs w:val="32"/>
+          <w:shd w:val="clear" w:color="auto" w:fill="FFFFFF"/>
+        </w:rPr>
+        <w:t>), </w:t>
+      </w:r>
+      <w:hyperlink r:id="rId13" w:tooltip="Mạng lưới vạn vật kết nối Internet" w:history="1">
+        <w:r>
+          <w:rPr>
+            <w:rStyle w:val="Hyperlink"/>
+            <w:rFonts w:ascii="Arial" w:hAnsi="Arial" w:cs="Arial"/>
+            <w:color w:val="0B0080"/>
+            <w:sz w:val="32"/>
+            <w:szCs w:val="32"/>
+            <w:shd w:val="clear" w:color="auto" w:fill="FFFFFF"/>
+          </w:rPr>
+          <w:t>Internet Vạn Vật</w:t>
+        </w:r>
+      </w:hyperlink>
+      <w:r>
+        <w:rPr>
+          <w:rFonts w:ascii="Arial" w:hAnsi="Arial" w:cs="Arial"/>
+          <w:color w:val="222222"/>
+          <w:sz w:val="32"/>
+          <w:szCs w:val="32"/>
+          <w:shd w:val="clear" w:color="auto" w:fill="FFFFFF"/>
+        </w:rPr>
+        <w:t> và </w:t>
+      </w:r>
+      <w:hyperlink r:id="rId14" w:tooltip="Điện toán đám mây" w:history="1">
+        <w:r>
+          <w:rPr>
+            <w:rStyle w:val="Hyperlink"/>
+            <w:rFonts w:ascii="Arial" w:hAnsi="Arial" w:cs="Arial"/>
+            <w:color w:val="0B0080"/>
+            <w:sz w:val="32"/>
+            <w:szCs w:val="32"/>
+            <w:shd w:val="clear" w:color="auto" w:fill="FFFFFF"/>
+          </w:rPr>
+          <w:t>điện toán đám mây</w:t>
+        </w:r>
+      </w:hyperlink>
+      <w:r>
+        <w:rPr>
+          <w:rFonts w:ascii="Arial" w:hAnsi="Arial" w:cs="Arial"/>
+          <w:color w:val="222222"/>
+          <w:sz w:val="32"/>
+          <w:szCs w:val="32"/>
+          <w:shd w:val="clear" w:color="auto" w:fill="FFFFFF"/>
+        </w:rPr>
+        <w:t> và </w:t>
+      </w:r>
+      <w:hyperlink r:id="rId15" w:tooltip="Điện toán nhận thức (trang chưa được viết)" w:history="1">
+        <w:r>
+          <w:rPr>
+            <w:rStyle w:val="Hyperlink"/>
+            <w:rFonts w:ascii="Arial" w:hAnsi="Arial" w:cs="Arial"/>
+            <w:color w:val="A55858"/>
+            <w:sz w:val="32"/>
+            <w:szCs w:val="32"/>
+            <w:shd w:val="clear" w:color="auto" w:fill="FFFFFF"/>
+          </w:rPr>
+          <w:t>điện toán nhận thức</w:t>
+        </w:r>
+      </w:hyperlink>
+      <w:r>
+        <w:rPr>
+          <w:rFonts w:ascii="Arial" w:hAnsi="Arial" w:cs="Arial"/>
+          <w:color w:val="222222"/>
+          <w:sz w:val="32"/>
+          <w:szCs w:val="32"/>
+          <w:shd w:val="clear" w:color="auto" w:fill="FFFFFF"/>
+          <w:lang w:val="en-US"/>
+        </w:rPr>
+        <w:t>.</w:t>
+      </w:r>
+      <w:r>
+        <w:rPr>
+          <w:rFonts w:ascii="Arial" w:hAnsi="Arial" w:cs="Arial"/>
+          <w:color w:val="222222"/>
+          <w:sz w:val="32"/>
+          <w:szCs w:val="32"/>
+          <w:shd w:val="clear" w:color="auto" w:fill="FFFFFF"/>
+          <w:lang w:val="en-US"/>
+        </w:rPr>
+        <w:t xml:space="preserve"> </w:t>
+      </w:r>
+      <w:r>
+        <w:rPr>
+          <w:rFonts w:ascii="Arial" w:hAnsi="Arial" w:cs="Arial"/>
+          <w:color w:val="222222"/>
+          <w:sz w:val="32"/>
+          <w:szCs w:val="32"/>
+          <w:shd w:val="clear" w:color="auto" w:fill="FFFFFF"/>
+          <w:lang w:val="en-US"/>
+        </w:rPr>
+        <w:tab/>
+      </w:r>
+    </w:p>
+    <w:p>
+      <w:pPr>
+        <w:rPr>
+          <w:rFonts w:ascii="Arial" w:hAnsi="Arial" w:cs="Arial"/>
+          <w:color w:val="222222"/>
+          <w:sz w:val="32"/>
+          <w:szCs w:val="32"/>
+          <w:shd w:val="clear" w:color="auto" w:fill="FFFFFF"/>
+          <w:lang w:val="en-US"/>
+        </w:rPr>
+      </w:pPr>
+      <w:r>
+        <w:rPr>
+          <w:noProof/>
+        </w:rPr>
+        <mc:AlternateContent>
+          <mc:Choice Requires="wps">
+            <w:drawing>
+              <wp:anchor distT="0" distB="0" distL="114300" distR="114300" simplePos="0" relativeHeight="251661312" behindDoc="0" locked="0" layoutInCell="1" allowOverlap="1" wp14:anchorId="4C77F590" wp14:editId="696919D5">
+                <wp:simplePos x="0" y="0"/>
+                <wp:positionH relativeFrom="column">
+                  <wp:posOffset>31750</wp:posOffset>
+                </wp:positionH>
+                <wp:positionV relativeFrom="paragraph">
+                  <wp:posOffset>3206115</wp:posOffset>
+                </wp:positionV>
+                <wp:extent cx="5944235" cy="635"/>
+                <wp:effectExtent l="0" t="0" r="0" b="0"/>
+                <wp:wrapTopAndBottom/>
+                <wp:docPr id="3" name="Text Box 3"/>
+                <wp:cNvGraphicFramePr/>
+                <a:graphic xmlns:a="http://schemas.openxmlformats.org/drawingml/2006/main">
+                  <a:graphicData uri="http://schemas.microsoft.com/office/word/2010/wordprocessingShape">
+                    <wps:wsp>
+                      <wps:cNvSpPr txBox="1"/>
+                      <wps:spPr>
+                        <a:xfrm>
+                          <a:off x="0" y="0"/>
+                          <a:ext cx="5944235" cy="635"/>
+                        </a:xfrm>
+                        <a:prstGeom prst="rect">
+                          <a:avLst/>
+                        </a:prstGeom>
+                        <a:solidFill>
+                          <a:prstClr val="white"/>
+                        </a:solidFill>
+                        <a:ln>
+                          <a:noFill/>
+                        </a:ln>
+                      </wps:spPr>
+                      <wps:txbx>
+                        <w:txbxContent>
+                          <w:p>
+                            <w:pPr>
+                              <w:pStyle w:val="Caption"/>
+                              <w:jc w:val="center"/>
+                              <w:rPr>
+                                <w:noProof/>
+                                <w:sz w:val="24"/>
+                              </w:rPr>
+                            </w:pPr>
+                            <w:r>
+                              <w:rPr>
+                                <w:sz w:val="24"/>
+                              </w:rPr>
+                              <w:t xml:space="preserve">Hình </w:t>
+                            </w:r>
+                            <w:r>
+                              <w:rPr>
+                                <w:sz w:val="24"/>
+                              </w:rPr>
+                              <w:fldChar w:fldCharType="begin"/>
+                            </w:r>
+                            <w:r>
+                              <w:rPr>
+                                <w:sz w:val="24"/>
+                              </w:rPr>
+                              <w:instrText xml:space="preserve"> SEQ Hình \* ARABIC </w:instrText>
+                            </w:r>
+                            <w:r>
+                              <w:rPr>
+                                <w:sz w:val="24"/>
+                              </w:rPr>
+                              <w:fldChar w:fldCharType="separate"/>
+                            </w:r>
+                            <w:r>
+                              <w:rPr>
+                                <w:noProof/>
+                                <w:sz w:val="24"/>
+                              </w:rPr>
+                              <w:t>1</w:t>
+                            </w:r>
+                            <w:r>
+                              <w:rPr>
+                                <w:sz w:val="24"/>
+                              </w:rPr>
+                              <w:fldChar w:fldCharType="end"/>
+                            </w:r>
+                            <w:r>
+                              <w:rPr>
+                                <w:sz w:val="24"/>
+                                <w:lang w:val="en-US"/>
+                              </w:rPr>
+                              <w:t>.Sự phát triển của cách mạng công nghiệp qua từng thời kì</w:t>
+                            </w:r>
+                          </w:p>
+                        </w:txbxContent>
+                      </wps:txbx>
+                      <wps:bodyPr rot="0" spcFirstLastPara="0" vertOverflow="overflow" horzOverflow="overflow" vert="horz" wrap="square" lIns="0" tIns="0" rIns="0" bIns="0" numCol="1" spcCol="0" rtlCol="0" fromWordArt="0" anchor="t" anchorCtr="0" forceAA="0" compatLnSpc="1">
+                        <a:prstTxWarp prst="textNoShape">
+                          <a:avLst/>
+                        </a:prstTxWarp>
+                        <a:spAutoFit/>
+                      </wps:bodyPr>
+                    </wps:wsp>
+                  </a:graphicData>
+                </a:graphic>
+              </wp:anchor>
+            </w:drawing>
+          </mc:Choice>
+          <mc:Fallback>
+            <w:pict>
+              <v:shapetype w14:anchorId="4C77F590" id="_x0000_t202" coordsize="21600,21600" o:spt="202" path="m,l,21600r21600,l21600,xe">
+                <v:stroke joinstyle="miter"/>
+                <v:path gradientshapeok="t" o:connecttype="rect"/>
+              </v:shapetype>
+              <v:shape id="Text Box 3" o:spid="_x0000_s1026" type="#_x0000_t202" style="position:absolute;margin-left:2.5pt;margin-top:252.45pt;width:468.05pt;height:.05pt;z-index:251661312;visibility:visible;mso-wrap-style:square;mso-wrap-distance-left:9pt;mso-wrap-distance-top:0;mso-wrap-distance-right:9pt;mso-wrap-distance-bottom:0;mso-position-horizontal:absolute;mso-position-horizontal-relative:text;mso-position-vertical:absolute;mso-position-vertical-relative:text;v-text-anchor:top" o:gfxdata="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" stroked="f">
+                <v:textbox style="mso-fit-shape-to-text:t" inset="0,0,0,0">
+                  <w:txbxContent>
+                    <w:p>
+                      <w:pPr>
+                        <w:pStyle w:val="Caption"/>
+                        <w:jc w:val="center"/>
+                        <w:rPr>
+                          <w:noProof/>
+                          <w:sz w:val="24"/>
+                        </w:rPr>
+                      </w:pPr>
+                      <w:r>
+                        <w:rPr>
+                          <w:sz w:val="24"/>
+                        </w:rPr>
+                        <w:t xml:space="preserve">Hình </w:t>
+                      </w:r>
+                      <w:r>
+                        <w:rPr>
+                          <w:sz w:val="24"/>
+                        </w:rPr>
+                        <w:fldChar w:fldCharType="begin"/>
+                      </w:r>
+                      <w:r>
+                        <w:rPr>
+                          <w:sz w:val="24"/>
+                        </w:rPr>
+                        <w:instrText xml:space="preserve"> SEQ Hình \* ARABIC </w:instrText>
+                      </w:r>
+                      <w:r>
+                        <w:rPr>
+                          <w:sz w:val="24"/>
+                        </w:rPr>
+                        <w:fldChar w:fldCharType="separate"/>
+                      </w:r>
+                      <w:r>
+                        <w:rPr>
+                          <w:noProof/>
+                          <w:sz w:val="24"/>
+                        </w:rPr>
+                        <w:t>1</w:t>
+                      </w:r>
+                      <w:r>
+                        <w:rPr>
+                          <w:sz w:val="24"/>
+                        </w:rPr>
+                        <w:fldChar w:fldCharType="end"/>
+                      </w:r>
+                      <w:r>
+                        <w:rPr>
+                          <w:sz w:val="24"/>
+                          <w:lang w:val="en-US"/>
+                        </w:rPr>
+                        <w:t>.Sự phát triển của cách mạng công nghiệp qua từng thời kì</w:t>
+                      </w:r>
+                    </w:p>
+                  </w:txbxContent>
+                </v:textbox>
+                <w10:wrap type="topAndBottom"/>
+              </v:shape>
+            </w:pict>
+          </mc:Fallback>
+        </mc:AlternateContent>
+      </w:r>
+      <w:r>
+        <w:rPr>
+          <w:noProof/>
+        </w:rPr>
+        <w:drawing>
+          <wp:anchor distT="0" distB="0" distL="114300" distR="114300" simplePos="0" relativeHeight="251659264" behindDoc="0" locked="0" layoutInCell="1" allowOverlap="1" wp14:anchorId="290B540B" wp14:editId="5F98C668">
+            <wp:simplePos x="0" y="0"/>
+            <wp:positionH relativeFrom="column">
+              <wp:posOffset>31750</wp:posOffset>
+            </wp:positionH>
+            <wp:positionV relativeFrom="paragraph">
+              <wp:posOffset>256585</wp:posOffset>
+            </wp:positionV>
+            <wp:extent cx="5944235" cy="2892425"/>
+            <wp:effectExtent l="0" t="0" r="0" b="3175"/>
+            <wp:wrapTopAndBottom/>
+            <wp:docPr id="2" name="Picture 2" descr="https://upload.wikimedia.org/wikipedia/commons/thumb/c/c8/Industry_4.0.png/500px-Industry_4.0.png"/>
+            <wp:cNvGraphicFramePr>
+              <a:graphicFrameLocks xmlns:a="http://schemas.openxmlformats.org/drawingml/2006/main" noChangeAspect="1"/>
+            </wp:cNvGraphicFramePr>
+            <a:graphic xmlns:a="http://schemas.openxmlformats.org/drawingml/2006/main">
+              <a:graphicData uri="http://schemas.openxmlformats.org/drawingml/2006/picture">
+                <pic:pic xmlns:pic="http://schemas.openxmlformats.org/drawingml/2006/picture">
+                  <pic:nvPicPr>
+                    <pic:cNvPr id="0" name="Picture 1" descr="https://upload.wikimedia.org/wikipedia/commons/thumb/c/c8/Industry_4.0.png/500px-Industry_4.0.png"/>
+                    <pic:cNvPicPr>
+                      <a:picLocks noChangeAspect="1" noChangeArrowheads="1"/>
+                    </pic:cNvPicPr>
+                  </pic:nvPicPr>
+                  <pic:blipFill>
+                    <a:blip r:embed="rId16">
+                      <a:extLst>
+                        <a:ext uri="{28A0092B-C50C-407E-A947-70E740481C1C}">
+                          <a14:useLocalDpi xmlns:a14="http://schemas.microsoft.com/office/drawing/2010/main" val="0"/>
+                        </a:ext>
+                      </a:extLst>
+                    </a:blip>
+                    <a:srcRect/>
+                    <a:stretch>
+                      <a:fillRect/>
+                    </a:stretch>
+                  </pic:blipFill>
+                  <pic:spPr bwMode="auto">
+                    <a:xfrm>
+                      <a:off x="0" y="0"/>
+                      <a:ext cx="5944235" cy="2892425"/>
+                    </a:xfrm>
+                    <a:prstGeom prst="rect">
+                      <a:avLst/>
+                    </a:prstGeom>
+                    <a:noFill/>
+                    <a:ln>
+                      <a:noFill/>
+                    </a:ln>
+                  </pic:spPr>
+                </pic:pic>
+              </a:graphicData>
+            </a:graphic>
+            <wp14:sizeRelH relativeFrom="page">
+              <wp14:pctWidth>0</wp14:pctWidth>
+            </wp14:sizeRelH>
+            <wp14:sizeRelV relativeFrom="page">
+              <wp14:pctHeight>0</wp14:pctHeight>
+            </wp14:sizeRelV>
+          </wp:anchor>
+        </w:drawing>
+      </w:r>
+    </w:p>
+    <w:p>
+      <w:pPr>
+        <w:rPr>
+          <w:rFonts w:ascii="Arial" w:hAnsi="Arial" w:cs="Arial"/>
+          <w:color w:val="222222"/>
+          <w:sz w:val="32"/>
+          <w:szCs w:val="32"/>
+          <w:shd w:val="clear" w:color="auto" w:fill="FFFFFF"/>
+        </w:rPr>
+      </w:pPr>
+      <w:r>
+        <w:rPr>
+          <w:rFonts w:ascii="Arial" w:hAnsi="Arial" w:cs="Arial"/>
+          <w:color w:val="222222"/>
+          <w:sz w:val="32"/>
+          <w:szCs w:val="32"/>
+          <w:shd w:val="clear" w:color="auto" w:fill="FFFFFF"/>
+        </w:rPr>
+        <w:br w:type="page"/>
+      </w:r>
+    </w:p>
+    <w:p>
+      <w:pPr>
+        <w:rPr>
+          <w:rFonts w:ascii="Arial" w:hAnsi="Arial" w:cs="Arial"/>
+          <w:color w:val="222222"/>
+          <w:sz w:val="32"/>
+          <w:szCs w:val="32"/>
+          <w:shd w:val="clear" w:color="auto" w:fill="FFFFFF"/>
+        </w:rPr>
+      </w:pPr>
+      <w:r>
+        <w:rPr>
+          <w:rFonts w:ascii="Arial" w:hAnsi="Arial" w:cs="Arial"/>
+          <w:color w:val="222222"/>
+          <w:sz w:val="32"/>
+          <w:szCs w:val="32"/>
+          <w:shd w:val="clear" w:color="auto" w:fill="FFFFFF"/>
+        </w:rPr>
+        <w:lastRenderedPageBreak/>
+        <w:t>Công nghiệp 4.0 tạo ra </w:t>
+      </w:r>
+      <w:r>
+        <w:rPr>
+          <w:rFonts w:ascii="Arial" w:hAnsi="Arial" w:cs="Arial"/>
+          <w:i/>
+          <w:iCs/>
+          <w:color w:val="222222"/>
+          <w:sz w:val="32"/>
+          <w:szCs w:val="32"/>
+          <w:shd w:val="clear" w:color="auto" w:fill="FFFFFF"/>
+        </w:rPr>
+        <w:t>nhà máy thông minh</w:t>
+      </w:r>
+      <w:r>
+        <w:rPr>
+          <w:rFonts w:ascii="Arial" w:hAnsi="Arial" w:cs="Arial"/>
+          <w:color w:val="222222"/>
+          <w:sz w:val="32"/>
+          <w:szCs w:val="32"/>
+          <w:shd w:val="clear" w:color="auto" w:fill="FFFFFF"/>
+        </w:rPr>
+        <w:t> (tiếng Anh: </w:t>
+      </w:r>
+      <w:r>
+        <w:rPr>
+          <w:rFonts w:ascii="Arial" w:hAnsi="Arial" w:cs="Arial"/>
+          <w:i/>
+          <w:iCs/>
+          <w:color w:val="222222"/>
+          <w:sz w:val="32"/>
+          <w:szCs w:val="32"/>
+          <w:shd w:val="clear" w:color="auto" w:fill="FFFFFF"/>
+        </w:rPr>
+        <w:t>smart factory</w:t>
+      </w:r>
+      <w:r>
+        <w:rPr>
+          <w:rFonts w:ascii="Arial" w:hAnsi="Arial" w:cs="Arial"/>
+          <w:color w:val="222222"/>
+          <w:sz w:val="32"/>
+          <w:szCs w:val="32"/>
+          <w:shd w:val="clear" w:color="auto" w:fill="FFFFFF"/>
+        </w:rPr>
+        <w:t>). Trong các </w:t>
+      </w:r>
+      <w:r>
+        <w:rPr>
+          <w:rFonts w:ascii="Arial" w:hAnsi="Arial" w:cs="Arial"/>
+          <w:i/>
+          <w:iCs/>
+          <w:color w:val="222222"/>
+          <w:sz w:val="32"/>
+          <w:szCs w:val="32"/>
+          <w:shd w:val="clear" w:color="auto" w:fill="FFFFFF"/>
+        </w:rPr>
+        <w:t>nhà máy thông minh</w:t>
+      </w:r>
+      <w:r>
+        <w:rPr>
+          <w:rFonts w:ascii="Arial" w:hAnsi="Arial" w:cs="Arial"/>
+          <w:color w:val="222222"/>
+          <w:sz w:val="32"/>
+          <w:szCs w:val="32"/>
+          <w:shd w:val="clear" w:color="auto" w:fill="FFFFFF"/>
+        </w:rPr>
+        <w:t> với cấu trúc kiểu mô-đun, hệ thống thực-ảo giám sát các quy trình thực tế, tạo ra một bản sao ảo của thế giới thực và đưa ra các quyết định phân tán. Qua Internet Vạn Vật, các hệ thống thực-ảo giao tiếp và cộng tác với nhau và với con người trong thời gian thực, và với sự hỗ trợ của Internet Dịch vụ, dịch vụ nội hàm và dịch vụ xuyên tổ chức được cung cấp cho các bên tham gia </w:t>
+      </w:r>
+      <w:hyperlink r:id="rId17" w:tooltip="Chuỗi giá trị" w:history="1">
+        <w:r>
+          <w:rPr>
+            <w:rStyle w:val="Hyperlink"/>
+            <w:rFonts w:ascii="Arial" w:hAnsi="Arial" w:cs="Arial"/>
+            <w:color w:val="0B0080"/>
+            <w:sz w:val="32"/>
+            <w:szCs w:val="32"/>
+            <w:shd w:val="clear" w:color="auto" w:fill="FFFFFF"/>
+          </w:rPr>
+          <w:t>chuỗi giá trị</w:t>
+        </w:r>
+      </w:hyperlink>
+      <w:r>
+        <w:rPr>
+          <w:rFonts w:ascii="Arial" w:hAnsi="Arial" w:cs="Arial"/>
+          <w:color w:val="222222"/>
+          <w:sz w:val="32"/>
+          <w:szCs w:val="32"/>
+          <w:shd w:val="clear" w:color="auto" w:fill="FFFFFF"/>
+        </w:rPr>
+        <w:t> sử dụng.</w:t>
+      </w:r>
+    </w:p>
+    <w:p>
+      <w:pPr>
+        <w:keepNext/>
+      </w:pPr>
+      <w:r>
+        <w:rPr>
+          <w:noProof/>
+        </w:rPr>
+        <w:drawing>
+          <wp:inline distT="0" distB="0" distL="0" distR="0" wp14:anchorId="233EE6E1" wp14:editId="35263029">
+            <wp:extent cx="5731510" cy="3820795"/>
+            <wp:effectExtent l="0" t="0" r="2540" b="8255"/>
+            <wp:docPr id="4" name="Picture 4" descr="Xuáº¥t hiá»n xu hÆ°á»ng nhÃ  mÃ¡y thÃ´ng minh táº¡i Viá»t Nam"/>
+            <wp:cNvGraphicFramePr>
+              <a:graphicFrameLocks xmlns:a="http://schemas.openxmlformats.org/drawingml/2006/main" noChangeAspect="1"/>
+            </wp:cNvGraphicFramePr>
+            <a:graphic xmlns:a="http://schemas.openxmlformats.org/drawingml/2006/main">
+              <a:graphicData uri="http://schemas.openxmlformats.org/drawingml/2006/picture">
+                <pic:pic xmlns:pic="http://schemas.openxmlformats.org/drawingml/2006/picture">
+                  <pic:nvPicPr>
+                    <pic:cNvPr id="0" name="Picture 3" descr="Xuáº¥t hiá»n xu hÆ°á»ng nhÃ  mÃ¡y thÃ´ng minh táº¡i Viá»t Nam"/>
+                    <pic:cNvPicPr>
+                      <a:picLocks noChangeAspect="1" noChangeArrowheads="1"/>
+                    </pic:cNvPicPr>
+                  </pic:nvPicPr>
+                  <pic:blipFill>
+                    <a:blip r:embed="rId18">
+                      <a:extLst>
+                        <a:ext uri="{28A0092B-C50C-407E-A947-70E740481C1C}">
+                          <a14:useLocalDpi xmlns:a14="http://schemas.microsoft.com/office/drawing/2010/main" val="0"/>
+                        </a:ext>
+                      </a:extLst>
+                    </a:blip>
+                    <a:srcRect/>
+                    <a:stretch>
+                      <a:fillRect/>
+                    </a:stretch>
+                  </pic:blipFill>
+                  <pic:spPr bwMode="auto">
+                    <a:xfrm>
+                      <a:off x="0" y="0"/>
+                      <a:ext cx="5731510" cy="3820795"/>
+                    </a:xfrm>
+                    <a:prstGeom prst="rect">
+                      <a:avLst/>
+                    </a:prstGeom>
+                    <a:noFill/>
+                    <a:ln>
+                      <a:noFill/>
+                    </a:ln>
+                  </pic:spPr>
+                </pic:pic>
+              </a:graphicData>
+            </a:graphic>
+          </wp:inline>
+        </w:drawing>
+      </w:r>
+    </w:p>
+    <w:p>
+      <w:pPr>
+        <w:pStyle w:val="Caption"/>
+        <w:jc w:val="center"/>
+        <w:rPr>
+          <w:rFonts w:ascii="Arial" w:hAnsi="Arial" w:cs="Arial"/>
+          <w:color w:val="222222"/>
+          <w:sz w:val="44"/>
+          <w:szCs w:val="32"/>
+          <w:shd w:val="clear" w:color="auto" w:fill="FFFFFF"/>
+        </w:rPr>
+      </w:pPr>
+      <w:r>
+        <w:rPr>
+          <w:sz w:val="24"/>
+        </w:rPr>
+        <w:t xml:space="preserve">Hình </w:t>
+      </w:r>
+      <w:r>
+        <w:rPr>
+          <w:sz w:val="24"/>
+        </w:rPr>
+        <w:fldChar w:fldCharType="begin"/>
+      </w:r>
+      <w:r>
+        <w:rPr>
+          <w:sz w:val="24"/>
+        </w:rPr>
+        <w:instrText xml:space="preserve"> SEQ Hình \* ARABIC </w:instrText>
+      </w:r>
+      <w:r>
+        <w:rPr>
+          <w:sz w:val="24"/>
+        </w:rPr>
+        <w:fldChar w:fldCharType="separate"/>
+      </w:r>
+      <w:r>
+        <w:rPr>
+          <w:noProof/>
+          <w:sz w:val="24"/>
+        </w:rPr>
+        <w:t>2</w:t>
+      </w:r>
+      <w:r>
+        <w:rPr>
+          <w:sz w:val="24"/>
+        </w:rPr>
+        <w:fldChar w:fldCharType="end"/>
+      </w:r>
+      <w:r>
+        <w:rPr>
+          <w:sz w:val="24"/>
+          <w:lang w:val="en-US"/>
+        </w:rPr>
+        <w:t>.</w:t>
+      </w:r>
+      <w:proofErr w:type="spellStart"/>
+      <w:r>
+        <w:rPr>
+          <w:sz w:val="24"/>
+          <w:lang w:val="en-US"/>
+        </w:rPr>
+        <w:t>Nhà</w:t>
+      </w:r>
+      <w:proofErr w:type="spellEnd"/>
+      <w:r>
+        <w:rPr>
+          <w:sz w:val="24"/>
+          <w:lang w:val="en-US"/>
+        </w:rPr>
+        <w:t xml:space="preserve"> </w:t>
+      </w:r>
+      <w:proofErr w:type="spellStart"/>
+      <w:r>
+        <w:rPr>
+          <w:sz w:val="24"/>
+          <w:lang w:val="en-US"/>
+        </w:rPr>
+        <w:t>máy</w:t>
+      </w:r>
+      <w:proofErr w:type="spellEnd"/>
+      <w:r>
+        <w:rPr>
+          <w:sz w:val="24"/>
+          <w:lang w:val="en-US"/>
+        </w:rPr>
+        <w:t xml:space="preserve"> </w:t>
+      </w:r>
+      <w:proofErr w:type="spellStart"/>
+      <w:r>
+        <w:rPr>
+          <w:sz w:val="24"/>
+          <w:lang w:val="en-US"/>
+        </w:rPr>
+        <w:t>thông</w:t>
+      </w:r>
+      <w:proofErr w:type="spellEnd"/>
+      <w:r>
+        <w:rPr>
+          <w:sz w:val="24"/>
+          <w:lang w:val="en-US"/>
+        </w:rPr>
+        <w:t xml:space="preserve"> </w:t>
+      </w:r>
+      <w:proofErr w:type="spellStart"/>
+      <w:r>
+        <w:rPr>
+          <w:sz w:val="24"/>
+          <w:lang w:val="en-US"/>
+        </w:rPr>
+        <w:t>minh</w:t>
+      </w:r>
+      <w:proofErr w:type="spellEnd"/>
+      <w:r>
+        <w:rPr>
+          <w:sz w:val="24"/>
+          <w:lang w:val="en-US"/>
+        </w:rPr>
+        <w:t xml:space="preserve"> </w:t>
+      </w:r>
+      <w:proofErr w:type="spellStart"/>
+      <w:r>
+        <w:rPr>
+          <w:sz w:val="24"/>
+          <w:lang w:val="en-US"/>
+        </w:rPr>
+        <w:t>được</w:t>
+      </w:r>
+      <w:proofErr w:type="spellEnd"/>
+      <w:r>
+        <w:rPr>
+          <w:sz w:val="24"/>
+          <w:lang w:val="en-US"/>
+        </w:rPr>
+        <w:t xml:space="preserve"> </w:t>
+      </w:r>
+      <w:proofErr w:type="spellStart"/>
+      <w:r>
+        <w:rPr>
+          <w:sz w:val="24"/>
+          <w:lang w:val="en-US"/>
+        </w:rPr>
+        <w:t>phát</w:t>
+      </w:r>
+      <w:proofErr w:type="spellEnd"/>
+      <w:r>
+        <w:rPr>
+          <w:sz w:val="24"/>
+          <w:lang w:val="en-US"/>
+        </w:rPr>
+        <w:t xml:space="preserve"> </w:t>
+      </w:r>
+      <w:proofErr w:type="spellStart"/>
+      <w:r>
+        <w:rPr>
+          <w:sz w:val="24"/>
+          <w:lang w:val="en-US"/>
+        </w:rPr>
+        <w:t>triền</w:t>
+      </w:r>
+      <w:proofErr w:type="spellEnd"/>
+      <w:r>
+        <w:rPr>
+          <w:sz w:val="24"/>
+          <w:lang w:val="en-US"/>
+        </w:rPr>
+        <w:t xml:space="preserve"> </w:t>
+      </w:r>
+      <w:proofErr w:type="spellStart"/>
+      <w:r>
+        <w:rPr>
+          <w:sz w:val="24"/>
+          <w:lang w:val="en-US"/>
+        </w:rPr>
+        <w:t>dựa</w:t>
+      </w:r>
+      <w:proofErr w:type="spellEnd"/>
+      <w:r>
+        <w:rPr>
+          <w:sz w:val="24"/>
+          <w:lang w:val="en-US"/>
+        </w:rPr>
+        <w:t xml:space="preserve"> </w:t>
+      </w:r>
+      <w:proofErr w:type="spellStart"/>
+      <w:r>
+        <w:rPr>
+          <w:sz w:val="24"/>
+          <w:lang w:val="en-US"/>
+        </w:rPr>
+        <w:t>trên</w:t>
+      </w:r>
+      <w:proofErr w:type="spellEnd"/>
+      <w:r>
+        <w:rPr>
+          <w:sz w:val="24"/>
+          <w:lang w:val="en-US"/>
+        </w:rPr>
+        <w:t xml:space="preserve"> </w:t>
+      </w:r>
+      <w:proofErr w:type="spellStart"/>
+      <w:r>
+        <w:rPr>
+          <w:sz w:val="24"/>
+          <w:lang w:val="en-US"/>
+        </w:rPr>
+        <w:t>nền</w:t>
+      </w:r>
+      <w:proofErr w:type="spellEnd"/>
+      <w:r>
+        <w:rPr>
+          <w:sz w:val="24"/>
+          <w:lang w:val="en-US"/>
+        </w:rPr>
+        <w:t xml:space="preserve"> </w:t>
+      </w:r>
+      <w:proofErr w:type="spellStart"/>
+      <w:r>
+        <w:rPr>
+          <w:sz w:val="24"/>
+          <w:lang w:val="en-US"/>
+        </w:rPr>
+        <w:t>công</w:t>
+      </w:r>
+      <w:proofErr w:type="spellEnd"/>
+      <w:r>
+        <w:rPr>
+          <w:sz w:val="24"/>
+          <w:lang w:val="en-US"/>
+        </w:rPr>
+        <w:t xml:space="preserve"> </w:t>
+      </w:r>
+      <w:proofErr w:type="spellStart"/>
+      <w:r>
+        <w:rPr>
+          <w:sz w:val="24"/>
+          <w:lang w:val="en-US"/>
+        </w:rPr>
+        <w:t>nghiệp</w:t>
+      </w:r>
+      <w:proofErr w:type="spellEnd"/>
+      <w:r>
+        <w:rPr>
+          <w:sz w:val="24"/>
+          <w:lang w:val="en-US"/>
+        </w:rPr>
+        <w:t xml:space="preserve"> 4.0</w:t>
+      </w:r>
+      <w:r>
+        <w:rPr>
+          <w:sz w:val="24"/>
+          <w:lang w:val="en-US"/>
+        </w:rPr>
+        <w:t>(</w:t>
+      </w:r>
+      <w:proofErr w:type="spellStart"/>
+      <w:r>
+        <w:rPr>
+          <w:sz w:val="24"/>
+          <w:lang w:val="en-US"/>
+        </w:rPr>
+        <w:t>Nguồn</w:t>
+      </w:r>
+      <w:proofErr w:type="spellEnd"/>
+      <w:r>
+        <w:rPr>
+          <w:sz w:val="24"/>
+          <w:lang w:val="en-US"/>
+        </w:rPr>
+        <w:t>: Internet).</w:t>
+      </w:r>
+    </w:p>
+    <w:p>
+      <w:pPr>
+        <w:rPr>
+          <w:rFonts w:ascii="Arial" w:hAnsi="Arial" w:cs="Arial"/>
+          <w:color w:val="222222"/>
+          <w:sz w:val="32"/>
+          <w:szCs w:val="32"/>
+          <w:shd w:val="clear" w:color="auto" w:fill="FFFFFF"/>
+        </w:rPr>
+      </w:pPr>
+    </w:p>
+    <w:p>
+      <w:pPr>
+        <w:rPr>
+          <w:rFonts w:ascii="Arial" w:hAnsi="Arial" w:cs="Arial"/>
+          <w:color w:val="222222"/>
+          <w:sz w:val="32"/>
+          <w:szCs w:val="32"/>
+          <w:shd w:val="clear" w:color="auto" w:fill="FFFFFF"/>
+        </w:rPr>
+      </w:pPr>
+      <w:r>
+        <w:rPr>
+          <w:rFonts w:ascii="Arial" w:hAnsi="Arial" w:cs="Arial"/>
+          <w:color w:val="222222"/>
+          <w:sz w:val="32"/>
+          <w:szCs w:val="32"/>
+          <w:shd w:val="clear" w:color="auto" w:fill="FFFFFF"/>
+        </w:rPr>
+        <w:br w:type="page"/>
+      </w:r>
+    </w:p>
+    <w:p>
+      <w:pPr>
+        <w:pStyle w:val="Heading2"/>
+        <w:numPr>
+          <w:ilvl w:val="1"/>
+          <w:numId w:val="1"/>
+        </w:numPr>
+        <w:rPr>
+          <w:lang w:val="en-US"/>
+        </w:rPr>
+      </w:pPr>
+      <w:bookmarkStart w:id="2" w:name="_Toc9776371"/>
+      <w:proofErr w:type="spellStart"/>
+      <w:r>
+        <w:rPr>
+          <w:lang w:val="en-US"/>
+        </w:rPr>
+        <w:lastRenderedPageBreak/>
+        <w:t>Lịch</w:t>
+      </w:r>
+      <w:proofErr w:type="spellEnd"/>
+      <w:r>
+        <w:rPr>
+          <w:lang w:val="en-US"/>
+        </w:rPr>
+        <w:t xml:space="preserve"> </w:t>
+      </w:r>
+      <w:proofErr w:type="spellStart"/>
+      <w:r>
+        <w:rPr>
+          <w:lang w:val="en-US"/>
+        </w:rPr>
+        <w:t>sử</w:t>
+      </w:r>
+      <w:proofErr w:type="spellEnd"/>
+      <w:r>
+        <w:rPr>
+          <w:lang w:val="en-US"/>
+        </w:rPr>
+        <w:t xml:space="preserve"> ra </w:t>
+      </w:r>
+      <w:proofErr w:type="spellStart"/>
+      <w:r>
+        <w:rPr>
+          <w:lang w:val="en-US"/>
+        </w:rPr>
+        <w:t>đời</w:t>
+      </w:r>
+      <w:proofErr w:type="spellEnd"/>
+      <w:r>
+        <w:rPr>
+          <w:lang w:val="en-US"/>
+        </w:rPr>
+        <w:t>:</w:t>
+      </w:r>
+      <w:bookmarkEnd w:id="2"/>
+    </w:p>
+    <w:p>
+      <w:pPr>
+        <w:rPr>
+          <w:sz w:val="32"/>
+          <w:szCs w:val="32"/>
+          <w:shd w:val="clear" w:color="auto" w:fill="FFFFFF"/>
+          <w:lang w:val="en-US"/>
+        </w:rPr>
+      </w:pPr>
+      <w:r>
+        <w:rPr>
+          <w:sz w:val="32"/>
+          <w:szCs w:val="32"/>
+          <w:shd w:val="clear" w:color="auto" w:fill="FFFFFF"/>
+        </w:rPr>
+        <w:t>Thuật ngữ "Công nghiệp 4.0" (tiếng Đức: </w:t>
+      </w:r>
+      <w:r>
+        <w:rPr>
+          <w:i/>
+          <w:iCs/>
+          <w:sz w:val="32"/>
+          <w:szCs w:val="32"/>
+          <w:shd w:val="clear" w:color="auto" w:fill="FFFFFF"/>
+        </w:rPr>
+        <w:t>Industrie 4.0</w:t>
+      </w:r>
+      <w:r>
+        <w:rPr>
+          <w:sz w:val="32"/>
+          <w:szCs w:val="32"/>
+          <w:shd w:val="clear" w:color="auto" w:fill="FFFFFF"/>
+        </w:rPr>
+        <w:t>) khởi nguồn từ một dự án trong chiến lược công nghệ cao của </w:t>
+      </w:r>
+      <w:hyperlink r:id="rId19" w:tooltip="Chính phủ Đức" w:history="1">
+        <w:r>
+          <w:rPr>
+            <w:rStyle w:val="Hyperlink"/>
+            <w:rFonts w:ascii="Arial" w:hAnsi="Arial" w:cs="Arial"/>
+            <w:color w:val="0B0080"/>
+            <w:sz w:val="32"/>
+            <w:szCs w:val="32"/>
+            <w:shd w:val="clear" w:color="auto" w:fill="FFFFFF"/>
+          </w:rPr>
+          <w:t>chính phủ Đức</w:t>
+        </w:r>
+      </w:hyperlink>
+      <w:r>
+        <w:rPr>
+          <w:sz w:val="32"/>
+          <w:szCs w:val="32"/>
+          <w:shd w:val="clear" w:color="auto" w:fill="FFFFFF"/>
+        </w:rPr>
+        <w:t>, nó thúc đẩy việc sản xuất </w:t>
+      </w:r>
+      <w:hyperlink r:id="rId20" w:tooltip="Cách mạng kỹ thuật số (trang chưa được viết)" w:history="1">
+        <w:r>
+          <w:rPr>
+            <w:rStyle w:val="Hyperlink"/>
+            <w:rFonts w:ascii="Arial" w:hAnsi="Arial" w:cs="Arial"/>
+            <w:color w:val="A55858"/>
+            <w:sz w:val="32"/>
+            <w:szCs w:val="32"/>
+            <w:shd w:val="clear" w:color="auto" w:fill="FFFFFF"/>
+          </w:rPr>
+          <w:t>điện toán hóa</w:t>
+        </w:r>
+      </w:hyperlink>
+      <w:r>
+        <w:rPr>
+          <w:sz w:val="32"/>
+          <w:szCs w:val="32"/>
+          <w:shd w:val="clear" w:color="auto" w:fill="FFFFFF"/>
+        </w:rPr>
+        <w:t> sản xuất</w:t>
+      </w:r>
+      <w:r>
+        <w:rPr>
+          <w:sz w:val="32"/>
+          <w:szCs w:val="32"/>
+          <w:shd w:val="clear" w:color="auto" w:fill="FFFFFF"/>
+          <w:lang w:val="en-US"/>
+        </w:rPr>
+        <w:t>.</w:t>
+      </w:r>
+    </w:p>
+    <w:p>
+      <w:pPr>
+        <w:rPr>
+          <w:sz w:val="32"/>
+          <w:szCs w:val="32"/>
+          <w:shd w:val="clear" w:color="auto" w:fill="FFFFFF"/>
+          <w:lang w:val="en-US"/>
+        </w:rPr>
+      </w:pPr>
+    </w:p>
+    <w:p>
+      <w:pPr>
+        <w:rPr>
+          <w:sz w:val="32"/>
+          <w:szCs w:val="32"/>
+          <w:lang w:val="en-US"/>
+        </w:rPr>
+      </w:pPr>
+      <w:r>
+        <w:rPr>
+          <w:sz w:val="32"/>
+          <w:szCs w:val="32"/>
+          <w:shd w:val="clear" w:color="auto" w:fill="FFFFFF"/>
+        </w:rPr>
+        <w:t>Một số đã so sánh Công nghiệp 4.0 với cuộc </w:t>
+      </w:r>
+      <w:hyperlink r:id="rId21" w:tooltip="Cách mạng Công nghiệp lần thứ tư" w:history="1">
+        <w:r>
+          <w:rPr>
+            <w:rStyle w:val="Hyperlink"/>
+            <w:rFonts w:ascii="Arial" w:hAnsi="Arial" w:cs="Arial"/>
+            <w:color w:val="0B0080"/>
+            <w:sz w:val="32"/>
+            <w:szCs w:val="32"/>
+            <w:shd w:val="clear" w:color="auto" w:fill="FFFFFF"/>
+          </w:rPr>
+          <w:t>cách mạng Công nghiệp lần thứ tư</w:t>
+        </w:r>
+      </w:hyperlink>
+      <w:r>
+        <w:rPr>
+          <w:sz w:val="32"/>
+          <w:szCs w:val="32"/>
+          <w:shd w:val="clear" w:color="auto" w:fill="FFFFFF"/>
+        </w:rPr>
+        <w:t>. Tuy nhiên, điều này đề cập đến một sự chuyển đổi có tính hệ thống bao gồm tác động lên xã hội dân sự, cơ cấu quản trị và bản sắc con người, ngoài các chi nhánh kinh tế / sản xuất. Cuộc cách mạng công nghiệp đầu tiên đã huy động việc cơ giới hóa sản xuất sử dụng nước và hơi nước; Cuộc cách mạng thứ hai là cách mạng về kỹ thuật số và việc sử dụng các thiết bị điện tử và công nghệ thông tin để tiến tới tự động hoá sản xuấ</w:t>
+      </w:r>
+      <w:r>
+        <w:rPr>
+          <w:sz w:val="32"/>
+          <w:szCs w:val="32"/>
+          <w:shd w:val="clear" w:color="auto" w:fill="FFFFFF"/>
+          <w:lang w:val="en-US"/>
+        </w:rPr>
+        <w:t>t</w:t>
+      </w:r>
+      <w:r>
+        <w:rPr>
+          <w:sz w:val="32"/>
+          <w:szCs w:val="32"/>
+          <w:shd w:val="clear" w:color="auto" w:fill="FFFFFF"/>
+        </w:rPr>
+        <w:t>;... Thuật ngữ "Cách mạng công nghiệp lần thứ tư" đã được áp dụng cho sự phát triển công nghệ quan trọng một vài lần trong 75 năm qua, và là để thảo luận về học thuật. Công nghiệp 4.0, mặt khác, tập trung vào sản xuất đặc biệt trong bối cảnh hiện tại, và do đó là tách biệt với cuộc cách mạng công nghiệp lần thứ tư về phạm vi.</w:t>
+      </w:r>
+    </w:p>
+    <w:p>
+      <w:pPr>
+        <w:rPr>
+          <w:lang w:val="en-US"/>
+        </w:rPr>
+      </w:pPr>
+    </w:p>
+    <w:p>
+      <w:pPr>
+        <w:pStyle w:val="Heading1"/>
+        <w:numPr>
+          <w:ilvl w:val="0"/>
+          <w:numId w:val="1"/>
+        </w:numPr>
+        <w:rPr>
+          <w:lang w:val="en-US"/>
+        </w:rPr>
+      </w:pPr>
+      <w:bookmarkStart w:id="3" w:name="_Toc9776372"/>
+      <w:proofErr w:type="spellStart"/>
+      <w:r>
+        <w:rPr>
+          <w:lang w:val="en-US"/>
+        </w:rPr>
+        <w:t>Sơ</w:t>
+      </w:r>
+      <w:proofErr w:type="spellEnd"/>
+      <w:r>
+        <w:rPr>
+          <w:lang w:val="en-US"/>
+        </w:rPr>
+        <w:t xml:space="preserve"> </w:t>
+      </w:r>
+      <w:proofErr w:type="spellStart"/>
+      <w:r>
+        <w:rPr>
+          <w:lang w:val="en-US"/>
+        </w:rPr>
+        <w:t>lược</w:t>
+      </w:r>
+      <w:proofErr w:type="spellEnd"/>
+      <w:r>
+        <w:rPr>
+          <w:lang w:val="en-US"/>
+        </w:rPr>
+        <w:t xml:space="preserve"> </w:t>
+      </w:r>
+      <w:proofErr w:type="spellStart"/>
+      <w:r>
+        <w:rPr>
+          <w:lang w:val="en-US"/>
+        </w:rPr>
+        <w:t>về</w:t>
+      </w:r>
+      <w:proofErr w:type="spellEnd"/>
+      <w:r>
+        <w:rPr>
+          <w:lang w:val="en-US"/>
+        </w:rPr>
+        <w:t xml:space="preserve"> </w:t>
+      </w:r>
+      <w:proofErr w:type="spellStart"/>
+      <w:r>
+        <w:rPr>
+          <w:lang w:val="en-US"/>
+        </w:rPr>
+        <w:t>cách</w:t>
+      </w:r>
+      <w:proofErr w:type="spellEnd"/>
+      <w:r>
+        <w:rPr>
+          <w:lang w:val="en-US"/>
+        </w:rPr>
+        <w:t xml:space="preserve"> </w:t>
+      </w:r>
+      <w:proofErr w:type="spellStart"/>
+      <w:r>
+        <w:rPr>
+          <w:lang w:val="en-US"/>
+        </w:rPr>
+        <w:t>mạng</w:t>
+      </w:r>
+      <w:proofErr w:type="spellEnd"/>
+      <w:r>
+        <w:rPr>
+          <w:lang w:val="en-US"/>
+        </w:rPr>
+        <w:t xml:space="preserve"> </w:t>
+      </w:r>
+      <w:proofErr w:type="spellStart"/>
+      <w:r>
+        <w:rPr>
+          <w:lang w:val="en-US"/>
+        </w:rPr>
+        <w:t>công</w:t>
+      </w:r>
+      <w:proofErr w:type="spellEnd"/>
+      <w:r>
+        <w:rPr>
+          <w:lang w:val="en-US"/>
+        </w:rPr>
+        <w:t xml:space="preserve"> </w:t>
+      </w:r>
+      <w:proofErr w:type="spellStart"/>
+      <w:proofErr w:type="gramStart"/>
+      <w:r>
+        <w:rPr>
+          <w:lang w:val="en-US"/>
+        </w:rPr>
+        <w:t>nghiệp</w:t>
+      </w:r>
+      <w:proofErr w:type="spellEnd"/>
+      <w:r>
+        <w:rPr>
+          <w:lang w:val="en-US"/>
+        </w:rPr>
+        <w:t xml:space="preserve">  0.0</w:t>
+      </w:r>
+      <w:proofErr w:type="gramEnd"/>
+      <w:r>
+        <w:rPr>
+          <w:lang w:val="en-US"/>
+        </w:rPr>
+        <w:t xml:space="preserve"> </w:t>
+      </w:r>
+      <w:proofErr w:type="spellStart"/>
+      <w:r>
+        <w:rPr>
+          <w:lang w:val="en-US"/>
+        </w:rPr>
+        <w:t>đến</w:t>
+      </w:r>
+      <w:proofErr w:type="spellEnd"/>
+      <w:r>
+        <w:rPr>
+          <w:lang w:val="en-US"/>
+        </w:rPr>
+        <w:t xml:space="preserve"> 4.0.</w:t>
+      </w:r>
+      <w:bookmarkEnd w:id="3"/>
+    </w:p>
+    <w:p>
+      <w:pPr>
+        <w:pStyle w:val="Heading2"/>
+        <w:numPr>
+          <w:ilvl w:val="1"/>
+          <w:numId w:val="1"/>
+        </w:numPr>
+        <w:rPr>
+          <w:lang w:val="en-US"/>
+        </w:rPr>
+      </w:pPr>
+      <w:bookmarkStart w:id="4" w:name="_Toc9776373"/>
+      <w:proofErr w:type="spellStart"/>
+      <w:r>
+        <w:rPr>
+          <w:lang w:val="en-US"/>
+        </w:rPr>
+        <w:t>Cách</w:t>
+      </w:r>
+      <w:proofErr w:type="spellEnd"/>
+      <w:r>
+        <w:rPr>
+          <w:lang w:val="en-US"/>
+        </w:rPr>
+        <w:t xml:space="preserve"> </w:t>
+      </w:r>
+      <w:proofErr w:type="spellStart"/>
+      <w:r>
+        <w:rPr>
+          <w:lang w:val="en-US"/>
+        </w:rPr>
+        <w:t>mạng</w:t>
+      </w:r>
+      <w:proofErr w:type="spellEnd"/>
+      <w:r>
+        <w:rPr>
+          <w:lang w:val="en-US"/>
+        </w:rPr>
+        <w:t xml:space="preserve"> </w:t>
+      </w:r>
+      <w:proofErr w:type="spellStart"/>
+      <w:r>
+        <w:rPr>
+          <w:lang w:val="en-US"/>
+        </w:rPr>
+        <w:t>công</w:t>
+      </w:r>
+      <w:proofErr w:type="spellEnd"/>
+      <w:r>
+        <w:rPr>
+          <w:lang w:val="en-US"/>
+        </w:rPr>
+        <w:t xml:space="preserve"> </w:t>
+      </w:r>
+      <w:proofErr w:type="spellStart"/>
+      <w:r>
+        <w:rPr>
+          <w:lang w:val="en-US"/>
+        </w:rPr>
+        <w:t>nghiệp</w:t>
+      </w:r>
+      <w:proofErr w:type="spellEnd"/>
+      <w:r>
+        <w:rPr>
+          <w:lang w:val="en-US"/>
+        </w:rPr>
+        <w:t xml:space="preserve"> </w:t>
+      </w:r>
+      <w:r>
+        <w:rPr>
+          <w:lang w:val="en-US"/>
+        </w:rPr>
+        <w:t>1</w:t>
+      </w:r>
+      <w:r>
+        <w:rPr>
+          <w:lang w:val="en-US"/>
+        </w:rPr>
+        <w:t>.0</w:t>
+      </w:r>
+      <w:r>
+        <w:rPr>
+          <w:lang w:val="en-US"/>
+        </w:rPr>
+        <w:t>:</w:t>
+      </w:r>
+      <w:bookmarkEnd w:id="4"/>
+    </w:p>
+    <w:p>
+      <w:pPr>
+        <w:rPr>
+          <w:rFonts w:ascii="Helvetica" w:hAnsi="Helvetica" w:cs="Helvetica"/>
+          <w:color w:val="333333"/>
+          <w:sz w:val="32"/>
+          <w:szCs w:val="32"/>
+          <w:shd w:val="clear" w:color="auto" w:fill="FFFFFF"/>
+        </w:rPr>
+      </w:pPr>
+      <w:proofErr w:type="spellStart"/>
+      <w:r>
+        <w:rPr>
+          <w:rFonts w:ascii="Helvetica" w:hAnsi="Helvetica" w:cs="Helvetica"/>
+          <w:color w:val="333333"/>
+          <w:sz w:val="32"/>
+          <w:szCs w:val="32"/>
+          <w:shd w:val="clear" w:color="auto" w:fill="FFFFFF"/>
+          <w:lang w:val="en-US"/>
+        </w:rPr>
+        <w:t>Cá</w:t>
+      </w:r>
+      <w:proofErr w:type="spellEnd"/>
+      <w:r>
+        <w:rPr>
+          <w:rFonts w:ascii="Helvetica" w:hAnsi="Helvetica" w:cs="Helvetica"/>
+          <w:color w:val="333333"/>
+          <w:sz w:val="32"/>
+          <w:szCs w:val="32"/>
+          <w:shd w:val="clear" w:color="auto" w:fill="FFFFFF"/>
+        </w:rPr>
+        <w:t>ch mạng công nghiệp lần thứ nhất (The First Industrial Revolution) diễn ra tại châu Âu và Mỹ vào thế kỷ 18 đến 19, đánh dấu bằng việc ra đời động cơ hơi nước ứng dụng trong giao thông và những hệ thống tự động thô sơ trong công nghiệp. Công nghiệp dệt và sắt thép tham gia vào quá trình công nghiệp hóa nông thôn, công nghiệp và xây dựng.</w:t>
+      </w:r>
+    </w:p>
+    <w:p>
+      <w:pPr>
+        <w:rPr>
+          <w:rFonts w:ascii="Helvetica" w:hAnsi="Helvetica" w:cs="Helvetica"/>
+          <w:color w:val="333333"/>
+          <w:sz w:val="32"/>
+          <w:szCs w:val="32"/>
+          <w:shd w:val="clear" w:color="auto" w:fill="FFFFFF"/>
+        </w:rPr>
+      </w:pPr>
+      <w:r>
+        <w:rPr>
+          <w:rFonts w:ascii="Helvetica" w:hAnsi="Helvetica" w:cs="Helvetica"/>
+          <w:color w:val="333333"/>
+          <w:sz w:val="32"/>
+          <w:szCs w:val="32"/>
+          <w:shd w:val="clear" w:color="auto" w:fill="FFFFFF"/>
+        </w:rPr>
+        <w:br w:type="page"/>
+      </w:r>
+    </w:p>
+    <w:p>
+      <w:pPr>
+        <w:rPr>
+          <w:rFonts w:ascii="Arial" w:hAnsi="Arial" w:cs="Arial"/>
+          <w:color w:val="333333"/>
+          <w:sz w:val="32"/>
+          <w:szCs w:val="32"/>
+          <w:shd w:val="clear" w:color="auto" w:fill="FFFFFF"/>
+        </w:rPr>
+      </w:pPr>
+      <w:r>
+        <w:rPr>
+          <w:noProof/>
+        </w:rPr>
+        <w:lastRenderedPageBreak/>
+        <w:drawing>
+          <wp:anchor distT="0" distB="0" distL="114300" distR="114300" simplePos="0" relativeHeight="251662336" behindDoc="0" locked="0" layoutInCell="1" allowOverlap="1" wp14:anchorId="49C529F3" wp14:editId="263E21E2">
+            <wp:simplePos x="0" y="0"/>
+            <wp:positionH relativeFrom="column">
+              <wp:posOffset>-10795</wp:posOffset>
+            </wp:positionH>
+            <wp:positionV relativeFrom="paragraph">
+              <wp:posOffset>1870710</wp:posOffset>
+            </wp:positionV>
+            <wp:extent cx="5741035" cy="3030220"/>
+            <wp:effectExtent l="0" t="0" r="0" b="0"/>
+            <wp:wrapSquare wrapText="bothSides"/>
+            <wp:docPr id="5" name="Picture 5" descr="Káº¿t quáº£ hÃ¬nh áº£nh cho cÃ¡ch máº¡ng cÃ´ng nghiá»p láº§n thá»© 1 image"/>
+            <wp:cNvGraphicFramePr>
+              <a:graphicFrameLocks xmlns:a="http://schemas.openxmlformats.org/drawingml/2006/main" noChangeAspect="1"/>
+            </wp:cNvGraphicFramePr>
+            <a:graphic xmlns:a="http://schemas.openxmlformats.org/drawingml/2006/main">
+              <a:graphicData uri="http://schemas.openxmlformats.org/drawingml/2006/picture">
+                <pic:pic xmlns:pic="http://schemas.openxmlformats.org/drawingml/2006/picture">
+                  <pic:nvPicPr>
+                    <pic:cNvPr id="0" name="Picture 5" descr="Káº¿t quáº£ hÃ¬nh áº£nh cho cÃ¡ch máº¡ng cÃ´ng nghiá»p láº§n thá»© 1 image"/>
+                    <pic:cNvPicPr>
+                      <a:picLocks noChangeAspect="1" noChangeArrowheads="1"/>
+                    </pic:cNvPicPr>
+                  </pic:nvPicPr>
+                  <pic:blipFill>
+                    <a:blip r:embed="rId22">
+                      <a:extLst>
+                        <a:ext uri="{28A0092B-C50C-407E-A947-70E740481C1C}">
+                          <a14:useLocalDpi xmlns:a14="http://schemas.microsoft.com/office/drawing/2010/main" val="0"/>
+                        </a:ext>
+                      </a:extLst>
+                    </a:blip>
+                    <a:srcRect/>
+                    <a:stretch>
+                      <a:fillRect/>
+                    </a:stretch>
+                  </pic:blipFill>
+                  <pic:spPr bwMode="auto">
+                    <a:xfrm>
+                      <a:off x="0" y="0"/>
+                      <a:ext cx="5741035" cy="3030220"/>
+                    </a:xfrm>
+                    <a:prstGeom prst="rect">
+                      <a:avLst/>
+                    </a:prstGeom>
+                    <a:noFill/>
+                    <a:ln>
+                      <a:noFill/>
+                    </a:ln>
+                  </pic:spPr>
+                </pic:pic>
+              </a:graphicData>
+            </a:graphic>
+            <wp14:sizeRelH relativeFrom="page">
+              <wp14:pctWidth>0</wp14:pctWidth>
+            </wp14:sizeRelH>
+            <wp14:sizeRelV relativeFrom="page">
+              <wp14:pctHeight>0</wp14:pctHeight>
+            </wp14:sizeRelV>
+          </wp:anchor>
+        </w:drawing>
+      </w:r>
+      <w:r>
+        <w:rPr>
+          <w:rFonts w:ascii="Arial" w:hAnsi="Arial" w:cs="Arial"/>
+          <w:color w:val="333333"/>
+          <w:sz w:val="32"/>
+          <w:szCs w:val="32"/>
+          <w:shd w:val="clear" w:color="auto" w:fill="FFFFFF"/>
+        </w:rPr>
+        <w:t>Năm 1784, James Watt phụ tá thí nghiệm của một trường đại học đã phát minh ra máy hơi nước. Nhờ phát minh này, nhà máy dệt có thể đặt bất cứ nơi nào. Phát minh này được coi là mốc mở đầu quá trình cơ giới hoá. Năm 1785, linh mục Edmund Cartwright cho ra đời một phát minh quan trọng trong ngành dệt là máy dệt vải. Máy này đã tăng năng suất dệt lên tới 40 lần.</w:t>
+      </w:r>
+    </w:p>
+    <w:p>
+      <w:pPr>
+        <w:keepNext/>
+      </w:pPr>
+    </w:p>
+    <w:p>
+      <w:pPr>
+        <w:pStyle w:val="Caption"/>
+        <w:rPr>
+          <w:rFonts w:ascii="Arial" w:hAnsi="Arial" w:cs="Arial"/>
+          <w:color w:val="333333"/>
+          <w:sz w:val="48"/>
+          <w:szCs w:val="32"/>
+          <w:shd w:val="clear" w:color="auto" w:fill="FFFFFF"/>
+          <w:lang w:val="en-US"/>
+        </w:rPr>
+      </w:pPr>
+      <w:r>
+        <w:rPr>
+          <w:sz w:val="28"/>
+        </w:rPr>
+        <w:t xml:space="preserve">Hình </w:t>
+      </w:r>
+      <w:r>
+        <w:rPr>
+          <w:sz w:val="28"/>
+        </w:rPr>
+        <w:fldChar w:fldCharType="begin"/>
+      </w:r>
+      <w:r>
+        <w:rPr>
+          <w:sz w:val="28"/>
+        </w:rPr>
+        <w:instrText xml:space="preserve"> SEQ Hình \* ARABIC </w:instrText>
+      </w:r>
+      <w:r>
+        <w:rPr>
+          <w:sz w:val="28"/>
+        </w:rPr>
+        <w:fldChar w:fldCharType="separate"/>
+      </w:r>
+      <w:r>
+        <w:rPr>
+          <w:noProof/>
+          <w:sz w:val="28"/>
+        </w:rPr>
+        <w:t>3</w:t>
+      </w:r>
+      <w:r>
+        <w:rPr>
+          <w:sz w:val="28"/>
+        </w:rPr>
+        <w:fldChar w:fldCharType="end"/>
+      </w:r>
+      <w:r>
+        <w:rPr>
+          <w:sz w:val="28"/>
+          <w:lang w:val="en-US"/>
+        </w:rPr>
+        <w:t xml:space="preserve">. </w:t>
+      </w:r>
+      <w:proofErr w:type="spellStart"/>
+      <w:r>
+        <w:rPr>
+          <w:sz w:val="28"/>
+          <w:lang w:val="en-US"/>
+        </w:rPr>
+        <w:t>Máy</w:t>
+      </w:r>
+      <w:proofErr w:type="spellEnd"/>
+      <w:r>
+        <w:rPr>
+          <w:sz w:val="28"/>
+          <w:lang w:val="en-US"/>
+        </w:rPr>
+        <w:t xml:space="preserve"> </w:t>
+      </w:r>
+      <w:proofErr w:type="spellStart"/>
+      <w:r>
+        <w:rPr>
+          <w:sz w:val="28"/>
+          <w:lang w:val="en-US"/>
+        </w:rPr>
+        <w:t>hơi</w:t>
+      </w:r>
+      <w:proofErr w:type="spellEnd"/>
+      <w:r>
+        <w:rPr>
+          <w:sz w:val="28"/>
+          <w:lang w:val="en-US"/>
+        </w:rPr>
+        <w:t xml:space="preserve"> </w:t>
+      </w:r>
+      <w:proofErr w:type="spellStart"/>
+      <w:r>
+        <w:rPr>
+          <w:sz w:val="28"/>
+          <w:lang w:val="en-US"/>
+        </w:rPr>
+        <w:t>nước</w:t>
+      </w:r>
+      <w:proofErr w:type="spellEnd"/>
+      <w:r>
+        <w:rPr>
+          <w:sz w:val="28"/>
+          <w:lang w:val="en-US"/>
+        </w:rPr>
+        <w:t xml:space="preserve">, </w:t>
+      </w:r>
+      <w:proofErr w:type="spellStart"/>
+      <w:r>
+        <w:rPr>
+          <w:sz w:val="28"/>
+          <w:lang w:val="en-US"/>
+        </w:rPr>
+        <w:t>biểu</w:t>
+      </w:r>
+      <w:proofErr w:type="spellEnd"/>
+      <w:r>
+        <w:rPr>
+          <w:sz w:val="28"/>
+          <w:lang w:val="en-US"/>
+        </w:rPr>
+        <w:t xml:space="preserve"> </w:t>
+      </w:r>
+      <w:proofErr w:type="spellStart"/>
+      <w:r>
+        <w:rPr>
+          <w:sz w:val="28"/>
+          <w:lang w:val="en-US"/>
+        </w:rPr>
+        <w:t>tượng</w:t>
+      </w:r>
+      <w:proofErr w:type="spellEnd"/>
+      <w:r>
+        <w:rPr>
+          <w:sz w:val="28"/>
+          <w:lang w:val="en-US"/>
+        </w:rPr>
+        <w:t xml:space="preserve"> </w:t>
+      </w:r>
+      <w:proofErr w:type="spellStart"/>
+      <w:r>
+        <w:rPr>
+          <w:sz w:val="28"/>
+          <w:lang w:val="en-US"/>
+        </w:rPr>
+        <w:t>của</w:t>
+      </w:r>
+      <w:proofErr w:type="spellEnd"/>
+      <w:r>
+        <w:rPr>
+          <w:sz w:val="28"/>
+          <w:lang w:val="en-US"/>
+        </w:rPr>
+        <w:t xml:space="preserve"> </w:t>
+      </w:r>
+      <w:proofErr w:type="spellStart"/>
+      <w:r>
+        <w:rPr>
+          <w:sz w:val="28"/>
+          <w:lang w:val="en-US"/>
+        </w:rPr>
+        <w:t>cách</w:t>
+      </w:r>
+      <w:proofErr w:type="spellEnd"/>
+      <w:r>
+        <w:rPr>
+          <w:sz w:val="28"/>
+          <w:lang w:val="en-US"/>
+        </w:rPr>
+        <w:t xml:space="preserve"> </w:t>
+      </w:r>
+      <w:proofErr w:type="spellStart"/>
+      <w:r>
+        <w:rPr>
+          <w:sz w:val="28"/>
+          <w:lang w:val="en-US"/>
+        </w:rPr>
+        <w:t>mạng</w:t>
+      </w:r>
+      <w:proofErr w:type="spellEnd"/>
+      <w:r>
+        <w:rPr>
+          <w:sz w:val="28"/>
+          <w:lang w:val="en-US"/>
+        </w:rPr>
+        <w:t xml:space="preserve"> </w:t>
+      </w:r>
+      <w:proofErr w:type="spellStart"/>
+      <w:r>
+        <w:rPr>
+          <w:sz w:val="28"/>
+          <w:lang w:val="en-US"/>
+        </w:rPr>
+        <w:t>công</w:t>
+      </w:r>
+      <w:proofErr w:type="spellEnd"/>
+      <w:r>
+        <w:rPr>
+          <w:sz w:val="28"/>
+          <w:lang w:val="en-US"/>
+        </w:rPr>
+        <w:t xml:space="preserve"> </w:t>
+      </w:r>
+      <w:proofErr w:type="spellStart"/>
+      <w:r>
+        <w:rPr>
+          <w:sz w:val="28"/>
+          <w:lang w:val="en-US"/>
+        </w:rPr>
+        <w:t>nghiệp</w:t>
+      </w:r>
+      <w:proofErr w:type="spellEnd"/>
+      <w:r>
+        <w:rPr>
+          <w:sz w:val="28"/>
+          <w:lang w:val="en-US"/>
+        </w:rPr>
+        <w:t xml:space="preserve"> </w:t>
+      </w:r>
+      <w:proofErr w:type="spellStart"/>
+      <w:r>
+        <w:rPr>
+          <w:sz w:val="28"/>
+          <w:lang w:val="en-US"/>
+        </w:rPr>
+        <w:t>lần</w:t>
+      </w:r>
+      <w:proofErr w:type="spellEnd"/>
+      <w:r>
+        <w:rPr>
+          <w:sz w:val="28"/>
+          <w:lang w:val="en-US"/>
+        </w:rPr>
+        <w:t xml:space="preserve"> </w:t>
+      </w:r>
+      <w:proofErr w:type="spellStart"/>
+      <w:r>
+        <w:rPr>
+          <w:sz w:val="28"/>
+          <w:lang w:val="en-US"/>
+        </w:rPr>
+        <w:t>thứ</w:t>
+      </w:r>
+      <w:proofErr w:type="spellEnd"/>
+      <w:r>
+        <w:rPr>
+          <w:sz w:val="28"/>
+          <w:lang w:val="en-US"/>
+        </w:rPr>
+        <w:t xml:space="preserve"> </w:t>
+      </w:r>
+      <w:proofErr w:type="spellStart"/>
+      <w:proofErr w:type="gramStart"/>
+      <w:r>
+        <w:rPr>
+          <w:sz w:val="28"/>
+          <w:lang w:val="en-US"/>
+        </w:rPr>
+        <w:t>nhất</w:t>
+      </w:r>
+      <w:proofErr w:type="spellEnd"/>
+      <w:r>
+        <w:rPr>
+          <w:sz w:val="28"/>
+          <w:lang w:val="en-US"/>
+        </w:rPr>
+        <w:t>.</w:t>
+      </w:r>
+      <w:r>
+        <w:rPr>
+          <w:sz w:val="28"/>
+          <w:lang w:val="en-US"/>
+        </w:rPr>
+        <w:t>(</w:t>
+      </w:r>
+      <w:proofErr w:type="spellStart"/>
+      <w:proofErr w:type="gramEnd"/>
+      <w:r>
+        <w:rPr>
+          <w:sz w:val="28"/>
+          <w:lang w:val="en-US"/>
+        </w:rPr>
+        <w:t>Nguồn</w:t>
+      </w:r>
+      <w:proofErr w:type="spellEnd"/>
+      <w:r>
+        <w:rPr>
+          <w:sz w:val="28"/>
+          <w:lang w:val="en-US"/>
+        </w:rPr>
+        <w:t>: Internet)</w:t>
+      </w:r>
+      <w:r>
+        <w:rPr>
+          <w:sz w:val="28"/>
+          <w:lang w:val="en-US"/>
+        </w:rPr>
+        <w:t>.</w:t>
+      </w:r>
+    </w:p>
+    <w:p>
+      <w:pPr>
+        <w:pStyle w:val="Normal1"/>
+        <w:shd w:val="clear" w:color="auto" w:fill="FFFFFF"/>
+        <w:spacing w:before="0" w:beforeAutospacing="0" w:after="240" w:afterAutospacing="0" w:line="345" w:lineRule="atLeast"/>
+        <w:rPr>
+          <w:rFonts w:ascii="Arial" w:hAnsi="Arial" w:cs="Arial"/>
+          <w:color w:val="333333"/>
+          <w:sz w:val="32"/>
+          <w:szCs w:val="32"/>
+        </w:rPr>
+      </w:pPr>
+      <w:r>
+        <w:rPr>
+          <w:rFonts w:ascii="Arial" w:hAnsi="Arial" w:cs="Arial"/>
+          <w:color w:val="333333"/>
+          <w:sz w:val="32"/>
+          <w:szCs w:val="32"/>
+        </w:rPr>
+        <w:t>Trong thời gian này, ngành luyện kim cũng có những bước tiến lớn. Năm 1784, Henry Cort đã tìm ra cách luyện sắt “puddling”. Mặc dù phương pháp của Henry Cort đã luyện được sắt có chất lượng hơn nhưng vẫn chưa đáp ứng được yêu cầu về độ bền của máy móc. Năm 1885, Henry Bessemer đã phát minh ra lò cao có khả năng luyện gang lỏng thành thép, khắc phục được những nhược điểm của chiếc máy trước đó.</w:t>
+      </w:r>
+    </w:p>
+    <w:p>
+      <w:pPr>
+        <w:rPr>
+          <w:rFonts w:ascii="Arial" w:eastAsia="Times New Roman" w:hAnsi="Arial" w:cs="Arial"/>
+          <w:color w:val="333333"/>
+          <w:sz w:val="32"/>
+          <w:szCs w:val="32"/>
+          <w:lang w:eastAsia="vi-VN"/>
+        </w:rPr>
+      </w:pPr>
+      <w:r>
+        <w:rPr>
+          <w:rFonts w:ascii="Arial" w:hAnsi="Arial" w:cs="Arial"/>
+          <w:color w:val="333333"/>
+          <w:sz w:val="32"/>
+          <w:szCs w:val="32"/>
+        </w:rPr>
+        <w:br w:type="page"/>
+      </w:r>
+    </w:p>
+    <w:p>
+      <w:pPr>
+        <w:pStyle w:val="Normal1"/>
+        <w:shd w:val="clear" w:color="auto" w:fill="FFFFFF"/>
+        <w:spacing w:before="0" w:beforeAutospacing="0" w:after="240" w:afterAutospacing="0" w:line="345" w:lineRule="atLeast"/>
+        <w:rPr>
+          <w:rFonts w:ascii="Arial" w:hAnsi="Arial" w:cs="Arial"/>
+          <w:color w:val="333333"/>
+          <w:sz w:val="32"/>
+          <w:szCs w:val="32"/>
+          <w:lang w:val="en-US"/>
+        </w:rPr>
+      </w:pPr>
+    </w:p>
+    <w:p>
+      <w:pPr>
+        <w:pStyle w:val="Normal1"/>
+        <w:shd w:val="clear" w:color="auto" w:fill="FFFFFF"/>
+        <w:spacing w:before="0" w:beforeAutospacing="0" w:after="240" w:afterAutospacing="0" w:line="345" w:lineRule="atLeast"/>
+        <w:rPr>
+          <w:rFonts w:ascii="Arial" w:hAnsi="Arial" w:cs="Arial"/>
+          <w:color w:val="333333"/>
+          <w:sz w:val="32"/>
+          <w:szCs w:val="32"/>
+        </w:rPr>
+      </w:pPr>
+      <w:r>
+        <w:rPr>
+          <w:rFonts w:ascii="Arial" w:hAnsi="Arial" w:cs="Arial"/>
+          <w:color w:val="333333"/>
+          <w:sz w:val="32"/>
+          <w:szCs w:val="32"/>
+        </w:rPr>
+        <w:t>Bước tiến của ngành giao thông vận tải đánh dấu bằng sự ra đời của chiếc đầu máy xe lửa đầu tiên chạy bằng hơi nước vào năm 1804. Đến năm 1829, vận tốc xe lửa đã lên tới 14 dặm/giờ. Thành công này đã làm bùng nổ hệ thống đường sắt ở Châu Âu và Mỹ. Năm 1807, Robert Fulton đã chế ra tàu thủy chạy bằng hơi nước thay thế cho những mái chèo hay những cánh buồm.</w:t>
+      </w:r>
+    </w:p>
+    <w:p>
+      <w:pPr>
+        <w:rPr>
+          <w:sz w:val="32"/>
+          <w:szCs w:val="32"/>
+          <w:lang w:val="en-US"/>
+        </w:rPr>
+      </w:pPr>
+    </w:p>
+    <w:p>
+      <w:pPr>
+        <w:pStyle w:val="Heading2"/>
+        <w:numPr>
+          <w:ilvl w:val="1"/>
+          <w:numId w:val="1"/>
+        </w:numPr>
+        <w:rPr>
+          <w:lang w:val="en-US"/>
+        </w:rPr>
+      </w:pPr>
+      <w:bookmarkStart w:id="5" w:name="_Toc9776374"/>
+      <w:proofErr w:type="spellStart"/>
+      <w:r>
+        <w:rPr>
+          <w:lang w:val="en-US"/>
+        </w:rPr>
+        <w:t>Cách</w:t>
+      </w:r>
+      <w:proofErr w:type="spellEnd"/>
+      <w:r>
+        <w:rPr>
+          <w:lang w:val="en-US"/>
+        </w:rPr>
+        <w:t xml:space="preserve"> </w:t>
+      </w:r>
+      <w:proofErr w:type="spellStart"/>
+      <w:r>
+        <w:rPr>
+          <w:lang w:val="en-US"/>
+        </w:rPr>
+        <w:t>mạng</w:t>
+      </w:r>
+      <w:proofErr w:type="spellEnd"/>
+      <w:r>
+        <w:rPr>
+          <w:lang w:val="en-US"/>
+        </w:rPr>
+        <w:t xml:space="preserve"> </w:t>
+      </w:r>
+      <w:proofErr w:type="spellStart"/>
+      <w:r>
+        <w:rPr>
+          <w:lang w:val="en-US"/>
+        </w:rPr>
+        <w:t>công</w:t>
+      </w:r>
+      <w:proofErr w:type="spellEnd"/>
+      <w:r>
+        <w:rPr>
+          <w:lang w:val="en-US"/>
+        </w:rPr>
+        <w:t xml:space="preserve"> </w:t>
+      </w:r>
+      <w:proofErr w:type="spellStart"/>
+      <w:r>
+        <w:rPr>
+          <w:lang w:val="en-US"/>
+        </w:rPr>
+        <w:t>nghiệp</w:t>
+      </w:r>
+      <w:proofErr w:type="spellEnd"/>
+      <w:r>
+        <w:rPr>
+          <w:lang w:val="en-US"/>
+        </w:rPr>
+        <w:t xml:space="preserve"> 2</w:t>
+      </w:r>
+      <w:r>
+        <w:rPr>
+          <w:lang w:val="en-US"/>
+        </w:rPr>
+        <w:t>.0</w:t>
+      </w:r>
+      <w:r>
+        <w:rPr>
+          <w:lang w:val="en-US"/>
+        </w:rPr>
+        <w:t>:</w:t>
+      </w:r>
+      <w:bookmarkEnd w:id="5"/>
+    </w:p>
+    <w:p>
+      <w:pPr>
+        <w:rPr>
+          <w:rFonts w:ascii="Arial" w:hAnsi="Arial" w:cs="Arial"/>
+          <w:color w:val="333333"/>
+          <w:sz w:val="32"/>
+          <w:szCs w:val="26"/>
+          <w:shd w:val="clear" w:color="auto" w:fill="FFFFFF"/>
+        </w:rPr>
+      </w:pPr>
+      <w:r>
+        <w:rPr>
+          <w:rFonts w:ascii="Helvetica" w:hAnsi="Helvetica" w:cs="Helvetica"/>
+          <w:color w:val="333333"/>
+          <w:sz w:val="32"/>
+          <w:szCs w:val="21"/>
+          <w:shd w:val="clear" w:color="auto" w:fill="FFFFFF"/>
+          <w:lang w:val="en-US"/>
+        </w:rPr>
+        <w:t>C</w:t>
+      </w:r>
+      <w:r>
+        <w:rPr>
+          <w:rFonts w:ascii="Helvetica" w:hAnsi="Helvetica" w:cs="Helvetica"/>
+          <w:color w:val="333333"/>
+          <w:sz w:val="32"/>
+          <w:szCs w:val="21"/>
+          <w:shd w:val="clear" w:color="auto" w:fill="FFFFFF"/>
+        </w:rPr>
+        <w:t>ách mạng công nghiệp lần thứ hai (The Second Industrial Revolution) diễn ra từ 1870 đến 1914 có thể kể bằng việc đánh dấu ra đời của công nghiệp dầu mỏ và các ứng dụng phát minh về điện và động cơ đốt trong trong xe cộ</w:t>
+      </w:r>
+      <w:r>
+        <w:rPr>
+          <w:rFonts w:ascii="Helvetica" w:hAnsi="Helvetica" w:cs="Helvetica"/>
+          <w:color w:val="333333"/>
+          <w:sz w:val="40"/>
+          <w:szCs w:val="21"/>
+          <w:shd w:val="clear" w:color="auto" w:fill="FFFFFF"/>
+        </w:rPr>
+        <w:t>.</w:t>
+      </w:r>
+      <w:r>
+        <w:rPr>
+          <w:rFonts w:ascii="Arial" w:hAnsi="Arial" w:cs="Arial"/>
+          <w:color w:val="333333"/>
+          <w:sz w:val="32"/>
+          <w:szCs w:val="26"/>
+          <w:shd w:val="clear" w:color="auto" w:fill="FFFFFF"/>
+        </w:rPr>
+        <w:t xml:space="preserve"> Một trong những đặc điểm đáng lưu ý trong nền đại công nghiệp là dây chuyền sản xuất hàng loạt - áp dụng nguyên lý quản trị của F.W.Taylor (đề xuất năm 1909, ứng dụng vào thực tiễn năm 1913 - hãng Ford đi tiên phong).</w:t>
+      </w:r>
+    </w:p>
+    <w:p>
+      <w:pPr>
+        <w:keepNext/>
+      </w:pPr>
+      <w:r>
+        <w:rPr>
+          <w:rFonts w:ascii="Arial" w:hAnsi="Arial" w:cs="Arial"/>
+          <w:noProof/>
+          <w:color w:val="333333"/>
+          <w:sz w:val="32"/>
+          <w:szCs w:val="26"/>
+          <w:shd w:val="clear" w:color="auto" w:fill="FFFFFF"/>
+        </w:rPr>
+        <w:lastRenderedPageBreak/>
+        <w:drawing>
+          <wp:inline distT="0" distB="0" distL="0" distR="0" wp14:anchorId="1B0EA157" wp14:editId="6936B6FE">
+            <wp:extent cx="5688419" cy="3560445"/>
+            <wp:effectExtent l="0" t="0" r="7620" b="1905"/>
+            <wp:docPr id="6" name="Picture 6" descr="C:\Users\uyenn\AppData\Local\Microsoft\Windows\INetCache\Content.MSO\B414FCA0.tmp"/>
+            <wp:cNvGraphicFramePr>
+              <a:graphicFrameLocks xmlns:a="http://schemas.openxmlformats.org/drawingml/2006/main" noChangeAspect="1"/>
+            </wp:cNvGraphicFramePr>
+            <a:graphic xmlns:a="http://schemas.openxmlformats.org/drawingml/2006/main">
+              <a:graphicData uri="http://schemas.openxmlformats.org/drawingml/2006/picture">
+                <pic:pic xmlns:pic="http://schemas.openxmlformats.org/drawingml/2006/picture">
+                  <pic:nvPicPr>
+                    <pic:cNvPr id="0" name="Picture 7" descr="C:\Users\uyenn\AppData\Local\Microsoft\Windows\INetCache\Content.MSO\B414FCA0.tmp"/>
+                    <pic:cNvPicPr>
+                      <a:picLocks noChangeAspect="1" noChangeArrowheads="1"/>
+                    </pic:cNvPicPr>
+                  </pic:nvPicPr>
+                  <pic:blipFill>
+                    <a:blip r:embed="rId23">
+                      <a:extLst>
+                        <a:ext uri="{28A0092B-C50C-407E-A947-70E740481C1C}">
+                          <a14:useLocalDpi xmlns:a14="http://schemas.microsoft.com/office/drawing/2010/main" val="0"/>
+                        </a:ext>
+                      </a:extLst>
+                    </a:blip>
+                    <a:srcRect/>
+                    <a:stretch>
+                      <a:fillRect/>
+                    </a:stretch>
+                  </pic:blipFill>
+                  <pic:spPr bwMode="auto">
+                    <a:xfrm>
+                      <a:off x="0" y="0"/>
+                      <a:ext cx="5712157" cy="3575303"/>
+                    </a:xfrm>
+                    <a:prstGeom prst="rect">
+                      <a:avLst/>
+                    </a:prstGeom>
+                    <a:noFill/>
+                    <a:ln>
+                      <a:noFill/>
+                    </a:ln>
+                  </pic:spPr>
+                </pic:pic>
+              </a:graphicData>
+            </a:graphic>
+          </wp:inline>
+        </w:drawing>
+      </w:r>
+    </w:p>
+    <w:p>
+      <w:pPr>
+        <w:pStyle w:val="Caption"/>
+        <w:rPr>
+          <w:rFonts w:ascii="Arial" w:hAnsi="Arial" w:cs="Arial"/>
+          <w:color w:val="333333"/>
+          <w:sz w:val="48"/>
+          <w:szCs w:val="26"/>
+          <w:shd w:val="clear" w:color="auto" w:fill="FFFFFF"/>
+          <w:lang w:val="en-US"/>
+        </w:rPr>
+      </w:pPr>
+      <w:r>
+        <w:rPr>
+          <w:sz w:val="28"/>
+        </w:rPr>
+        <w:t xml:space="preserve">Hình </w:t>
+      </w:r>
+      <w:r>
+        <w:rPr>
+          <w:sz w:val="28"/>
+        </w:rPr>
+        <w:fldChar w:fldCharType="begin"/>
+      </w:r>
+      <w:r>
+        <w:rPr>
+          <w:sz w:val="28"/>
+        </w:rPr>
+        <w:instrText xml:space="preserve"> SEQ Hình \* ARABIC </w:instrText>
+      </w:r>
+      <w:r>
+        <w:rPr>
+          <w:sz w:val="28"/>
+        </w:rPr>
+        <w:fldChar w:fldCharType="separate"/>
+      </w:r>
+      <w:r>
+        <w:rPr>
+          <w:noProof/>
+          <w:sz w:val="28"/>
+        </w:rPr>
+        <w:t>4</w:t>
+      </w:r>
+      <w:r>
+        <w:rPr>
+          <w:sz w:val="28"/>
+        </w:rPr>
+        <w:fldChar w:fldCharType="end"/>
+      </w:r>
+      <w:r>
+        <w:rPr>
+          <w:sz w:val="28"/>
+          <w:lang w:val="en-US"/>
+        </w:rPr>
+        <w:t xml:space="preserve">. Ford </w:t>
+      </w:r>
+      <w:proofErr w:type="spellStart"/>
+      <w:r>
+        <w:rPr>
+          <w:sz w:val="28"/>
+          <w:lang w:val="en-US"/>
+        </w:rPr>
+        <w:t>là</w:t>
+      </w:r>
+      <w:proofErr w:type="spellEnd"/>
+      <w:r>
+        <w:rPr>
+          <w:sz w:val="28"/>
+          <w:lang w:val="en-US"/>
+        </w:rPr>
+        <w:t xml:space="preserve"> </w:t>
+      </w:r>
+      <w:proofErr w:type="spellStart"/>
+      <w:r>
+        <w:rPr>
+          <w:sz w:val="28"/>
+          <w:lang w:val="en-US"/>
+        </w:rPr>
+        <w:t>một</w:t>
+      </w:r>
+      <w:proofErr w:type="spellEnd"/>
+      <w:r>
+        <w:rPr>
+          <w:sz w:val="28"/>
+          <w:lang w:val="en-US"/>
+        </w:rPr>
+        <w:t xml:space="preserve"> </w:t>
+      </w:r>
+      <w:proofErr w:type="spellStart"/>
+      <w:r>
+        <w:rPr>
+          <w:sz w:val="28"/>
+          <w:lang w:val="en-US"/>
+        </w:rPr>
+        <w:t>trong</w:t>
+      </w:r>
+      <w:proofErr w:type="spellEnd"/>
+      <w:r>
+        <w:rPr>
+          <w:sz w:val="28"/>
+          <w:lang w:val="en-US"/>
+        </w:rPr>
+        <w:t xml:space="preserve"> </w:t>
+      </w:r>
+      <w:proofErr w:type="spellStart"/>
+      <w:r>
+        <w:rPr>
+          <w:sz w:val="28"/>
+          <w:lang w:val="en-US"/>
+        </w:rPr>
+        <w:t>những</w:t>
+      </w:r>
+      <w:proofErr w:type="spellEnd"/>
+      <w:r>
+        <w:rPr>
+          <w:sz w:val="28"/>
+          <w:lang w:val="en-US"/>
+        </w:rPr>
+        <w:t xml:space="preserve"> </w:t>
+      </w:r>
+      <w:proofErr w:type="spellStart"/>
+      <w:r>
+        <w:rPr>
+          <w:sz w:val="28"/>
+          <w:lang w:val="en-US"/>
+        </w:rPr>
+        <w:t>hãng</w:t>
+      </w:r>
+      <w:proofErr w:type="spellEnd"/>
+      <w:r>
+        <w:rPr>
+          <w:sz w:val="28"/>
+          <w:lang w:val="en-US"/>
+        </w:rPr>
+        <w:t xml:space="preserve"> </w:t>
+      </w:r>
+      <w:proofErr w:type="spellStart"/>
+      <w:r>
+        <w:rPr>
+          <w:sz w:val="28"/>
+          <w:lang w:val="en-US"/>
+        </w:rPr>
+        <w:t>xe</w:t>
+      </w:r>
+      <w:proofErr w:type="spellEnd"/>
+      <w:r>
+        <w:rPr>
+          <w:sz w:val="28"/>
+          <w:lang w:val="en-US"/>
+        </w:rPr>
+        <w:t xml:space="preserve"> </w:t>
+      </w:r>
+      <w:proofErr w:type="spellStart"/>
+      <w:r>
+        <w:rPr>
+          <w:sz w:val="28"/>
+          <w:lang w:val="en-US"/>
+        </w:rPr>
+        <w:t>tiên</w:t>
+      </w:r>
+      <w:proofErr w:type="spellEnd"/>
+      <w:r>
+        <w:rPr>
+          <w:sz w:val="28"/>
+          <w:lang w:val="en-US"/>
+        </w:rPr>
+        <w:t xml:space="preserve"> </w:t>
+      </w:r>
+      <w:proofErr w:type="spellStart"/>
+      <w:r>
+        <w:rPr>
+          <w:sz w:val="28"/>
+          <w:lang w:val="en-US"/>
+        </w:rPr>
+        <w:t>phong</w:t>
+      </w:r>
+      <w:proofErr w:type="spellEnd"/>
+      <w:r>
+        <w:rPr>
+          <w:sz w:val="28"/>
+          <w:lang w:val="en-US"/>
+        </w:rPr>
+        <w:t xml:space="preserve"> </w:t>
+      </w:r>
+      <w:proofErr w:type="spellStart"/>
+      <w:r>
+        <w:rPr>
+          <w:sz w:val="28"/>
+          <w:lang w:val="en-US"/>
+        </w:rPr>
+        <w:t>và</w:t>
+      </w:r>
+      <w:proofErr w:type="spellEnd"/>
+      <w:r>
+        <w:rPr>
+          <w:sz w:val="28"/>
+          <w:lang w:val="en-US"/>
+        </w:rPr>
+        <w:t xml:space="preserve"> </w:t>
+      </w:r>
+      <w:proofErr w:type="spellStart"/>
+      <w:r>
+        <w:rPr>
+          <w:sz w:val="28"/>
+          <w:lang w:val="en-US"/>
+        </w:rPr>
+        <w:t>là</w:t>
+      </w:r>
+      <w:proofErr w:type="spellEnd"/>
+      <w:r>
+        <w:rPr>
+          <w:sz w:val="28"/>
+          <w:lang w:val="en-US"/>
+        </w:rPr>
+        <w:t xml:space="preserve"> </w:t>
+      </w:r>
+      <w:proofErr w:type="spellStart"/>
+      <w:r>
+        <w:rPr>
+          <w:sz w:val="28"/>
+          <w:lang w:val="en-US"/>
+        </w:rPr>
+        <w:t>một</w:t>
+      </w:r>
+      <w:proofErr w:type="spellEnd"/>
+      <w:r>
+        <w:rPr>
+          <w:sz w:val="28"/>
+          <w:lang w:val="en-US"/>
+        </w:rPr>
+        <w:t xml:space="preserve"> </w:t>
+      </w:r>
+      <w:proofErr w:type="spellStart"/>
+      <w:r>
+        <w:rPr>
+          <w:sz w:val="28"/>
+          <w:lang w:val="en-US"/>
+        </w:rPr>
+        <w:t>trong</w:t>
+      </w:r>
+      <w:proofErr w:type="spellEnd"/>
+      <w:r>
+        <w:rPr>
+          <w:sz w:val="28"/>
+          <w:lang w:val="en-US"/>
+        </w:rPr>
+        <w:t xml:space="preserve"> </w:t>
+      </w:r>
+      <w:proofErr w:type="spellStart"/>
+      <w:r>
+        <w:rPr>
+          <w:sz w:val="28"/>
+          <w:lang w:val="en-US"/>
+        </w:rPr>
+        <w:t>những</w:t>
+      </w:r>
+      <w:proofErr w:type="spellEnd"/>
+      <w:r>
+        <w:rPr>
+          <w:sz w:val="28"/>
+          <w:lang w:val="en-US"/>
+        </w:rPr>
+        <w:t xml:space="preserve"> </w:t>
+      </w:r>
+      <w:proofErr w:type="spellStart"/>
+      <w:r>
+        <w:rPr>
+          <w:sz w:val="28"/>
+          <w:lang w:val="en-US"/>
+        </w:rPr>
+        <w:t>ngòi</w:t>
+      </w:r>
+      <w:proofErr w:type="spellEnd"/>
+      <w:r>
+        <w:rPr>
+          <w:sz w:val="28"/>
+          <w:lang w:val="en-US"/>
+        </w:rPr>
+        <w:t xml:space="preserve"> </w:t>
+      </w:r>
+      <w:proofErr w:type="spellStart"/>
+      <w:r>
+        <w:rPr>
+          <w:sz w:val="28"/>
+          <w:lang w:val="en-US"/>
+        </w:rPr>
+        <w:t>nổ</w:t>
+      </w:r>
+      <w:proofErr w:type="spellEnd"/>
+      <w:r>
+        <w:rPr>
+          <w:sz w:val="28"/>
+          <w:lang w:val="en-US"/>
+        </w:rPr>
+        <w:t xml:space="preserve"> </w:t>
+      </w:r>
+      <w:proofErr w:type="spellStart"/>
+      <w:r>
+        <w:rPr>
+          <w:sz w:val="28"/>
+          <w:lang w:val="en-US"/>
+        </w:rPr>
+        <w:t>quan</w:t>
+      </w:r>
+      <w:proofErr w:type="spellEnd"/>
+      <w:r>
+        <w:rPr>
+          <w:sz w:val="28"/>
+          <w:lang w:val="en-US"/>
+        </w:rPr>
+        <w:t xml:space="preserve"> </w:t>
+      </w:r>
+      <w:proofErr w:type="spellStart"/>
+      <w:r>
+        <w:rPr>
+          <w:sz w:val="28"/>
+          <w:lang w:val="en-US"/>
+        </w:rPr>
+        <w:t>trọng</w:t>
+      </w:r>
+      <w:proofErr w:type="spellEnd"/>
+      <w:r>
+        <w:rPr>
+          <w:sz w:val="28"/>
+          <w:lang w:val="en-US"/>
+        </w:rPr>
+        <w:t xml:space="preserve"> </w:t>
+      </w:r>
+      <w:proofErr w:type="gramStart"/>
+      <w:r>
+        <w:rPr>
+          <w:sz w:val="28"/>
+          <w:lang w:val="en-US"/>
+        </w:rPr>
+        <w:t xml:space="preserve">( </w:t>
+      </w:r>
+      <w:proofErr w:type="spellStart"/>
+      <w:r>
+        <w:rPr>
+          <w:sz w:val="28"/>
+          <w:lang w:val="en-US"/>
+        </w:rPr>
+        <w:t>Nguồn</w:t>
+      </w:r>
+      <w:proofErr w:type="spellEnd"/>
+      <w:proofErr w:type="gramEnd"/>
+      <w:r>
+        <w:rPr>
+          <w:sz w:val="28"/>
+          <w:lang w:val="en-US"/>
+        </w:rPr>
+        <w:t>: Internet)</w:t>
+      </w:r>
+    </w:p>
+    <w:p>
+      <w:pPr>
+        <w:rPr>
+          <w:rFonts w:ascii="Arial" w:hAnsi="Arial" w:cs="Arial"/>
+          <w:color w:val="333333"/>
+          <w:sz w:val="32"/>
+          <w:szCs w:val="26"/>
+          <w:shd w:val="clear" w:color="auto" w:fill="FFFFFF"/>
+          <w:lang w:val="en-US"/>
+        </w:rPr>
+      </w:pPr>
+      <w:r>
+        <w:rPr>
+          <w:rFonts w:ascii="Arial" w:hAnsi="Arial" w:cs="Arial"/>
+          <w:color w:val="333333"/>
+          <w:sz w:val="32"/>
+          <w:szCs w:val="26"/>
+          <w:shd w:val="clear" w:color="auto" w:fill="FFFFFF"/>
+        </w:rPr>
+        <w:br w:type="page"/>
+      </w:r>
+    </w:p>
+    <w:p>
+      <w:pPr>
+        <w:rPr>
+          <w:rFonts w:ascii="Arial" w:hAnsi="Arial" w:cs="Arial"/>
+          <w:color w:val="333333"/>
+          <w:sz w:val="32"/>
+          <w:szCs w:val="26"/>
+          <w:shd w:val="clear" w:color="auto" w:fill="FFFFFF"/>
+        </w:rPr>
+      </w:pPr>
+    </w:p>
+    <w:p>
+      <w:pPr>
+        <w:pStyle w:val="Normal1"/>
+        <w:shd w:val="clear" w:color="auto" w:fill="FFFFFF"/>
+        <w:spacing w:before="0" w:beforeAutospacing="0" w:after="240" w:afterAutospacing="0" w:line="345" w:lineRule="atLeast"/>
+        <w:rPr>
+          <w:rFonts w:ascii="Arial" w:hAnsi="Arial" w:cs="Arial"/>
+          <w:color w:val="333333"/>
+          <w:sz w:val="32"/>
+          <w:szCs w:val="26"/>
+        </w:rPr>
+      </w:pPr>
+      <w:r>
+        <w:rPr>
+          <w:rFonts w:ascii="Arial" w:hAnsi="Arial" w:cs="Arial"/>
+          <w:color w:val="333333"/>
+          <w:sz w:val="32"/>
+          <w:szCs w:val="26"/>
+        </w:rPr>
+        <w:t>Các nhà khoa học đã có những phát minh lớn về những công cụ sản xuất mới: máy tính, máy tự động và hệ thống máy tự động, người máy, hệ điều khiển tự động. Các nhà sáng chế thời kỳ này cũng nghiên cứu, tạo ra những vật liệu mới như chất polymer với độ bền và sức chịu nhiệt cao, được sử dụng rộng rãi trong đời sống, và trong các ngành công nghiệp.</w:t>
+      </w:r>
+    </w:p>
+    <w:p>
+      <w:pPr>
+        <w:pStyle w:val="Normal1"/>
+        <w:keepNext/>
+        <w:shd w:val="clear" w:color="auto" w:fill="FFFFFF"/>
+        <w:spacing w:before="0" w:beforeAutospacing="0" w:after="240" w:afterAutospacing="0" w:line="345" w:lineRule="atLeast"/>
+      </w:pPr>
+      <w:r>
+        <w:rPr>
+          <w:noProof/>
+        </w:rPr>
+        <w:drawing>
+          <wp:inline distT="0" distB="0" distL="0" distR="0" wp14:anchorId="0B3A66B6" wp14:editId="6871FAA6">
+            <wp:extent cx="5731510" cy="3225800"/>
+            <wp:effectExtent l="0" t="0" r="2540" b="0"/>
+            <wp:docPr id="7" name="Picture 7" descr="Káº¿t quáº£ hÃ¬nh áº£nh cho cÃ¡ch máº¡ng cÃ´ng nghiá»p láº§n thá»© 2 image"/>
+            <wp:cNvGraphicFramePr>
+              <a:graphicFrameLocks xmlns:a="http://schemas.openxmlformats.org/drawingml/2006/main" noChangeAspect="1"/>
+            </wp:cNvGraphicFramePr>
+            <a:graphic xmlns:a="http://schemas.openxmlformats.org/drawingml/2006/main">
+              <a:graphicData uri="http://schemas.openxmlformats.org/drawingml/2006/picture">
+                <pic:pic xmlns:pic="http://schemas.openxmlformats.org/drawingml/2006/picture">
+                  <pic:nvPicPr>
+                    <pic:cNvPr id="0" name="Picture 9" descr="Káº¿t quáº£ hÃ¬nh áº£nh cho cÃ¡ch máº¡ng cÃ´ng nghiá»p láº§n thá»© 2 image"/>
+                    <pic:cNvPicPr>
+                      <a:picLocks noChangeAspect="1" noChangeArrowheads="1"/>
+                    </pic:cNvPicPr>
+                  </pic:nvPicPr>
+                  <pic:blipFill>
+                    <a:blip r:embed="rId24">
+                      <a:extLst>
+                        <a:ext uri="{28A0092B-C50C-407E-A947-70E740481C1C}">
+                          <a14:useLocalDpi xmlns:a14="http://schemas.microsoft.com/office/drawing/2010/main" val="0"/>
+                        </a:ext>
+                      </a:extLst>
+                    </a:blip>
+                    <a:srcRect/>
+                    <a:stretch>
+                      <a:fillRect/>
+                    </a:stretch>
+                  </pic:blipFill>
+                  <pic:spPr bwMode="auto">
+                    <a:xfrm>
+                      <a:off x="0" y="0"/>
+                      <a:ext cx="5731510" cy="3225800"/>
+                    </a:xfrm>
+                    <a:prstGeom prst="rect">
+                      <a:avLst/>
+                    </a:prstGeom>
+                    <a:noFill/>
+                    <a:ln>
+                      <a:noFill/>
+                    </a:ln>
+                  </pic:spPr>
+                </pic:pic>
+              </a:graphicData>
+            </a:graphic>
+          </wp:inline>
+        </w:drawing>
+      </w:r>
+    </w:p>
+    <w:p>
+      <w:pPr>
+        <w:pStyle w:val="Caption"/>
+        <w:jc w:val="center"/>
+        <w:rPr>
+          <w:rFonts w:ascii="Arial" w:hAnsi="Arial" w:cs="Arial"/>
+          <w:color w:val="333333"/>
+          <w:sz w:val="44"/>
+          <w:szCs w:val="26"/>
+          <w:lang w:val="en-US"/>
+        </w:rPr>
+      </w:pPr>
+      <w:r>
+        <w:rPr>
+          <w:sz w:val="24"/>
+        </w:rPr>
+        <w:t xml:space="preserve">Hình </w:t>
+      </w:r>
+      <w:r>
+        <w:rPr>
+          <w:sz w:val="24"/>
+        </w:rPr>
+        <w:fldChar w:fldCharType="begin"/>
+      </w:r>
+      <w:r>
+        <w:rPr>
+          <w:sz w:val="24"/>
+        </w:rPr>
+        <w:instrText xml:space="preserve"> SEQ Hình \* ARABIC </w:instrText>
+      </w:r>
+      <w:r>
+        <w:rPr>
+          <w:sz w:val="24"/>
+        </w:rPr>
+        <w:fldChar w:fldCharType="separate"/>
+      </w:r>
+      <w:r>
+        <w:rPr>
+          <w:noProof/>
+          <w:sz w:val="24"/>
+        </w:rPr>
+        <w:t>5</w:t>
+      </w:r>
+      <w:r>
+        <w:rPr>
+          <w:sz w:val="24"/>
+        </w:rPr>
+        <w:fldChar w:fldCharType="end"/>
+      </w:r>
+      <w:r>
+        <w:rPr>
+          <w:sz w:val="24"/>
+          <w:lang w:val="en-US"/>
+        </w:rPr>
+        <w:t xml:space="preserve">. </w:t>
+      </w:r>
+      <w:proofErr w:type="spellStart"/>
+      <w:r>
+        <w:rPr>
+          <w:sz w:val="24"/>
+          <w:lang w:val="en-US"/>
+        </w:rPr>
+        <w:t>Máy</w:t>
+      </w:r>
+      <w:proofErr w:type="spellEnd"/>
+      <w:r>
+        <w:rPr>
+          <w:sz w:val="24"/>
+          <w:lang w:val="en-US"/>
+        </w:rPr>
+        <w:t xml:space="preserve"> </w:t>
+      </w:r>
+      <w:proofErr w:type="spellStart"/>
+      <w:r>
+        <w:rPr>
+          <w:sz w:val="24"/>
+          <w:lang w:val="en-US"/>
+        </w:rPr>
+        <w:t>dệt</w:t>
+      </w:r>
+      <w:proofErr w:type="spellEnd"/>
+      <w:r>
+        <w:rPr>
+          <w:sz w:val="24"/>
+          <w:lang w:val="en-US"/>
+        </w:rPr>
+        <w:t xml:space="preserve"> </w:t>
+      </w:r>
+      <w:proofErr w:type="spellStart"/>
+      <w:r>
+        <w:rPr>
+          <w:sz w:val="24"/>
+          <w:lang w:val="en-US"/>
+        </w:rPr>
+        <w:t>lần</w:t>
+      </w:r>
+      <w:proofErr w:type="spellEnd"/>
+      <w:r>
+        <w:rPr>
+          <w:sz w:val="24"/>
+          <w:lang w:val="en-US"/>
+        </w:rPr>
+        <w:t xml:space="preserve"> </w:t>
+      </w:r>
+      <w:proofErr w:type="spellStart"/>
+      <w:r>
+        <w:rPr>
+          <w:sz w:val="24"/>
+          <w:lang w:val="en-US"/>
+        </w:rPr>
+        <w:t>đầu</w:t>
+      </w:r>
+      <w:proofErr w:type="spellEnd"/>
+      <w:r>
+        <w:rPr>
+          <w:sz w:val="24"/>
+          <w:lang w:val="en-US"/>
+        </w:rPr>
+        <w:t xml:space="preserve"> </w:t>
+      </w:r>
+      <w:proofErr w:type="spellStart"/>
+      <w:r>
+        <w:rPr>
+          <w:sz w:val="24"/>
+          <w:lang w:val="en-US"/>
+        </w:rPr>
+        <w:t>tiên</w:t>
+      </w:r>
+      <w:proofErr w:type="spellEnd"/>
+      <w:r>
+        <w:rPr>
+          <w:sz w:val="24"/>
+          <w:lang w:val="en-US"/>
+        </w:rPr>
+        <w:t xml:space="preserve"> </w:t>
+      </w:r>
+      <w:proofErr w:type="spellStart"/>
+      <w:r>
+        <w:rPr>
+          <w:sz w:val="24"/>
+          <w:lang w:val="en-US"/>
+        </w:rPr>
+        <w:t>được</w:t>
+      </w:r>
+      <w:proofErr w:type="spellEnd"/>
+      <w:r>
+        <w:rPr>
+          <w:sz w:val="24"/>
+          <w:lang w:val="en-US"/>
+        </w:rPr>
+        <w:t xml:space="preserve"> </w:t>
+      </w:r>
+      <w:proofErr w:type="spellStart"/>
+      <w:r>
+        <w:rPr>
+          <w:sz w:val="24"/>
+          <w:lang w:val="en-US"/>
+        </w:rPr>
+        <w:t>đưa</w:t>
+      </w:r>
+      <w:proofErr w:type="spellEnd"/>
+      <w:r>
+        <w:rPr>
+          <w:sz w:val="24"/>
+          <w:lang w:val="en-US"/>
+        </w:rPr>
+        <w:t xml:space="preserve"> </w:t>
+      </w:r>
+      <w:proofErr w:type="spellStart"/>
+      <w:r>
+        <w:rPr>
+          <w:sz w:val="24"/>
+          <w:lang w:val="en-US"/>
+        </w:rPr>
+        <w:t>vào</w:t>
+      </w:r>
+      <w:proofErr w:type="spellEnd"/>
+      <w:r>
+        <w:rPr>
+          <w:sz w:val="24"/>
+          <w:lang w:val="en-US"/>
+        </w:rPr>
+        <w:t xml:space="preserve"> </w:t>
+      </w:r>
+      <w:proofErr w:type="spellStart"/>
+      <w:r>
+        <w:rPr>
+          <w:sz w:val="24"/>
+          <w:lang w:val="en-US"/>
+        </w:rPr>
+        <w:t>sản</w:t>
+      </w:r>
+      <w:proofErr w:type="spellEnd"/>
+      <w:r>
+        <w:rPr>
+          <w:sz w:val="24"/>
+          <w:lang w:val="en-US"/>
+        </w:rPr>
+        <w:t xml:space="preserve"> </w:t>
+      </w:r>
+      <w:proofErr w:type="spellStart"/>
+      <w:proofErr w:type="gramStart"/>
+      <w:r>
+        <w:rPr>
+          <w:sz w:val="24"/>
+          <w:lang w:val="en-US"/>
+        </w:rPr>
+        <w:t>xuất</w:t>
+      </w:r>
+      <w:proofErr w:type="spellEnd"/>
+      <w:r>
+        <w:rPr>
+          <w:sz w:val="24"/>
+          <w:lang w:val="en-US"/>
+        </w:rPr>
+        <w:t xml:space="preserve">  </w:t>
+      </w:r>
+      <w:proofErr w:type="spellStart"/>
+      <w:r>
+        <w:rPr>
+          <w:sz w:val="24"/>
+          <w:lang w:val="en-US"/>
+        </w:rPr>
+        <w:t>Nguồn</w:t>
+      </w:r>
+      <w:proofErr w:type="spellEnd"/>
+      <w:proofErr w:type="gramEnd"/>
+      <w:r>
+        <w:rPr>
+          <w:sz w:val="24"/>
+          <w:lang w:val="en-US"/>
+        </w:rPr>
+        <w:t>: Internet)</w:t>
+      </w:r>
+    </w:p>
+    <w:p>
+      <w:pPr>
+        <w:pStyle w:val="Normal1"/>
+        <w:shd w:val="clear" w:color="auto" w:fill="FFFFFF"/>
+        <w:spacing w:before="0" w:beforeAutospacing="0" w:after="240" w:afterAutospacing="0" w:line="345" w:lineRule="atLeast"/>
+        <w:rPr>
+          <w:rFonts w:ascii="Arial" w:hAnsi="Arial" w:cs="Arial"/>
+          <w:color w:val="333333"/>
+          <w:sz w:val="32"/>
+          <w:szCs w:val="26"/>
+        </w:rPr>
+      </w:pPr>
+      <w:r>
+        <w:rPr>
+          <w:rFonts w:ascii="Arial" w:hAnsi="Arial" w:cs="Arial"/>
+          <w:noProof/>
+          <w:color w:val="333333"/>
+          <w:sz w:val="32"/>
+          <w:szCs w:val="26"/>
+        </w:rPr>
+        <w:drawing>
+          <wp:anchor distT="0" distB="0" distL="114300" distR="114300" simplePos="0" relativeHeight="251663360" behindDoc="1" locked="0" layoutInCell="1" allowOverlap="1" wp14:anchorId="79415918" wp14:editId="4C51E4A2">
+            <wp:simplePos x="0" y="0"/>
+            <wp:positionH relativeFrom="column">
+              <wp:posOffset>902970</wp:posOffset>
+            </wp:positionH>
+            <wp:positionV relativeFrom="paragraph">
+              <wp:posOffset>1002591</wp:posOffset>
+            </wp:positionV>
+            <wp:extent cx="3773805" cy="1891665"/>
+            <wp:effectExtent l="0" t="0" r="0" b="0"/>
+            <wp:wrapSquare wrapText="bothSides"/>
+            <wp:docPr id="8" name="Picture 8" descr="C:\Users\uyenn\AppData\Local\Microsoft\Windows\INetCache\Content.MSO\23070BD7.tmp"/>
+            <wp:cNvGraphicFramePr>
+              <a:graphicFrameLocks xmlns:a="http://schemas.openxmlformats.org/drawingml/2006/main" noChangeAspect="1"/>
+            </wp:cNvGraphicFramePr>
+            <a:graphic xmlns:a="http://schemas.openxmlformats.org/drawingml/2006/main">
+              <a:graphicData uri="http://schemas.openxmlformats.org/drawingml/2006/picture">
+                <pic:pic xmlns:pic="http://schemas.openxmlformats.org/drawingml/2006/picture">
+                  <pic:nvPicPr>
+                    <pic:cNvPr id="0" name="Picture 11" descr="C:\Users\uyenn\AppData\Local\Microsoft\Windows\INetCache\Content.MSO\23070BD7.tmp"/>
+                    <pic:cNvPicPr>
+                      <a:picLocks noChangeAspect="1" noChangeArrowheads="1"/>
+                    </pic:cNvPicPr>
+                  </pic:nvPicPr>
+                  <pic:blipFill>
+                    <a:blip r:embed="rId25">
+                      <a:extLst>
+                        <a:ext uri="{28A0092B-C50C-407E-A947-70E740481C1C}">
+                          <a14:useLocalDpi xmlns:a14="http://schemas.microsoft.com/office/drawing/2010/main" val="0"/>
+                        </a:ext>
+                      </a:extLst>
+                    </a:blip>
+                    <a:srcRect/>
+                    <a:stretch>
+                      <a:fillRect/>
+                    </a:stretch>
+                  </pic:blipFill>
+                  <pic:spPr bwMode="auto">
+                    <a:xfrm>
+                      <a:off x="0" y="0"/>
+                      <a:ext cx="3773805" cy="1891665"/>
+                    </a:xfrm>
+                    <a:prstGeom prst="rect">
+                      <a:avLst/>
+                    </a:prstGeom>
+                    <a:noFill/>
+                    <a:ln>
+                      <a:noFill/>
+                    </a:ln>
+                  </pic:spPr>
+                </pic:pic>
+              </a:graphicData>
+            </a:graphic>
+            <wp14:sizeRelH relativeFrom="page">
+              <wp14:pctWidth>0</wp14:pctWidth>
+            </wp14:sizeRelH>
+            <wp14:sizeRelV relativeFrom="page">
+              <wp14:pctHeight>0</wp14:pctHeight>
+            </wp14:sizeRelV>
+          </wp:anchor>
+        </w:drawing>
+      </w:r>
+      <w:r>
+        <w:rPr>
+          <w:rFonts w:ascii="Arial" w:hAnsi="Arial" w:cs="Arial"/>
+          <w:color w:val="333333"/>
+          <w:sz w:val="32"/>
+          <w:szCs w:val="26"/>
+        </w:rPr>
+        <w:t>Trong thời gian này, những nguồn năng lượng mới hết sức phong phú và vô tận như năng lượng nguyên tử, năng lượng mặt trời, năng lượng gió, năng lượng thủy triều… cũng được tìm ra để thay thế cho nguồn năng lượng cũ.</w:t>
+      </w:r>
+    </w:p>
+    <w:p>
+      <w:pPr>
+        <w:pStyle w:val="Normal1"/>
+        <w:shd w:val="clear" w:color="auto" w:fill="FFFFFF"/>
+        <w:spacing w:before="0" w:beforeAutospacing="0" w:after="240" w:afterAutospacing="0" w:line="345" w:lineRule="atLeast"/>
+        <w:rPr>
+          <w:rFonts w:ascii="Arial" w:hAnsi="Arial" w:cs="Arial"/>
+          <w:color w:val="333333"/>
+          <w:sz w:val="32"/>
+          <w:szCs w:val="26"/>
+        </w:rPr>
+      </w:pPr>
+    </w:p>
+    <w:p>
+      <w:pPr>
+        <w:pStyle w:val="Normal1"/>
+        <w:shd w:val="clear" w:color="auto" w:fill="FFFFFF"/>
+        <w:spacing w:before="0" w:beforeAutospacing="0" w:after="240" w:afterAutospacing="0" w:line="345" w:lineRule="atLeast"/>
+        <w:rPr>
+          <w:rFonts w:ascii="Arial" w:hAnsi="Arial" w:cs="Arial"/>
+          <w:color w:val="333333"/>
+          <w:sz w:val="32"/>
+          <w:szCs w:val="26"/>
+        </w:rPr>
+      </w:pPr>
+    </w:p>
+    <w:p>
+      <w:pPr>
+        <w:rPr>
+          <w:rFonts w:ascii="Arial" w:eastAsia="Times New Roman" w:hAnsi="Arial" w:cs="Arial"/>
+          <w:color w:val="333333"/>
+          <w:sz w:val="32"/>
+          <w:szCs w:val="26"/>
+          <w:lang w:eastAsia="vi-VN"/>
+        </w:rPr>
+      </w:pPr>
+      <w:r>
+        <w:rPr>
+          <w:noProof/>
+        </w:rPr>
+        <mc:AlternateContent>
+          <mc:Choice Requires="wps">
+            <w:drawing>
+              <wp:anchor distT="0" distB="0" distL="114300" distR="114300" simplePos="0" relativeHeight="251665408" behindDoc="1" locked="0" layoutInCell="1" allowOverlap="1" wp14:anchorId="7E10876A" wp14:editId="3EAFFB16">
+                <wp:simplePos x="0" y="0"/>
+                <wp:positionH relativeFrom="column">
+                  <wp:posOffset>902970</wp:posOffset>
+                </wp:positionH>
+                <wp:positionV relativeFrom="paragraph">
+                  <wp:posOffset>1835150</wp:posOffset>
+                </wp:positionV>
+                <wp:extent cx="3773805" cy="635"/>
+                <wp:effectExtent l="0" t="0" r="0" b="0"/>
+                <wp:wrapTight wrapText="bothSides">
+                  <wp:wrapPolygon edited="0">
+                    <wp:start x="0" y="0"/>
+                    <wp:lineTo x="0" y="21600"/>
+                    <wp:lineTo x="21600" y="21600"/>
+                    <wp:lineTo x="21600" y="0"/>
+                  </wp:wrapPolygon>
+                </wp:wrapTight>
+                <wp:docPr id="9" name="Text Box 9"/>
+                <wp:cNvGraphicFramePr/>
+                <a:graphic xmlns:a="http://schemas.openxmlformats.org/drawingml/2006/main">
+                  <a:graphicData uri="http://schemas.microsoft.com/office/word/2010/wordprocessingShape">
+                    <wps:wsp>
+                      <wps:cNvSpPr txBox="1"/>
+                      <wps:spPr>
+                        <a:xfrm>
+                          <a:off x="0" y="0"/>
+                          <a:ext cx="3773805" cy="635"/>
+                        </a:xfrm>
+                        <a:prstGeom prst="rect">
+                          <a:avLst/>
+                        </a:prstGeom>
+                        <a:solidFill>
+                          <a:prstClr val="white"/>
+                        </a:solidFill>
+                        <a:ln>
+                          <a:noFill/>
+                        </a:ln>
+                      </wps:spPr>
+                      <wps:txbx>
+                        <w:txbxContent>
+                          <w:p>
+                            <w:pPr>
+                              <w:pStyle w:val="Caption"/>
+                              <w:jc w:val="center"/>
+                              <w:rPr>
+                                <w:rFonts w:ascii="Arial" w:hAnsi="Arial" w:cs="Arial"/>
+                                <w:noProof/>
+                                <w:color w:val="333333"/>
+                                <w:sz w:val="40"/>
+                                <w:szCs w:val="26"/>
+                                <w:lang w:val="en-US"/>
+                              </w:rPr>
+                            </w:pPr>
+                            <w:r>
+                              <w:rPr>
+                                <w:sz w:val="22"/>
+                              </w:rPr>
+                              <w:t xml:space="preserve">Hình </w:t>
+                            </w:r>
+                            <w:r>
+                              <w:rPr>
+                                <w:sz w:val="22"/>
+                              </w:rPr>
+                              <w:fldChar w:fldCharType="begin"/>
+                            </w:r>
+                            <w:r>
+                              <w:rPr>
+                                <w:sz w:val="22"/>
+                              </w:rPr>
+                              <w:instrText xml:space="preserve"> SEQ Hình \* ARABIC </w:instrText>
+                            </w:r>
+                            <w:r>
+                              <w:rPr>
+                                <w:sz w:val="22"/>
+                              </w:rPr>
+                              <w:fldChar w:fldCharType="separate"/>
+                            </w:r>
+                            <w:r>
+                              <w:rPr>
+                                <w:noProof/>
+                                <w:sz w:val="22"/>
+                              </w:rPr>
+                              <w:t>6</w:t>
+                            </w:r>
+                            <w:r>
+                              <w:rPr>
+                                <w:sz w:val="22"/>
+                              </w:rPr>
+                              <w:fldChar w:fldCharType="end"/>
+                            </w:r>
+                            <w:r>
+                              <w:rPr>
+                                <w:sz w:val="22"/>
+                                <w:lang w:val="en-US"/>
+                              </w:rPr>
+                              <w:t xml:space="preserve">. </w:t>
+                            </w:r>
+                            <w:r>
+                              <w:rPr>
+                                <w:sz w:val="22"/>
+                                <w:lang w:val="en-US"/>
+                              </w:rPr>
+                              <w:t>Cối xay gió (Nguồn: Internet).</w:t>
+                            </w:r>
+                          </w:p>
+                        </w:txbxContent>
+                      </wps:txbx>
+                      <wps:bodyPr rot="0" spcFirstLastPara="0" vertOverflow="overflow" horzOverflow="overflow" vert="horz" wrap="square" lIns="0" tIns="0" rIns="0" bIns="0" numCol="1" spcCol="0" rtlCol="0" fromWordArt="0" anchor="t" anchorCtr="0" forceAA="0" compatLnSpc="1">
+                        <a:prstTxWarp prst="textNoShape">
+                          <a:avLst/>
+                        </a:prstTxWarp>
+                        <a:spAutoFit/>
+                      </wps:bodyPr>
+                    </wps:wsp>
+                  </a:graphicData>
+                </a:graphic>
+              </wp:anchor>
+            </w:drawing>
+          </mc:Choice>
+          <mc:Fallback>
+            <w:pict>
+              <v:shape w14:anchorId="7E10876A" id="Text Box 9" o:spid="_x0000_s1027" type="#_x0000_t202" style="position:absolute;margin-left:71.1pt;margin-top:144.5pt;width:297.15pt;height:.05pt;z-index:-251651072;visibility:visible;mso-wrap-style:square;mso-wrap-distance-left:9pt;mso-wrap-distance-top:0;mso-wrap-distance-right:9pt;mso-wrap-distance-bottom:0;mso-position-horizontal:absolute;mso-position-horizontal-relative:text;mso-position-vertical:absolute;mso-position-vertical-relative:text;v-text-anchor:top" o:gfxdata="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" stroked="f">
+                <v:textbox style="mso-fit-shape-to-text:t" inset="0,0,0,0">
+                  <w:txbxContent>
+                    <w:p>
+                      <w:pPr>
+                        <w:pStyle w:val="Caption"/>
+                        <w:jc w:val="center"/>
+                        <w:rPr>
+                          <w:rFonts w:ascii="Arial" w:hAnsi="Arial" w:cs="Arial"/>
+                          <w:noProof/>
+                          <w:color w:val="333333"/>
+                          <w:sz w:val="40"/>
+                          <w:szCs w:val="26"/>
+                          <w:lang w:val="en-US"/>
+                        </w:rPr>
+                      </w:pPr>
+                      <w:r>
+                        <w:rPr>
+                          <w:sz w:val="22"/>
+                        </w:rPr>
+                        <w:t xml:space="preserve">Hình </w:t>
+                      </w:r>
+                      <w:r>
+                        <w:rPr>
+                          <w:sz w:val="22"/>
+                        </w:rPr>
+                        <w:fldChar w:fldCharType="begin"/>
+                      </w:r>
+                      <w:r>
+                        <w:rPr>
+                          <w:sz w:val="22"/>
+                        </w:rPr>
+                        <w:instrText xml:space="preserve"> SEQ Hình \* ARABIC </w:instrText>
+                      </w:r>
+                      <w:r>
+                        <w:rPr>
+                          <w:sz w:val="22"/>
+                        </w:rPr>
+                        <w:fldChar w:fldCharType="separate"/>
+                      </w:r>
+                      <w:r>
+                        <w:rPr>
+                          <w:noProof/>
+                          <w:sz w:val="22"/>
+                        </w:rPr>
+                        <w:t>6</w:t>
+                      </w:r>
+                      <w:r>
+                        <w:rPr>
+                          <w:sz w:val="22"/>
+                        </w:rPr>
+                        <w:fldChar w:fldCharType="end"/>
+                      </w:r>
+                      <w:r>
+                        <w:rPr>
+                          <w:sz w:val="22"/>
+                          <w:lang w:val="en-US"/>
+                        </w:rPr>
+                        <w:t xml:space="preserve">. </w:t>
+                      </w:r>
+                      <w:r>
+                        <w:rPr>
+                          <w:sz w:val="22"/>
+                          <w:lang w:val="en-US"/>
+                        </w:rPr>
+                        <w:t>Cối xay gió (Nguồn: Internet).</w:t>
+                      </w:r>
+                    </w:p>
+                  </w:txbxContent>
+                </v:textbox>
+                <w10:wrap type="tight"/>
+              </v:shape>
+            </w:pict>
+          </mc:Fallback>
+        </mc:AlternateContent>
+      </w:r>
+      <w:r>
+        <w:rPr>
+          <w:rFonts w:ascii="Arial" w:hAnsi="Arial" w:cs="Arial"/>
+          <w:color w:val="333333"/>
+          <w:sz w:val="32"/>
+          <w:szCs w:val="26"/>
+        </w:rPr>
+        <w:br w:type="page"/>
+      </w:r>
+    </w:p>
+    <w:p>
+      <w:pPr>
+        <w:pStyle w:val="Normal1"/>
+        <w:shd w:val="clear" w:color="auto" w:fill="FFFFFF"/>
+        <w:spacing w:before="0" w:beforeAutospacing="0" w:after="240" w:afterAutospacing="0" w:line="345" w:lineRule="atLeast"/>
+        <w:rPr>
+          <w:rFonts w:ascii="Arial" w:hAnsi="Arial" w:cs="Arial"/>
+          <w:color w:val="333333"/>
+          <w:sz w:val="32"/>
+          <w:szCs w:val="26"/>
+        </w:rPr>
+      </w:pPr>
+    </w:p>
+    <w:p>
+      <w:pPr>
+        <w:pStyle w:val="Normal1"/>
+        <w:shd w:val="clear" w:color="auto" w:fill="FFFFFF"/>
+        <w:spacing w:before="0" w:beforeAutospacing="0" w:after="240" w:afterAutospacing="0" w:line="345" w:lineRule="atLeast"/>
+        <w:rPr>
+          <w:rFonts w:ascii="Arial" w:hAnsi="Arial" w:cs="Arial"/>
+          <w:color w:val="333333"/>
+          <w:sz w:val="32"/>
+          <w:szCs w:val="26"/>
+        </w:rPr>
+      </w:pPr>
+      <w:r>
+        <w:rPr>
+          <w:noProof/>
+        </w:rPr>
+        <mc:AlternateContent>
+          <mc:Choice Requires="wps">
+            <w:drawing>
+              <wp:anchor distT="0" distB="0" distL="114300" distR="114300" simplePos="0" relativeHeight="251668480" behindDoc="0" locked="0" layoutInCell="1" allowOverlap="1" wp14:anchorId="2D671E1E" wp14:editId="40E4662D">
+                <wp:simplePos x="0" y="0"/>
+                <wp:positionH relativeFrom="column">
+                  <wp:posOffset>0</wp:posOffset>
+                </wp:positionH>
+                <wp:positionV relativeFrom="paragraph">
+                  <wp:posOffset>5304790</wp:posOffset>
+                </wp:positionV>
+                <wp:extent cx="5731510" cy="635"/>
+                <wp:effectExtent l="0" t="0" r="0" b="0"/>
+                <wp:wrapTopAndBottom/>
+                <wp:docPr id="11" name="Text Box 11"/>
+                <wp:cNvGraphicFramePr/>
+                <a:graphic xmlns:a="http://schemas.openxmlformats.org/drawingml/2006/main">
+                  <a:graphicData uri="http://schemas.microsoft.com/office/word/2010/wordprocessingShape">
+                    <wps:wsp>
+                      <wps:cNvSpPr txBox="1"/>
+                      <wps:spPr>
+                        <a:xfrm>
+                          <a:off x="0" y="0"/>
+                          <a:ext cx="5731510" cy="635"/>
+                        </a:xfrm>
+                        <a:prstGeom prst="rect">
+                          <a:avLst/>
+                        </a:prstGeom>
+                        <a:solidFill>
+                          <a:prstClr val="white"/>
+                        </a:solidFill>
+                        <a:ln>
+                          <a:noFill/>
+                        </a:ln>
+                      </wps:spPr>
+                      <wps:txbx>
+                        <w:txbxContent>
+                          <w:p>
+                            <w:pPr>
+                              <w:pStyle w:val="Caption"/>
+                              <w:rPr>
+                                <w:rFonts w:ascii="Times New Roman" w:eastAsia="Times New Roman" w:hAnsi="Times New Roman" w:cs="Times New Roman"/>
+                                <w:noProof/>
+                                <w:sz w:val="40"/>
+                                <w:szCs w:val="24"/>
+                              </w:rPr>
+                            </w:pPr>
+                            <w:r>
+                              <w:rPr>
+                                <w:sz w:val="28"/>
+                              </w:rPr>
+                              <w:t xml:space="preserve">Hình </w:t>
+                            </w:r>
+                            <w:r>
+                              <w:rPr>
+                                <w:sz w:val="28"/>
+                              </w:rPr>
+                              <w:fldChar w:fldCharType="begin"/>
+                            </w:r>
+                            <w:r>
+                              <w:rPr>
+                                <w:sz w:val="28"/>
+                              </w:rPr>
+                              <w:instrText xml:space="preserve"> SEQ Hình \* ARABIC </w:instrText>
+                            </w:r>
+                            <w:r>
+                              <w:rPr>
+                                <w:sz w:val="28"/>
+                              </w:rPr>
+                              <w:fldChar w:fldCharType="separate"/>
+                            </w:r>
+                            <w:r>
+                              <w:rPr>
+                                <w:noProof/>
+                                <w:sz w:val="28"/>
+                              </w:rPr>
+                              <w:t>7</w:t>
+                            </w:r>
+                            <w:r>
+                              <w:rPr>
+                                <w:sz w:val="28"/>
+                              </w:rPr>
+                              <w:fldChar w:fldCharType="end"/>
+                            </w:r>
+                            <w:r>
+                              <w:rPr>
+                                <w:sz w:val="28"/>
+                                <w:lang w:val="en-US"/>
+                              </w:rPr>
+                              <w:t>.</w:t>
+                            </w:r>
+                            <w:r>
+                              <w:rPr>
+                                <w:sz w:val="28"/>
+                                <w:lang w:val="en-US"/>
+                              </w:rPr>
+                              <w:t xml:space="preserve"> </w:t>
+                            </w:r>
+                            <w:r>
+                              <w:rPr>
+                                <w:sz w:val="28"/>
+                                <w:lang w:val="en-US"/>
+                              </w:rPr>
+                              <w:t>Những thành tựu trong nền công nghiệp 2.0(Nguồn Internet)</w:t>
+                            </w:r>
+                          </w:p>
+                        </w:txbxContent>
+                      </wps:txbx>
+                      <wps:bodyPr rot="0" spcFirstLastPara="0" vertOverflow="overflow" horzOverflow="overflow" vert="horz" wrap="square" lIns="0" tIns="0" rIns="0" bIns="0" numCol="1" spcCol="0" rtlCol="0" fromWordArt="0" anchor="t" anchorCtr="0" forceAA="0" compatLnSpc="1">
+                        <a:prstTxWarp prst="textNoShape">
+                          <a:avLst/>
+                        </a:prstTxWarp>
+                        <a:spAutoFit/>
+                      </wps:bodyPr>
+                    </wps:wsp>
+                  </a:graphicData>
+                </a:graphic>
+              </wp:anchor>
+            </w:drawing>
+          </mc:Choice>
+          <mc:Fallback>
+            <w:pict>
+              <v:shape w14:anchorId="2D671E1E" id="Text Box 11" o:spid="_x0000_s1028" type="#_x0000_t202" style="position:absolute;margin-left:0;margin-top:417.7pt;width:451.3pt;height:.05pt;z-index:251668480;visibility:visible;mso-wrap-style:square;mso-wrap-distance-left:9pt;mso-wrap-distance-top:0;mso-wrap-distance-right:9pt;mso-wrap-distance-bottom:0;mso-position-horizontal:absolute;mso-position-horizontal-relative:text;mso-position-vertical:absolute;mso-position-vertical-relative:text;v-text-anchor:top" o:gfxdata="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" stroked="f">
+                <v:textbox style="mso-fit-shape-to-text:t" inset="0,0,0,0">
+                  <w:txbxContent>
+                    <w:p>
+                      <w:pPr>
+                        <w:pStyle w:val="Caption"/>
+                        <w:rPr>
+                          <w:rFonts w:ascii="Times New Roman" w:eastAsia="Times New Roman" w:hAnsi="Times New Roman" w:cs="Times New Roman"/>
+                          <w:noProof/>
+                          <w:sz w:val="40"/>
+                          <w:szCs w:val="24"/>
+                        </w:rPr>
+                      </w:pPr>
+                      <w:r>
+                        <w:rPr>
+                          <w:sz w:val="28"/>
+                        </w:rPr>
+                        <w:t xml:space="preserve">Hình </w:t>
+                      </w:r>
+                      <w:r>
+                        <w:rPr>
+                          <w:sz w:val="28"/>
+                        </w:rPr>
+                        <w:fldChar w:fldCharType="begin"/>
+                      </w:r>
+                      <w:r>
+                        <w:rPr>
+                          <w:sz w:val="28"/>
+                        </w:rPr>
+                        <w:instrText xml:space="preserve"> SEQ Hình \* ARABIC </w:instrText>
+                      </w:r>
+                      <w:r>
+                        <w:rPr>
+                          <w:sz w:val="28"/>
+                        </w:rPr>
+                        <w:fldChar w:fldCharType="separate"/>
+                      </w:r>
+                      <w:r>
+                        <w:rPr>
+                          <w:noProof/>
+                          <w:sz w:val="28"/>
+                        </w:rPr>
+                        <w:t>7</w:t>
+                      </w:r>
+                      <w:r>
+                        <w:rPr>
+                          <w:sz w:val="28"/>
+                        </w:rPr>
+                        <w:fldChar w:fldCharType="end"/>
+                      </w:r>
+                      <w:r>
+                        <w:rPr>
+                          <w:sz w:val="28"/>
+                          <w:lang w:val="en-US"/>
+                        </w:rPr>
+                        <w:t>.</w:t>
+                      </w:r>
+                      <w:r>
+                        <w:rPr>
+                          <w:sz w:val="28"/>
+                          <w:lang w:val="en-US"/>
+                        </w:rPr>
+                        <w:t xml:space="preserve"> </w:t>
+                      </w:r>
+                      <w:r>
+                        <w:rPr>
+                          <w:sz w:val="28"/>
+                          <w:lang w:val="en-US"/>
+                        </w:rPr>
+                        <w:t>Những thành tựu trong nền công nghiệp 2.0(Nguồn Internet)</w:t>
+                      </w:r>
+                    </w:p>
+                  </w:txbxContent>
+                </v:textbox>
+                <w10:wrap type="topAndBottom"/>
+              </v:shape>
+            </w:pict>
+          </mc:Fallback>
+        </mc:AlternateContent>
+      </w:r>
+      <w:r>
+        <w:rPr>
+          <w:noProof/>
+        </w:rPr>
+        <w:drawing>
+          <wp:anchor distT="0" distB="0" distL="114300" distR="114300" simplePos="0" relativeHeight="251666432" behindDoc="0" locked="0" layoutInCell="1" allowOverlap="1" wp14:anchorId="31FFFA31" wp14:editId="05B285C3">
+            <wp:simplePos x="0" y="0"/>
+            <wp:positionH relativeFrom="column">
+              <wp:posOffset>0</wp:posOffset>
+            </wp:positionH>
+            <wp:positionV relativeFrom="paragraph">
+              <wp:posOffset>2020570</wp:posOffset>
+            </wp:positionV>
+            <wp:extent cx="5731510" cy="3227070"/>
+            <wp:effectExtent l="0" t="0" r="2540" b="0"/>
+            <wp:wrapTopAndBottom/>
+            <wp:docPr id="10" name="Picture 10" descr="Káº¿t quáº£ hÃ¬nh áº£nh cho second industry"/>
+            <wp:cNvGraphicFramePr>
+              <a:graphicFrameLocks xmlns:a="http://schemas.openxmlformats.org/drawingml/2006/main" noChangeAspect="1"/>
+            </wp:cNvGraphicFramePr>
+            <a:graphic xmlns:a="http://schemas.openxmlformats.org/drawingml/2006/main">
+              <a:graphicData uri="http://schemas.openxmlformats.org/drawingml/2006/picture">
+                <pic:pic xmlns:pic="http://schemas.openxmlformats.org/drawingml/2006/picture">
+                  <pic:nvPicPr>
+                    <pic:cNvPr id="0" name="Picture 13" descr="Káº¿t quáº£ hÃ¬nh áº£nh cho second industry"/>
+                    <pic:cNvPicPr>
+                      <a:picLocks noChangeAspect="1" noChangeArrowheads="1"/>
+                    </pic:cNvPicPr>
+                  </pic:nvPicPr>
+                  <pic:blipFill>
+                    <a:blip r:embed="rId26">
+                      <a:extLst>
+                        <a:ext uri="{28A0092B-C50C-407E-A947-70E740481C1C}">
+                          <a14:useLocalDpi xmlns:a14="http://schemas.microsoft.com/office/drawing/2010/main" val="0"/>
+                        </a:ext>
+                      </a:extLst>
+                    </a:blip>
+                    <a:srcRect/>
+                    <a:stretch>
+                      <a:fillRect/>
+                    </a:stretch>
+                  </pic:blipFill>
+                  <pic:spPr bwMode="auto">
+                    <a:xfrm>
+                      <a:off x="0" y="0"/>
+                      <a:ext cx="5731510" cy="3227070"/>
+                    </a:xfrm>
+                    <a:prstGeom prst="rect">
+                      <a:avLst/>
+                    </a:prstGeom>
+                    <a:noFill/>
+                    <a:ln>
+                      <a:noFill/>
+                    </a:ln>
+                  </pic:spPr>
+                </pic:pic>
+              </a:graphicData>
+            </a:graphic>
+            <wp14:sizeRelH relativeFrom="page">
+              <wp14:pctWidth>0</wp14:pctWidth>
+            </wp14:sizeRelH>
+            <wp14:sizeRelV relativeFrom="page">
+              <wp14:pctHeight>0</wp14:pctHeight>
+            </wp14:sizeRelV>
+          </wp:anchor>
+        </w:drawing>
+      </w:r>
+      <w:r>
+        <w:rPr>
+          <w:rFonts w:ascii="Arial" w:hAnsi="Arial" w:cs="Arial"/>
+          <w:color w:val="333333"/>
+          <w:sz w:val="32"/>
+          <w:szCs w:val="26"/>
+        </w:rPr>
+        <w:t xml:space="preserve"> Những tiến bộ thần kì trong giao thông vận tải và thông tin liên lạc như máy bay siêu âm khổng lồ, tàu hỏa tốc độ cao và những phương tiện thông tin liên lạc, phát sóng vô tuyến qua hệ thống vệ tinh nhân tạo, những thành tựu kỳ diệu trong lĩnh vực chinh phục vũ trụ như phóng thành công vệ tinh nhân tạo đầu tiên của trái đất, bay vào vũ trụ và đặt chân lên mặt trăng là những thành tựu đi vào lịch sử của cuộc cách mạng công nghiệp lần hai này.</w:t>
+      </w:r>
+    </w:p>
+    <w:p>
+      <w:pPr>
+        <w:pStyle w:val="Normal1"/>
+        <w:shd w:val="clear" w:color="auto" w:fill="FFFFFF"/>
+        <w:spacing w:before="0" w:beforeAutospacing="0" w:after="240" w:afterAutospacing="0" w:line="345" w:lineRule="atLeast"/>
+        <w:rPr>
+          <w:rFonts w:ascii="Arial" w:hAnsi="Arial" w:cs="Arial"/>
+          <w:color w:val="333333"/>
+          <w:sz w:val="32"/>
+          <w:szCs w:val="26"/>
+        </w:rPr>
+      </w:pPr>
+    </w:p>
+    <w:p>
+      <w:pPr>
+        <w:rPr>
+          <w:rFonts w:ascii="Arial" w:eastAsia="Times New Roman" w:hAnsi="Arial" w:cs="Arial"/>
+          <w:color w:val="333333"/>
+          <w:sz w:val="32"/>
+          <w:szCs w:val="26"/>
+          <w:lang w:eastAsia="vi-VN"/>
+        </w:rPr>
+      </w:pPr>
+      <w:r>
+        <w:rPr>
+          <w:rFonts w:ascii="Arial" w:hAnsi="Arial" w:cs="Arial"/>
+          <w:color w:val="333333"/>
+          <w:sz w:val="32"/>
+          <w:szCs w:val="26"/>
+        </w:rPr>
+        <w:br w:type="page"/>
+      </w:r>
+    </w:p>
+    <w:p>
+      <w:pPr>
+        <w:pStyle w:val="Normal1"/>
+        <w:shd w:val="clear" w:color="auto" w:fill="FFFFFF"/>
+        <w:spacing w:before="0" w:beforeAutospacing="0" w:after="240" w:afterAutospacing="0" w:line="345" w:lineRule="atLeast"/>
+        <w:rPr>
+          <w:rFonts w:ascii="Arial" w:hAnsi="Arial" w:cs="Arial"/>
+          <w:color w:val="333333"/>
+          <w:sz w:val="32"/>
+          <w:szCs w:val="26"/>
+        </w:rPr>
+      </w:pPr>
+      <w:r>
+        <w:rPr>
+          <w:rFonts w:ascii="Arial" w:hAnsi="Arial" w:cs="Arial"/>
+          <w:color w:val="333333"/>
+          <w:sz w:val="32"/>
+          <w:szCs w:val="26"/>
+        </w:rPr>
+        <w:lastRenderedPageBreak/>
+        <w:t>Bên cạnh đó, cuộc cách mạng xanh trong nông nghiệp với những tiến bộ nhảy vọt trong cơ khí hóa, thủy lợi hóa, phương pháp lai tạo giống, chống sâu bệnh… giúp nhiều nước có thể khắc phục nạn thiếu lương thực, đói ăn kéo dài.</w:t>
+      </w:r>
+    </w:p>
+    <w:p>
+      <w:pPr>
+        <w:rPr>
+          <w:lang w:val="en-US"/>
+        </w:rPr>
+      </w:pPr>
+    </w:p>
+    <w:p>
+      <w:pPr>
+        <w:pStyle w:val="Heading2"/>
+        <w:numPr>
+          <w:ilvl w:val="1"/>
+          <w:numId w:val="1"/>
+        </w:numPr>
+        <w:rPr>
+          <w:lang w:val="en-US"/>
+        </w:rPr>
+      </w:pPr>
+      <w:bookmarkStart w:id="6" w:name="_Toc9776375"/>
+      <w:proofErr w:type="spellStart"/>
+      <w:r>
+        <w:rPr>
+          <w:lang w:val="en-US"/>
+        </w:rPr>
+        <w:t>Cách</w:t>
+      </w:r>
+      <w:proofErr w:type="spellEnd"/>
+      <w:r>
+        <w:rPr>
+          <w:lang w:val="en-US"/>
+        </w:rPr>
+        <w:t xml:space="preserve"> </w:t>
+      </w:r>
+      <w:proofErr w:type="spellStart"/>
+      <w:r>
+        <w:rPr>
+          <w:lang w:val="en-US"/>
+        </w:rPr>
+        <w:t>mạng</w:t>
+      </w:r>
+      <w:proofErr w:type="spellEnd"/>
+      <w:r>
+        <w:rPr>
+          <w:lang w:val="en-US"/>
+        </w:rPr>
+        <w:t xml:space="preserve"> </w:t>
+      </w:r>
+      <w:proofErr w:type="spellStart"/>
+      <w:r>
+        <w:rPr>
+          <w:lang w:val="en-US"/>
+        </w:rPr>
+        <w:t>công</w:t>
+      </w:r>
+      <w:proofErr w:type="spellEnd"/>
+      <w:r>
+        <w:rPr>
+          <w:lang w:val="en-US"/>
+        </w:rPr>
+        <w:t xml:space="preserve"> </w:t>
+      </w:r>
+      <w:proofErr w:type="spellStart"/>
+      <w:r>
+        <w:rPr>
+          <w:lang w:val="en-US"/>
+        </w:rPr>
+        <w:t>nghiệp</w:t>
+      </w:r>
+      <w:proofErr w:type="spellEnd"/>
+      <w:r>
+        <w:rPr>
+          <w:lang w:val="en-US"/>
+        </w:rPr>
+        <w:t xml:space="preserve"> 3.0</w:t>
+      </w:r>
+      <w:r>
+        <w:rPr>
+          <w:lang w:val="en-US"/>
+        </w:rPr>
+        <w:t>:</w:t>
+      </w:r>
+      <w:bookmarkEnd w:id="6"/>
+    </w:p>
+    <w:p>
+      <w:pPr>
+        <w:pStyle w:val="Normal1"/>
+        <w:shd w:val="clear" w:color="auto" w:fill="FFFFFF"/>
+        <w:spacing w:before="0" w:beforeAutospacing="0" w:after="240" w:afterAutospacing="0" w:line="345" w:lineRule="atLeast"/>
+        <w:rPr>
+          <w:rFonts w:ascii="Arial" w:hAnsi="Arial" w:cs="Arial"/>
+          <w:color w:val="333333"/>
+          <w:sz w:val="32"/>
+          <w:szCs w:val="26"/>
+        </w:rPr>
+      </w:pPr>
+      <w:r>
+        <w:rPr>
+          <w:rFonts w:ascii="Arial" w:hAnsi="Arial" w:cs="Arial"/>
+          <w:color w:val="333333"/>
+          <w:sz w:val="32"/>
+          <w:szCs w:val="26"/>
+        </w:rPr>
+        <w:t>Cuộc cách mạng công nghiệp lần 3 diễn ra vào những năm 1970 với sự ra đời của sản xuất tự động dựa vào máy tính, thiết bị điện tử và Internet, tạo nên một thế giới kết nối.</w:t>
+      </w:r>
+    </w:p>
+    <w:p>
+      <w:pPr>
+        <w:pStyle w:val="Normal1"/>
+        <w:keepNext/>
+        <w:shd w:val="clear" w:color="auto" w:fill="FFFFFF"/>
+        <w:spacing w:before="0" w:beforeAutospacing="0" w:after="240" w:afterAutospacing="0" w:line="345" w:lineRule="atLeast"/>
+      </w:pPr>
+      <w:r>
+        <w:rPr>
+          <w:noProof/>
+        </w:rPr>
+        <w:drawing>
+          <wp:inline distT="0" distB="0" distL="0" distR="0" wp14:anchorId="3704C3BE" wp14:editId="052E8CB5">
+            <wp:extent cx="5962621" cy="2679065"/>
+            <wp:effectExtent l="0" t="0" r="0" b="0"/>
+            <wp:docPr id="12" name="Picture 12" descr="Káº¿t quáº£ hÃ¬nh áº£nh cho server side"/>
+            <wp:cNvGraphicFramePr>
+              <a:graphicFrameLocks xmlns:a="http://schemas.openxmlformats.org/drawingml/2006/main" noChangeAspect="1"/>
+            </wp:cNvGraphicFramePr>
+            <a:graphic xmlns:a="http://schemas.openxmlformats.org/drawingml/2006/main">
+              <a:graphicData uri="http://schemas.openxmlformats.org/drawingml/2006/picture">
+                <pic:pic xmlns:pic="http://schemas.openxmlformats.org/drawingml/2006/picture">
+                  <pic:nvPicPr>
+                    <pic:cNvPr id="0" name="Picture 15" descr="Káº¿t quáº£ hÃ¬nh áº£nh cho server side"/>
+                    <pic:cNvPicPr>
+                      <a:picLocks noChangeAspect="1" noChangeArrowheads="1"/>
+                    </pic:cNvPicPr>
+                  </pic:nvPicPr>
+                  <pic:blipFill>
+                    <a:blip r:embed="rId27">
+                      <a:extLst>
+                        <a:ext uri="{28A0092B-C50C-407E-A947-70E740481C1C}">
+                          <a14:useLocalDpi xmlns:a14="http://schemas.microsoft.com/office/drawing/2010/main" val="0"/>
+                        </a:ext>
+                      </a:extLst>
+                    </a:blip>
+                    <a:srcRect/>
+                    <a:stretch>
+                      <a:fillRect/>
+                    </a:stretch>
+                  </pic:blipFill>
+                  <pic:spPr bwMode="auto">
+                    <a:xfrm>
+                      <a:off x="0" y="0"/>
+                      <a:ext cx="5985125" cy="2689176"/>
+                    </a:xfrm>
+                    <a:prstGeom prst="rect">
+                      <a:avLst/>
+                    </a:prstGeom>
+                    <a:noFill/>
+                    <a:ln>
+                      <a:noFill/>
+                    </a:ln>
+                  </pic:spPr>
+                </pic:pic>
+              </a:graphicData>
+            </a:graphic>
+          </wp:inline>
+        </w:drawing>
+      </w:r>
+    </w:p>
+    <w:p>
+      <w:pPr>
+        <w:pStyle w:val="Caption"/>
+        <w:rPr>
+          <w:rFonts w:ascii="Arial" w:hAnsi="Arial" w:cs="Arial"/>
+          <w:color w:val="333333"/>
+          <w:sz w:val="44"/>
+          <w:szCs w:val="26"/>
+          <w:lang w:val="en-US"/>
+        </w:rPr>
+      </w:pPr>
+      <w:r>
+        <w:rPr>
+          <w:sz w:val="24"/>
+        </w:rPr>
+        <w:t xml:space="preserve">Hình </w:t>
+      </w:r>
+      <w:r>
+        <w:rPr>
+          <w:sz w:val="24"/>
+        </w:rPr>
+        <w:fldChar w:fldCharType="begin"/>
+      </w:r>
+      <w:r>
+        <w:rPr>
+          <w:sz w:val="24"/>
+        </w:rPr>
+        <w:instrText xml:space="preserve"> SEQ Hình \* ARABIC </w:instrText>
+      </w:r>
+      <w:r>
+        <w:rPr>
+          <w:sz w:val="24"/>
+        </w:rPr>
+        <w:fldChar w:fldCharType="separate"/>
+      </w:r>
+      <w:r>
+        <w:rPr>
+          <w:noProof/>
+          <w:sz w:val="24"/>
+        </w:rPr>
+        <w:t>8</w:t>
+      </w:r>
+      <w:r>
+        <w:rPr>
+          <w:sz w:val="24"/>
+        </w:rPr>
+        <w:fldChar w:fldCharType="end"/>
+      </w:r>
+      <w:r>
+        <w:rPr>
+          <w:sz w:val="24"/>
+          <w:lang w:val="en-US"/>
+        </w:rPr>
+        <w:t xml:space="preserve">. </w:t>
+      </w:r>
+      <w:proofErr w:type="spellStart"/>
+      <w:r>
+        <w:rPr>
+          <w:sz w:val="24"/>
+          <w:lang w:val="en-US"/>
+        </w:rPr>
+        <w:t>Sự</w:t>
+      </w:r>
+      <w:proofErr w:type="spellEnd"/>
+      <w:r>
+        <w:rPr>
+          <w:sz w:val="24"/>
+          <w:lang w:val="en-US"/>
+        </w:rPr>
+        <w:t xml:space="preserve"> ra </w:t>
+      </w:r>
+      <w:proofErr w:type="spellStart"/>
+      <w:r>
+        <w:rPr>
+          <w:sz w:val="24"/>
+          <w:lang w:val="en-US"/>
+        </w:rPr>
+        <w:t>đời</w:t>
+      </w:r>
+      <w:proofErr w:type="spellEnd"/>
+      <w:r>
+        <w:rPr>
+          <w:sz w:val="24"/>
+          <w:lang w:val="en-US"/>
+        </w:rPr>
+        <w:t xml:space="preserve"> </w:t>
+      </w:r>
+      <w:proofErr w:type="spellStart"/>
+      <w:r>
+        <w:rPr>
+          <w:sz w:val="24"/>
+          <w:lang w:val="en-US"/>
+        </w:rPr>
+        <w:t>của</w:t>
+      </w:r>
+      <w:proofErr w:type="spellEnd"/>
+      <w:r>
+        <w:rPr>
+          <w:sz w:val="24"/>
+          <w:lang w:val="en-US"/>
+        </w:rPr>
+        <w:t xml:space="preserve"> </w:t>
+      </w:r>
+      <w:proofErr w:type="spellStart"/>
+      <w:r>
+        <w:rPr>
+          <w:sz w:val="24"/>
+          <w:lang w:val="en-US"/>
+        </w:rPr>
+        <w:t>máy</w:t>
+      </w:r>
+      <w:proofErr w:type="spellEnd"/>
+      <w:r>
+        <w:rPr>
+          <w:sz w:val="24"/>
+          <w:lang w:val="en-US"/>
+        </w:rPr>
+        <w:t xml:space="preserve"> </w:t>
+      </w:r>
+      <w:proofErr w:type="spellStart"/>
+      <w:r>
+        <w:rPr>
+          <w:sz w:val="24"/>
+          <w:lang w:val="en-US"/>
+        </w:rPr>
+        <w:t>tính</w:t>
+      </w:r>
+      <w:proofErr w:type="spellEnd"/>
+      <w:r>
+        <w:rPr>
+          <w:sz w:val="24"/>
+          <w:lang w:val="en-US"/>
+        </w:rPr>
+        <w:t xml:space="preserve"> </w:t>
+      </w:r>
+      <w:proofErr w:type="spellStart"/>
+      <w:r>
+        <w:rPr>
+          <w:sz w:val="24"/>
+          <w:lang w:val="en-US"/>
+        </w:rPr>
+        <w:t>góp</w:t>
+      </w:r>
+      <w:proofErr w:type="spellEnd"/>
+      <w:r>
+        <w:rPr>
+          <w:sz w:val="24"/>
+          <w:lang w:val="en-US"/>
+        </w:rPr>
+        <w:t xml:space="preserve"> </w:t>
+      </w:r>
+      <w:proofErr w:type="spellStart"/>
+      <w:r>
+        <w:rPr>
+          <w:sz w:val="24"/>
+          <w:lang w:val="en-US"/>
+        </w:rPr>
+        <w:t>phần</w:t>
+      </w:r>
+      <w:proofErr w:type="spellEnd"/>
+      <w:r>
+        <w:rPr>
+          <w:sz w:val="24"/>
+          <w:lang w:val="en-US"/>
+        </w:rPr>
+        <w:t xml:space="preserve"> </w:t>
+      </w:r>
+      <w:proofErr w:type="spellStart"/>
+      <w:r>
+        <w:rPr>
+          <w:sz w:val="24"/>
+          <w:lang w:val="en-US"/>
+        </w:rPr>
+        <w:t>không</w:t>
+      </w:r>
+      <w:proofErr w:type="spellEnd"/>
+      <w:r>
+        <w:rPr>
+          <w:sz w:val="24"/>
+          <w:lang w:val="en-US"/>
+        </w:rPr>
+        <w:t xml:space="preserve"> </w:t>
+      </w:r>
+      <w:proofErr w:type="spellStart"/>
+      <w:r>
+        <w:rPr>
+          <w:sz w:val="24"/>
+          <w:lang w:val="en-US"/>
+        </w:rPr>
+        <w:t>nhỏ</w:t>
+      </w:r>
+      <w:proofErr w:type="spellEnd"/>
+      <w:r>
+        <w:rPr>
+          <w:sz w:val="24"/>
+          <w:lang w:val="en-US"/>
+        </w:rPr>
+        <w:t xml:space="preserve"> </w:t>
+      </w:r>
+      <w:proofErr w:type="spellStart"/>
+      <w:r>
+        <w:rPr>
+          <w:sz w:val="24"/>
+          <w:lang w:val="en-US"/>
+        </w:rPr>
+        <w:t>trong</w:t>
+      </w:r>
+      <w:proofErr w:type="spellEnd"/>
+      <w:r>
+        <w:rPr>
+          <w:sz w:val="24"/>
+          <w:lang w:val="en-US"/>
+        </w:rPr>
+        <w:t xml:space="preserve"> </w:t>
+      </w:r>
+      <w:proofErr w:type="spellStart"/>
+      <w:r>
+        <w:rPr>
+          <w:sz w:val="24"/>
+          <w:lang w:val="en-US"/>
+        </w:rPr>
+        <w:t>sự</w:t>
+      </w:r>
+      <w:proofErr w:type="spellEnd"/>
+      <w:r>
+        <w:rPr>
+          <w:sz w:val="24"/>
+          <w:lang w:val="en-US"/>
+        </w:rPr>
+        <w:t xml:space="preserve"> </w:t>
+      </w:r>
+      <w:proofErr w:type="spellStart"/>
+      <w:r>
+        <w:rPr>
+          <w:sz w:val="24"/>
+          <w:lang w:val="en-US"/>
+        </w:rPr>
+        <w:t>phát</w:t>
+      </w:r>
+      <w:proofErr w:type="spellEnd"/>
+      <w:r>
+        <w:rPr>
+          <w:sz w:val="24"/>
+          <w:lang w:val="en-US"/>
+        </w:rPr>
+        <w:t xml:space="preserve"> </w:t>
+      </w:r>
+      <w:proofErr w:type="spellStart"/>
+      <w:r>
+        <w:rPr>
+          <w:sz w:val="24"/>
+          <w:lang w:val="en-US"/>
+        </w:rPr>
+        <w:t>triển</w:t>
+      </w:r>
+      <w:proofErr w:type="spellEnd"/>
+      <w:r>
+        <w:rPr>
+          <w:sz w:val="24"/>
+          <w:lang w:val="en-US"/>
+        </w:rPr>
+        <w:t xml:space="preserve"> </w:t>
+      </w:r>
+      <w:proofErr w:type="spellStart"/>
+      <w:r>
+        <w:rPr>
+          <w:sz w:val="24"/>
+          <w:lang w:val="en-US"/>
+        </w:rPr>
+        <w:t>vượt</w:t>
+      </w:r>
+      <w:proofErr w:type="spellEnd"/>
+      <w:r>
+        <w:rPr>
+          <w:sz w:val="24"/>
+          <w:lang w:val="en-US"/>
+        </w:rPr>
+        <w:t xml:space="preserve"> </w:t>
+      </w:r>
+      <w:proofErr w:type="spellStart"/>
+      <w:r>
+        <w:rPr>
+          <w:sz w:val="24"/>
+          <w:lang w:val="en-US"/>
+        </w:rPr>
+        <w:t>bậc</w:t>
+      </w:r>
+      <w:proofErr w:type="spellEnd"/>
+      <w:r>
+        <w:rPr>
+          <w:sz w:val="24"/>
+          <w:lang w:val="en-US"/>
+        </w:rPr>
+        <w:t xml:space="preserve"> </w:t>
+      </w:r>
+      <w:proofErr w:type="spellStart"/>
+      <w:r>
+        <w:rPr>
+          <w:sz w:val="24"/>
+          <w:lang w:val="en-US"/>
+        </w:rPr>
+        <w:t>của</w:t>
+      </w:r>
+      <w:proofErr w:type="spellEnd"/>
+      <w:r>
+        <w:rPr>
+          <w:sz w:val="24"/>
+          <w:lang w:val="en-US"/>
+        </w:rPr>
+        <w:t xml:space="preserve"> </w:t>
+      </w:r>
+      <w:proofErr w:type="spellStart"/>
+      <w:r>
+        <w:rPr>
+          <w:sz w:val="24"/>
+          <w:lang w:val="en-US"/>
+        </w:rPr>
+        <w:t>nền</w:t>
+      </w:r>
+      <w:proofErr w:type="spellEnd"/>
+      <w:r>
+        <w:rPr>
+          <w:sz w:val="24"/>
+          <w:lang w:val="en-US"/>
+        </w:rPr>
+        <w:t xml:space="preserve"> </w:t>
+      </w:r>
+      <w:proofErr w:type="spellStart"/>
+      <w:r>
+        <w:rPr>
+          <w:sz w:val="24"/>
+          <w:lang w:val="en-US"/>
+        </w:rPr>
+        <w:t>công</w:t>
+      </w:r>
+      <w:proofErr w:type="spellEnd"/>
+      <w:r>
+        <w:rPr>
+          <w:sz w:val="24"/>
+          <w:lang w:val="en-US"/>
+        </w:rPr>
+        <w:t xml:space="preserve"> </w:t>
+      </w:r>
+      <w:proofErr w:type="spellStart"/>
+      <w:r>
+        <w:rPr>
+          <w:sz w:val="24"/>
+          <w:lang w:val="en-US"/>
+        </w:rPr>
+        <w:t>nghiệp</w:t>
+      </w:r>
+      <w:proofErr w:type="spellEnd"/>
+      <w:r>
+        <w:rPr>
+          <w:sz w:val="24"/>
+          <w:lang w:val="en-US"/>
+        </w:rPr>
+        <w:t xml:space="preserve"> 3.0</w:t>
+      </w:r>
+      <w:r>
+        <w:rPr>
+          <w:sz w:val="24"/>
+          <w:lang w:val="en-US"/>
+        </w:rPr>
+        <w:t xml:space="preserve"> (</w:t>
+      </w:r>
+      <w:proofErr w:type="spellStart"/>
+      <w:r>
+        <w:rPr>
+          <w:sz w:val="24"/>
+          <w:lang w:val="en-US"/>
+        </w:rPr>
+        <w:t>Nguồn</w:t>
+      </w:r>
+      <w:proofErr w:type="spellEnd"/>
+      <w:r>
+        <w:rPr>
+          <w:sz w:val="24"/>
+          <w:lang w:val="en-US"/>
+        </w:rPr>
+        <w:t>: Internet)</w:t>
+      </w:r>
+    </w:p>
+    <w:p>
+      <w:pPr>
+        <w:rPr>
+          <w:rFonts w:ascii="Arial" w:hAnsi="Arial" w:cs="Arial"/>
+          <w:color w:val="333333"/>
+          <w:sz w:val="32"/>
+          <w:szCs w:val="26"/>
+        </w:rPr>
+      </w:pPr>
+      <w:r>
+        <w:rPr>
+          <w:rFonts w:ascii="Arial" w:hAnsi="Arial" w:cs="Arial"/>
+          <w:color w:val="333333"/>
+          <w:sz w:val="32"/>
+          <w:szCs w:val="26"/>
+        </w:rPr>
+        <w:t>Cách mạng Công nghiệp lần thứ ba diễn ra khi có các tiến bộ về hạ tầng điện tử, máy tính và số hoá vì nó được xúc tác bởi sự phát triển của chất bán dẫn, siêu máy tính (thập niên 1960), máy tính cá nhân (thập niên 1970 và 1980) và Internet (thập niên 1990).</w:t>
+      </w:r>
+    </w:p>
+    <w:p>
+      <w:pPr>
+        <w:rPr>
+          <w:rFonts w:ascii="Arial" w:hAnsi="Arial" w:cs="Arial"/>
+          <w:color w:val="333333"/>
+          <w:sz w:val="32"/>
+          <w:szCs w:val="26"/>
+        </w:rPr>
+      </w:pPr>
+      <w:r>
+        <w:rPr>
+          <w:rFonts w:ascii="Arial" w:hAnsi="Arial" w:cs="Arial"/>
+          <w:color w:val="333333"/>
+          <w:sz w:val="32"/>
+          <w:szCs w:val="26"/>
+        </w:rPr>
+        <w:br w:type="page"/>
+      </w:r>
+    </w:p>
+    <w:p>
+      <w:pPr>
+        <w:rPr>
+          <w:rFonts w:ascii="Arial" w:eastAsia="Times New Roman" w:hAnsi="Arial" w:cs="Arial"/>
+          <w:color w:val="333333"/>
+          <w:sz w:val="32"/>
+          <w:szCs w:val="26"/>
+          <w:lang w:eastAsia="vi-VN"/>
+        </w:rPr>
+      </w:pPr>
+    </w:p>
+    <w:p>
+      <w:pPr>
+        <w:pStyle w:val="Normal1"/>
+        <w:shd w:val="clear" w:color="auto" w:fill="FFFFFF"/>
+        <w:spacing w:before="0" w:beforeAutospacing="0" w:after="240" w:afterAutospacing="0" w:line="345" w:lineRule="atLeast"/>
+        <w:rPr>
+          <w:rFonts w:ascii="Arial" w:hAnsi="Arial" w:cs="Arial"/>
+          <w:color w:val="333333"/>
+          <w:sz w:val="32"/>
+          <w:szCs w:val="26"/>
+        </w:rPr>
+      </w:pPr>
+      <w:r>
+        <w:rPr>
+          <w:rFonts w:ascii="Arial" w:hAnsi="Arial" w:cs="Arial"/>
+          <w:color w:val="333333"/>
+          <w:sz w:val="32"/>
+          <w:szCs w:val="26"/>
+        </w:rPr>
+        <w:t>Cho đến cuối thế kỷ 20, quá trình này cơ bản hoàn thành nhờ những thành tựu khoa học công nghệ cao. Vệ tinh, máy bay, máy tính, điện thoại, Internet… là những công nghệ hiện nay chúng ta thụ hưởng là từ cuộc cách mạng này.</w:t>
+      </w:r>
+    </w:p>
+    <w:p>
+      <w:pPr>
+        <w:rPr>
+          <w:rFonts w:ascii="Arial" w:eastAsia="Times New Roman" w:hAnsi="Arial" w:cs="Arial"/>
+          <w:color w:val="333333"/>
+          <w:sz w:val="32"/>
+          <w:szCs w:val="26"/>
+          <w:lang w:eastAsia="vi-VN"/>
+        </w:rPr>
+      </w:pPr>
+    </w:p>
+    <w:p>
+      <w:pPr>
+        <w:pStyle w:val="Heading2"/>
+        <w:numPr>
+          <w:ilvl w:val="1"/>
+          <w:numId w:val="1"/>
+        </w:numPr>
+        <w:rPr>
+          <w:lang w:val="en-US"/>
+        </w:rPr>
+      </w:pPr>
+      <w:bookmarkStart w:id="7" w:name="_Toc9776376"/>
+      <w:proofErr w:type="spellStart"/>
+      <w:r>
+        <w:rPr>
+          <w:lang w:val="en-US"/>
+        </w:rPr>
+        <w:t>Cách</w:t>
+      </w:r>
+      <w:proofErr w:type="spellEnd"/>
+      <w:r>
+        <w:rPr>
+          <w:lang w:val="en-US"/>
+        </w:rPr>
+        <w:t xml:space="preserve"> </w:t>
+      </w:r>
+      <w:proofErr w:type="spellStart"/>
+      <w:r>
+        <w:rPr>
+          <w:lang w:val="en-US"/>
+        </w:rPr>
+        <w:t>mạng</w:t>
+      </w:r>
+      <w:proofErr w:type="spellEnd"/>
+      <w:r>
+        <w:rPr>
+          <w:lang w:val="en-US"/>
+        </w:rPr>
+        <w:t xml:space="preserve"> </w:t>
+      </w:r>
+      <w:proofErr w:type="spellStart"/>
+      <w:r>
+        <w:rPr>
+          <w:lang w:val="en-US"/>
+        </w:rPr>
+        <w:t>công</w:t>
+      </w:r>
+      <w:proofErr w:type="spellEnd"/>
+      <w:r>
+        <w:rPr>
+          <w:lang w:val="en-US"/>
+        </w:rPr>
+        <w:t xml:space="preserve"> </w:t>
+      </w:r>
+      <w:proofErr w:type="spellStart"/>
+      <w:r>
+        <w:rPr>
+          <w:lang w:val="en-US"/>
+        </w:rPr>
+        <w:t>nghiệp</w:t>
+      </w:r>
+      <w:proofErr w:type="spellEnd"/>
+      <w:r>
+        <w:rPr>
+          <w:lang w:val="en-US"/>
+        </w:rPr>
+        <w:t xml:space="preserve"> 4.0</w:t>
+      </w:r>
+      <w:bookmarkEnd w:id="7"/>
+      <w:r>
+        <w:rPr>
+          <w:lang w:val="en-US"/>
+        </w:rPr>
+        <w:t>:</w:t>
+      </w:r>
+    </w:p>
+    <w:p>
+      <w:pPr>
+        <w:rPr>
+          <w:sz w:val="32"/>
+          <w:szCs w:val="32"/>
+          <w:lang w:val="en-US"/>
+        </w:rPr>
+      </w:pPr>
+      <w:r>
+        <w:rPr>
+          <w:rFonts w:ascii="Helvetica" w:hAnsi="Helvetica" w:cs="Helvetica"/>
+          <w:color w:val="333333"/>
+          <w:sz w:val="32"/>
+          <w:szCs w:val="32"/>
+          <w:shd w:val="clear" w:color="auto" w:fill="FFFFFF"/>
+          <w:lang w:val="en-US"/>
+        </w:rPr>
+        <w:t>C</w:t>
+      </w:r>
+      <w:r>
+        <w:rPr>
+          <w:rFonts w:ascii="Helvetica" w:hAnsi="Helvetica" w:cs="Helvetica"/>
+          <w:color w:val="333333"/>
+          <w:sz w:val="32"/>
+          <w:szCs w:val="32"/>
+          <w:shd w:val="clear" w:color="auto" w:fill="FFFFFF"/>
+        </w:rPr>
+        <w:t>ách mạng công nghiệp lần thứ tư (The Fourth Industrial Revolution) là cuộc cách mạng phát triển từ nền tảng của công nghiệp lần thứ ba với nội dung liên quan đến việc sử dụng trí tuệ nhân tạo và các điều khiển mềm thông qua các máy tính và mạng máy tính để liên kết hầu hết các lĩnh vực liên quan đến đời sống con người, như kinh tế, ngân hàng, xây dựng, nông nghiệp, giao thông, giáo dục, giải trí, thiết bị gia dụng, công nghệ thông tin truyền thông, v.v... Cuộc cách mạng lần thứ tư đang gây chú ý với những ứng dụng đã và đang hình thành mang tính đột phá trong các lĩnh vực như trí tuệ nhân tạo, robot, Internet vạn vật, xe tự lái, công nghệ in 3D, và công nghệ nano.</w:t>
+      </w:r>
+    </w:p>
+    <w:p>
+      <w:pPr>
+        <w:pStyle w:val="Heading1"/>
+        <w:numPr>
+          <w:ilvl w:val="0"/>
+          <w:numId w:val="2"/>
+        </w:numPr>
+        <w:rPr>
+          <w:lang w:val="en-US"/>
+        </w:rPr>
+      </w:pPr>
+      <w:bookmarkStart w:id="8" w:name="_Toc9776377"/>
+      <w:proofErr w:type="spellStart"/>
+      <w:r>
+        <w:rPr>
+          <w:lang w:val="en-US"/>
+        </w:rPr>
+        <w:t>Nguyên</w:t>
+      </w:r>
+      <w:proofErr w:type="spellEnd"/>
+      <w:r>
+        <w:rPr>
+          <w:lang w:val="en-US"/>
+        </w:rPr>
+        <w:t xml:space="preserve"> </w:t>
+      </w:r>
+      <w:proofErr w:type="spellStart"/>
+      <w:r>
+        <w:rPr>
+          <w:lang w:val="en-US"/>
+        </w:rPr>
+        <w:t>tắc</w:t>
+      </w:r>
+      <w:proofErr w:type="spellEnd"/>
+      <w:r>
+        <w:rPr>
+          <w:lang w:val="en-US"/>
+        </w:rPr>
+        <w:t xml:space="preserve"> </w:t>
+      </w:r>
+      <w:proofErr w:type="spellStart"/>
+      <w:r>
+        <w:rPr>
+          <w:lang w:val="en-US"/>
+        </w:rPr>
+        <w:t>thiết</w:t>
+      </w:r>
+      <w:proofErr w:type="spellEnd"/>
+      <w:r>
+        <w:rPr>
+          <w:lang w:val="en-US"/>
+        </w:rPr>
+        <w:t xml:space="preserve"> </w:t>
+      </w:r>
+      <w:proofErr w:type="spellStart"/>
+      <w:r>
+        <w:rPr>
+          <w:lang w:val="en-US"/>
+        </w:rPr>
+        <w:t>kế</w:t>
+      </w:r>
+      <w:proofErr w:type="spellEnd"/>
+      <w:r>
+        <w:rPr>
+          <w:lang w:val="en-US"/>
+        </w:rPr>
+        <w:t xml:space="preserve"> </w:t>
+      </w:r>
+      <w:proofErr w:type="spellStart"/>
+      <w:r>
+        <w:rPr>
+          <w:lang w:val="en-US"/>
+        </w:rPr>
+        <w:t>trong</w:t>
+      </w:r>
+      <w:proofErr w:type="spellEnd"/>
+      <w:r>
+        <w:rPr>
+          <w:lang w:val="en-US"/>
+        </w:rPr>
+        <w:t xml:space="preserve"> </w:t>
+      </w:r>
+      <w:proofErr w:type="spellStart"/>
+      <w:r>
+        <w:rPr>
+          <w:lang w:val="en-US"/>
+        </w:rPr>
+        <w:t>công</w:t>
+      </w:r>
+      <w:proofErr w:type="spellEnd"/>
+      <w:r>
+        <w:rPr>
+          <w:lang w:val="en-US"/>
+        </w:rPr>
+        <w:t xml:space="preserve"> </w:t>
+      </w:r>
+      <w:proofErr w:type="spellStart"/>
+      <w:r>
+        <w:rPr>
+          <w:lang w:val="en-US"/>
+        </w:rPr>
+        <w:t>nghiệp</w:t>
+      </w:r>
+      <w:proofErr w:type="spellEnd"/>
+      <w:r>
+        <w:rPr>
+          <w:lang w:val="en-US"/>
+        </w:rPr>
+        <w:t xml:space="preserve"> 4.0</w:t>
+      </w:r>
+      <w:bookmarkEnd w:id="8"/>
+    </w:p>
+    <w:p>
+      <w:pPr>
+        <w:pStyle w:val="Heading2"/>
+        <w:numPr>
+          <w:ilvl w:val="1"/>
+          <w:numId w:val="2"/>
+        </w:numPr>
+        <w:rPr>
+          <w:lang w:val="en-US"/>
+        </w:rPr>
+      </w:pPr>
+      <w:bookmarkStart w:id="9" w:name="_Toc9776378"/>
+      <w:r>
+        <w:t>Khả năng tương tác</w:t>
+      </w:r>
+      <w:bookmarkEnd w:id="9"/>
+      <w:r>
+        <w:rPr>
+          <w:lang w:val="en-US"/>
+        </w:rPr>
+        <w:t>:</w:t>
+      </w:r>
+    </w:p>
+    <w:p>
+      <w:pPr>
+        <w:rPr>
+          <w:rFonts w:ascii="Arial" w:hAnsi="Arial" w:cs="Arial"/>
+          <w:color w:val="222222"/>
+          <w:sz w:val="32"/>
+          <w:szCs w:val="21"/>
+          <w:shd w:val="clear" w:color="auto" w:fill="FFFFFF"/>
+        </w:rPr>
+      </w:pPr>
+      <w:r>
+        <w:rPr>
+          <w:rFonts w:ascii="Arial" w:hAnsi="Arial" w:cs="Arial"/>
+          <w:color w:val="222222"/>
+          <w:sz w:val="32"/>
+          <w:szCs w:val="21"/>
+          <w:shd w:val="clear" w:color="auto" w:fill="FFFFFF"/>
+        </w:rPr>
+        <w:t> Khả năng giao tiếp và kết nối của những cỗ máy,thiết bị,máy cảm biến và con người kết nối và giao tiếp với nhau qua mạng lưới vạn vật kết nối internet hoặc mạng lưới vạn người kết nối internet.</w:t>
+      </w:r>
+    </w:p>
+    <w:p>
+      <w:pPr>
+        <w:rPr>
+          <w:rFonts w:ascii="Arial" w:hAnsi="Arial" w:cs="Arial"/>
+          <w:color w:val="222222"/>
+          <w:sz w:val="32"/>
+          <w:szCs w:val="21"/>
+          <w:shd w:val="clear" w:color="auto" w:fill="FFFFFF"/>
+        </w:rPr>
+      </w:pPr>
+      <w:r>
+        <w:rPr>
+          <w:rFonts w:ascii="Arial" w:hAnsi="Arial" w:cs="Arial"/>
+          <w:color w:val="222222"/>
+          <w:sz w:val="32"/>
+          <w:szCs w:val="21"/>
+          <w:shd w:val="clear" w:color="auto" w:fill="FFFFFF"/>
+        </w:rPr>
+        <w:br w:type="page"/>
+      </w:r>
+    </w:p>
+    <w:p>
+      <w:pPr>
+        <w:rPr>
+          <w:rFonts w:ascii="Arial" w:hAnsi="Arial" w:cs="Arial"/>
+          <w:color w:val="222222"/>
+          <w:sz w:val="32"/>
+          <w:szCs w:val="21"/>
+          <w:shd w:val="clear" w:color="auto" w:fill="FFFFFF"/>
+        </w:rPr>
+      </w:pPr>
+    </w:p>
+    <w:p>
+      <w:pPr>
+        <w:keepNext/>
+      </w:pPr>
+      <w:r>
+        <w:rPr>
+          <w:noProof/>
+          <w:sz w:val="32"/>
+        </w:rPr>
+        <w:drawing>
+          <wp:inline distT="0" distB="0" distL="0" distR="0" wp14:anchorId="58C97DC4" wp14:editId="36FC655B">
+            <wp:extent cx="5762625" cy="2509284"/>
+            <wp:effectExtent l="0" t="0" r="0" b="5715"/>
+            <wp:docPr id="13" name="Picture 13" descr="Káº¿t quáº£ hÃ¬nh áº£nh cho kháº£ nÄng tÆ°Æ¡ng tÃ¡c trong ná»n cÃ´ng nghiá»p 4.0"/>
+            <wp:cNvGraphicFramePr>
+              <a:graphicFrameLocks xmlns:a="http://schemas.openxmlformats.org/drawingml/2006/main" noChangeAspect="1"/>
+            </wp:cNvGraphicFramePr>
+            <a:graphic xmlns:a="http://schemas.openxmlformats.org/drawingml/2006/main">
+              <a:graphicData uri="http://schemas.openxmlformats.org/drawingml/2006/picture">
+                <pic:pic xmlns:pic="http://schemas.openxmlformats.org/drawingml/2006/picture">
+                  <pic:nvPicPr>
+                    <pic:cNvPr id="0" name="Picture 17" descr="Káº¿t quáº£ hÃ¬nh áº£nh cho kháº£ nÄng tÆ°Æ¡ng tÃ¡c trong ná»n cÃ´ng nghiá»p 4.0"/>
+                    <pic:cNvPicPr>
+                      <a:picLocks noChangeAspect="1" noChangeArrowheads="1"/>
+                    </pic:cNvPicPr>
+                  </pic:nvPicPr>
+                  <pic:blipFill>
+                    <a:blip r:embed="rId28">
+                      <a:extLst>
+                        <a:ext uri="{28A0092B-C50C-407E-A947-70E740481C1C}">
+                          <a14:useLocalDpi xmlns:a14="http://schemas.microsoft.com/office/drawing/2010/main" val="0"/>
+                        </a:ext>
+                      </a:extLst>
+                    </a:blip>
+                    <a:srcRect/>
+                    <a:stretch>
+                      <a:fillRect/>
+                    </a:stretch>
+                  </pic:blipFill>
+                  <pic:spPr bwMode="auto">
+                    <a:xfrm>
+                      <a:off x="0" y="0"/>
+                      <a:ext cx="5784439" cy="2518783"/>
+                    </a:xfrm>
+                    <a:prstGeom prst="rect">
+                      <a:avLst/>
+                    </a:prstGeom>
+                    <a:noFill/>
+                    <a:ln>
+                      <a:noFill/>
+                    </a:ln>
+                  </pic:spPr>
+                </pic:pic>
+              </a:graphicData>
+            </a:graphic>
+          </wp:inline>
+        </w:drawing>
+      </w:r>
+    </w:p>
+    <w:p>
+      <w:pPr>
+        <w:pStyle w:val="Caption"/>
+        <w:jc w:val="center"/>
+        <w:rPr>
+          <w:sz w:val="52"/>
+          <w:lang w:val="en-US"/>
+        </w:rPr>
+      </w:pPr>
+      <w:r>
+        <w:rPr>
+          <w:sz w:val="28"/>
+        </w:rPr>
+        <w:t xml:space="preserve">Hình </w:t>
+      </w:r>
+      <w:r>
+        <w:rPr>
+          <w:sz w:val="28"/>
+        </w:rPr>
+        <w:fldChar w:fldCharType="begin"/>
+      </w:r>
+      <w:r>
+        <w:rPr>
+          <w:sz w:val="28"/>
+        </w:rPr>
+        <w:instrText xml:space="preserve"> SEQ Hình \* ARABIC </w:instrText>
+      </w:r>
+      <w:r>
+        <w:rPr>
+          <w:sz w:val="28"/>
+        </w:rPr>
+        <w:fldChar w:fldCharType="separate"/>
+      </w:r>
+      <w:r>
+        <w:rPr>
+          <w:noProof/>
+          <w:sz w:val="28"/>
+        </w:rPr>
+        <w:t>9</w:t>
+      </w:r>
+      <w:r>
+        <w:rPr>
+          <w:sz w:val="28"/>
+        </w:rPr>
+        <w:fldChar w:fldCharType="end"/>
+      </w:r>
+      <w:r>
+        <w:rPr>
+          <w:sz w:val="28"/>
+          <w:lang w:val="en-US"/>
+        </w:rPr>
+        <w:t>.(</w:t>
+      </w:r>
+      <w:proofErr w:type="spellStart"/>
+      <w:r>
+        <w:rPr>
+          <w:sz w:val="28"/>
+          <w:lang w:val="en-US"/>
+        </w:rPr>
+        <w:t>Nguồn</w:t>
+      </w:r>
+      <w:proofErr w:type="spellEnd"/>
+      <w:r>
+        <w:rPr>
+          <w:sz w:val="28"/>
+          <w:lang w:val="en-US"/>
+        </w:rPr>
+        <w:t>: Internet)</w:t>
+      </w:r>
+      <w:r>
+        <w:rPr>
+          <w:sz w:val="28"/>
+          <w:lang w:val="en-US"/>
+        </w:rPr>
+        <w:t>.</w:t>
+      </w:r>
+    </w:p>
+    <w:p>
+      <w:pPr>
+        <w:pStyle w:val="Heading2"/>
+        <w:numPr>
+          <w:ilvl w:val="1"/>
+          <w:numId w:val="2"/>
+        </w:numPr>
+        <w:rPr>
+          <w:lang w:val="en-US"/>
+        </w:rPr>
+      </w:pPr>
+      <w:bookmarkStart w:id="10" w:name="_Toc9776379"/>
+      <w:r>
+        <w:t>Minh bạch thông tin</w:t>
+      </w:r>
+      <w:bookmarkEnd w:id="10"/>
+      <w:r>
+        <w:rPr>
+          <w:lang w:val="en-US"/>
+        </w:rPr>
+        <w:t>:</w:t>
+      </w:r>
+    </w:p>
+    <w:p>
+      <w:pPr>
+        <w:keepNext/>
+      </w:pPr>
+      <w:r>
+        <w:rPr>
+          <w:rFonts w:ascii="Arial" w:hAnsi="Arial" w:cs="Arial"/>
+          <w:color w:val="222222"/>
+          <w:sz w:val="32"/>
+          <w:szCs w:val="21"/>
+          <w:shd w:val="clear" w:color="auto" w:fill="FFFFFF"/>
+        </w:rPr>
+        <w:t> Khả năng của những hệ thống thông tin để tạo ra 1 phiên bản ảo của thế giới thực tế bằng việc làm giàu những mô hình nhà máy kỹ thuật số bằng dữ liệu cảm biến. Điều này yêu cầu sự tập hợp những dữ liệu cảm biến thô đến thông tin ngữ cảnh có giá trị cao hơn.</w:t>
+      </w:r>
+      <w:r>
+        <w:t xml:space="preserve"> </w:t>
+      </w:r>
+      <w:r>
+        <w:rPr>
+          <w:noProof/>
+        </w:rPr>
+        <w:drawing>
+          <wp:inline distT="0" distB="0" distL="0" distR="0" wp14:anchorId="6520C39B" wp14:editId="6B3272CE">
+            <wp:extent cx="5731510" cy="2828290"/>
+            <wp:effectExtent l="0" t="0" r="2540" b="0"/>
+            <wp:docPr id="15" name="Picture 15" descr="Káº¿t quáº£ hÃ¬nh áº£nh cho minh báº¡ch thÃ´ng tin trong ná»n cÃ´ng nghiá»p 4.0"/>
+            <wp:cNvGraphicFramePr>
+              <a:graphicFrameLocks xmlns:a="http://schemas.openxmlformats.org/drawingml/2006/main" noChangeAspect="1"/>
+            </wp:cNvGraphicFramePr>
+            <a:graphic xmlns:a="http://schemas.openxmlformats.org/drawingml/2006/main">
+              <a:graphicData uri="http://schemas.openxmlformats.org/drawingml/2006/picture">
+                <pic:pic xmlns:pic="http://schemas.openxmlformats.org/drawingml/2006/picture">
+                  <pic:nvPicPr>
+                    <pic:cNvPr id="0" name="Picture 24" descr="Káº¿t quáº£ hÃ¬nh áº£nh cho minh báº¡ch thÃ´ng tin trong ná»n cÃ´ng nghiá»p 4.0"/>
+                    <pic:cNvPicPr>
+                      <a:picLocks noChangeAspect="1" noChangeArrowheads="1"/>
+                    </pic:cNvPicPr>
+                  </pic:nvPicPr>
+                  <pic:blipFill>
+                    <a:blip r:embed="rId29" cstate="print">
+                      <a:extLst>
+                        <a:ext uri="{28A0092B-C50C-407E-A947-70E740481C1C}">
+                          <a14:useLocalDpi xmlns:a14="http://schemas.microsoft.com/office/drawing/2010/main" val="0"/>
+                        </a:ext>
+                      </a:extLst>
+                    </a:blip>
+                    <a:srcRect/>
+                    <a:stretch>
+                      <a:fillRect/>
+                    </a:stretch>
+                  </pic:blipFill>
+                  <pic:spPr bwMode="auto">
+                    <a:xfrm>
+                      <a:off x="0" y="0"/>
+                      <a:ext cx="5731510" cy="2828290"/>
+                    </a:xfrm>
+                    <a:prstGeom prst="rect">
+                      <a:avLst/>
+                    </a:prstGeom>
+                    <a:noFill/>
+                    <a:ln>
+                      <a:noFill/>
+                    </a:ln>
+                  </pic:spPr>
+                </pic:pic>
+              </a:graphicData>
+            </a:graphic>
+          </wp:inline>
+        </w:drawing>
+      </w:r>
+    </w:p>
+    <w:p>
+      <w:pPr>
+        <w:pStyle w:val="Caption"/>
+        <w:jc w:val="center"/>
+        <w:rPr>
+          <w:rFonts w:ascii="Arial" w:hAnsi="Arial" w:cs="Arial"/>
+          <w:color w:val="222222"/>
+          <w:sz w:val="40"/>
+          <w:szCs w:val="21"/>
+          <w:shd w:val="clear" w:color="auto" w:fill="FFFFFF"/>
+        </w:rPr>
+      </w:pPr>
+      <w:r>
+        <w:rPr>
+          <w:sz w:val="28"/>
+        </w:rPr>
+        <w:t>Hình</w:t>
+      </w:r>
+      <w:r>
+        <w:rPr>
+          <w:sz w:val="22"/>
+        </w:rPr>
+        <w:t xml:space="preserve"> </w:t>
+      </w:r>
+      <w:r>
+        <w:rPr>
+          <w:sz w:val="22"/>
+        </w:rPr>
+        <w:fldChar w:fldCharType="begin"/>
+      </w:r>
+      <w:r>
+        <w:rPr>
+          <w:sz w:val="22"/>
+        </w:rPr>
+        <w:instrText xml:space="preserve"> SEQ Hình \* ARABIC </w:instrText>
+      </w:r>
+      <w:r>
+        <w:rPr>
+          <w:sz w:val="22"/>
+        </w:rPr>
+        <w:fldChar w:fldCharType="separate"/>
+      </w:r>
+      <w:r>
+        <w:rPr>
+          <w:noProof/>
+          <w:sz w:val="22"/>
+        </w:rPr>
+        <w:t>10</w:t>
+      </w:r>
+      <w:r>
+        <w:rPr>
+          <w:sz w:val="22"/>
+        </w:rPr>
+        <w:fldChar w:fldCharType="end"/>
+      </w:r>
+      <w:r>
+        <w:rPr>
+          <w:sz w:val="22"/>
+          <w:lang w:val="en-US"/>
+        </w:rPr>
+        <w:t>. (</w:t>
+      </w:r>
+      <w:proofErr w:type="spellStart"/>
+      <w:r>
+        <w:rPr>
+          <w:sz w:val="22"/>
+          <w:lang w:val="en-US"/>
+        </w:rPr>
+        <w:t>Nguồn</w:t>
+      </w:r>
+      <w:proofErr w:type="spellEnd"/>
+      <w:r>
+        <w:rPr>
+          <w:sz w:val="22"/>
+          <w:lang w:val="en-US"/>
+        </w:rPr>
+        <w:t>: Internet)</w:t>
+      </w:r>
+    </w:p>
+    <w:p>
+      <w:pPr>
+        <w:rPr>
+          <w:rFonts w:ascii="Arial" w:hAnsi="Arial" w:cs="Arial"/>
+          <w:color w:val="222222"/>
+          <w:sz w:val="32"/>
+          <w:szCs w:val="21"/>
+          <w:shd w:val="clear" w:color="auto" w:fill="FFFFFF"/>
+        </w:rPr>
+      </w:pPr>
+      <w:r>
+        <w:rPr>
+          <w:rFonts w:ascii="Arial" w:hAnsi="Arial" w:cs="Arial"/>
+          <w:color w:val="222222"/>
+          <w:sz w:val="32"/>
+          <w:szCs w:val="21"/>
+          <w:shd w:val="clear" w:color="auto" w:fill="FFFFFF"/>
+        </w:rPr>
+        <w:br w:type="page"/>
+      </w:r>
+    </w:p>
+    <w:p>
+      <w:pPr>
+        <w:rPr>
+          <w:sz w:val="36"/>
+          <w:lang w:val="en-US"/>
+        </w:rPr>
+      </w:pPr>
+    </w:p>
+    <w:p>
+      <w:pPr>
+        <w:pStyle w:val="Heading2"/>
+        <w:numPr>
+          <w:ilvl w:val="1"/>
+          <w:numId w:val="2"/>
+        </w:numPr>
+        <w:rPr>
+          <w:lang w:val="en-US"/>
+        </w:rPr>
+      </w:pPr>
+      <w:bookmarkStart w:id="11" w:name="_Toc9776380"/>
+      <w:r>
+        <w:t>Công nghệ hỗ trợ</w:t>
+      </w:r>
+      <w:bookmarkEnd w:id="11"/>
+      <w:r>
+        <w:rPr>
+          <w:lang w:val="en-US"/>
+        </w:rPr>
+        <w:t>:</w:t>
+      </w:r>
+    </w:p>
+    <w:p>
+      <w:pPr>
+        <w:rPr>
+          <w:rFonts w:ascii="Arial" w:hAnsi="Arial" w:cs="Arial"/>
+          <w:color w:val="222222"/>
+          <w:sz w:val="32"/>
+          <w:szCs w:val="21"/>
+          <w:shd w:val="clear" w:color="auto" w:fill="FFFFFF"/>
+          <w:lang w:val="en-US"/>
+        </w:rPr>
+      </w:pPr>
+      <w:r>
+        <w:rPr>
+          <w:rFonts w:ascii="Arial" w:hAnsi="Arial" w:cs="Arial"/>
+          <w:color w:val="222222"/>
+          <w:sz w:val="32"/>
+          <w:szCs w:val="21"/>
+          <w:shd w:val="clear" w:color="auto" w:fill="FFFFFF"/>
+        </w:rPr>
+        <w:t>Đầu tiên khả năng của những hệ thống hỗ trợ con người bằng việc tập hợp và hình dung thông tin một cách bao quát cho việc tạo những quyết định được thông báo rõ ràng và giải quyết những vấn đề khẩn cấp qua những ghi chú ngắn gọn. Thứ nhì, khả năng của những hệ thống không gian mạng-vật lý để hỗ trợ con người thực hiện những nhiệm vụ cái mà không dễ chịu, tốn quá nhiều sức lực hoặc không an toàn đối với con người.</w:t>
+      </w:r>
+      <w:r>
+        <w:rPr>
+          <w:rFonts w:ascii="Arial" w:hAnsi="Arial" w:cs="Arial"/>
+          <w:color w:val="222222"/>
+          <w:sz w:val="32"/>
+          <w:szCs w:val="21"/>
+          <w:shd w:val="clear" w:color="auto" w:fill="FFFFFF"/>
+          <w:lang w:val="en-US"/>
+        </w:rPr>
+        <w:t>\</w:t>
+      </w:r>
+    </w:p>
+    <w:p>
+      <w:pPr>
+        <w:keepNext/>
+        <w:jc w:val="center"/>
+      </w:pPr>
+      <w:r>
+        <w:rPr>
+          <w:noProof/>
+        </w:rPr>
+        <w:drawing>
+          <wp:inline distT="0" distB="0" distL="0" distR="0" wp14:anchorId="4136A722" wp14:editId="066C4DD6">
+            <wp:extent cx="4763135" cy="3168650"/>
+            <wp:effectExtent l="0" t="0" r="0" b="0"/>
+            <wp:docPr id="17" name="Picture 17" descr="HÃ¬nh áº£nh cÃ³ liÃªn quan"/>
+            <wp:cNvGraphicFramePr>
+              <a:graphicFrameLocks xmlns:a="http://schemas.openxmlformats.org/drawingml/2006/main" noChangeAspect="1"/>
+            </wp:cNvGraphicFramePr>
+            <a:graphic xmlns:a="http://schemas.openxmlformats.org/drawingml/2006/main">
+              <a:graphicData uri="http://schemas.openxmlformats.org/drawingml/2006/picture">
+                <pic:pic xmlns:pic="http://schemas.openxmlformats.org/drawingml/2006/picture">
+                  <pic:nvPicPr>
+                    <pic:cNvPr id="0" name="Picture 26" descr="HÃ¬nh áº£nh cÃ³ liÃªn quan"/>
+                    <pic:cNvPicPr>
+                      <a:picLocks noChangeAspect="1" noChangeArrowheads="1"/>
+                    </pic:cNvPicPr>
+                  </pic:nvPicPr>
+                  <pic:blipFill>
+                    <a:blip r:embed="rId30">
+                      <a:extLst>
+                        <a:ext uri="{28A0092B-C50C-407E-A947-70E740481C1C}">
+                          <a14:useLocalDpi xmlns:a14="http://schemas.microsoft.com/office/drawing/2010/main" val="0"/>
+                        </a:ext>
+                      </a:extLst>
+                    </a:blip>
+                    <a:srcRect/>
+                    <a:stretch>
+                      <a:fillRect/>
+                    </a:stretch>
+                  </pic:blipFill>
+                  <pic:spPr bwMode="auto">
+                    <a:xfrm>
+                      <a:off x="0" y="0"/>
+                      <a:ext cx="4763135" cy="3168650"/>
+                    </a:xfrm>
+                    <a:prstGeom prst="rect">
+                      <a:avLst/>
+                    </a:prstGeom>
+                    <a:noFill/>
+                    <a:ln>
+                      <a:noFill/>
+                    </a:ln>
+                  </pic:spPr>
+                </pic:pic>
+              </a:graphicData>
+            </a:graphic>
+          </wp:inline>
+        </w:drawing>
+      </w:r>
+    </w:p>
+    <w:p>
+      <w:pPr>
+        <w:pStyle w:val="Caption"/>
+        <w:jc w:val="center"/>
+        <w:rPr>
+          <w:sz w:val="28"/>
+          <w:lang w:val="en-US"/>
+        </w:rPr>
+      </w:pPr>
+      <w:r>
+        <w:rPr>
+          <w:sz w:val="28"/>
+        </w:rPr>
+        <w:t xml:space="preserve">Hình </w:t>
+      </w:r>
+      <w:r>
+        <w:rPr>
+          <w:sz w:val="28"/>
+        </w:rPr>
+        <w:fldChar w:fldCharType="begin"/>
+      </w:r>
+      <w:r>
+        <w:rPr>
+          <w:sz w:val="28"/>
+        </w:rPr>
+        <w:instrText xml:space="preserve"> SEQ Hình \* ARABIC </w:instrText>
+      </w:r>
+      <w:r>
+        <w:rPr>
+          <w:sz w:val="28"/>
+        </w:rPr>
+        <w:fldChar w:fldCharType="separate"/>
+      </w:r>
+      <w:r>
+        <w:rPr>
+          <w:noProof/>
+          <w:sz w:val="28"/>
+        </w:rPr>
+        <w:t>11</w:t>
+      </w:r>
+      <w:r>
+        <w:rPr>
+          <w:sz w:val="28"/>
+        </w:rPr>
+        <w:fldChar w:fldCharType="end"/>
+      </w:r>
+      <w:r>
+        <w:rPr>
+          <w:sz w:val="28"/>
+          <w:lang w:val="en-US"/>
+        </w:rPr>
+        <w:t xml:space="preserve">. </w:t>
+      </w:r>
+      <w:proofErr w:type="spellStart"/>
+      <w:r>
+        <w:rPr>
+          <w:sz w:val="28"/>
+          <w:lang w:val="en-US"/>
+        </w:rPr>
+        <w:t>Máy</w:t>
+      </w:r>
+      <w:proofErr w:type="spellEnd"/>
+      <w:r>
+        <w:rPr>
+          <w:sz w:val="28"/>
+          <w:lang w:val="en-US"/>
+        </w:rPr>
+        <w:t xml:space="preserve"> </w:t>
+      </w:r>
+      <w:proofErr w:type="spellStart"/>
+      <w:r>
+        <w:rPr>
+          <w:sz w:val="28"/>
+          <w:lang w:val="en-US"/>
+        </w:rPr>
+        <w:t>móc</w:t>
+      </w:r>
+      <w:proofErr w:type="spellEnd"/>
+      <w:r>
+        <w:rPr>
+          <w:sz w:val="28"/>
+          <w:lang w:val="en-US"/>
+        </w:rPr>
+        <w:t xml:space="preserve"> </w:t>
+      </w:r>
+      <w:proofErr w:type="spellStart"/>
+      <w:r>
+        <w:rPr>
+          <w:sz w:val="28"/>
+          <w:lang w:val="en-US"/>
+        </w:rPr>
+        <w:t>dần</w:t>
+      </w:r>
+      <w:proofErr w:type="spellEnd"/>
+      <w:r>
+        <w:rPr>
+          <w:sz w:val="28"/>
+          <w:lang w:val="en-US"/>
+        </w:rPr>
+        <w:t xml:space="preserve"> </w:t>
+      </w:r>
+      <w:proofErr w:type="spellStart"/>
+      <w:r>
+        <w:rPr>
+          <w:sz w:val="28"/>
+          <w:lang w:val="en-US"/>
+        </w:rPr>
+        <w:t>thay</w:t>
+      </w:r>
+      <w:proofErr w:type="spellEnd"/>
+      <w:r>
+        <w:rPr>
+          <w:sz w:val="28"/>
+          <w:lang w:val="en-US"/>
+        </w:rPr>
+        <w:t xml:space="preserve"> </w:t>
+      </w:r>
+      <w:proofErr w:type="spellStart"/>
+      <w:r>
+        <w:rPr>
+          <w:sz w:val="28"/>
+          <w:lang w:val="en-US"/>
+        </w:rPr>
+        <w:t>thế</w:t>
+      </w:r>
+      <w:proofErr w:type="spellEnd"/>
+      <w:r>
+        <w:rPr>
+          <w:sz w:val="28"/>
+          <w:lang w:val="en-US"/>
+        </w:rPr>
+        <w:t xml:space="preserve"> con </w:t>
+      </w:r>
+      <w:proofErr w:type="spellStart"/>
+      <w:r>
+        <w:rPr>
+          <w:sz w:val="28"/>
+          <w:lang w:val="en-US"/>
+        </w:rPr>
+        <w:t>người</w:t>
+      </w:r>
+      <w:proofErr w:type="spellEnd"/>
+      <w:r>
+        <w:rPr>
+          <w:sz w:val="28"/>
+          <w:lang w:val="en-US"/>
+        </w:rPr>
+        <w:t xml:space="preserve"> ở </w:t>
+      </w:r>
+      <w:proofErr w:type="spellStart"/>
+      <w:r>
+        <w:rPr>
+          <w:sz w:val="28"/>
+          <w:lang w:val="en-US"/>
+        </w:rPr>
+        <w:t>mọi</w:t>
+      </w:r>
+      <w:proofErr w:type="spellEnd"/>
+      <w:r>
+        <w:rPr>
+          <w:sz w:val="28"/>
+          <w:lang w:val="en-US"/>
+        </w:rPr>
+        <w:t xml:space="preserve"> </w:t>
+      </w:r>
+      <w:proofErr w:type="spellStart"/>
+      <w:r>
+        <w:rPr>
+          <w:sz w:val="28"/>
+          <w:lang w:val="en-US"/>
+        </w:rPr>
+        <w:t>phương</w:t>
+      </w:r>
+      <w:proofErr w:type="spellEnd"/>
+      <w:r>
+        <w:rPr>
+          <w:sz w:val="28"/>
+          <w:lang w:val="en-US"/>
+        </w:rPr>
+        <w:t xml:space="preserve"> </w:t>
+      </w:r>
+      <w:proofErr w:type="spellStart"/>
+      <w:r>
+        <w:rPr>
+          <w:sz w:val="28"/>
+          <w:lang w:val="en-US"/>
+        </w:rPr>
+        <w:t>diện</w:t>
+      </w:r>
+      <w:proofErr w:type="spellEnd"/>
+      <w:r>
+        <w:rPr>
+          <w:sz w:val="28"/>
+          <w:lang w:val="en-US"/>
+        </w:rPr>
+        <w:t xml:space="preserve"> </w:t>
+      </w:r>
+      <w:proofErr w:type="spellStart"/>
+      <w:r>
+        <w:rPr>
+          <w:sz w:val="28"/>
+          <w:lang w:val="en-US"/>
+        </w:rPr>
+        <w:t>cuộc</w:t>
+      </w:r>
+      <w:proofErr w:type="spellEnd"/>
+      <w:r>
+        <w:rPr>
+          <w:sz w:val="28"/>
+          <w:lang w:val="en-US"/>
+        </w:rPr>
+        <w:t xml:space="preserve"> </w:t>
+      </w:r>
+      <w:proofErr w:type="spellStart"/>
+      <w:proofErr w:type="gramStart"/>
+      <w:r>
+        <w:rPr>
+          <w:sz w:val="28"/>
+          <w:lang w:val="en-US"/>
+        </w:rPr>
+        <w:t>sống</w:t>
+      </w:r>
+      <w:proofErr w:type="spellEnd"/>
+      <w:r>
+        <w:rPr>
+          <w:sz w:val="28"/>
+          <w:lang w:val="en-US"/>
+        </w:rPr>
+        <w:t>.</w:t>
+      </w:r>
+      <w:r>
+        <w:rPr>
+          <w:sz w:val="28"/>
+          <w:lang w:val="en-US"/>
+        </w:rPr>
+        <w:t>(</w:t>
+      </w:r>
+      <w:proofErr w:type="gramEnd"/>
+      <w:r>
+        <w:rPr>
+          <w:sz w:val="28"/>
+          <w:lang w:val="en-US"/>
+        </w:rPr>
+        <w:t xml:space="preserve"> </w:t>
+      </w:r>
+      <w:proofErr w:type="spellStart"/>
+      <w:r>
+        <w:rPr>
+          <w:sz w:val="28"/>
+          <w:lang w:val="en-US"/>
+        </w:rPr>
+        <w:t>Nguồn</w:t>
+      </w:r>
+      <w:proofErr w:type="spellEnd"/>
+      <w:r>
+        <w:rPr>
+          <w:sz w:val="28"/>
+          <w:lang w:val="en-US"/>
+        </w:rPr>
+        <w:t xml:space="preserve">: Google </w:t>
+      </w:r>
+      <w:proofErr w:type="spellStart"/>
+      <w:r>
+        <w:rPr>
+          <w:sz w:val="28"/>
+          <w:lang w:val="en-US"/>
+        </w:rPr>
+        <w:t>Hình</w:t>
+      </w:r>
+      <w:proofErr w:type="spellEnd"/>
+      <w:r>
+        <w:rPr>
+          <w:sz w:val="28"/>
+          <w:lang w:val="en-US"/>
+        </w:rPr>
+        <w:t xml:space="preserve"> </w:t>
+      </w:r>
+      <w:proofErr w:type="spellStart"/>
+      <w:r>
+        <w:rPr>
+          <w:sz w:val="28"/>
+          <w:lang w:val="en-US"/>
+        </w:rPr>
+        <w:t>ảnh</w:t>
+      </w:r>
+      <w:proofErr w:type="spellEnd"/>
+      <w:r>
+        <w:rPr>
+          <w:sz w:val="28"/>
+          <w:lang w:val="en-US"/>
+        </w:rPr>
+        <w:t>).</w:t>
+      </w:r>
+    </w:p>
+    <w:p>
+      <w:pPr>
+        <w:rPr>
+          <w:i/>
+          <w:iCs/>
+          <w:color w:val="44546A" w:themeColor="text2"/>
+          <w:sz w:val="28"/>
+          <w:szCs w:val="18"/>
+          <w:lang w:val="en-US"/>
+        </w:rPr>
+      </w:pPr>
+      <w:r>
+        <w:rPr>
+          <w:sz w:val="28"/>
+          <w:lang w:val="en-US"/>
+        </w:rPr>
+        <w:br w:type="page"/>
+      </w:r>
+    </w:p>
+    <w:p>
+      <w:pPr>
+        <w:pStyle w:val="Caption"/>
+        <w:jc w:val="center"/>
+        <w:rPr>
+          <w:sz w:val="52"/>
+          <w:lang w:val="en-US"/>
+        </w:rPr>
+      </w:pPr>
+    </w:p>
+    <w:p>
+      <w:pPr>
+        <w:pStyle w:val="Heading2"/>
+        <w:numPr>
+          <w:ilvl w:val="1"/>
+          <w:numId w:val="2"/>
+        </w:numPr>
+        <w:rPr>
+          <w:lang w:val="en-US"/>
+        </w:rPr>
+      </w:pPr>
+      <w:bookmarkStart w:id="12" w:name="_Toc9776381"/>
+      <w:r>
+        <w:t>Phân quyền quyết định</w:t>
+      </w:r>
+      <w:bookmarkEnd w:id="12"/>
+      <w:r>
+        <w:rPr>
+          <w:lang w:val="en-US"/>
+        </w:rPr>
+        <w:t>:</w:t>
+      </w:r>
+    </w:p>
+    <w:p>
+      <w:pPr>
+        <w:rPr>
+          <w:rFonts w:ascii="Arial" w:hAnsi="Arial" w:cs="Arial"/>
+          <w:color w:val="222222"/>
+          <w:sz w:val="32"/>
+          <w:szCs w:val="21"/>
+          <w:shd w:val="clear" w:color="auto" w:fill="FFFFFF"/>
+        </w:rPr>
+      </w:pPr>
+      <w:r>
+        <w:rPr>
+          <w:rFonts w:ascii="Arial" w:hAnsi="Arial" w:cs="Arial"/>
+          <w:color w:val="222222"/>
+          <w:sz w:val="32"/>
+          <w:szCs w:val="21"/>
+          <w:shd w:val="clear" w:color="auto" w:fill="FFFFFF"/>
+        </w:rPr>
+        <w:t> Hệ thống không gian mạng thực-ảo có quyền cho phép tự đưa ra quyết định và thực hiện nhiệm vụ một cách tự động nhất có thể.Chỉ trong trường hợp ngoại lệ, bị nhiễu, hoặc mục tiêu đề ra bị mâu thuẫn với nhau sẽ được ủy thác cho cấp cao hơn.</w:t>
+      </w:r>
+    </w:p>
+    <w:p>
+      <w:pPr>
+        <w:keepNext/>
+      </w:pPr>
+      <w:r>
+        <w:rPr>
+          <w:noProof/>
+        </w:rPr>
+        <w:drawing>
+          <wp:inline distT="0" distB="0" distL="0" distR="0" wp14:anchorId="67FDEDBC" wp14:editId="17F2F612">
+            <wp:extent cx="5241925" cy="3796030"/>
+            <wp:effectExtent l="0" t="0" r="0" b="0"/>
+            <wp:docPr id="14" name="Picture 14" descr="Káº¿t quáº£ hÃ¬nh áº£nh cho máº¡ng mÃ¡y tÃ­nh khÃ´ng gian"/>
+            <wp:cNvGraphicFramePr>
+              <a:graphicFrameLocks xmlns:a="http://schemas.openxmlformats.org/drawingml/2006/main" noChangeAspect="1"/>
+            </wp:cNvGraphicFramePr>
+            <a:graphic xmlns:a="http://schemas.openxmlformats.org/drawingml/2006/main">
+              <a:graphicData uri="http://schemas.openxmlformats.org/drawingml/2006/picture">
+                <pic:pic xmlns:pic="http://schemas.openxmlformats.org/drawingml/2006/picture">
+                  <pic:nvPicPr>
+                    <pic:cNvPr id="0" name="Picture 1" descr="Káº¿t quáº£ hÃ¬nh áº£nh cho máº¡ng mÃ¡y tÃ­nh khÃ´ng gian"/>
+                    <pic:cNvPicPr>
+                      <a:picLocks noChangeAspect="1" noChangeArrowheads="1"/>
+                    </pic:cNvPicPr>
+                  </pic:nvPicPr>
+                  <pic:blipFill>
+                    <a:blip r:embed="rId31">
+                      <a:extLst>
+                        <a:ext uri="{28A0092B-C50C-407E-A947-70E740481C1C}">
+                          <a14:useLocalDpi xmlns:a14="http://schemas.microsoft.com/office/drawing/2010/main" val="0"/>
+                        </a:ext>
+                      </a:extLst>
+                    </a:blip>
+                    <a:srcRect/>
+                    <a:stretch>
+                      <a:fillRect/>
+                    </a:stretch>
+                  </pic:blipFill>
+                  <pic:spPr bwMode="auto">
+                    <a:xfrm>
+                      <a:off x="0" y="0"/>
+                      <a:ext cx="5241925" cy="3796030"/>
+                    </a:xfrm>
+                    <a:prstGeom prst="rect">
+                      <a:avLst/>
+                    </a:prstGeom>
+                    <a:noFill/>
+                    <a:ln>
+                      <a:noFill/>
+                    </a:ln>
+                  </pic:spPr>
+                </pic:pic>
+              </a:graphicData>
+            </a:graphic>
+          </wp:inline>
+        </w:drawing>
+      </w:r>
+    </w:p>
+    <w:p>
+      <w:pPr>
+        <w:pStyle w:val="Caption"/>
+        <w:rPr>
+          <w:sz w:val="36"/>
+          <w:lang w:val="en-US"/>
+        </w:rPr>
+      </w:pPr>
+      <w:r>
+        <w:rPr>
+          <w:sz w:val="24"/>
+        </w:rPr>
+        <w:t xml:space="preserve">Hình </w:t>
+      </w:r>
+      <w:r>
+        <w:rPr>
+          <w:sz w:val="24"/>
+        </w:rPr>
+        <w:fldChar w:fldCharType="begin"/>
+      </w:r>
+      <w:r>
+        <w:rPr>
+          <w:sz w:val="24"/>
+        </w:rPr>
+        <w:instrText xml:space="preserve"> SEQ Hình \* ARABIC </w:instrText>
+      </w:r>
+      <w:r>
+        <w:rPr>
+          <w:sz w:val="24"/>
+        </w:rPr>
+        <w:fldChar w:fldCharType="separate"/>
+      </w:r>
+      <w:r>
+        <w:rPr>
+          <w:noProof/>
+          <w:sz w:val="24"/>
+        </w:rPr>
+        <w:t>12</w:t>
+      </w:r>
+      <w:r>
+        <w:rPr>
+          <w:sz w:val="24"/>
+        </w:rPr>
+        <w:fldChar w:fldCharType="end"/>
+      </w:r>
+      <w:r>
+        <w:rPr>
+          <w:sz w:val="24"/>
+          <w:lang w:val="en-US"/>
+        </w:rPr>
+        <w:t xml:space="preserve">. </w:t>
+      </w:r>
+      <w:r>
+        <w:rPr>
+          <w:rFonts w:ascii="Arial" w:hAnsi="Arial" w:cs="Arial"/>
+          <w:color w:val="222222"/>
+          <w:sz w:val="32"/>
+          <w:szCs w:val="22"/>
+          <w:shd w:val="clear" w:color="auto" w:fill="FFFFFF"/>
+        </w:rPr>
+        <w:t> </w:t>
+      </w:r>
+      <w:r>
+        <w:rPr>
+          <w:rFonts w:ascii="Arial" w:hAnsi="Arial" w:cs="Arial"/>
+          <w:color w:val="222222"/>
+          <w:sz w:val="24"/>
+          <w:szCs w:val="22"/>
+          <w:shd w:val="clear" w:color="auto" w:fill="FFFFFF"/>
+        </w:rPr>
+        <w:t>Các máy tính có thể liên lạc với nhau thông qua các hệ thống mạng trên toàn cầu, cung cấp khả năng liên lạc tin cậy</w:t>
+      </w:r>
+      <w:r>
+        <w:rPr>
+          <w:rFonts w:ascii="Arial" w:hAnsi="Arial" w:cs="Arial"/>
+          <w:color w:val="222222"/>
+          <w:sz w:val="24"/>
+          <w:szCs w:val="22"/>
+          <w:shd w:val="clear" w:color="auto" w:fill="FFFFFF"/>
+          <w:lang w:val="en-US"/>
+        </w:rPr>
+        <w:t>(</w:t>
+      </w:r>
+      <w:proofErr w:type="spellStart"/>
+      <w:r>
+        <w:rPr>
+          <w:rFonts w:ascii="Arial" w:hAnsi="Arial" w:cs="Arial"/>
+          <w:color w:val="222222"/>
+          <w:sz w:val="24"/>
+          <w:szCs w:val="22"/>
+          <w:shd w:val="clear" w:color="auto" w:fill="FFFFFF"/>
+          <w:lang w:val="en-US"/>
+        </w:rPr>
+        <w:t>Nguồn</w:t>
+      </w:r>
+      <w:proofErr w:type="spellEnd"/>
+      <w:r>
+        <w:rPr>
+          <w:rFonts w:ascii="Arial" w:hAnsi="Arial" w:cs="Arial"/>
+          <w:color w:val="222222"/>
+          <w:sz w:val="22"/>
+          <w:szCs w:val="22"/>
+          <w:shd w:val="clear" w:color="auto" w:fill="FFFFFF"/>
+          <w:lang w:val="en-US"/>
+        </w:rPr>
+        <w:t xml:space="preserve">: </w:t>
+      </w:r>
+      <w:hyperlink r:id="rId32" w:history="1">
+        <w:r>
+          <w:rPr>
+            <w:rStyle w:val="Hyperlink"/>
+            <w:sz w:val="22"/>
+          </w:rPr>
+          <w:t>https://trandaiquang.org/cd-2-phan-2-tuong-lai-cua-khong-gian-mang.html</w:t>
+        </w:r>
+      </w:hyperlink>
+      <w:r>
+        <w:rPr>
+          <w:sz w:val="22"/>
+          <w:lang w:val="en-US"/>
+        </w:rPr>
+        <w:t>)</w:t>
+      </w:r>
+      <w:bookmarkStart w:id="13" w:name="_GoBack"/>
+      <w:bookmarkEnd w:id="13"/>
+    </w:p>
+    <w:p>
+      <w:pPr>
+        <w:pStyle w:val="Heading1"/>
+        <w:numPr>
+          <w:ilvl w:val="0"/>
+          <w:numId w:val="2"/>
+        </w:numPr>
+        <w:rPr>
+          <w:lang w:val="en-US"/>
+        </w:rPr>
+      </w:pPr>
+      <w:bookmarkStart w:id="14" w:name="_Toc9776382"/>
+      <w:proofErr w:type="spellStart"/>
+      <w:r>
+        <w:rPr>
+          <w:lang w:val="en-US"/>
+        </w:rPr>
+        <w:t>Tác</w:t>
+      </w:r>
+      <w:proofErr w:type="spellEnd"/>
+      <w:r>
+        <w:rPr>
+          <w:lang w:val="en-US"/>
+        </w:rPr>
+        <w:t xml:space="preserve"> </w:t>
+      </w:r>
+      <w:proofErr w:type="spellStart"/>
+      <w:r>
+        <w:rPr>
+          <w:lang w:val="en-US"/>
+        </w:rPr>
+        <w:t>động</w:t>
+      </w:r>
+      <w:proofErr w:type="spellEnd"/>
+      <w:r>
+        <w:rPr>
+          <w:lang w:val="en-US"/>
+        </w:rPr>
+        <w:t xml:space="preserve"> </w:t>
+      </w:r>
+      <w:proofErr w:type="spellStart"/>
+      <w:r>
+        <w:rPr>
+          <w:lang w:val="en-US"/>
+        </w:rPr>
+        <w:t>của</w:t>
+      </w:r>
+      <w:proofErr w:type="spellEnd"/>
+      <w:r>
+        <w:rPr>
+          <w:lang w:val="en-US"/>
+        </w:rPr>
+        <w:t xml:space="preserve"> 4.0 </w:t>
+      </w:r>
+      <w:proofErr w:type="spellStart"/>
+      <w:r>
+        <w:rPr>
+          <w:lang w:val="en-US"/>
+        </w:rPr>
+        <w:t>đến</w:t>
+      </w:r>
+      <w:proofErr w:type="spellEnd"/>
+      <w:r>
+        <w:rPr>
+          <w:lang w:val="en-US"/>
+        </w:rPr>
+        <w:t xml:space="preserve"> </w:t>
+      </w:r>
+      <w:proofErr w:type="spellStart"/>
+      <w:r>
+        <w:rPr>
+          <w:lang w:val="en-US"/>
+        </w:rPr>
+        <w:t>cuộc</w:t>
+      </w:r>
+      <w:proofErr w:type="spellEnd"/>
+      <w:r>
+        <w:rPr>
+          <w:lang w:val="en-US"/>
+        </w:rPr>
+        <w:t xml:space="preserve"> </w:t>
+      </w:r>
+      <w:proofErr w:type="spellStart"/>
+      <w:r>
+        <w:rPr>
+          <w:lang w:val="en-US"/>
+        </w:rPr>
+        <w:t>sống</w:t>
+      </w:r>
+      <w:proofErr w:type="spellEnd"/>
+      <w:r>
+        <w:rPr>
+          <w:lang w:val="en-US"/>
+        </w:rPr>
+        <w:t xml:space="preserve"> </w:t>
+      </w:r>
+      <w:proofErr w:type="spellStart"/>
+      <w:r>
+        <w:rPr>
+          <w:lang w:val="en-US"/>
+        </w:rPr>
+        <w:t>hiện</w:t>
+      </w:r>
+      <w:proofErr w:type="spellEnd"/>
+      <w:r>
+        <w:rPr>
+          <w:lang w:val="en-US"/>
+        </w:rPr>
+        <w:t xml:space="preserve"> </w:t>
+      </w:r>
+      <w:proofErr w:type="spellStart"/>
+      <w:r>
+        <w:rPr>
+          <w:lang w:val="en-US"/>
+        </w:rPr>
+        <w:t>đại</w:t>
+      </w:r>
+      <w:bookmarkEnd w:id="14"/>
+      <w:proofErr w:type="spellEnd"/>
+    </w:p>
+    <w:p>
+      <w:pPr>
+        <w:pStyle w:val="Heading2"/>
+        <w:numPr>
+          <w:ilvl w:val="1"/>
+          <w:numId w:val="2"/>
+        </w:numPr>
+        <w:rPr>
+          <w:lang w:val="en-US"/>
+        </w:rPr>
+      </w:pPr>
+      <w:bookmarkStart w:id="15" w:name="_Toc9776383"/>
+      <w:proofErr w:type="spellStart"/>
+      <w:r>
+        <w:rPr>
+          <w:lang w:val="en-US"/>
+        </w:rPr>
+        <w:t>Sản</w:t>
+      </w:r>
+      <w:proofErr w:type="spellEnd"/>
+      <w:r>
+        <w:rPr>
+          <w:lang w:val="en-US"/>
+        </w:rPr>
+        <w:t xml:space="preserve"> </w:t>
+      </w:r>
+      <w:proofErr w:type="spellStart"/>
+      <w:r>
+        <w:rPr>
+          <w:lang w:val="en-US"/>
+        </w:rPr>
+        <w:t>phẩm</w:t>
+      </w:r>
+      <w:proofErr w:type="spellEnd"/>
+      <w:r>
+        <w:rPr>
+          <w:lang w:val="en-US"/>
+        </w:rPr>
+        <w:t xml:space="preserve"> 4.0</w:t>
+      </w:r>
+      <w:bookmarkEnd w:id="15"/>
+    </w:p>
+    <w:p>
+      <w:pPr>
+        <w:pStyle w:val="Heading2"/>
+        <w:numPr>
+          <w:ilvl w:val="1"/>
+          <w:numId w:val="2"/>
+        </w:numPr>
+        <w:rPr>
+          <w:lang w:val="en-US"/>
+        </w:rPr>
+      </w:pPr>
+      <w:bookmarkStart w:id="16" w:name="_Toc9776384"/>
+      <w:proofErr w:type="spellStart"/>
+      <w:r>
+        <w:rPr>
+          <w:lang w:val="en-US"/>
+        </w:rPr>
+        <w:t>Nhu</w:t>
+      </w:r>
+      <w:proofErr w:type="spellEnd"/>
+      <w:r>
+        <w:rPr>
+          <w:lang w:val="en-US"/>
+        </w:rPr>
+        <w:t xml:space="preserve"> </w:t>
+      </w:r>
+      <w:proofErr w:type="spellStart"/>
+      <w:r>
+        <w:rPr>
+          <w:lang w:val="en-US"/>
+        </w:rPr>
+        <w:t>cầu</w:t>
+      </w:r>
+      <w:proofErr w:type="spellEnd"/>
+      <w:r>
+        <w:rPr>
+          <w:lang w:val="en-US"/>
+        </w:rPr>
+        <w:t xml:space="preserve"> </w:t>
+      </w:r>
+      <w:proofErr w:type="spellStart"/>
+      <w:r>
+        <w:rPr>
+          <w:lang w:val="en-US"/>
+        </w:rPr>
+        <w:t>của</w:t>
+      </w:r>
+      <w:proofErr w:type="spellEnd"/>
+      <w:r>
+        <w:rPr>
+          <w:lang w:val="en-US"/>
+        </w:rPr>
+        <w:t xml:space="preserve"> con </w:t>
+      </w:r>
+      <w:proofErr w:type="spellStart"/>
+      <w:r>
+        <w:rPr>
+          <w:lang w:val="en-US"/>
+        </w:rPr>
+        <w:t>người</w:t>
+      </w:r>
+      <w:proofErr w:type="spellEnd"/>
+      <w:r>
+        <w:rPr>
+          <w:lang w:val="en-US"/>
+        </w:rPr>
+        <w:t xml:space="preserve"> </w:t>
+      </w:r>
+      <w:proofErr w:type="spellStart"/>
+      <w:r>
+        <w:rPr>
+          <w:lang w:val="en-US"/>
+        </w:rPr>
+        <w:t>về</w:t>
+      </w:r>
+      <w:proofErr w:type="spellEnd"/>
+      <w:r>
+        <w:rPr>
+          <w:lang w:val="en-US"/>
+        </w:rPr>
+        <w:t xml:space="preserve"> 4.0.</w:t>
+      </w:r>
+      <w:bookmarkEnd w:id="16"/>
     </w:p>
     <w:p>
       <w:pPr>
@@ -1070,19 +8595,10 @@
           <w:lang w:val="en-US"/>
         </w:rPr>
       </w:pPr>
-      <w:r>
-        <w:rPr>
-          <w:rFonts w:asciiTheme="majorHAnsi" w:hAnsiTheme="majorHAnsi" w:cstheme="majorHAnsi"/>
-          <w:sz w:val="40"/>
-          <w:szCs w:val="40"/>
-          <w:lang w:val="en-US"/>
-        </w:rPr>
-        <w:t>1.</w:t>
-      </w:r>
     </w:p>
     <w:sectPr>
-      <w:headerReference w:type="default" r:id="rId10"/>
-      <w:footerReference w:type="default" r:id="rId11"/>
+      <w:headerReference w:type="default" r:id="rId33"/>
+      <w:footerReference w:type="default" r:id="rId34"/>
       <w:pgSz w:w="11906" w:h="16838"/>
       <w:pgMar w:top="1440" w:right="1440" w:bottom="1440" w:left="1440" w:header="720" w:footer="720" w:gutter="0"/>
       <w:cols w:space="720"/>
@@ -1196,11 +8712,12 @@
           <w:tag w:val=""/>
           <w:id w:val="1534151868"/>
           <w:placeholder>
-            <w:docPart w:val="4413317BEF9D4A68817D15BF4BF575AA"/>
+            <w:docPart w:val="21C26B0C47654FAEBAE5C31F38EBEE2F"/>
           </w:placeholder>
           <w:dataBinding w:prefixMappings="xmlns:ns0='http://purl.org/dc/elements/1.1/' xmlns:ns1='http://schemas.openxmlformats.org/package/2006/metadata/core-properties' " w:xpath="/ns1:coreProperties[1]/ns0:creator[1]" w:storeItemID="{6C3C8BC8-F283-45AE-878A-BAB7291924A1}"/>
           <w:text/>
         </w:sdtPr>
+        <w:sdtEndPr/>
         <w:sdtContent>
           <w:tc>
             <w:tcPr>
@@ -1224,7 +8741,6 @@
                   <w:color w:val="808080" w:themeColor="background1" w:themeShade="80"/>
                   <w:sz w:val="18"/>
                   <w:szCs w:val="18"/>
-                  <w:lang w:val="en-US"/>
                 </w:rPr>
                 <w:t>18600287-18600319-18600???</w:t>
               </w:r>
@@ -1698,16 +9214,16 @@
         </mc:Choice>
         <mc:Fallback>
           <w:pict>
-            <v:group w14:anchorId="7C29158E" id="Group 167" o:spid="_x0000_s1026" style="position:absolute;margin-left:82.7pt;margin-top:0;width:133.9pt;height:80.65pt;z-index:251659264;mso-top-percent:23;mso-position-horizontal:right;mso-position-horizontal-relative:page;mso-position-vertical-relative:page;mso-top-percent:23;mso-width-relative:margin;mso-height-relative:margin" coordsize="17007,10241" o:gfxdata="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">
-              <v:group id="Group 168" o:spid="_x0000_s1027" style="position:absolute;width:17007;height:10241" coordsize="17007,10241" o:gfxdata="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">
-                <v:rect id="Rectangle 169" o:spid="_x0000_s1028" style="position:absolute;width:17007;height:10241;visibility:visible;mso-wrap-style:square;v-text-anchor:middle" o:gfxdata="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" fillcolor="white [3212]" stroked="f" strokeweight="1pt">
+            <v:group w14:anchorId="7C29158E" id="Group 167" o:spid="_x0000_s1029" style="position:absolute;margin-left:82.7pt;margin-top:0;width:133.9pt;height:80.65pt;z-index:251659264;mso-top-percent:23;mso-position-horizontal:right;mso-position-horizontal-relative:page;mso-position-vertical-relative:page;mso-top-percent:23;mso-width-relative:margin;mso-height-relative:margin" coordsize="17007,10241" o:gfxdata="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">
+              <v:group id="Group 168" o:spid="_x0000_s1030" style="position:absolute;width:17007;height:10241" coordsize="17007,10241" o:gfxdata="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">
+                <v:rect id="Rectangle 169" o:spid="_x0000_s1031" style="position:absolute;width:17007;height:10241;visibility:visible;mso-wrap-style:square;v-text-anchor:middle" o:gfxdata="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" fillcolor="white [3212]" stroked="f" strokeweight="1pt">
                   <v:fill opacity="0"/>
                 </v:rect>
-                <v:shape id="Rectangle 12" o:spid="_x0000_s1029" style="position:absolute;width:14630;height:10149;visibility:visible;mso-wrap-style:square;v-text-anchor:middle" coordsize="1462822,1014481" o:gfxdata="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" path="m,l1462822,r,1014481l638269,407899,,xe" fillcolor="#4472c4 [3204]" stroked="f" strokeweight="1pt">
+                <v:shape id="Rectangle 12" o:spid="_x0000_s1032" style="position:absolute;width:14630;height:10149;visibility:visible;mso-wrap-style:square;v-text-anchor:middle" coordsize="1462822,1014481" o:gfxdata="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" path="m,l1462822,r,1014481l638269,407899,,xe" fillcolor="#4472c4 [3204]" stroked="f" strokeweight="1pt">
                   <v:stroke joinstyle="miter"/>
                   <v:path arrowok="t" o:connecttype="custom" o:connectlocs="0,0;1463040,0;1463040,1014984;638364,408101;0,0" o:connectangles="0,0,0,0,0"/>
                 </v:shape>
-                <v:rect id="Rectangle 171" o:spid="_x0000_s1030" style="position:absolute;width:14721;height:10241;visibility:visible;mso-wrap-style:square;v-text-anchor:middle" o:gfxdata="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" strokecolor="white [3212]" strokeweight="1pt">
+                <v:rect id="Rectangle 171" o:spid="_x0000_s1033" style="position:absolute;width:14721;height:10241;visibility:visible;mso-wrap-style:square;v-text-anchor:middle" o:gfxdata="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" strokecolor="white [3212]" strokeweight="1pt">
                   <v:fill r:id="rId2" o:title="" recolor="t" rotate="t" type="frame"/>
                 </v:rect>
               </v:group>
@@ -1715,7 +9231,7 @@
                 <v:stroke joinstyle="miter"/>
                 <v:path gradientshapeok="t" o:connecttype="rect"/>
               </v:shapetype>
-              <v:shape id="Text Box 172" o:spid="_x0000_s1031" type="#_x0000_t202" style="position:absolute;left:10326;top:95;width:4381;height:3752;visibility:visible;mso-wrap-style:square;v-text-anchor:middle" o:gfxdata="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" filled="f" stroked="f" strokeweight=".5pt">
+              <v:shape id="Text Box 172" o:spid="_x0000_s1034" type="#_x0000_t202" style="position:absolute;left:10326;top:95;width:4381;height:3752;visibility:visible;mso-wrap-style:square;v-text-anchor:middle" o:gfxdata="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" filled="f" stroked="f" strokeweight=".5pt">
                 <v:textbox inset=",7.2pt,,7.2pt">
                   <w:txbxContent>
                     <w:p>
@@ -1795,6 +9311,249 @@
     </w:pPr>
   </w:p>
 </w:hdr>
+</file>
+
+<file path=word/numbering.xml><?xml version="1.0" encoding="utf-8"?>
+<w:numbering xmlns:wpc="http://schemas.microsoft.com/office/word/2010/wordprocessingCanvas" xmlns:cx="http://schemas.microsoft.com/office/drawing/2014/chartex" xmlns:cx1="http://schemas.microsoft.com/office/drawing/2015/9/8/chartex" xmlns:cx2="http://schemas.microsoft.com/office/drawing/2015/10/21/chartex" xmlns:cx3="http://schemas.microsoft.com/office/drawing/2016/5/9/chartex" xmlns:cx4="http://schemas.microsoft.com/office/drawing/2016/5/10/chartex" xmlns:cx5="http://schemas.microsoft.com/office/drawing/2016/5/11/chartex" xmlns:cx6="http://schemas.microsoft.com/office/drawing/2016/5/12/chartex" xmlns:cx7="http://schemas.microsoft.com/office/drawing/2016/5/13/chartex" xmlns:cx8="http://schemas.microsoft.com/office/drawing/2016/5/14/chartex" xmlns:mc="http://schemas.openxmlformats.org/markup-compatibility/2006" xmlns:aink="http://schemas.microsoft.com/office/drawing/2016/ink" xmlns:am3d="http://schemas.microsoft.com/office/drawing/2017/model3d" xmlns:o="urn:schemas-microsoft-com:office:office" xmlns:r="http://schemas.openxmlformats.org/officeDocument/2006/relationships" xmlns:m="http://schemas.openxmlformats.org/officeDocument/2006/math" xmlns:v="urn:schemas-microsoft-com:vml" xmlns:wp14="http://schemas.microsoft.com/office/word/2010/wordprocessingDrawing" xmlns:wp="http://schemas.openxmlformats.org/drawingml/2006/wordprocessingDrawing" xmlns:w10="urn:schemas-microsoft-com:office:word" xmlns:w="http://schemas.openxmlformats.org/wordprocessingml/2006/main" xmlns:w14="http://schemas.microsoft.com/office/word/2010/wordml" xmlns:w15="http://schemas.microsoft.com/office/word/2012/wordml" xmlns:w16cid="http://schemas.microsoft.com/office/word/2016/wordml/cid" xmlns:w16se="http://schemas.microsoft.com/office/word/2015/wordml/symex" xmlns:wpg="http://schemas.microsoft.com/office/word/2010/wordprocessingGroup" xmlns:wpi="http://schemas.microsoft.com/office/word/2010/wordprocessingInk" xmlns:wne="http://schemas.microsoft.com/office/word/2006/wordml" xmlns:wps="http://schemas.microsoft.com/office/word/2010/wordprocessingShape" mc:Ignorable="w14 w15 w16se w16cid wp14">
+  <w:abstractNum w:abstractNumId="0" w15:restartNumberingAfterBreak="0">
+    <w:nsid w:val="57FD5F01"/>
+    <w:multiLevelType w:val="multilevel"/>
+    <w:tmpl w:val="09B249FC"/>
+    <w:lvl w:ilvl="0">
+      <w:start w:val="3"/>
+      <w:numFmt w:val="decimal"/>
+      <w:lvlText w:val="%1."/>
+      <w:lvlJc w:val="left"/>
+      <w:pPr>
+        <w:ind w:left="360" w:hanging="360"/>
+      </w:pPr>
+      <w:rPr>
+        <w:rFonts w:hint="default"/>
+      </w:rPr>
+    </w:lvl>
+    <w:lvl w:ilvl="1">
+      <w:start w:val="1"/>
+      <w:numFmt w:val="decimal"/>
+      <w:lvlText w:val="%1.%2."/>
+      <w:lvlJc w:val="left"/>
+      <w:pPr>
+        <w:tabs>
+          <w:tab w:val="num" w:pos="1656"/>
+        </w:tabs>
+        <w:ind w:left="2232" w:hanging="648"/>
+      </w:pPr>
+      <w:rPr>
+        <w:rFonts w:hint="default"/>
+      </w:rPr>
+    </w:lvl>
+    <w:lvl w:ilvl="2">
+      <w:start w:val="1"/>
+      <w:numFmt w:val="decimal"/>
+      <w:lvlText w:val="%1.%2.%3."/>
+      <w:lvlJc w:val="left"/>
+      <w:pPr>
+        <w:ind w:left="3888" w:hanging="1080"/>
+      </w:pPr>
+      <w:rPr>
+        <w:rFonts w:hint="default"/>
+      </w:rPr>
+    </w:lvl>
+    <w:lvl w:ilvl="3">
+      <w:start w:val="1"/>
+      <w:numFmt w:val="decimal"/>
+      <w:lvlText w:val="%1.%2.%3.%4."/>
+      <w:lvlJc w:val="left"/>
+      <w:pPr>
+        <w:ind w:left="1728" w:hanging="648"/>
+      </w:pPr>
+      <w:rPr>
+        <w:rFonts w:hint="default"/>
+      </w:rPr>
+    </w:lvl>
+    <w:lvl w:ilvl="4">
+      <w:start w:val="1"/>
+      <w:numFmt w:val="decimal"/>
+      <w:lvlText w:val="%1.%2.%3.%4.%5."/>
+      <w:lvlJc w:val="left"/>
+      <w:pPr>
+        <w:ind w:left="2232" w:hanging="792"/>
+      </w:pPr>
+      <w:rPr>
+        <w:rFonts w:hint="default"/>
+      </w:rPr>
+    </w:lvl>
+    <w:lvl w:ilvl="5">
+      <w:start w:val="1"/>
+      <w:numFmt w:val="decimal"/>
+      <w:lvlText w:val="%1.%2.%3.%4.%5.%6."/>
+      <w:lvlJc w:val="left"/>
+      <w:pPr>
+        <w:ind w:left="2736" w:hanging="936"/>
+      </w:pPr>
+      <w:rPr>
+        <w:rFonts w:hint="default"/>
+      </w:rPr>
+    </w:lvl>
+    <w:lvl w:ilvl="6">
+      <w:start w:val="1"/>
+      <w:numFmt w:val="decimal"/>
+      <w:lvlText w:val="%1.%2.%3.%4.%5.%6.%7."/>
+      <w:lvlJc w:val="left"/>
+      <w:pPr>
+        <w:ind w:left="3240" w:hanging="1080"/>
+      </w:pPr>
+      <w:rPr>
+        <w:rFonts w:hint="default"/>
+      </w:rPr>
+    </w:lvl>
+    <w:lvl w:ilvl="7">
+      <w:start w:val="1"/>
+      <w:numFmt w:val="decimal"/>
+      <w:lvlText w:val="%1.%2.%3.%4.%5.%6.%7.%8."/>
+      <w:lvlJc w:val="left"/>
+      <w:pPr>
+        <w:ind w:left="3744" w:hanging="1224"/>
+      </w:pPr>
+      <w:rPr>
+        <w:rFonts w:hint="default"/>
+      </w:rPr>
+    </w:lvl>
+    <w:lvl w:ilvl="8">
+      <w:start w:val="1"/>
+      <w:numFmt w:val="decimal"/>
+      <w:lvlText w:val="%1.%2.%3.%4.%5.%6.%7.%8.%9."/>
+      <w:lvlJc w:val="left"/>
+      <w:pPr>
+        <w:ind w:left="4320" w:hanging="1440"/>
+      </w:pPr>
+      <w:rPr>
+        <w:rFonts w:hint="default"/>
+      </w:rPr>
+    </w:lvl>
+  </w:abstractNum>
+  <w:abstractNum w:abstractNumId="1" w15:restartNumberingAfterBreak="0">
+    <w:nsid w:val="69F23768"/>
+    <w:multiLevelType w:val="multilevel"/>
+    <w:tmpl w:val="F0DE1AB4"/>
+    <w:lvl w:ilvl="0">
+      <w:start w:val="1"/>
+      <w:numFmt w:val="decimal"/>
+      <w:lvlText w:val="%1."/>
+      <w:lvlJc w:val="left"/>
+      <w:pPr>
+        <w:ind w:left="360" w:hanging="360"/>
+      </w:pPr>
+      <w:rPr>
+        <w:rFonts w:hint="default"/>
+      </w:rPr>
+    </w:lvl>
+    <w:lvl w:ilvl="1">
+      <w:start w:val="1"/>
+      <w:numFmt w:val="decimal"/>
+      <w:lvlText w:val="%1.%2."/>
+      <w:lvlJc w:val="left"/>
+      <w:pPr>
+        <w:tabs>
+          <w:tab w:val="num" w:pos="1656"/>
+        </w:tabs>
+        <w:ind w:left="2232" w:hanging="648"/>
+      </w:pPr>
+      <w:rPr>
+        <w:rFonts w:hint="default"/>
+      </w:rPr>
+    </w:lvl>
+    <w:lvl w:ilvl="2">
+      <w:start w:val="1"/>
+      <w:numFmt w:val="decimal"/>
+      <w:lvlText w:val="%1.%2.%3."/>
+      <w:lvlJc w:val="left"/>
+      <w:pPr>
+        <w:ind w:left="3888" w:hanging="1080"/>
+      </w:pPr>
+      <w:rPr>
+        <w:rFonts w:hint="default"/>
+      </w:rPr>
+    </w:lvl>
+    <w:lvl w:ilvl="3">
+      <w:start w:val="1"/>
+      <w:numFmt w:val="decimal"/>
+      <w:lvlText w:val="%1.%2.%3.%4."/>
+      <w:lvlJc w:val="left"/>
+      <w:pPr>
+        <w:ind w:left="1728" w:hanging="648"/>
+      </w:pPr>
+      <w:rPr>
+        <w:rFonts w:hint="default"/>
+      </w:rPr>
+    </w:lvl>
+    <w:lvl w:ilvl="4">
+      <w:start w:val="1"/>
+      <w:numFmt w:val="decimal"/>
+      <w:lvlText w:val="%1.%2.%3.%4.%5."/>
+      <w:lvlJc w:val="left"/>
+      <w:pPr>
+        <w:ind w:left="2232" w:hanging="792"/>
+      </w:pPr>
+      <w:rPr>
+        <w:rFonts w:hint="default"/>
+      </w:rPr>
+    </w:lvl>
+    <w:lvl w:ilvl="5">
+      <w:start w:val="1"/>
+      <w:numFmt w:val="decimal"/>
+      <w:lvlText w:val="%1.%2.%3.%4.%5.%6."/>
+      <w:lvlJc w:val="left"/>
+      <w:pPr>
+        <w:ind w:left="2736" w:hanging="936"/>
+      </w:pPr>
+      <w:rPr>
+        <w:rFonts w:hint="default"/>
+      </w:rPr>
+    </w:lvl>
+    <w:lvl w:ilvl="6">
+      <w:start w:val="1"/>
+      <w:numFmt w:val="decimal"/>
+      <w:lvlText w:val="%1.%2.%3.%4.%5.%6.%7."/>
+      <w:lvlJc w:val="left"/>
+      <w:pPr>
+        <w:ind w:left="3240" w:hanging="1080"/>
+      </w:pPr>
+      <w:rPr>
+        <w:rFonts w:hint="default"/>
+      </w:rPr>
+    </w:lvl>
+    <w:lvl w:ilvl="7">
+      <w:start w:val="1"/>
+      <w:numFmt w:val="decimal"/>
+      <w:lvlText w:val="%1.%2.%3.%4.%5.%6.%7.%8."/>
+      <w:lvlJc w:val="left"/>
+      <w:pPr>
+        <w:ind w:left="3744" w:hanging="1224"/>
+      </w:pPr>
+      <w:rPr>
+        <w:rFonts w:hint="default"/>
+      </w:rPr>
+    </w:lvl>
+    <w:lvl w:ilvl="8">
+      <w:start w:val="1"/>
+      <w:numFmt w:val="decimal"/>
+      <w:lvlText w:val="%1.%2.%3.%4.%5.%6.%7.%8.%9."/>
+      <w:lvlJc w:val="left"/>
+      <w:pPr>
+        <w:ind w:left="4320" w:hanging="1440"/>
+      </w:pPr>
+      <w:rPr>
+        <w:rFonts w:hint="default"/>
+      </w:rPr>
+    </w:lvl>
+  </w:abstractNum>
+  <w:num w:numId="1">
+    <w:abstractNumId w:val="1"/>
+  </w:num>
+  <w:num w:numId="2">
+    <w:abstractNumId w:val="0"/>
+  </w:num>
+</w:numbering>
 </file>
 
 <file path=word/styles.xml><?xml version="1.0" encoding="utf-8"?>
@@ -1920,6 +9679,7 @@
     <w:lsdException w:name="HTML Sample" w:semiHidden="1" w:unhideWhenUsed="1"/>
     <w:lsdException w:name="HTML Typewriter" w:semiHidden="1" w:unhideWhenUsed="1"/>
     <w:lsdException w:name="HTML Variable" w:semiHidden="1" w:unhideWhenUsed="1"/>
+    <w:lsdException w:name="Normal Table" w:semiHidden="1" w:unhideWhenUsed="1"/>
     <w:lsdException w:name="annotation subject" w:semiHidden="1" w:unhideWhenUsed="1"/>
     <w:lsdException w:name="No List" w:semiHidden="1" w:unhideWhenUsed="1"/>
     <w:lsdException w:name="Outline List 1" w:semiHidden="1" w:unhideWhenUsed="1"/>
@@ -1966,8 +9726,10 @@
     <w:lsdException w:name="Table Subtle 2" w:semiHidden="1" w:unhideWhenUsed="1"/>
     <w:lsdException w:name="Table Web 1" w:semiHidden="1" w:unhideWhenUsed="1"/>
     <w:lsdException w:name="Table Web 2" w:semiHidden="1" w:unhideWhenUsed="1"/>
+    <w:lsdException w:name="Table Web 3" w:semiHidden="1" w:unhideWhenUsed="1"/>
     <w:lsdException w:name="Balloon Text" w:semiHidden="1" w:unhideWhenUsed="1"/>
     <w:lsdException w:name="Table Grid" w:uiPriority="39"/>
+    <w:lsdException w:name="Table Theme" w:semiHidden="1" w:unhideWhenUsed="1"/>
     <w:lsdException w:name="Placeholder Text" w:semiHidden="1"/>
     <w:lsdException w:name="No Spacing" w:uiPriority="1" w:qFormat="1"/>
     <w:lsdException w:name="Light Shading" w:uiPriority="60"/>
@@ -2193,6 +9955,51 @@
     <w:name w:val="Normal"/>
     <w:qFormat/>
   </w:style>
+  <w:style w:type="paragraph" w:styleId="Heading1">
+    <w:name w:val="heading 1"/>
+    <w:basedOn w:val="Normal"/>
+    <w:next w:val="Normal"/>
+    <w:link w:val="Heading1Char"/>
+    <w:uiPriority w:val="9"/>
+    <w:qFormat/>
+    <w:rsid w:val="003D5C86"/>
+    <w:pPr>
+      <w:keepNext/>
+      <w:keepLines/>
+      <w:spacing w:before="240" w:after="0"/>
+      <w:outlineLvl w:val="0"/>
+    </w:pPr>
+    <w:rPr>
+      <w:rFonts w:asciiTheme="majorHAnsi" w:eastAsiaTheme="majorEastAsia" w:hAnsiTheme="majorHAnsi" w:cstheme="majorBidi"/>
+      <w:color w:val="FF0000"/>
+      <w:sz w:val="44"/>
+      <w:szCs w:val="32"/>
+    </w:rPr>
+  </w:style>
+  <w:style w:type="paragraph" w:styleId="Heading2">
+    <w:name w:val="heading 2"/>
+    <w:basedOn w:val="Normal"/>
+    <w:next w:val="Normal"/>
+    <w:link w:val="Heading2Char"/>
+    <w:uiPriority w:val="9"/>
+    <w:unhideWhenUsed/>
+    <w:qFormat/>
+    <w:rsid w:val="003D5C86"/>
+    <w:pPr>
+      <w:keepNext/>
+      <w:keepLines/>
+      <w:spacing w:before="40" w:after="0"/>
+      <w:outlineLvl w:val="1"/>
+    </w:pPr>
+    <w:rPr>
+      <w:rFonts w:asciiTheme="majorHAnsi" w:eastAsiaTheme="majorEastAsia" w:hAnsiTheme="majorHAnsi" w:cstheme="majorBidi"/>
+      <w:i/>
+      <w:color w:val="538135" w:themeColor="accent6" w:themeShade="BF"/>
+      <w:sz w:val="36"/>
+      <w:szCs w:val="26"/>
+      <w:u w:val="single"/>
+    </w:rPr>
+  </w:style>
   <w:style w:type="character" w:default="1" w:styleId="DefaultParagraphFont">
     <w:name w:val="Default Paragraph Font"/>
     <w:uiPriority w:val="1"/>
@@ -2297,6 +10104,198 @@
       <w:color w:val="808080"/>
     </w:rPr>
   </w:style>
+  <w:style w:type="paragraph" w:styleId="Title">
+    <w:name w:val="Title"/>
+    <w:basedOn w:val="Normal"/>
+    <w:next w:val="Normal"/>
+    <w:link w:val="TitleChar"/>
+    <w:uiPriority w:val="10"/>
+    <w:qFormat/>
+    <w:rsid w:val="003D5C86"/>
+    <w:pPr>
+      <w:spacing w:after="0" w:line="360" w:lineRule="auto"/>
+      <w:contextualSpacing/>
+      <w:jc w:val="center"/>
+    </w:pPr>
+    <w:rPr>
+      <w:rFonts w:asciiTheme="majorHAnsi" w:eastAsiaTheme="majorEastAsia" w:hAnsiTheme="majorHAnsi" w:cstheme="majorBidi"/>
+      <w:b/>
+      <w:color w:val="4472C4" w:themeColor="accent1"/>
+      <w:spacing w:val="-10"/>
+      <w:kern w:val="28"/>
+      <w:sz w:val="56"/>
+      <w:szCs w:val="56"/>
+    </w:rPr>
+  </w:style>
+  <w:style w:type="character" w:customStyle="1" w:styleId="TitleChar">
+    <w:name w:val="Title Char"/>
+    <w:basedOn w:val="DefaultParagraphFont"/>
+    <w:link w:val="Title"/>
+    <w:uiPriority w:val="10"/>
+    <w:rsid w:val="003D5C86"/>
+    <w:rPr>
+      <w:rFonts w:asciiTheme="majorHAnsi" w:eastAsiaTheme="majorEastAsia" w:hAnsiTheme="majorHAnsi" w:cstheme="majorBidi"/>
+      <w:b/>
+      <w:color w:val="4472C4" w:themeColor="accent1"/>
+      <w:spacing w:val="-10"/>
+      <w:kern w:val="28"/>
+      <w:sz w:val="56"/>
+      <w:szCs w:val="56"/>
+    </w:rPr>
+  </w:style>
+  <w:style w:type="character" w:customStyle="1" w:styleId="Heading1Char">
+    <w:name w:val="Heading 1 Char"/>
+    <w:basedOn w:val="DefaultParagraphFont"/>
+    <w:link w:val="Heading1"/>
+    <w:uiPriority w:val="9"/>
+    <w:rsid w:val="003D5C86"/>
+    <w:rPr>
+      <w:rFonts w:asciiTheme="majorHAnsi" w:eastAsiaTheme="majorEastAsia" w:hAnsiTheme="majorHAnsi" w:cstheme="majorBidi"/>
+      <w:color w:val="FF0000"/>
+      <w:sz w:val="44"/>
+      <w:szCs w:val="32"/>
+    </w:rPr>
+  </w:style>
+  <w:style w:type="character" w:customStyle="1" w:styleId="Heading2Char">
+    <w:name w:val="Heading 2 Char"/>
+    <w:basedOn w:val="DefaultParagraphFont"/>
+    <w:link w:val="Heading2"/>
+    <w:uiPriority w:val="9"/>
+    <w:rsid w:val="003D5C86"/>
+    <w:rPr>
+      <w:rFonts w:asciiTheme="majorHAnsi" w:eastAsiaTheme="majorEastAsia" w:hAnsiTheme="majorHAnsi" w:cstheme="majorBidi"/>
+      <w:i/>
+      <w:color w:val="538135" w:themeColor="accent6" w:themeShade="BF"/>
+      <w:sz w:val="36"/>
+      <w:szCs w:val="26"/>
+      <w:u w:val="single"/>
+    </w:rPr>
+  </w:style>
+  <w:style w:type="paragraph" w:styleId="TOCHeading">
+    <w:name w:val="TOC Heading"/>
+    <w:basedOn w:val="Heading1"/>
+    <w:next w:val="Normal"/>
+    <w:uiPriority w:val="39"/>
+    <w:unhideWhenUsed/>
+    <w:qFormat/>
+    <w:rsid w:val="0055026F"/>
+    <w:pPr>
+      <w:outlineLvl w:val="9"/>
+    </w:pPr>
+    <w:rPr>
+      <w:color w:val="2F5496" w:themeColor="accent1" w:themeShade="BF"/>
+      <w:sz w:val="32"/>
+      <w:lang w:val="en-US"/>
+    </w:rPr>
+  </w:style>
+  <w:style w:type="paragraph" w:styleId="TOC1">
+    <w:name w:val="toc 1"/>
+    <w:basedOn w:val="Normal"/>
+    <w:next w:val="Normal"/>
+    <w:autoRedefine/>
+    <w:uiPriority w:val="39"/>
+    <w:unhideWhenUsed/>
+    <w:rsid w:val="0055026F"/>
+    <w:pPr>
+      <w:spacing w:after="100"/>
+    </w:pPr>
+  </w:style>
+  <w:style w:type="paragraph" w:styleId="TOC2">
+    <w:name w:val="toc 2"/>
+    <w:basedOn w:val="Normal"/>
+    <w:next w:val="Normal"/>
+    <w:autoRedefine/>
+    <w:uiPriority w:val="39"/>
+    <w:unhideWhenUsed/>
+    <w:rsid w:val="0055026F"/>
+    <w:pPr>
+      <w:spacing w:after="100"/>
+      <w:ind w:left="220"/>
+    </w:pPr>
+  </w:style>
+  <w:style w:type="paragraph" w:styleId="FootnoteText">
+    <w:name w:val="footnote text"/>
+    <w:basedOn w:val="Normal"/>
+    <w:link w:val="FootnoteTextChar"/>
+    <w:uiPriority w:val="99"/>
+    <w:semiHidden/>
+    <w:unhideWhenUsed/>
+    <w:rsid w:val="002A7F00"/>
+    <w:pPr>
+      <w:spacing w:after="0" w:line="240" w:lineRule="auto"/>
+    </w:pPr>
+    <w:rPr>
+      <w:sz w:val="20"/>
+      <w:szCs w:val="20"/>
+    </w:rPr>
+  </w:style>
+  <w:style w:type="character" w:customStyle="1" w:styleId="FootnoteTextChar">
+    <w:name w:val="Footnote Text Char"/>
+    <w:basedOn w:val="DefaultParagraphFont"/>
+    <w:link w:val="FootnoteText"/>
+    <w:uiPriority w:val="99"/>
+    <w:semiHidden/>
+    <w:rsid w:val="002A7F00"/>
+    <w:rPr>
+      <w:sz w:val="20"/>
+      <w:szCs w:val="20"/>
+    </w:rPr>
+  </w:style>
+  <w:style w:type="character" w:styleId="FootnoteReference">
+    <w:name w:val="footnote reference"/>
+    <w:basedOn w:val="DefaultParagraphFont"/>
+    <w:uiPriority w:val="99"/>
+    <w:semiHidden/>
+    <w:unhideWhenUsed/>
+    <w:rsid w:val="002A7F00"/>
+    <w:rPr>
+      <w:vertAlign w:val="superscript"/>
+    </w:rPr>
+  </w:style>
+  <w:style w:type="paragraph" w:styleId="Caption">
+    <w:name w:val="caption"/>
+    <w:basedOn w:val="Normal"/>
+    <w:next w:val="Normal"/>
+    <w:uiPriority w:val="35"/>
+    <w:unhideWhenUsed/>
+    <w:qFormat/>
+    <w:rsid w:val="002A7F00"/>
+    <w:pPr>
+      <w:spacing w:after="200" w:line="240" w:lineRule="auto"/>
+    </w:pPr>
+    <w:rPr>
+      <w:i/>
+      <w:iCs/>
+      <w:color w:val="44546A" w:themeColor="text2"/>
+      <w:sz w:val="18"/>
+      <w:szCs w:val="18"/>
+    </w:rPr>
+  </w:style>
+  <w:style w:type="paragraph" w:styleId="ListParagraph">
+    <w:name w:val="List Paragraph"/>
+    <w:basedOn w:val="Normal"/>
+    <w:uiPriority w:val="34"/>
+    <w:qFormat/>
+    <w:rsid w:val="002A7F00"/>
+    <w:pPr>
+      <w:ind w:left="720"/>
+      <w:contextualSpacing/>
+    </w:pPr>
+  </w:style>
+  <w:style w:type="paragraph" w:customStyle="1" w:styleId="Normal1">
+    <w:name w:val="Normal1"/>
+    <w:basedOn w:val="Normal"/>
+    <w:rsid w:val="004A72B1"/>
+    <w:pPr>
+      <w:spacing w:before="100" w:beforeAutospacing="1" w:after="100" w:afterAutospacing="1" w:line="240" w:lineRule="auto"/>
+    </w:pPr>
+    <w:rPr>
+      <w:rFonts w:ascii="Times New Roman" w:eastAsia="Times New Roman" w:hAnsi="Times New Roman" w:cs="Times New Roman"/>
+      <w:sz w:val="24"/>
+      <w:szCs w:val="24"/>
+      <w:lang w:eastAsia="vi-VN"/>
+    </w:rPr>
+  </w:style>
 </w:styles>
 </file>
 
@@ -2305,7 +10304,7 @@
   <w:docParts>
     <w:docPart>
       <w:docPartPr>
-        <w:name w:val="4413317BEF9D4A68817D15BF4BF575AA"/>
+        <w:name w:val="21C26B0C47654FAEBAE5C31F38EBEE2F"/>
         <w:category>
           <w:name w:val="General"/>
           <w:gallery w:val="placeholder"/>
@@ -2316,12 +10315,12 @@
         <w:behaviors>
           <w:behavior w:val="content"/>
         </w:behaviors>
-        <w:guid w:val="{C1ABA231-F789-416D-B5EA-DBC718BDB393}"/>
+        <w:guid w:val="{C6D84895-BA39-4A0C-9D27-67388B2EE94E}"/>
       </w:docPartPr>
       <w:docPartBody>
         <w:p>
           <w:pPr>
-            <w:pStyle w:val="4413317BEF9D4A68817D15BF4BF575AA"/>
+            <w:pStyle w:val="21C26B0C47654FAEBAE5C31F38EBEE2F"/>
           </w:pPr>
           <w:r>
             <w:rPr>
@@ -2338,6 +10337,13 @@
 
 <file path=word/glossary/fontTable.xml><?xml version="1.0" encoding="utf-8"?>
 <w:fonts xmlns:mc="http://schemas.openxmlformats.org/markup-compatibility/2006" xmlns:r="http://schemas.openxmlformats.org/officeDocument/2006/relationships" xmlns:w="http://schemas.openxmlformats.org/wordprocessingml/2006/main" xmlns:w14="http://schemas.microsoft.com/office/word/2010/wordml" xmlns:w15="http://schemas.microsoft.com/office/word/2012/wordml" xmlns:w16cid="http://schemas.microsoft.com/office/word/2016/wordml/cid" xmlns:w16se="http://schemas.microsoft.com/office/word/2015/wordml/symex" mc:Ignorable="w14 w15 w16se w16cid">
+  <w:font w:name="Times New Roman">
+    <w:panose1 w:val="02020603050405020304"/>
+    <w:charset w:val="00"/>
+    <w:family w:val="roman"/>
+    <w:pitch w:val="variable"/>
+    <w:sig w:usb0="E0002EFF" w:usb1="C000785B" w:usb2="00000009" w:usb3="00000000" w:csb0="000001FF" w:csb1="00000000"/>
+  </w:font>
   <w:font w:name="Arial">
     <w:panose1 w:val="020B0604020202020204"/>
     <w:charset w:val="00"/>
@@ -2345,10 +10351,10 @@
     <w:pitch w:val="variable"/>
     <w:sig w:usb0="E0002EFF" w:usb1="C000785B" w:usb2="00000009" w:usb3="00000000" w:csb0="000001FF" w:csb1="00000000"/>
   </w:font>
-  <w:font w:name="Times New Roman">
-    <w:panose1 w:val="02020603050405020304"/>
+  <w:font w:name="Helvetica">
+    <w:panose1 w:val="020B0604020202020204"/>
     <w:charset w:val="00"/>
-    <w:family w:val="roman"/>
+    <w:family w:val="swiss"/>
     <w:pitch w:val="variable"/>
     <w:sig w:usb0="E0002EFF" w:usb1="C000785B" w:usb2="00000009" w:usb3="00000000" w:csb0="000001FF" w:csb1="00000000"/>
   </w:font>
@@ -2373,6 +10379,10 @@
     <w:rsidRoot w:val="007348AA"/>
     <w:rsid w:val="000004FD"/>
     <w:rsid w:val="007348AA"/>
+    <w:rsid w:val="00BA4F0A"/>
+    <w:rsid w:val="00BC089C"/>
+    <w:rsid w:val="00D71900"/>
+    <w:rsid w:val="00DC102A"/>
   </w:rsids>
   <m:mathPr>
     <m:mathFont m:val="Cambria Math"/>
@@ -2826,7 +10836,7 @@
     <w:basedOn w:val="DefaultParagraphFont"/>
     <w:uiPriority w:val="99"/>
     <w:semiHidden/>
-    <w:rsid w:val="007348AA"/>
+    <w:rsid w:val="00BA4F0A"/>
     <w:rPr>
       <w:color w:val="808080"/>
     </w:rPr>
@@ -2834,6 +10844,10 @@
   <w:style w:type="paragraph" w:customStyle="1" w:styleId="4413317BEF9D4A68817D15BF4BF575AA">
     <w:name w:val="4413317BEF9D4A68817D15BF4BF575AA"/>
     <w:rsid w:val="007348AA"/>
+  </w:style>
+  <w:style w:type="paragraph" w:customStyle="1" w:styleId="21C26B0C47654FAEBAE5C31F38EBEE2F">
+    <w:name w:val="21C26B0C47654FAEBAE5C31F38EBEE2F"/>
+    <w:rsid w:val="00BA4F0A"/>
   </w:style>
 </w:styles>
 </file>
@@ -3138,4 +11152,16 @@
     </a:ext>
   </a:extLst>
 </a:theme>
+</file>
+
+<file path=customXml/item1.xml><?xml version="1.0" encoding="utf-8"?>
+<b:Sources xmlns:b="http://schemas.openxmlformats.org/officeDocument/2006/bibliography" xmlns="http://schemas.openxmlformats.org/officeDocument/2006/bibliography" SelectedStyle="\APASixthEditionOfficeOnline.xsl" StyleName="APA" Version="6"/>
+</file>
+
+<file path=customXml/itemProps1.xml><?xml version="1.0" encoding="utf-8"?>
+<ds:datastoreItem xmlns:ds="http://schemas.openxmlformats.org/officeDocument/2006/customXml" ds:itemID="{A7FD2282-F3B0-4CDD-BBE4-BA82106A852F}">
+  <ds:schemaRefs>
+    <ds:schemaRef ds:uri="http://schemas.openxmlformats.org/officeDocument/2006/bibliography"/>
+  </ds:schemaRefs>
+</ds:datastoreItem>
 </file>
--- a/Do An Cuoi Ki.docx
+++ b/Do An Cuoi Ki.docx
@@ -2903,167 +2903,6 @@
       <w:r>
         <w:rPr>
           <w:rFonts w:ascii="Arial" w:hAnsi="Arial" w:cs="Arial"/>
-          <w:b/>
-          <w:bCs/>
-          <w:color w:val="222222"/>
-          <w:sz w:val="32"/>
-          <w:szCs w:val="32"/>
-          <w:shd w:val="clear" w:color="auto" w:fill="FFFFFF"/>
-          <w:lang w:val="en-US"/>
-        </w:rPr>
-        <w:t>C</w:t>
-      </w:r>
-      <w:r>
-        <w:rPr>
-          <w:rFonts w:ascii="Arial" w:hAnsi="Arial" w:cs="Arial"/>
-          <w:b/>
-          <w:bCs/>
-          <w:color w:val="222222"/>
-          <w:sz w:val="32"/>
-          <w:szCs w:val="32"/>
-          <w:shd w:val="clear" w:color="auto" w:fill="FFFFFF"/>
-        </w:rPr>
-        <w:t>ông nghiệp 4.0</w:t>
-      </w:r>
-      <w:r>
-        <w:rPr>
-          <w:rFonts w:ascii="Arial" w:hAnsi="Arial" w:cs="Arial"/>
-          <w:color w:val="222222"/>
-          <w:sz w:val="32"/>
-          <w:szCs w:val="32"/>
-          <w:shd w:val="clear" w:color="auto" w:fill="FFFFFF"/>
-        </w:rPr>
-        <w:t> là xu hướng hiện thời trong việc </w:t>
-      </w:r>
-      <w:hyperlink r:id="rId12" w:tooltip="Tự động hóa" w:history="1">
-        <w:r>
-          <w:rPr>
-            <w:rStyle w:val="Hyperlink"/>
-            <w:rFonts w:ascii="Arial" w:hAnsi="Arial" w:cs="Arial"/>
-            <w:color w:val="0B0080"/>
-            <w:sz w:val="32"/>
-            <w:szCs w:val="32"/>
-            <w:shd w:val="clear" w:color="auto" w:fill="FFFFFF"/>
-          </w:rPr>
-          <w:t>tự động hóa</w:t>
-        </w:r>
-      </w:hyperlink>
-      <w:r>
-        <w:rPr>
-          <w:rFonts w:ascii="Arial" w:hAnsi="Arial" w:cs="Arial"/>
-          <w:color w:val="222222"/>
-          <w:sz w:val="32"/>
-          <w:szCs w:val="32"/>
-          <w:shd w:val="clear" w:color="auto" w:fill="FFFFFF"/>
-        </w:rPr>
-        <w:t> và trao đổi dữ liệu trong công nghệ sản xuất. Nó bao gồm các hệ thống không gian mạng thực-ảo (</w:t>
-      </w:r>
-      <w:r>
-        <w:rPr>
-          <w:rFonts w:ascii="Arial" w:hAnsi="Arial" w:cs="Arial"/>
-          <w:i/>
-          <w:iCs/>
-          <w:color w:val="222222"/>
-          <w:sz w:val="32"/>
-          <w:szCs w:val="32"/>
-          <w:shd w:val="clear" w:color="auto" w:fill="FFFFFF"/>
-        </w:rPr>
-        <w:t>cyber-physical system</w:t>
-      </w:r>
-      <w:r>
-        <w:rPr>
-          <w:rFonts w:ascii="Arial" w:hAnsi="Arial" w:cs="Arial"/>
-          <w:color w:val="222222"/>
-          <w:sz w:val="32"/>
-          <w:szCs w:val="32"/>
-          <w:shd w:val="clear" w:color="auto" w:fill="FFFFFF"/>
-        </w:rPr>
-        <w:t>), </w:t>
-      </w:r>
-      <w:hyperlink r:id="rId13" w:tooltip="Mạng lưới vạn vật kết nối Internet" w:history="1">
-        <w:r>
-          <w:rPr>
-            <w:rStyle w:val="Hyperlink"/>
-            <w:rFonts w:ascii="Arial" w:hAnsi="Arial" w:cs="Arial"/>
-            <w:color w:val="0B0080"/>
-            <w:sz w:val="32"/>
-            <w:szCs w:val="32"/>
-            <w:shd w:val="clear" w:color="auto" w:fill="FFFFFF"/>
-          </w:rPr>
-          <w:t>Internet Vạn Vật</w:t>
-        </w:r>
-      </w:hyperlink>
-      <w:r>
-        <w:rPr>
-          <w:rFonts w:ascii="Arial" w:hAnsi="Arial" w:cs="Arial"/>
-          <w:color w:val="222222"/>
-          <w:sz w:val="32"/>
-          <w:szCs w:val="32"/>
-          <w:shd w:val="clear" w:color="auto" w:fill="FFFFFF"/>
-        </w:rPr>
-        <w:t> và </w:t>
-      </w:r>
-      <w:hyperlink r:id="rId14" w:tooltip="Điện toán đám mây" w:history="1">
-        <w:r>
-          <w:rPr>
-            <w:rStyle w:val="Hyperlink"/>
-            <w:rFonts w:ascii="Arial" w:hAnsi="Arial" w:cs="Arial"/>
-            <w:color w:val="0B0080"/>
-            <w:sz w:val="32"/>
-            <w:szCs w:val="32"/>
-            <w:shd w:val="clear" w:color="auto" w:fill="FFFFFF"/>
-          </w:rPr>
-          <w:t>điện toán đám mây</w:t>
-        </w:r>
-      </w:hyperlink>
-      <w:r>
-        <w:rPr>
-          <w:rFonts w:ascii="Arial" w:hAnsi="Arial" w:cs="Arial"/>
-          <w:color w:val="222222"/>
-          <w:sz w:val="32"/>
-          <w:szCs w:val="32"/>
-          <w:shd w:val="clear" w:color="auto" w:fill="FFFFFF"/>
-        </w:rPr>
-        <w:t> và </w:t>
-      </w:r>
-      <w:hyperlink r:id="rId15" w:tooltip="Điện toán nhận thức (trang chưa được viết)" w:history="1">
-        <w:r>
-          <w:rPr>
-            <w:rStyle w:val="Hyperlink"/>
-            <w:rFonts w:ascii="Arial" w:hAnsi="Arial" w:cs="Arial"/>
-            <w:color w:val="A55858"/>
-            <w:sz w:val="32"/>
-            <w:szCs w:val="32"/>
-            <w:shd w:val="clear" w:color="auto" w:fill="FFFFFF"/>
-          </w:rPr>
-          <w:t>điện toán nhận thức</w:t>
-        </w:r>
-      </w:hyperlink>
-      <w:r>
-        <w:rPr>
-          <w:rFonts w:ascii="Arial" w:hAnsi="Arial" w:cs="Arial"/>
-          <w:color w:val="222222"/>
-          <w:sz w:val="32"/>
-          <w:szCs w:val="32"/>
-          <w:shd w:val="clear" w:color="auto" w:fill="FFFFFF"/>
-          <w:lang w:val="en-US"/>
-        </w:rPr>
-        <w:t>.</w:t>
-      </w:r>
-      <w:r>
-        <w:rPr>
-          <w:rFonts w:ascii="Arial" w:hAnsi="Arial" w:cs="Arial"/>
-          <w:color w:val="222222"/>
-          <w:sz w:val="32"/>
-          <w:szCs w:val="32"/>
-          <w:shd w:val="clear" w:color="auto" w:fill="FFFFFF"/>
-          <w:lang w:val="en-US"/>
-        </w:rPr>
-        <w:t xml:space="preserve"> </w:t>
-      </w:r>
-      <w:r>
-        <w:rPr>
-          <w:rFonts w:ascii="Arial" w:hAnsi="Arial" w:cs="Arial"/>
           <w:color w:val="222222"/>
           <w:sz w:val="32"/>
           <w:szCs w:val="32"/>
@@ -3176,8 +3015,177 @@
                                 <w:sz w:val="24"/>
                                 <w:lang w:val="en-US"/>
                               </w:rPr>
-                              <w:t>.Sự phát triển của cách mạng công nghiệp qua từng thời kì</w:t>
-                            </w:r>
+                              <w:t>.</w:t>
+                            </w:r>
+                            <w:proofErr w:type="spellStart"/>
+                            <w:r>
+                              <w:rPr>
+                                <w:sz w:val="24"/>
+                                <w:lang w:val="en-US"/>
+                              </w:rPr>
+                              <w:t>Sự</w:t>
+                            </w:r>
+                            <w:proofErr w:type="spellEnd"/>
+                            <w:r>
+                              <w:rPr>
+                                <w:sz w:val="24"/>
+                                <w:lang w:val="en-US"/>
+                              </w:rPr>
+                              <w:t xml:space="preserve"> </w:t>
+                            </w:r>
+                            <w:proofErr w:type="spellStart"/>
+                            <w:r>
+                              <w:rPr>
+                                <w:sz w:val="24"/>
+                                <w:lang w:val="en-US"/>
+                              </w:rPr>
+                              <w:t>phát</w:t>
+                            </w:r>
+                            <w:proofErr w:type="spellEnd"/>
+                            <w:r>
+                              <w:rPr>
+                                <w:sz w:val="24"/>
+                                <w:lang w:val="en-US"/>
+                              </w:rPr>
+                              <w:t xml:space="preserve"> </w:t>
+                            </w:r>
+                            <w:proofErr w:type="spellStart"/>
+                            <w:r>
+                              <w:rPr>
+                                <w:sz w:val="24"/>
+                                <w:lang w:val="en-US"/>
+                              </w:rPr>
+                              <w:t>triển</w:t>
+                            </w:r>
+                            <w:proofErr w:type="spellEnd"/>
+                            <w:r>
+                              <w:rPr>
+                                <w:sz w:val="24"/>
+                                <w:lang w:val="en-US"/>
+                              </w:rPr>
+                              <w:t xml:space="preserve"> </w:t>
+                            </w:r>
+                            <w:proofErr w:type="spellStart"/>
+                            <w:r>
+                              <w:rPr>
+                                <w:sz w:val="24"/>
+                                <w:lang w:val="en-US"/>
+                              </w:rPr>
+                              <w:t>của</w:t>
+                            </w:r>
+                            <w:proofErr w:type="spellEnd"/>
+                            <w:r>
+                              <w:rPr>
+                                <w:sz w:val="24"/>
+                                <w:lang w:val="en-US"/>
+                              </w:rPr>
+                              <w:t xml:space="preserve"> </w:t>
+                            </w:r>
+                            <w:proofErr w:type="spellStart"/>
+                            <w:r>
+                              <w:rPr>
+                                <w:sz w:val="24"/>
+                                <w:lang w:val="en-US"/>
+                              </w:rPr>
+                              <w:t>cách</w:t>
+                            </w:r>
+                            <w:proofErr w:type="spellEnd"/>
+                            <w:r>
+                              <w:rPr>
+                                <w:sz w:val="24"/>
+                                <w:lang w:val="en-US"/>
+                              </w:rPr>
+                              <w:t xml:space="preserve"> </w:t>
+                            </w:r>
+                            <w:proofErr w:type="spellStart"/>
+                            <w:r>
+                              <w:rPr>
+                                <w:sz w:val="24"/>
+                                <w:lang w:val="en-US"/>
+                              </w:rPr>
+                              <w:t>mạng</w:t>
+                            </w:r>
+                            <w:proofErr w:type="spellEnd"/>
+                            <w:r>
+                              <w:rPr>
+                                <w:sz w:val="24"/>
+                                <w:lang w:val="en-US"/>
+                              </w:rPr>
+                              <w:t xml:space="preserve"> </w:t>
+                            </w:r>
+                            <w:proofErr w:type="spellStart"/>
+                            <w:r>
+                              <w:rPr>
+                                <w:sz w:val="24"/>
+                                <w:lang w:val="en-US"/>
+                              </w:rPr>
+                              <w:t>công</w:t>
+                            </w:r>
+                            <w:proofErr w:type="spellEnd"/>
+                            <w:r>
+                              <w:rPr>
+                                <w:sz w:val="24"/>
+                                <w:lang w:val="en-US"/>
+                              </w:rPr>
+                              <w:t xml:space="preserve"> </w:t>
+                            </w:r>
+                            <w:proofErr w:type="spellStart"/>
+                            <w:r>
+                              <w:rPr>
+                                <w:sz w:val="24"/>
+                                <w:lang w:val="en-US"/>
+                              </w:rPr>
+                              <w:t>nghiệp</w:t>
+                            </w:r>
+                            <w:proofErr w:type="spellEnd"/>
+                            <w:r>
+                              <w:rPr>
+                                <w:sz w:val="24"/>
+                                <w:lang w:val="en-US"/>
+                              </w:rPr>
+                              <w:t xml:space="preserve"> qua </w:t>
+                            </w:r>
+                            <w:proofErr w:type="spellStart"/>
+                            <w:r>
+                              <w:rPr>
+                                <w:sz w:val="24"/>
+                                <w:lang w:val="en-US"/>
+                              </w:rPr>
+                              <w:t>từng</w:t>
+                            </w:r>
+                            <w:proofErr w:type="spellEnd"/>
+                            <w:r>
+                              <w:rPr>
+                                <w:sz w:val="24"/>
+                                <w:lang w:val="en-US"/>
+                              </w:rPr>
+                              <w:t xml:space="preserve"> </w:t>
+                            </w:r>
+                            <w:proofErr w:type="spellStart"/>
+                            <w:r>
+                              <w:rPr>
+                                <w:sz w:val="24"/>
+                                <w:lang w:val="en-US"/>
+                              </w:rPr>
+                              <w:t>thời</w:t>
+                            </w:r>
+                            <w:proofErr w:type="spellEnd"/>
+                            <w:r>
+                              <w:rPr>
+                                <w:sz w:val="24"/>
+                                <w:lang w:val="en-US"/>
+                              </w:rPr>
+                              <w:t xml:space="preserve"> </w:t>
+                            </w:r>
+                            <w:proofErr w:type="spellStart"/>
+                            <w:r>
+                              <w:rPr>
+                                <w:sz w:val="24"/>
+                                <w:lang w:val="en-US"/>
+                              </w:rPr>
+                              <w:t>kì</w:t>
+                            </w:r>
+                            <w:proofErr w:type="spellEnd"/>
                           </w:p>
                         </w:txbxContent>
                       </wps:txbx>
@@ -3253,8 +3261,177 @@
                           <w:sz w:val="24"/>
                           <w:lang w:val="en-US"/>
                         </w:rPr>
-                        <w:t>.Sự phát triển của cách mạng công nghiệp qua từng thời kì</w:t>
-                      </w:r>
+                        <w:t>.</w:t>
+                      </w:r>
+                      <w:proofErr w:type="spellStart"/>
+                      <w:r>
+                        <w:rPr>
+                          <w:sz w:val="24"/>
+                          <w:lang w:val="en-US"/>
+                        </w:rPr>
+                        <w:t>Sự</w:t>
+                      </w:r>
+                      <w:proofErr w:type="spellEnd"/>
+                      <w:r>
+                        <w:rPr>
+                          <w:sz w:val="24"/>
+                          <w:lang w:val="en-US"/>
+                        </w:rPr>
+                        <w:t xml:space="preserve"> </w:t>
+                      </w:r>
+                      <w:proofErr w:type="spellStart"/>
+                      <w:r>
+                        <w:rPr>
+                          <w:sz w:val="24"/>
+                          <w:lang w:val="en-US"/>
+                        </w:rPr>
+                        <w:t>phát</w:t>
+                      </w:r>
+                      <w:proofErr w:type="spellEnd"/>
+                      <w:r>
+                        <w:rPr>
+                          <w:sz w:val="24"/>
+                          <w:lang w:val="en-US"/>
+                        </w:rPr>
+                        <w:t xml:space="preserve"> </w:t>
+                      </w:r>
+                      <w:proofErr w:type="spellStart"/>
+                      <w:r>
+                        <w:rPr>
+                          <w:sz w:val="24"/>
+                          <w:lang w:val="en-US"/>
+                        </w:rPr>
+                        <w:t>triển</w:t>
+                      </w:r>
+                      <w:proofErr w:type="spellEnd"/>
+                      <w:r>
+                        <w:rPr>
+                          <w:sz w:val="24"/>
+                          <w:lang w:val="en-US"/>
+                        </w:rPr>
+                        <w:t xml:space="preserve"> </w:t>
+                      </w:r>
+                      <w:proofErr w:type="spellStart"/>
+                      <w:r>
+                        <w:rPr>
+                          <w:sz w:val="24"/>
+                          <w:lang w:val="en-US"/>
+                        </w:rPr>
+                        <w:t>của</w:t>
+                      </w:r>
+                      <w:proofErr w:type="spellEnd"/>
+                      <w:r>
+                        <w:rPr>
+                          <w:sz w:val="24"/>
+                          <w:lang w:val="en-US"/>
+                        </w:rPr>
+                        <w:t xml:space="preserve"> </w:t>
+                      </w:r>
+                      <w:proofErr w:type="spellStart"/>
+                      <w:r>
+                        <w:rPr>
+                          <w:sz w:val="24"/>
+                          <w:lang w:val="en-US"/>
+                        </w:rPr>
+                        <w:t>cách</w:t>
+                      </w:r>
+                      <w:proofErr w:type="spellEnd"/>
+                      <w:r>
+                        <w:rPr>
+                          <w:sz w:val="24"/>
+                          <w:lang w:val="en-US"/>
+                        </w:rPr>
+                        <w:t xml:space="preserve"> </w:t>
+                      </w:r>
+                      <w:proofErr w:type="spellStart"/>
+                      <w:r>
+                        <w:rPr>
+                          <w:sz w:val="24"/>
+                          <w:lang w:val="en-US"/>
+                        </w:rPr>
+                        <w:t>mạng</w:t>
+                      </w:r>
+                      <w:proofErr w:type="spellEnd"/>
+                      <w:r>
+                        <w:rPr>
+                          <w:sz w:val="24"/>
+                          <w:lang w:val="en-US"/>
+                        </w:rPr>
+                        <w:t xml:space="preserve"> </w:t>
+                      </w:r>
+                      <w:proofErr w:type="spellStart"/>
+                      <w:r>
+                        <w:rPr>
+                          <w:sz w:val="24"/>
+                          <w:lang w:val="en-US"/>
+                        </w:rPr>
+                        <w:t>công</w:t>
+                      </w:r>
+                      <w:proofErr w:type="spellEnd"/>
+                      <w:r>
+                        <w:rPr>
+                          <w:sz w:val="24"/>
+                          <w:lang w:val="en-US"/>
+                        </w:rPr>
+                        <w:t xml:space="preserve"> </w:t>
+                      </w:r>
+                      <w:proofErr w:type="spellStart"/>
+                      <w:r>
+                        <w:rPr>
+                          <w:sz w:val="24"/>
+                          <w:lang w:val="en-US"/>
+                        </w:rPr>
+                        <w:t>nghiệp</w:t>
+                      </w:r>
+                      <w:proofErr w:type="spellEnd"/>
+                      <w:r>
+                        <w:rPr>
+                          <w:sz w:val="24"/>
+                          <w:lang w:val="en-US"/>
+                        </w:rPr>
+                        <w:t xml:space="preserve"> qua </w:t>
+                      </w:r>
+                      <w:proofErr w:type="spellStart"/>
+                      <w:r>
+                        <w:rPr>
+                          <w:sz w:val="24"/>
+                          <w:lang w:val="en-US"/>
+                        </w:rPr>
+                        <w:t>từng</w:t>
+                      </w:r>
+                      <w:proofErr w:type="spellEnd"/>
+                      <w:r>
+                        <w:rPr>
+                          <w:sz w:val="24"/>
+                          <w:lang w:val="en-US"/>
+                        </w:rPr>
+                        <w:t xml:space="preserve"> </w:t>
+                      </w:r>
+                      <w:proofErr w:type="spellStart"/>
+                      <w:r>
+                        <w:rPr>
+                          <w:sz w:val="24"/>
+                          <w:lang w:val="en-US"/>
+                        </w:rPr>
+                        <w:t>thời</w:t>
+                      </w:r>
+                      <w:proofErr w:type="spellEnd"/>
+                      <w:r>
+                        <w:rPr>
+                          <w:sz w:val="24"/>
+                          <w:lang w:val="en-US"/>
+                        </w:rPr>
+                        <w:t xml:space="preserve"> </w:t>
+                      </w:r>
+                      <w:proofErr w:type="spellStart"/>
+                      <w:r>
+                        <w:rPr>
+                          <w:sz w:val="24"/>
+                          <w:lang w:val="en-US"/>
+                        </w:rPr>
+                        <w:t>kì</w:t>
+                      </w:r>
+                      <w:proofErr w:type="spellEnd"/>
                     </w:p>
                   </w:txbxContent>
                 </v:textbox>
@@ -3294,7 +3471,7 @@
                     </pic:cNvPicPr>
                   </pic:nvPicPr>
                   <pic:blipFill>
-                    <a:blip r:embed="rId16">
+                    <a:blip r:embed="rId12">
                       <a:extLst>
                         <a:ext uri="{28A0092B-C50C-407E-A947-70E740481C1C}">
                           <a14:useLocalDpi xmlns:a14="http://schemas.microsoft.com/office/drawing/2010/main" val="0"/>
@@ -3345,16 +3522,29 @@
       <w:r>
         <w:rPr>
           <w:rFonts w:ascii="Arial" w:hAnsi="Arial" w:cs="Arial"/>
+          <w:b/>
+          <w:bCs/>
           <w:color w:val="222222"/>
           <w:sz w:val="32"/>
           <w:szCs w:val="32"/>
           <w:shd w:val="clear" w:color="auto" w:fill="FFFFFF"/>
-        </w:rPr>
-        <w:br w:type="page"/>
-      </w:r>
-    </w:p>
-    <w:p>
-      <w:pPr>
+          <w:lang w:val="en-US"/>
+        </w:rPr>
+        <w:t>C</w:t>
+      </w:r>
+      <w:r>
+        <w:rPr>
+          <w:rFonts w:ascii="Arial" w:hAnsi="Arial" w:cs="Arial"/>
+          <w:b/>
+          <w:bCs/>
+          <w:color w:val="222222"/>
+          <w:sz w:val="32"/>
+          <w:szCs w:val="32"/>
+          <w:shd w:val="clear" w:color="auto" w:fill="FFFFFF"/>
+        </w:rPr>
+        <w:t>ông nghiệp 4.0</w:t>
+      </w:r>
+      <w:r>
         <w:rPr>
           <w:rFonts w:ascii="Arial" w:hAnsi="Arial" w:cs="Arial"/>
           <w:color w:val="222222"/>
@@ -3362,7 +3552,21 @@
           <w:szCs w:val="32"/>
           <w:shd w:val="clear" w:color="auto" w:fill="FFFFFF"/>
         </w:rPr>
-      </w:pPr>
+        <w:t> là xu hướng hiện thời trong việc </w:t>
+      </w:r>
+      <w:hyperlink r:id="rId13" w:tooltip="Tự động hóa" w:history="1">
+        <w:r>
+          <w:rPr>
+            <w:rStyle w:val="Hyperlink"/>
+            <w:rFonts w:ascii="Arial" w:hAnsi="Arial" w:cs="Arial"/>
+            <w:color w:val="0B0080"/>
+            <w:sz w:val="32"/>
+            <w:szCs w:val="32"/>
+            <w:shd w:val="clear" w:color="auto" w:fill="FFFFFF"/>
+          </w:rPr>
+          <w:t>tự động hóa</w:t>
+        </w:r>
+      </w:hyperlink>
       <w:r>
         <w:rPr>
           <w:rFonts w:ascii="Arial" w:hAnsi="Arial" w:cs="Arial"/>
@@ -3371,7 +3575,313 @@
           <w:szCs w:val="32"/>
           <w:shd w:val="clear" w:color="auto" w:fill="FFFFFF"/>
         </w:rPr>
-        <w:lastRenderedPageBreak/>
+        <w:t> và trao đổi dữ liệu trong công nghệ sản xuất. Nó bao gồm các hệ thống không gian mạng thực-ảo (</w:t>
+      </w:r>
+      <w:r>
+        <w:rPr>
+          <w:rFonts w:ascii="Arial" w:hAnsi="Arial" w:cs="Arial"/>
+          <w:i/>
+          <w:iCs/>
+          <w:color w:val="222222"/>
+          <w:sz w:val="32"/>
+          <w:szCs w:val="32"/>
+          <w:shd w:val="clear" w:color="auto" w:fill="FFFFFF"/>
+        </w:rPr>
+        <w:t>cyber-physical system</w:t>
+      </w:r>
+      <w:r>
+        <w:rPr>
+          <w:rFonts w:ascii="Arial" w:hAnsi="Arial" w:cs="Arial"/>
+          <w:color w:val="222222"/>
+          <w:sz w:val="32"/>
+          <w:szCs w:val="32"/>
+          <w:shd w:val="clear" w:color="auto" w:fill="FFFFFF"/>
+        </w:rPr>
+        <w:t>), </w:t>
+      </w:r>
+      <w:hyperlink r:id="rId14" w:tooltip="Mạng lưới vạn vật kết nối Internet" w:history="1">
+        <w:r>
+          <w:rPr>
+            <w:rStyle w:val="Hyperlink"/>
+            <w:rFonts w:ascii="Arial" w:hAnsi="Arial" w:cs="Arial"/>
+            <w:color w:val="0B0080"/>
+            <w:sz w:val="32"/>
+            <w:szCs w:val="32"/>
+            <w:shd w:val="clear" w:color="auto" w:fill="FFFFFF"/>
+          </w:rPr>
+          <w:t>Internet Vạn Vật</w:t>
+        </w:r>
+      </w:hyperlink>
+      <w:r>
+        <w:rPr>
+          <w:rFonts w:ascii="Arial" w:hAnsi="Arial" w:cs="Arial"/>
+          <w:color w:val="222222"/>
+          <w:sz w:val="32"/>
+          <w:szCs w:val="32"/>
+          <w:shd w:val="clear" w:color="auto" w:fill="FFFFFF"/>
+        </w:rPr>
+        <w:t> và </w:t>
+      </w:r>
+      <w:hyperlink r:id="rId15" w:tooltip="Điện toán đám mây" w:history="1">
+        <w:r>
+          <w:rPr>
+            <w:rStyle w:val="Hyperlink"/>
+            <w:rFonts w:ascii="Arial" w:hAnsi="Arial" w:cs="Arial"/>
+            <w:color w:val="0B0080"/>
+            <w:sz w:val="32"/>
+            <w:szCs w:val="32"/>
+            <w:shd w:val="clear" w:color="auto" w:fill="FFFFFF"/>
+          </w:rPr>
+          <w:t>điện toán đám mây</w:t>
+        </w:r>
+      </w:hyperlink>
+      <w:r>
+        <w:rPr>
+          <w:rFonts w:ascii="Arial" w:hAnsi="Arial" w:cs="Arial"/>
+          <w:color w:val="222222"/>
+          <w:sz w:val="32"/>
+          <w:szCs w:val="32"/>
+          <w:shd w:val="clear" w:color="auto" w:fill="FFFFFF"/>
+        </w:rPr>
+        <w:t> và </w:t>
+      </w:r>
+      <w:hyperlink r:id="rId16" w:tooltip="Điện toán nhận thức (trang chưa được viết)" w:history="1">
+        <w:r>
+          <w:rPr>
+            <w:rStyle w:val="Hyperlink"/>
+            <w:rFonts w:ascii="Arial" w:hAnsi="Arial" w:cs="Arial"/>
+            <w:color w:val="A55858"/>
+            <w:sz w:val="32"/>
+            <w:szCs w:val="32"/>
+            <w:shd w:val="clear" w:color="auto" w:fill="FFFFFF"/>
+          </w:rPr>
+          <w:t>điện toán nhận thức</w:t>
+        </w:r>
+      </w:hyperlink>
+      <w:r>
+        <w:rPr>
+          <w:rFonts w:ascii="Arial" w:hAnsi="Arial" w:cs="Arial"/>
+          <w:color w:val="222222"/>
+          <w:sz w:val="32"/>
+          <w:szCs w:val="32"/>
+          <w:shd w:val="clear" w:color="auto" w:fill="FFFFFF"/>
+          <w:lang w:val="en-US"/>
+        </w:rPr>
+        <w:t>.</w:t>
+      </w:r>
+    </w:p>
+    <w:p>
+      <w:pPr>
+        <w:rPr>
+          <w:rFonts w:ascii="Arial" w:hAnsi="Arial" w:cs="Arial"/>
+          <w:color w:val="222222"/>
+          <w:sz w:val="32"/>
+          <w:szCs w:val="32"/>
+          <w:shd w:val="clear" w:color="auto" w:fill="FFFFFF"/>
+        </w:rPr>
+      </w:pPr>
+    </w:p>
+    <w:p>
+      <w:pPr>
+        <w:rPr>
+          <w:rFonts w:ascii="Arial" w:hAnsi="Arial" w:cs="Arial"/>
+          <w:color w:val="222222"/>
+          <w:sz w:val="32"/>
+          <w:szCs w:val="32"/>
+          <w:shd w:val="clear" w:color="auto" w:fill="FFFFFF"/>
+        </w:rPr>
+      </w:pPr>
+      <w:r>
+        <w:rPr>
+          <w:rFonts w:ascii="Arial" w:hAnsi="Arial" w:cs="Arial"/>
+          <w:color w:val="222222"/>
+          <w:sz w:val="32"/>
+          <w:szCs w:val="32"/>
+          <w:shd w:val="clear" w:color="auto" w:fill="FFFFFF"/>
+        </w:rPr>
+        <w:br w:type="page"/>
+      </w:r>
+    </w:p>
+    <w:p>
+      <w:pPr>
+        <w:rPr>
+          <w:rFonts w:ascii="Arial" w:hAnsi="Arial" w:cs="Arial"/>
+          <w:sz w:val="32"/>
+          <w:szCs w:val="32"/>
+        </w:rPr>
+      </w:pPr>
+    </w:p>
+    <w:p>
+      <w:pPr>
+        <w:rPr>
+          <w:rFonts w:ascii="Arial" w:hAnsi="Arial" w:cs="Arial"/>
+          <w:sz w:val="32"/>
+          <w:szCs w:val="32"/>
+        </w:rPr>
+      </w:pPr>
+    </w:p>
+    <w:p>
+      <w:pPr>
+        <w:rPr>
+          <w:rFonts w:ascii="Arial" w:hAnsi="Arial" w:cs="Arial"/>
+          <w:sz w:val="32"/>
+          <w:szCs w:val="32"/>
+        </w:rPr>
+      </w:pPr>
+    </w:p>
+    <w:p>
+      <w:pPr>
+        <w:rPr>
+          <w:rFonts w:ascii="Arial" w:hAnsi="Arial" w:cs="Arial"/>
+          <w:sz w:val="32"/>
+          <w:szCs w:val="32"/>
+        </w:rPr>
+      </w:pPr>
+    </w:p>
+    <w:p>
+      <w:pPr>
+        <w:rPr>
+          <w:rFonts w:ascii="Arial" w:hAnsi="Arial" w:cs="Arial"/>
+          <w:sz w:val="32"/>
+          <w:szCs w:val="32"/>
+        </w:rPr>
+      </w:pPr>
+    </w:p>
+    <w:p>
+      <w:pPr>
+        <w:rPr>
+          <w:sz w:val="24"/>
+          <w:szCs w:val="18"/>
+          <w:lang w:val="en-US"/>
+        </w:rPr>
+      </w:pPr>
+    </w:p>
+    <w:p>
+      <w:pPr>
+        <w:rPr>
+          <w:sz w:val="24"/>
+          <w:szCs w:val="18"/>
+          <w:lang w:val="en-US"/>
+        </w:rPr>
+      </w:pPr>
+    </w:p>
+    <w:p>
+      <w:pPr>
+        <w:rPr>
+          <w:sz w:val="24"/>
+          <w:szCs w:val="18"/>
+          <w:lang w:val="en-US"/>
+        </w:rPr>
+      </w:pPr>
+    </w:p>
+    <w:p>
+      <w:pPr>
+        <w:rPr>
+          <w:sz w:val="24"/>
+          <w:szCs w:val="18"/>
+          <w:lang w:val="en-US"/>
+        </w:rPr>
+      </w:pPr>
+    </w:p>
+    <w:p>
+      <w:pPr>
+        <w:rPr>
+          <w:sz w:val="24"/>
+          <w:szCs w:val="18"/>
+          <w:lang w:val="en-US"/>
+        </w:rPr>
+      </w:pPr>
+    </w:p>
+    <w:p>
+      <w:pPr>
+        <w:rPr>
+          <w:sz w:val="24"/>
+          <w:szCs w:val="18"/>
+          <w:lang w:val="en-US"/>
+        </w:rPr>
+      </w:pPr>
+    </w:p>
+    <w:p>
+      <w:pPr>
+        <w:rPr>
+          <w:rFonts w:ascii="Arial" w:hAnsi="Arial" w:cs="Arial"/>
+          <w:sz w:val="32"/>
+          <w:szCs w:val="32"/>
+        </w:rPr>
+      </w:pPr>
+    </w:p>
+    <w:p>
+      <w:pPr>
+        <w:rPr>
+          <w:rFonts w:ascii="Arial" w:hAnsi="Arial" w:cs="Arial"/>
+          <w:sz w:val="32"/>
+          <w:szCs w:val="32"/>
+        </w:rPr>
+      </w:pPr>
+    </w:p>
+    <w:p>
+      <w:pPr>
+        <w:rPr>
+          <w:rFonts w:ascii="Arial" w:hAnsi="Arial" w:cs="Arial"/>
+          <w:sz w:val="32"/>
+          <w:szCs w:val="32"/>
+        </w:rPr>
+      </w:pPr>
+    </w:p>
+    <w:p>
+      <w:pPr>
+        <w:rPr>
+          <w:rFonts w:ascii="Arial" w:hAnsi="Arial" w:cs="Arial"/>
+          <w:sz w:val="32"/>
+          <w:szCs w:val="32"/>
+        </w:rPr>
+      </w:pPr>
+    </w:p>
+    <w:p>
+      <w:pPr>
+        <w:rPr>
+          <w:rFonts w:ascii="Arial" w:hAnsi="Arial" w:cs="Arial"/>
+          <w:sz w:val="32"/>
+          <w:szCs w:val="32"/>
+        </w:rPr>
+      </w:pPr>
+    </w:p>
+    <w:p>
+      <w:pPr>
+        <w:rPr>
+          <w:rFonts w:ascii="Arial" w:hAnsi="Arial" w:cs="Arial"/>
+          <w:sz w:val="32"/>
+          <w:szCs w:val="32"/>
+        </w:rPr>
+      </w:pPr>
+    </w:p>
+    <w:p>
+      <w:pPr>
+        <w:rPr>
+          <w:rFonts w:ascii="Arial" w:hAnsi="Arial" w:cs="Arial"/>
+          <w:sz w:val="32"/>
+          <w:szCs w:val="32"/>
+        </w:rPr>
+      </w:pPr>
+    </w:p>
+    <w:p>
+      <w:pPr>
+        <w:rPr>
+          <w:rFonts w:ascii="Arial" w:hAnsi="Arial" w:cs="Arial"/>
+          <w:color w:val="222222"/>
+          <w:sz w:val="32"/>
+          <w:szCs w:val="32"/>
+          <w:shd w:val="clear" w:color="auto" w:fill="FFFFFF"/>
+        </w:rPr>
+      </w:pPr>
+      <w:r>
+        <w:rPr>
+          <w:rFonts w:ascii="Arial" w:hAnsi="Arial" w:cs="Arial"/>
+          <w:color w:val="222222"/>
+          <w:sz w:val="32"/>
+          <w:szCs w:val="32"/>
+          <w:shd w:val="clear" w:color="auto" w:fill="FFFFFF"/>
+        </w:rPr>
         <w:t>Công nghiệp 4.0 tạo ra </w:t>
       </w:r>
       <w:r>
@@ -3472,6 +3982,7 @@
         <w:rPr>
           <w:noProof/>
         </w:rPr>
+        <w:lastRenderedPageBreak/>
         <w:drawing>
           <wp:inline distT="0" distB="0" distL="0" distR="0" wp14:anchorId="233EE6E1" wp14:editId="35263029">
             <wp:extent cx="5731510" cy="3820795"/>
@@ -4515,7 +5026,14 @@
           <w:sz w:val="28"/>
           <w:lang w:val="en-US"/>
         </w:rPr>
-        <w:t xml:space="preserve">, </w:t>
+        <w:t xml:space="preserve"> -</w:t>
+      </w:r>
+      <w:r>
+        <w:rPr>
+          <w:sz w:val="28"/>
+          <w:lang w:val="en-US"/>
+        </w:rPr>
+        <w:t xml:space="preserve"> </w:t>
       </w:r>
       <w:proofErr w:type="spellStart"/>
       <w:r>
@@ -4730,6 +5248,509 @@
           <w:szCs w:val="32"/>
         </w:rPr>
         <w:t>Trong thời gian này, ngành luyện kim cũng có những bước tiến lớn. Năm 1784, Henry Cort đã tìm ra cách luyện sắt “puddling”. Mặc dù phương pháp của Henry Cort đã luyện được sắt có chất lượng hơn nhưng vẫn chưa đáp ứng được yêu cầu về độ bền của máy móc. Năm 1885, Henry Bessemer đã phát minh ra lò cao có khả năng luyện gang lỏng thành thép, khắc phục được những nhược điểm của chiếc máy trước đó.</w:t>
+      </w:r>
+    </w:p>
+    <w:p>
+      <w:pPr>
+        <w:pStyle w:val="Normal1"/>
+        <w:shd w:val="clear" w:color="auto" w:fill="FFFFFF"/>
+        <w:spacing w:before="0" w:beforeAutospacing="0" w:after="240" w:afterAutospacing="0" w:line="345" w:lineRule="atLeast"/>
+        <w:rPr>
+          <w:rFonts w:ascii="Arial" w:hAnsi="Arial" w:cs="Arial"/>
+          <w:color w:val="333333"/>
+          <w:sz w:val="32"/>
+          <w:szCs w:val="32"/>
+        </w:rPr>
+      </w:pPr>
+      <w:r>
+        <w:rPr>
+          <w:noProof/>
+        </w:rPr>
+        <w:lastRenderedPageBreak/>
+        <mc:AlternateContent>
+          <mc:Choice Requires="wps">
+            <w:drawing>
+              <wp:anchor distT="0" distB="0" distL="114300" distR="114300" simplePos="0" relativeHeight="251671552" behindDoc="0" locked="0" layoutInCell="1" allowOverlap="1" wp14:anchorId="00B7C201" wp14:editId="6C22AC12">
+                <wp:simplePos x="0" y="0"/>
+                <wp:positionH relativeFrom="column">
+                  <wp:posOffset>169545</wp:posOffset>
+                </wp:positionH>
+                <wp:positionV relativeFrom="paragraph">
+                  <wp:posOffset>7145020</wp:posOffset>
+                </wp:positionV>
+                <wp:extent cx="5454015" cy="635"/>
+                <wp:effectExtent l="0" t="0" r="0" b="0"/>
+                <wp:wrapTopAndBottom/>
+                <wp:docPr id="18" name="Text Box 18"/>
+                <wp:cNvGraphicFramePr/>
+                <a:graphic xmlns:a="http://schemas.openxmlformats.org/drawingml/2006/main">
+                  <a:graphicData uri="http://schemas.microsoft.com/office/word/2010/wordprocessingShape">
+                    <wps:wsp>
+                      <wps:cNvSpPr txBox="1"/>
+                      <wps:spPr>
+                        <a:xfrm>
+                          <a:off x="0" y="0"/>
+                          <a:ext cx="5454015" cy="635"/>
+                        </a:xfrm>
+                        <a:prstGeom prst="rect">
+                          <a:avLst/>
+                        </a:prstGeom>
+                        <a:solidFill>
+                          <a:prstClr val="white"/>
+                        </a:solidFill>
+                        <a:ln>
+                          <a:noFill/>
+                        </a:ln>
+                      </wps:spPr>
+                      <wps:txbx>
+                        <w:txbxContent>
+                          <w:p>
+                            <w:pPr>
+                              <w:pStyle w:val="Caption"/>
+                              <w:rPr>
+                                <w:rFonts w:ascii="Times New Roman" w:eastAsia="Times New Roman" w:hAnsi="Times New Roman" w:cs="Times New Roman"/>
+                                <w:noProof/>
+                                <w:sz w:val="24"/>
+                                <w:szCs w:val="24"/>
+                                <w:lang w:val="en-US"/>
+                              </w:rPr>
+                            </w:pPr>
+                            <w:r>
+                              <w:t xml:space="preserve">Hình </w:t>
+                            </w:r>
+                            <w:r>
+                              <w:fldChar w:fldCharType="begin"/>
+                            </w:r>
+                            <w:r>
+                              <w:instrText xml:space="preserve"> SEQ Hình \* ARABIC </w:instrText>
+                            </w:r>
+                            <w:r>
+                              <w:fldChar w:fldCharType="separate"/>
+                            </w:r>
+                            <w:r>
+                              <w:rPr>
+                                <w:noProof/>
+                              </w:rPr>
+                              <w:t>4</w:t>
+                            </w:r>
+                            <w:r>
+                              <w:fldChar w:fldCharType="end"/>
+                            </w:r>
+                            <w:r>
+                              <w:rPr>
+                                <w:lang w:val="en-US"/>
+                              </w:rPr>
+                              <w:t xml:space="preserve">. </w:t>
+                            </w:r>
+                            <w:r>
+                              <w:rPr>
+                                <w:rFonts w:ascii="Arial" w:hAnsi="Arial" w:cs="Arial"/>
+                                <w:color w:val="333333"/>
+                                <w:sz w:val="24"/>
+                                <w:szCs w:val="32"/>
+                              </w:rPr>
+                              <w:t xml:space="preserve">Henry Bessemer </w:t>
+                            </w:r>
+                            <w:r>
+                              <w:rPr>
+                                <w:rFonts w:ascii="Arial" w:hAnsi="Arial" w:cs="Arial"/>
+                                <w:color w:val="333333"/>
+                                <w:sz w:val="24"/>
+                                <w:szCs w:val="32"/>
+                                <w:lang w:val="en-US"/>
+                              </w:rPr>
+                              <w:t xml:space="preserve">– </w:t>
+                            </w:r>
+                            <w:proofErr w:type="spellStart"/>
+                            <w:r>
+                              <w:rPr>
+                                <w:rFonts w:ascii="Arial" w:hAnsi="Arial" w:cs="Arial"/>
+                                <w:color w:val="333333"/>
+                                <w:sz w:val="24"/>
+                                <w:szCs w:val="32"/>
+                                <w:lang w:val="en-US"/>
+                              </w:rPr>
+                              <w:t>người</w:t>
+                            </w:r>
+                            <w:proofErr w:type="spellEnd"/>
+                            <w:r>
+                              <w:rPr>
+                                <w:rFonts w:ascii="Arial" w:hAnsi="Arial" w:cs="Arial"/>
+                                <w:color w:val="333333"/>
+                                <w:sz w:val="24"/>
+                                <w:szCs w:val="32"/>
+                                <w:lang w:val="en-US"/>
+                              </w:rPr>
+                              <w:t xml:space="preserve"> </w:t>
+                            </w:r>
+                            <w:proofErr w:type="spellStart"/>
+                            <w:r>
+                              <w:rPr>
+                                <w:rFonts w:ascii="Arial" w:hAnsi="Arial" w:cs="Arial"/>
+                                <w:color w:val="333333"/>
+                                <w:sz w:val="24"/>
+                                <w:szCs w:val="32"/>
+                                <w:lang w:val="en-US"/>
+                              </w:rPr>
+                              <w:t>đã</w:t>
+                            </w:r>
+                            <w:proofErr w:type="spellEnd"/>
+                            <w:r>
+                              <w:rPr>
+                                <w:rFonts w:ascii="Arial" w:hAnsi="Arial" w:cs="Arial"/>
+                                <w:color w:val="333333"/>
+                                <w:sz w:val="24"/>
+                                <w:szCs w:val="32"/>
+                              </w:rPr>
+                              <w:t xml:space="preserve"> phát minh ra lò cao có khả năng luyện gang lỏng thành thép</w:t>
+                            </w:r>
+                            <w:r>
+                              <w:rPr>
+                                <w:rFonts w:ascii="Arial" w:hAnsi="Arial" w:cs="Arial"/>
+                                <w:color w:val="333333"/>
+                                <w:sz w:val="24"/>
+                                <w:szCs w:val="32"/>
+                                <w:lang w:val="en-US"/>
+                              </w:rPr>
+                              <w:t>.(</w:t>
+                            </w:r>
+                            <w:proofErr w:type="spellStart"/>
+                            <w:r>
+                              <w:rPr>
+                                <w:rFonts w:ascii="Arial" w:hAnsi="Arial" w:cs="Arial"/>
+                                <w:color w:val="333333"/>
+                                <w:sz w:val="24"/>
+                                <w:szCs w:val="32"/>
+                                <w:lang w:val="en-US"/>
+                              </w:rPr>
+                              <w:t>Nguồn</w:t>
+                            </w:r>
+                            <w:proofErr w:type="spellEnd"/>
+                            <w:r>
+                              <w:rPr>
+                                <w:rFonts w:ascii="Arial" w:hAnsi="Arial" w:cs="Arial"/>
+                                <w:color w:val="333333"/>
+                                <w:sz w:val="24"/>
+                                <w:szCs w:val="32"/>
+                                <w:lang w:val="en-US"/>
+                              </w:rPr>
+                              <w:t xml:space="preserve">: Google </w:t>
+                            </w:r>
+                            <w:proofErr w:type="spellStart"/>
+                            <w:r>
+                              <w:rPr>
+                                <w:rFonts w:ascii="Arial" w:hAnsi="Arial" w:cs="Arial"/>
+                                <w:color w:val="333333"/>
+                                <w:sz w:val="24"/>
+                                <w:szCs w:val="32"/>
+                                <w:lang w:val="en-US"/>
+                              </w:rPr>
+                              <w:t>Hình</w:t>
+                            </w:r>
+                            <w:proofErr w:type="spellEnd"/>
+                            <w:r>
+                              <w:rPr>
+                                <w:rFonts w:ascii="Arial" w:hAnsi="Arial" w:cs="Arial"/>
+                                <w:color w:val="333333"/>
+                                <w:sz w:val="24"/>
+                                <w:szCs w:val="32"/>
+                                <w:lang w:val="en-US"/>
+                              </w:rPr>
+                              <w:t xml:space="preserve"> </w:t>
+                            </w:r>
+                            <w:proofErr w:type="spellStart"/>
+                            <w:r>
+                              <w:rPr>
+                                <w:rFonts w:ascii="Arial" w:hAnsi="Arial" w:cs="Arial"/>
+                                <w:color w:val="333333"/>
+                                <w:sz w:val="24"/>
+                                <w:szCs w:val="32"/>
+                                <w:lang w:val="en-US"/>
+                              </w:rPr>
+                              <w:t>ảnh</w:t>
+                            </w:r>
+                            <w:proofErr w:type="spellEnd"/>
+                            <w:r>
+                              <w:rPr>
+                                <w:rFonts w:ascii="Arial" w:hAnsi="Arial" w:cs="Arial"/>
+                                <w:color w:val="333333"/>
+                                <w:sz w:val="24"/>
+                                <w:szCs w:val="32"/>
+                                <w:lang w:val="en-US"/>
+                              </w:rPr>
+                              <w:t>).</w:t>
+                            </w:r>
+                          </w:p>
+                        </w:txbxContent>
+                      </wps:txbx>
+                      <wps:bodyPr rot="0" spcFirstLastPara="0" vertOverflow="overflow" horzOverflow="overflow" vert="horz" wrap="square" lIns="0" tIns="0" rIns="0" bIns="0" numCol="1" spcCol="0" rtlCol="0" fromWordArt="0" anchor="t" anchorCtr="0" forceAA="0" compatLnSpc="1">
+                        <a:prstTxWarp prst="textNoShape">
+                          <a:avLst/>
+                        </a:prstTxWarp>
+                        <a:spAutoFit/>
+                      </wps:bodyPr>
+                    </wps:wsp>
+                  </a:graphicData>
+                </a:graphic>
+              </wp:anchor>
+            </w:drawing>
+          </mc:Choice>
+          <mc:Fallback>
+            <w:pict>
+              <v:shape w14:anchorId="00B7C201" id="Text Box 18" o:spid="_x0000_s1027" type="#_x0000_t202" style="position:absolute;margin-left:13.35pt;margin-top:562.6pt;width:429.45pt;height:.05pt;z-index:251671552;visibility:visible;mso-wrap-style:square;mso-wrap-distance-left:9pt;mso-wrap-distance-top:0;mso-wrap-distance-right:9pt;mso-wrap-distance-bottom:0;mso-position-horizontal:absolute;mso-position-horizontal-relative:text;mso-position-vertical:absolute;mso-position-vertical-relative:text;v-text-anchor:top" o:gfxdata="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" stroked="f">
+                <v:textbox style="mso-fit-shape-to-text:t" inset="0,0,0,0">
+                  <w:txbxContent>
+                    <w:p>
+                      <w:pPr>
+                        <w:pStyle w:val="Caption"/>
+                        <w:rPr>
+                          <w:rFonts w:ascii="Times New Roman" w:eastAsia="Times New Roman" w:hAnsi="Times New Roman" w:cs="Times New Roman"/>
+                          <w:noProof/>
+                          <w:sz w:val="24"/>
+                          <w:szCs w:val="24"/>
+                          <w:lang w:val="en-US"/>
+                        </w:rPr>
+                      </w:pPr>
+                      <w:r>
+                        <w:t xml:space="preserve">Hình </w:t>
+                      </w:r>
+                      <w:r>
+                        <w:fldChar w:fldCharType="begin"/>
+                      </w:r>
+                      <w:r>
+                        <w:instrText xml:space="preserve"> SEQ Hình \* ARABIC </w:instrText>
+                      </w:r>
+                      <w:r>
+                        <w:fldChar w:fldCharType="separate"/>
+                      </w:r>
+                      <w:r>
+                        <w:rPr>
+                          <w:noProof/>
+                        </w:rPr>
+                        <w:t>4</w:t>
+                      </w:r>
+                      <w:r>
+                        <w:fldChar w:fldCharType="end"/>
+                      </w:r>
+                      <w:r>
+                        <w:rPr>
+                          <w:lang w:val="en-US"/>
+                        </w:rPr>
+                        <w:t xml:space="preserve">. </w:t>
+                      </w:r>
+                      <w:r>
+                        <w:rPr>
+                          <w:rFonts w:ascii="Arial" w:hAnsi="Arial" w:cs="Arial"/>
+                          <w:color w:val="333333"/>
+                          <w:sz w:val="24"/>
+                          <w:szCs w:val="32"/>
+                        </w:rPr>
+                        <w:t xml:space="preserve">Henry Bessemer </w:t>
+                      </w:r>
+                      <w:r>
+                        <w:rPr>
+                          <w:rFonts w:ascii="Arial" w:hAnsi="Arial" w:cs="Arial"/>
+                          <w:color w:val="333333"/>
+                          <w:sz w:val="24"/>
+                          <w:szCs w:val="32"/>
+                          <w:lang w:val="en-US"/>
+                        </w:rPr>
+                        <w:t xml:space="preserve">– </w:t>
+                      </w:r>
+                      <w:proofErr w:type="spellStart"/>
+                      <w:r>
+                        <w:rPr>
+                          <w:rFonts w:ascii="Arial" w:hAnsi="Arial" w:cs="Arial"/>
+                          <w:color w:val="333333"/>
+                          <w:sz w:val="24"/>
+                          <w:szCs w:val="32"/>
+                          <w:lang w:val="en-US"/>
+                        </w:rPr>
+                        <w:t>người</w:t>
+                      </w:r>
+                      <w:proofErr w:type="spellEnd"/>
+                      <w:r>
+                        <w:rPr>
+                          <w:rFonts w:ascii="Arial" w:hAnsi="Arial" w:cs="Arial"/>
+                          <w:color w:val="333333"/>
+                          <w:sz w:val="24"/>
+                          <w:szCs w:val="32"/>
+                          <w:lang w:val="en-US"/>
+                        </w:rPr>
+                        <w:t xml:space="preserve"> </w:t>
+                      </w:r>
+                      <w:proofErr w:type="spellStart"/>
+                      <w:r>
+                        <w:rPr>
+                          <w:rFonts w:ascii="Arial" w:hAnsi="Arial" w:cs="Arial"/>
+                          <w:color w:val="333333"/>
+                          <w:sz w:val="24"/>
+                          <w:szCs w:val="32"/>
+                          <w:lang w:val="en-US"/>
+                        </w:rPr>
+                        <w:t>đã</w:t>
+                      </w:r>
+                      <w:proofErr w:type="spellEnd"/>
+                      <w:r>
+                        <w:rPr>
+                          <w:rFonts w:ascii="Arial" w:hAnsi="Arial" w:cs="Arial"/>
+                          <w:color w:val="333333"/>
+                          <w:sz w:val="24"/>
+                          <w:szCs w:val="32"/>
+                        </w:rPr>
+                        <w:t xml:space="preserve"> phát minh ra lò cao có khả năng luyện gang lỏng thành thép</w:t>
+                      </w:r>
+                      <w:r>
+                        <w:rPr>
+                          <w:rFonts w:ascii="Arial" w:hAnsi="Arial" w:cs="Arial"/>
+                          <w:color w:val="333333"/>
+                          <w:sz w:val="24"/>
+                          <w:szCs w:val="32"/>
+                          <w:lang w:val="en-US"/>
+                        </w:rPr>
+                        <w:t>.(</w:t>
+                      </w:r>
+                      <w:proofErr w:type="spellStart"/>
+                      <w:r>
+                        <w:rPr>
+                          <w:rFonts w:ascii="Arial" w:hAnsi="Arial" w:cs="Arial"/>
+                          <w:color w:val="333333"/>
+                          <w:sz w:val="24"/>
+                          <w:szCs w:val="32"/>
+                          <w:lang w:val="en-US"/>
+                        </w:rPr>
+                        <w:t>Nguồn</w:t>
+                      </w:r>
+                      <w:proofErr w:type="spellEnd"/>
+                      <w:r>
+                        <w:rPr>
+                          <w:rFonts w:ascii="Arial" w:hAnsi="Arial" w:cs="Arial"/>
+                          <w:color w:val="333333"/>
+                          <w:sz w:val="24"/>
+                          <w:szCs w:val="32"/>
+                          <w:lang w:val="en-US"/>
+                        </w:rPr>
+                        <w:t xml:space="preserve">: Google </w:t>
+                      </w:r>
+                      <w:proofErr w:type="spellStart"/>
+                      <w:r>
+                        <w:rPr>
+                          <w:rFonts w:ascii="Arial" w:hAnsi="Arial" w:cs="Arial"/>
+                          <w:color w:val="333333"/>
+                          <w:sz w:val="24"/>
+                          <w:szCs w:val="32"/>
+                          <w:lang w:val="en-US"/>
+                        </w:rPr>
+                        <w:t>Hình</w:t>
+                      </w:r>
+                      <w:proofErr w:type="spellEnd"/>
+                      <w:r>
+                        <w:rPr>
+                          <w:rFonts w:ascii="Arial" w:hAnsi="Arial" w:cs="Arial"/>
+                          <w:color w:val="333333"/>
+                          <w:sz w:val="24"/>
+                          <w:szCs w:val="32"/>
+                          <w:lang w:val="en-US"/>
+                        </w:rPr>
+                        <w:t xml:space="preserve"> </w:t>
+                      </w:r>
+                      <w:proofErr w:type="spellStart"/>
+                      <w:r>
+                        <w:rPr>
+                          <w:rFonts w:ascii="Arial" w:hAnsi="Arial" w:cs="Arial"/>
+                          <w:color w:val="333333"/>
+                          <w:sz w:val="24"/>
+                          <w:szCs w:val="32"/>
+                          <w:lang w:val="en-US"/>
+                        </w:rPr>
+                        <w:t>ảnh</w:t>
+                      </w:r>
+                      <w:proofErr w:type="spellEnd"/>
+                      <w:r>
+                        <w:rPr>
+                          <w:rFonts w:ascii="Arial" w:hAnsi="Arial" w:cs="Arial"/>
+                          <w:color w:val="333333"/>
+                          <w:sz w:val="24"/>
+                          <w:szCs w:val="32"/>
+                          <w:lang w:val="en-US"/>
+                        </w:rPr>
+                        <w:t>).</w:t>
+                      </w:r>
+                    </w:p>
+                  </w:txbxContent>
+                </v:textbox>
+                <w10:wrap type="topAndBottom"/>
+              </v:shape>
+            </w:pict>
+          </mc:Fallback>
+        </mc:AlternateContent>
+      </w:r>
+      <w:r>
+        <w:rPr>
+          <w:noProof/>
+        </w:rPr>
+        <w:drawing>
+          <wp:anchor distT="0" distB="0" distL="114300" distR="114300" simplePos="0" relativeHeight="251669504" behindDoc="0" locked="0" layoutInCell="1" allowOverlap="1" wp14:anchorId="137A36A3" wp14:editId="28E5F758">
+            <wp:simplePos x="0" y="0"/>
+            <wp:positionH relativeFrom="column">
+              <wp:posOffset>170121</wp:posOffset>
+            </wp:positionH>
+            <wp:positionV relativeFrom="paragraph">
+              <wp:posOffset>177</wp:posOffset>
+            </wp:positionV>
+            <wp:extent cx="5454502" cy="7088020"/>
+            <wp:effectExtent l="0" t="0" r="0" b="0"/>
+            <wp:wrapTopAndBottom/>
+            <wp:docPr id="16" name="Picture 16" descr="Káº¿t quáº£ hÃ¬nh áº£nh cho Henry Bessemer"/>
+            <wp:cNvGraphicFramePr>
+              <a:graphicFrameLocks xmlns:a="http://schemas.openxmlformats.org/drawingml/2006/main" noChangeAspect="1"/>
+            </wp:cNvGraphicFramePr>
+            <a:graphic xmlns:a="http://schemas.openxmlformats.org/drawingml/2006/main">
+              <a:graphicData uri="http://schemas.openxmlformats.org/drawingml/2006/picture">
+                <pic:pic xmlns:pic="http://schemas.openxmlformats.org/drawingml/2006/picture">
+                  <pic:nvPicPr>
+                    <pic:cNvPr id="0" name="Picture 3" descr="Káº¿t quáº£ hÃ¬nh áº£nh cho Henry Bessemer"/>
+                    <pic:cNvPicPr>
+                      <a:picLocks noChangeAspect="1" noChangeArrowheads="1"/>
+                    </pic:cNvPicPr>
+                  </pic:nvPicPr>
+                  <pic:blipFill>
+                    <a:blip r:embed="rId23">
+                      <a:extLst>
+                        <a:ext uri="{28A0092B-C50C-407E-A947-70E740481C1C}">
+                          <a14:useLocalDpi xmlns:a14="http://schemas.microsoft.com/office/drawing/2010/main" val="0"/>
+                        </a:ext>
+                      </a:extLst>
+                    </a:blip>
+                    <a:srcRect/>
+                    <a:stretch>
+                      <a:fillRect/>
+                    </a:stretch>
+                  </pic:blipFill>
+                  <pic:spPr bwMode="auto">
+                    <a:xfrm>
+                      <a:off x="0" y="0"/>
+                      <a:ext cx="5454502" cy="7088020"/>
+                    </a:xfrm>
+                    <a:prstGeom prst="rect">
+                      <a:avLst/>
+                    </a:prstGeom>
+                    <a:noFill/>
+                    <a:ln>
+                      <a:noFill/>
+                    </a:ln>
+                  </pic:spPr>
+                </pic:pic>
+              </a:graphicData>
+            </a:graphic>
+            <wp14:sizeRelH relativeFrom="page">
+              <wp14:pctWidth>0</wp14:pctWidth>
+            </wp14:sizeRelH>
+            <wp14:sizeRelV relativeFrom="page">
+              <wp14:pctHeight>0</wp14:pctHeight>
+            </wp14:sizeRelV>
+          </wp:anchor>
+        </w:drawing>
       </w:r>
     </w:p>
     <w:p>
@@ -4780,12 +5801,1518 @@
       </w:pPr>
       <w:r>
         <w:rPr>
+          <w:noProof/>
+        </w:rPr>
+        <mc:AlternateContent>
+          <mc:Choice Requires="wps">
+            <w:drawing>
+              <wp:anchor distT="0" distB="0" distL="114300" distR="114300" simplePos="0" relativeHeight="251675648" behindDoc="0" locked="0" layoutInCell="1" allowOverlap="1" wp14:anchorId="63A72720" wp14:editId="4107EAF4">
+                <wp:simplePos x="0" y="0"/>
+                <wp:positionH relativeFrom="column">
+                  <wp:posOffset>-635</wp:posOffset>
+                </wp:positionH>
+                <wp:positionV relativeFrom="paragraph">
+                  <wp:posOffset>4270375</wp:posOffset>
+                </wp:positionV>
+                <wp:extent cx="5909310" cy="635"/>
+                <wp:effectExtent l="0" t="0" r="0" b="8255"/>
+                <wp:wrapSquare wrapText="bothSides"/>
+                <wp:docPr id="21" name="Text Box 21"/>
+                <wp:cNvGraphicFramePr/>
+                <a:graphic xmlns:a="http://schemas.openxmlformats.org/drawingml/2006/main">
+                  <a:graphicData uri="http://schemas.microsoft.com/office/word/2010/wordprocessingShape">
+                    <wps:wsp>
+                      <wps:cNvSpPr txBox="1"/>
+                      <wps:spPr>
+                        <a:xfrm>
+                          <a:off x="0" y="0"/>
+                          <a:ext cx="5909310" cy="635"/>
+                        </a:xfrm>
+                        <a:prstGeom prst="rect">
+                          <a:avLst/>
+                        </a:prstGeom>
+                        <a:solidFill>
+                          <a:prstClr val="white"/>
+                        </a:solidFill>
+                        <a:ln>
+                          <a:noFill/>
+                        </a:ln>
+                      </wps:spPr>
+                      <wps:txbx>
+                        <w:txbxContent>
+                          <w:p>
+                            <w:pPr>
+                              <w:pStyle w:val="Caption"/>
+                              <w:rPr>
+                                <w:rFonts w:ascii="Times New Roman" w:eastAsia="Times New Roman" w:hAnsi="Times New Roman" w:cs="Times New Roman"/>
+                                <w:noProof/>
+                                <w:sz w:val="36"/>
+                                <w:szCs w:val="24"/>
+                                <w:lang w:val="en-US"/>
+                              </w:rPr>
+                            </w:pPr>
+                            <w:r>
+                              <w:rPr>
+                                <w:sz w:val="24"/>
+                              </w:rPr>
+                              <w:t xml:space="preserve">Hình </w:t>
+                            </w:r>
+                            <w:r>
+                              <w:rPr>
+                                <w:sz w:val="24"/>
+                              </w:rPr>
+                              <w:fldChar w:fldCharType="begin"/>
+                            </w:r>
+                            <w:r>
+                              <w:rPr>
+                                <w:sz w:val="24"/>
+                              </w:rPr>
+                              <w:instrText xml:space="preserve"> SEQ Hình \* ARABIC </w:instrText>
+                            </w:r>
+                            <w:r>
+                              <w:rPr>
+                                <w:sz w:val="24"/>
+                              </w:rPr>
+                              <w:fldChar w:fldCharType="separate"/>
+                            </w:r>
+                            <w:r>
+                              <w:rPr>
+                                <w:noProof/>
+                                <w:sz w:val="24"/>
+                              </w:rPr>
+                              <w:t>5</w:t>
+                            </w:r>
+                            <w:r>
+                              <w:rPr>
+                                <w:sz w:val="24"/>
+                              </w:rPr>
+                              <w:fldChar w:fldCharType="end"/>
+                            </w:r>
+                            <w:r>
+                              <w:rPr>
+                                <w:sz w:val="24"/>
+                                <w:lang w:val="en-US"/>
+                              </w:rPr>
+                              <w:t xml:space="preserve">. </w:t>
+                            </w:r>
+                            <w:proofErr w:type="spellStart"/>
+                            <w:r>
+                              <w:rPr>
+                                <w:sz w:val="24"/>
+                                <w:lang w:val="en-US"/>
+                              </w:rPr>
+                              <w:t>Chiếc</w:t>
+                            </w:r>
+                            <w:proofErr w:type="spellEnd"/>
+                            <w:r>
+                              <w:rPr>
+                                <w:sz w:val="24"/>
+                                <w:lang w:val="en-US"/>
+                              </w:rPr>
+                              <w:t xml:space="preserve"> </w:t>
+                            </w:r>
+                            <w:proofErr w:type="spellStart"/>
+                            <w:r>
+                              <w:rPr>
+                                <w:sz w:val="24"/>
+                                <w:lang w:val="en-US"/>
+                              </w:rPr>
+                              <w:t>xe</w:t>
+                            </w:r>
+                            <w:proofErr w:type="spellEnd"/>
+                            <w:r>
+                              <w:rPr>
+                                <w:sz w:val="24"/>
+                                <w:lang w:val="en-US"/>
+                              </w:rPr>
+                              <w:t xml:space="preserve"> </w:t>
+                            </w:r>
+                            <w:proofErr w:type="spellStart"/>
+                            <w:r>
+                              <w:rPr>
+                                <w:sz w:val="24"/>
+                                <w:lang w:val="en-US"/>
+                              </w:rPr>
+                              <w:t>lửa</w:t>
+                            </w:r>
+                            <w:proofErr w:type="spellEnd"/>
+                            <w:r>
+                              <w:rPr>
+                                <w:sz w:val="24"/>
+                                <w:lang w:val="en-US"/>
+                              </w:rPr>
+                              <w:t xml:space="preserve"> </w:t>
+                            </w:r>
+                            <w:proofErr w:type="spellStart"/>
+                            <w:r>
+                              <w:rPr>
+                                <w:sz w:val="24"/>
+                                <w:lang w:val="en-US"/>
+                              </w:rPr>
+                              <w:t>chạy</w:t>
+                            </w:r>
+                            <w:proofErr w:type="spellEnd"/>
+                            <w:r>
+                              <w:rPr>
+                                <w:sz w:val="24"/>
+                                <w:lang w:val="en-US"/>
+                              </w:rPr>
+                              <w:t xml:space="preserve"> </w:t>
+                            </w:r>
+                            <w:proofErr w:type="spellStart"/>
+                            <w:r>
+                              <w:rPr>
+                                <w:sz w:val="24"/>
+                                <w:lang w:val="en-US"/>
+                              </w:rPr>
+                              <w:t>bằng</w:t>
+                            </w:r>
+                            <w:proofErr w:type="spellEnd"/>
+                            <w:r>
+                              <w:rPr>
+                                <w:sz w:val="24"/>
+                                <w:lang w:val="en-US"/>
+                              </w:rPr>
+                              <w:t xml:space="preserve"> </w:t>
+                            </w:r>
+                            <w:proofErr w:type="spellStart"/>
+                            <w:r>
+                              <w:rPr>
+                                <w:sz w:val="24"/>
+                                <w:lang w:val="en-US"/>
+                              </w:rPr>
+                              <w:t>hơi</w:t>
+                            </w:r>
+                            <w:proofErr w:type="spellEnd"/>
+                            <w:r>
+                              <w:rPr>
+                                <w:sz w:val="24"/>
+                                <w:lang w:val="en-US"/>
+                              </w:rPr>
+                              <w:t xml:space="preserve"> </w:t>
+                            </w:r>
+                            <w:proofErr w:type="spellStart"/>
+                            <w:proofErr w:type="gramStart"/>
+                            <w:r>
+                              <w:rPr>
+                                <w:sz w:val="24"/>
+                                <w:lang w:val="en-US"/>
+                              </w:rPr>
+                              <w:t>nước</w:t>
+                            </w:r>
+                            <w:proofErr w:type="spellEnd"/>
+                            <w:r>
+                              <w:rPr>
+                                <w:sz w:val="24"/>
+                                <w:lang w:val="en-US"/>
+                              </w:rPr>
+                              <w:t>(</w:t>
+                            </w:r>
+                            <w:proofErr w:type="spellStart"/>
+                            <w:proofErr w:type="gramEnd"/>
+                            <w:r>
+                              <w:rPr>
+                                <w:sz w:val="24"/>
+                                <w:lang w:val="en-US"/>
+                              </w:rPr>
+                              <w:t>hình</w:t>
+                            </w:r>
+                            <w:proofErr w:type="spellEnd"/>
+                            <w:r>
+                              <w:rPr>
+                                <w:sz w:val="24"/>
+                                <w:lang w:val="en-US"/>
+                              </w:rPr>
+                              <w:t xml:space="preserve"> </w:t>
+                            </w:r>
+                            <w:proofErr w:type="spellStart"/>
+                            <w:r>
+                              <w:rPr>
+                                <w:sz w:val="24"/>
+                                <w:lang w:val="en-US"/>
+                              </w:rPr>
+                              <w:t>trái</w:t>
+                            </w:r>
+                            <w:proofErr w:type="spellEnd"/>
+                            <w:r>
+                              <w:rPr>
+                                <w:sz w:val="24"/>
+                                <w:lang w:val="en-US"/>
+                              </w:rPr>
+                              <w:t xml:space="preserve">) </w:t>
+                            </w:r>
+                            <w:proofErr w:type="spellStart"/>
+                            <w:r>
+                              <w:rPr>
+                                <w:sz w:val="24"/>
+                                <w:lang w:val="en-US"/>
+                              </w:rPr>
+                              <w:t>và</w:t>
+                            </w:r>
+                            <w:proofErr w:type="spellEnd"/>
+                            <w:r>
+                              <w:rPr>
+                                <w:sz w:val="24"/>
+                                <w:lang w:val="en-US"/>
+                              </w:rPr>
+                              <w:t xml:space="preserve"> </w:t>
+                            </w:r>
+                            <w:proofErr w:type="spellStart"/>
+                            <w:r>
+                              <w:rPr>
+                                <w:sz w:val="24"/>
+                                <w:lang w:val="en-US"/>
+                              </w:rPr>
+                              <w:t>chiếc</w:t>
+                            </w:r>
+                            <w:proofErr w:type="spellEnd"/>
+                            <w:r>
+                              <w:rPr>
+                                <w:sz w:val="24"/>
+                                <w:lang w:val="en-US"/>
+                              </w:rPr>
+                              <w:t xml:space="preserve"> </w:t>
+                            </w:r>
+                            <w:proofErr w:type="spellStart"/>
+                            <w:r>
+                              <w:rPr>
+                                <w:sz w:val="24"/>
+                                <w:lang w:val="en-US"/>
+                              </w:rPr>
+                              <w:t>tàu</w:t>
+                            </w:r>
+                            <w:proofErr w:type="spellEnd"/>
+                            <w:r>
+                              <w:rPr>
+                                <w:sz w:val="24"/>
+                                <w:lang w:val="en-US"/>
+                              </w:rPr>
+                              <w:t xml:space="preserve"> </w:t>
+                            </w:r>
+                            <w:proofErr w:type="spellStart"/>
+                            <w:r>
+                              <w:rPr>
+                                <w:sz w:val="24"/>
+                                <w:lang w:val="en-US"/>
+                              </w:rPr>
+                              <w:t>thủy</w:t>
+                            </w:r>
+                            <w:proofErr w:type="spellEnd"/>
+                            <w:r>
+                              <w:rPr>
+                                <w:sz w:val="24"/>
+                                <w:lang w:val="en-US"/>
+                              </w:rPr>
+                              <w:t xml:space="preserve"> </w:t>
+                            </w:r>
+                            <w:proofErr w:type="spellStart"/>
+                            <w:r>
+                              <w:rPr>
+                                <w:sz w:val="24"/>
+                                <w:lang w:val="en-US"/>
+                              </w:rPr>
+                              <w:t>chạy</w:t>
+                            </w:r>
+                            <w:proofErr w:type="spellEnd"/>
+                            <w:r>
+                              <w:rPr>
+                                <w:sz w:val="24"/>
+                                <w:lang w:val="en-US"/>
+                              </w:rPr>
+                              <w:t xml:space="preserve"> </w:t>
+                            </w:r>
+                            <w:proofErr w:type="spellStart"/>
+                            <w:r>
+                              <w:rPr>
+                                <w:sz w:val="24"/>
+                                <w:lang w:val="en-US"/>
+                              </w:rPr>
+                              <w:t>bằng</w:t>
+                            </w:r>
+                            <w:proofErr w:type="spellEnd"/>
+                            <w:r>
+                              <w:rPr>
+                                <w:sz w:val="24"/>
+                                <w:lang w:val="en-US"/>
+                              </w:rPr>
+                              <w:t xml:space="preserve"> </w:t>
+                            </w:r>
+                            <w:proofErr w:type="spellStart"/>
+                            <w:r>
+                              <w:rPr>
+                                <w:sz w:val="24"/>
+                                <w:lang w:val="en-US"/>
+                              </w:rPr>
+                              <w:t>hơi</w:t>
+                            </w:r>
+                            <w:proofErr w:type="spellEnd"/>
+                            <w:r>
+                              <w:rPr>
+                                <w:sz w:val="24"/>
+                                <w:lang w:val="en-US"/>
+                              </w:rPr>
+                              <w:t xml:space="preserve"> </w:t>
+                            </w:r>
+                            <w:proofErr w:type="spellStart"/>
+                            <w:r>
+                              <w:rPr>
+                                <w:sz w:val="24"/>
+                                <w:lang w:val="en-US"/>
+                              </w:rPr>
+                              <w:t>nước</w:t>
+                            </w:r>
+                            <w:proofErr w:type="spellEnd"/>
+                            <w:r>
+                              <w:rPr>
+                                <w:sz w:val="24"/>
+                                <w:lang w:val="en-US"/>
+                              </w:rPr>
+                              <w:t xml:space="preserve">( </w:t>
+                            </w:r>
+                            <w:proofErr w:type="spellStart"/>
+                            <w:r>
+                              <w:rPr>
+                                <w:sz w:val="24"/>
+                                <w:lang w:val="en-US"/>
+                              </w:rPr>
+                              <w:t>hình</w:t>
+                            </w:r>
+                            <w:proofErr w:type="spellEnd"/>
+                            <w:r>
+                              <w:rPr>
+                                <w:sz w:val="24"/>
+                                <w:lang w:val="en-US"/>
+                              </w:rPr>
+                              <w:t xml:space="preserve"> </w:t>
+                            </w:r>
+                            <w:proofErr w:type="spellStart"/>
+                            <w:r>
+                              <w:rPr>
+                                <w:sz w:val="24"/>
+                                <w:lang w:val="en-US"/>
+                              </w:rPr>
+                              <w:t>phải</w:t>
+                            </w:r>
+                            <w:proofErr w:type="spellEnd"/>
+                            <w:r>
+                              <w:rPr>
+                                <w:sz w:val="24"/>
+                                <w:lang w:val="en-US"/>
+                              </w:rPr>
+                              <w:t xml:space="preserve">) </w:t>
+                            </w:r>
+                            <w:proofErr w:type="spellStart"/>
+                            <w:r>
+                              <w:rPr>
+                                <w:sz w:val="24"/>
+                                <w:lang w:val="en-US"/>
+                              </w:rPr>
+                              <w:t>và</w:t>
+                            </w:r>
+                            <w:proofErr w:type="spellEnd"/>
+                            <w:r>
+                              <w:rPr>
+                                <w:sz w:val="24"/>
+                                <w:lang w:val="en-US"/>
+                              </w:rPr>
+                              <w:t xml:space="preserve"> </w:t>
+                            </w:r>
+                            <w:proofErr w:type="spellStart"/>
+                            <w:r>
+                              <w:rPr>
+                                <w:sz w:val="24"/>
+                                <w:lang w:val="en-US"/>
+                              </w:rPr>
+                              <w:t>cả</w:t>
+                            </w:r>
+                            <w:proofErr w:type="spellEnd"/>
+                            <w:r>
+                              <w:rPr>
+                                <w:sz w:val="24"/>
+                                <w:lang w:val="en-US"/>
+                              </w:rPr>
+                              <w:t xml:space="preserve"> 2 </w:t>
+                            </w:r>
+                            <w:proofErr w:type="spellStart"/>
+                            <w:r>
+                              <w:rPr>
+                                <w:sz w:val="24"/>
+                                <w:lang w:val="en-US"/>
+                              </w:rPr>
+                              <w:t>đều</w:t>
+                            </w:r>
+                            <w:proofErr w:type="spellEnd"/>
+                            <w:r>
+                              <w:rPr>
+                                <w:sz w:val="24"/>
+                                <w:lang w:val="en-US"/>
+                              </w:rPr>
+                              <w:t xml:space="preserve"> </w:t>
+                            </w:r>
+                            <w:proofErr w:type="spellStart"/>
+                            <w:r>
+                              <w:rPr>
+                                <w:sz w:val="24"/>
+                                <w:lang w:val="en-US"/>
+                              </w:rPr>
+                              <w:t>được</w:t>
+                            </w:r>
+                            <w:proofErr w:type="spellEnd"/>
+                            <w:r>
+                              <w:rPr>
+                                <w:sz w:val="24"/>
+                                <w:lang w:val="en-US"/>
+                              </w:rPr>
+                              <w:t xml:space="preserve"> </w:t>
+                            </w:r>
+                            <w:proofErr w:type="spellStart"/>
+                            <w:r>
+                              <w:rPr>
+                                <w:sz w:val="24"/>
+                                <w:lang w:val="en-US"/>
+                              </w:rPr>
+                              <w:t>phát</w:t>
+                            </w:r>
+                            <w:proofErr w:type="spellEnd"/>
+                            <w:r>
+                              <w:rPr>
+                                <w:sz w:val="24"/>
+                                <w:lang w:val="en-US"/>
+                              </w:rPr>
+                              <w:t xml:space="preserve"> </w:t>
+                            </w:r>
+                            <w:proofErr w:type="spellStart"/>
+                            <w:r>
+                              <w:rPr>
+                                <w:sz w:val="24"/>
+                                <w:lang w:val="en-US"/>
+                              </w:rPr>
+                              <w:t>minh</w:t>
+                            </w:r>
+                            <w:proofErr w:type="spellEnd"/>
+                            <w:r>
+                              <w:rPr>
+                                <w:sz w:val="24"/>
+                                <w:lang w:val="en-US"/>
+                              </w:rPr>
+                              <w:t xml:space="preserve"> ở </w:t>
+                            </w:r>
+                            <w:proofErr w:type="spellStart"/>
+                            <w:r>
+                              <w:rPr>
+                                <w:sz w:val="24"/>
+                                <w:lang w:val="en-US"/>
+                              </w:rPr>
+                              <w:t>thời</w:t>
+                            </w:r>
+                            <w:proofErr w:type="spellEnd"/>
+                            <w:r>
+                              <w:rPr>
+                                <w:sz w:val="24"/>
+                                <w:lang w:val="en-US"/>
+                              </w:rPr>
+                              <w:t xml:space="preserve"> </w:t>
+                            </w:r>
+                            <w:proofErr w:type="spellStart"/>
+                            <w:r>
+                              <w:rPr>
+                                <w:sz w:val="24"/>
+                                <w:lang w:val="en-US"/>
+                              </w:rPr>
+                              <w:t>gian</w:t>
+                            </w:r>
+                            <w:proofErr w:type="spellEnd"/>
+                            <w:r>
+                              <w:rPr>
+                                <w:sz w:val="24"/>
+                                <w:lang w:val="en-US"/>
+                              </w:rPr>
+                              <w:t xml:space="preserve"> </w:t>
+                            </w:r>
+                            <w:proofErr w:type="spellStart"/>
+                            <w:r>
+                              <w:rPr>
+                                <w:sz w:val="24"/>
+                                <w:lang w:val="en-US"/>
+                              </w:rPr>
+                              <w:t>đầu</w:t>
+                            </w:r>
+                            <w:proofErr w:type="spellEnd"/>
+                            <w:r>
+                              <w:rPr>
+                                <w:sz w:val="24"/>
+                                <w:lang w:val="en-US"/>
+                              </w:rPr>
+                              <w:t xml:space="preserve"> </w:t>
+                            </w:r>
+                            <w:proofErr w:type="spellStart"/>
+                            <w:r>
+                              <w:rPr>
+                                <w:sz w:val="24"/>
+                                <w:lang w:val="en-US"/>
+                              </w:rPr>
+                              <w:t>thế</w:t>
+                            </w:r>
+                            <w:proofErr w:type="spellEnd"/>
+                            <w:r>
+                              <w:rPr>
+                                <w:sz w:val="24"/>
+                                <w:lang w:val="en-US"/>
+                              </w:rPr>
+                              <w:t xml:space="preserve"> </w:t>
+                            </w:r>
+                            <w:proofErr w:type="spellStart"/>
+                            <w:r>
+                              <w:rPr>
+                                <w:sz w:val="24"/>
+                                <w:lang w:val="en-US"/>
+                              </w:rPr>
+                              <w:t>kế</w:t>
+                            </w:r>
+                            <w:proofErr w:type="spellEnd"/>
+                            <w:r>
+                              <w:rPr>
+                                <w:sz w:val="24"/>
+                                <w:lang w:val="en-US"/>
+                              </w:rPr>
+                              <w:t xml:space="preserve"> </w:t>
+                            </w:r>
+                            <w:proofErr w:type="spellStart"/>
+                            <w:r>
+                              <w:rPr>
+                                <w:sz w:val="24"/>
+                                <w:lang w:val="en-US"/>
+                              </w:rPr>
+                              <w:t>kỉ</w:t>
+                            </w:r>
+                            <w:proofErr w:type="spellEnd"/>
+                            <w:r>
+                              <w:rPr>
+                                <w:sz w:val="24"/>
+                                <w:lang w:val="en-US"/>
+                              </w:rPr>
+                              <w:t xml:space="preserve"> XIX</w:t>
+                            </w:r>
+                            <w:r>
+                              <w:rPr>
+                                <w:sz w:val="24"/>
+                                <w:lang w:val="en-US"/>
+                              </w:rPr>
+                              <w:t>(</w:t>
+                            </w:r>
+                            <w:proofErr w:type="spellStart"/>
+                            <w:r>
+                              <w:rPr>
+                                <w:sz w:val="24"/>
+                                <w:lang w:val="en-US"/>
+                              </w:rPr>
+                              <w:t>Nguồn</w:t>
+                            </w:r>
+                            <w:proofErr w:type="spellEnd"/>
+                            <w:r>
+                              <w:rPr>
+                                <w:sz w:val="24"/>
+                                <w:lang w:val="en-US"/>
+                              </w:rPr>
+                              <w:t xml:space="preserve">: Google </w:t>
+                            </w:r>
+                            <w:proofErr w:type="spellStart"/>
+                            <w:r>
+                              <w:rPr>
+                                <w:sz w:val="24"/>
+                                <w:lang w:val="en-US"/>
+                              </w:rPr>
+                              <w:t>Hình</w:t>
+                            </w:r>
+                            <w:proofErr w:type="spellEnd"/>
+                            <w:r>
+                              <w:rPr>
+                                <w:sz w:val="24"/>
+                                <w:lang w:val="en-US"/>
+                              </w:rPr>
+                              <w:t xml:space="preserve"> </w:t>
+                            </w:r>
+                            <w:proofErr w:type="spellStart"/>
+                            <w:r>
+                              <w:rPr>
+                                <w:sz w:val="24"/>
+                                <w:lang w:val="en-US"/>
+                              </w:rPr>
+                              <w:t>ảnh</w:t>
+                            </w:r>
+                            <w:proofErr w:type="spellEnd"/>
+                            <w:r>
+                              <w:rPr>
+                                <w:sz w:val="24"/>
+                                <w:lang w:val="en-US"/>
+                              </w:rPr>
+                              <w:t>).</w:t>
+                            </w:r>
+                          </w:p>
+                        </w:txbxContent>
+                      </wps:txbx>
+                      <wps:bodyPr rot="0" spcFirstLastPara="0" vertOverflow="overflow" horzOverflow="overflow" vert="horz" wrap="square" lIns="0" tIns="0" rIns="0" bIns="0" numCol="1" spcCol="0" rtlCol="0" fromWordArt="0" anchor="t" anchorCtr="0" forceAA="0" compatLnSpc="1">
+                        <a:prstTxWarp prst="textNoShape">
+                          <a:avLst/>
+                        </a:prstTxWarp>
+                        <a:spAutoFit/>
+                      </wps:bodyPr>
+                    </wps:wsp>
+                  </a:graphicData>
+                </a:graphic>
+                <wp14:sizeRelH relativeFrom="margin">
+                  <wp14:pctWidth>0</wp14:pctWidth>
+                </wp14:sizeRelH>
+              </wp:anchor>
+            </w:drawing>
+          </mc:Choice>
+          <mc:Fallback>
+            <w:pict>
+              <v:shape w14:anchorId="63A72720" id="Text Box 21" o:spid="_x0000_s1028" type="#_x0000_t202" style="position:absolute;margin-left:-.05pt;margin-top:336.25pt;width:465.3pt;height:.05pt;z-index:251675648;visibility:visible;mso-wrap-style:square;mso-width-percent:0;mso-wrap-distance-left:9pt;mso-wrap-distance-top:0;mso-wrap-distance-right:9pt;mso-wrap-distance-bottom:0;mso-position-horizontal:absolute;mso-position-horizontal-relative:text;mso-position-vertical:absolute;mso-position-vertical-relative:text;mso-width-percent:0;mso-width-relative:margin;v-text-anchor:top" o:gfxdata="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" stroked="f">
+                <v:textbox style="mso-fit-shape-to-text:t" inset="0,0,0,0">
+                  <w:txbxContent>
+                    <w:p>
+                      <w:pPr>
+                        <w:pStyle w:val="Caption"/>
+                        <w:rPr>
+                          <w:rFonts w:ascii="Times New Roman" w:eastAsia="Times New Roman" w:hAnsi="Times New Roman" w:cs="Times New Roman"/>
+                          <w:noProof/>
+                          <w:sz w:val="36"/>
+                          <w:szCs w:val="24"/>
+                          <w:lang w:val="en-US"/>
+                        </w:rPr>
+                      </w:pPr>
+                      <w:r>
+                        <w:rPr>
+                          <w:sz w:val="24"/>
+                        </w:rPr>
+                        <w:t xml:space="preserve">Hình </w:t>
+                      </w:r>
+                      <w:r>
+                        <w:rPr>
+                          <w:sz w:val="24"/>
+                        </w:rPr>
+                        <w:fldChar w:fldCharType="begin"/>
+                      </w:r>
+                      <w:r>
+                        <w:rPr>
+                          <w:sz w:val="24"/>
+                        </w:rPr>
+                        <w:instrText xml:space="preserve"> SEQ Hình \* ARABIC </w:instrText>
+                      </w:r>
+                      <w:r>
+                        <w:rPr>
+                          <w:sz w:val="24"/>
+                        </w:rPr>
+                        <w:fldChar w:fldCharType="separate"/>
+                      </w:r>
+                      <w:r>
+                        <w:rPr>
+                          <w:noProof/>
+                          <w:sz w:val="24"/>
+                        </w:rPr>
+                        <w:t>5</w:t>
+                      </w:r>
+                      <w:r>
+                        <w:rPr>
+                          <w:sz w:val="24"/>
+                        </w:rPr>
+                        <w:fldChar w:fldCharType="end"/>
+                      </w:r>
+                      <w:r>
+                        <w:rPr>
+                          <w:sz w:val="24"/>
+                          <w:lang w:val="en-US"/>
+                        </w:rPr>
+                        <w:t xml:space="preserve">. </w:t>
+                      </w:r>
+                      <w:proofErr w:type="spellStart"/>
+                      <w:r>
+                        <w:rPr>
+                          <w:sz w:val="24"/>
+                          <w:lang w:val="en-US"/>
+                        </w:rPr>
+                        <w:t>Chiếc</w:t>
+                      </w:r>
+                      <w:proofErr w:type="spellEnd"/>
+                      <w:r>
+                        <w:rPr>
+                          <w:sz w:val="24"/>
+                          <w:lang w:val="en-US"/>
+                        </w:rPr>
+                        <w:t xml:space="preserve"> </w:t>
+                      </w:r>
+                      <w:proofErr w:type="spellStart"/>
+                      <w:r>
+                        <w:rPr>
+                          <w:sz w:val="24"/>
+                          <w:lang w:val="en-US"/>
+                        </w:rPr>
+                        <w:t>xe</w:t>
+                      </w:r>
+                      <w:proofErr w:type="spellEnd"/>
+                      <w:r>
+                        <w:rPr>
+                          <w:sz w:val="24"/>
+                          <w:lang w:val="en-US"/>
+                        </w:rPr>
+                        <w:t xml:space="preserve"> </w:t>
+                      </w:r>
+                      <w:proofErr w:type="spellStart"/>
+                      <w:r>
+                        <w:rPr>
+                          <w:sz w:val="24"/>
+                          <w:lang w:val="en-US"/>
+                        </w:rPr>
+                        <w:t>lửa</w:t>
+                      </w:r>
+                      <w:proofErr w:type="spellEnd"/>
+                      <w:r>
+                        <w:rPr>
+                          <w:sz w:val="24"/>
+                          <w:lang w:val="en-US"/>
+                        </w:rPr>
+                        <w:t xml:space="preserve"> </w:t>
+                      </w:r>
+                      <w:proofErr w:type="spellStart"/>
+                      <w:r>
+                        <w:rPr>
+                          <w:sz w:val="24"/>
+                          <w:lang w:val="en-US"/>
+                        </w:rPr>
+                        <w:t>chạy</w:t>
+                      </w:r>
+                      <w:proofErr w:type="spellEnd"/>
+                      <w:r>
+                        <w:rPr>
+                          <w:sz w:val="24"/>
+                          <w:lang w:val="en-US"/>
+                        </w:rPr>
+                        <w:t xml:space="preserve"> </w:t>
+                      </w:r>
+                      <w:proofErr w:type="spellStart"/>
+                      <w:r>
+                        <w:rPr>
+                          <w:sz w:val="24"/>
+                          <w:lang w:val="en-US"/>
+                        </w:rPr>
+                        <w:t>bằng</w:t>
+                      </w:r>
+                      <w:proofErr w:type="spellEnd"/>
+                      <w:r>
+                        <w:rPr>
+                          <w:sz w:val="24"/>
+                          <w:lang w:val="en-US"/>
+                        </w:rPr>
+                        <w:t xml:space="preserve"> </w:t>
+                      </w:r>
+                      <w:proofErr w:type="spellStart"/>
+                      <w:r>
+                        <w:rPr>
+                          <w:sz w:val="24"/>
+                          <w:lang w:val="en-US"/>
+                        </w:rPr>
+                        <w:t>hơi</w:t>
+                      </w:r>
+                      <w:proofErr w:type="spellEnd"/>
+                      <w:r>
+                        <w:rPr>
+                          <w:sz w:val="24"/>
+                          <w:lang w:val="en-US"/>
+                        </w:rPr>
+                        <w:t xml:space="preserve"> </w:t>
+                      </w:r>
+                      <w:proofErr w:type="spellStart"/>
+                      <w:proofErr w:type="gramStart"/>
+                      <w:r>
+                        <w:rPr>
+                          <w:sz w:val="24"/>
+                          <w:lang w:val="en-US"/>
+                        </w:rPr>
+                        <w:t>nước</w:t>
+                      </w:r>
+                      <w:proofErr w:type="spellEnd"/>
+                      <w:r>
+                        <w:rPr>
+                          <w:sz w:val="24"/>
+                          <w:lang w:val="en-US"/>
+                        </w:rPr>
+                        <w:t>(</w:t>
+                      </w:r>
+                      <w:proofErr w:type="spellStart"/>
+                      <w:proofErr w:type="gramEnd"/>
+                      <w:r>
+                        <w:rPr>
+                          <w:sz w:val="24"/>
+                          <w:lang w:val="en-US"/>
+                        </w:rPr>
+                        <w:t>hình</w:t>
+                      </w:r>
+                      <w:proofErr w:type="spellEnd"/>
+                      <w:r>
+                        <w:rPr>
+                          <w:sz w:val="24"/>
+                          <w:lang w:val="en-US"/>
+                        </w:rPr>
+                        <w:t xml:space="preserve"> </w:t>
+                      </w:r>
+                      <w:proofErr w:type="spellStart"/>
+                      <w:r>
+                        <w:rPr>
+                          <w:sz w:val="24"/>
+                          <w:lang w:val="en-US"/>
+                        </w:rPr>
+                        <w:t>trái</w:t>
+                      </w:r>
+                      <w:proofErr w:type="spellEnd"/>
+                      <w:r>
+                        <w:rPr>
+                          <w:sz w:val="24"/>
+                          <w:lang w:val="en-US"/>
+                        </w:rPr>
+                        <w:t xml:space="preserve">) </w:t>
+                      </w:r>
+                      <w:proofErr w:type="spellStart"/>
+                      <w:r>
+                        <w:rPr>
+                          <w:sz w:val="24"/>
+                          <w:lang w:val="en-US"/>
+                        </w:rPr>
+                        <w:t>và</w:t>
+                      </w:r>
+                      <w:proofErr w:type="spellEnd"/>
+                      <w:r>
+                        <w:rPr>
+                          <w:sz w:val="24"/>
+                          <w:lang w:val="en-US"/>
+                        </w:rPr>
+                        <w:t xml:space="preserve"> </w:t>
+                      </w:r>
+                      <w:proofErr w:type="spellStart"/>
+                      <w:r>
+                        <w:rPr>
+                          <w:sz w:val="24"/>
+                          <w:lang w:val="en-US"/>
+                        </w:rPr>
+                        <w:t>chiếc</w:t>
+                      </w:r>
+                      <w:proofErr w:type="spellEnd"/>
+                      <w:r>
+                        <w:rPr>
+                          <w:sz w:val="24"/>
+                          <w:lang w:val="en-US"/>
+                        </w:rPr>
+                        <w:t xml:space="preserve"> </w:t>
+                      </w:r>
+                      <w:proofErr w:type="spellStart"/>
+                      <w:r>
+                        <w:rPr>
+                          <w:sz w:val="24"/>
+                          <w:lang w:val="en-US"/>
+                        </w:rPr>
+                        <w:t>tàu</w:t>
+                      </w:r>
+                      <w:proofErr w:type="spellEnd"/>
+                      <w:r>
+                        <w:rPr>
+                          <w:sz w:val="24"/>
+                          <w:lang w:val="en-US"/>
+                        </w:rPr>
+                        <w:t xml:space="preserve"> </w:t>
+                      </w:r>
+                      <w:proofErr w:type="spellStart"/>
+                      <w:r>
+                        <w:rPr>
+                          <w:sz w:val="24"/>
+                          <w:lang w:val="en-US"/>
+                        </w:rPr>
+                        <w:t>thủy</w:t>
+                      </w:r>
+                      <w:proofErr w:type="spellEnd"/>
+                      <w:r>
+                        <w:rPr>
+                          <w:sz w:val="24"/>
+                          <w:lang w:val="en-US"/>
+                        </w:rPr>
+                        <w:t xml:space="preserve"> </w:t>
+                      </w:r>
+                      <w:proofErr w:type="spellStart"/>
+                      <w:r>
+                        <w:rPr>
+                          <w:sz w:val="24"/>
+                          <w:lang w:val="en-US"/>
+                        </w:rPr>
+                        <w:t>chạy</w:t>
+                      </w:r>
+                      <w:proofErr w:type="spellEnd"/>
+                      <w:r>
+                        <w:rPr>
+                          <w:sz w:val="24"/>
+                          <w:lang w:val="en-US"/>
+                        </w:rPr>
+                        <w:t xml:space="preserve"> </w:t>
+                      </w:r>
+                      <w:proofErr w:type="spellStart"/>
+                      <w:r>
+                        <w:rPr>
+                          <w:sz w:val="24"/>
+                          <w:lang w:val="en-US"/>
+                        </w:rPr>
+                        <w:t>bằng</w:t>
+                      </w:r>
+                      <w:proofErr w:type="spellEnd"/>
+                      <w:r>
+                        <w:rPr>
+                          <w:sz w:val="24"/>
+                          <w:lang w:val="en-US"/>
+                        </w:rPr>
+                        <w:t xml:space="preserve"> </w:t>
+                      </w:r>
+                      <w:proofErr w:type="spellStart"/>
+                      <w:r>
+                        <w:rPr>
+                          <w:sz w:val="24"/>
+                          <w:lang w:val="en-US"/>
+                        </w:rPr>
+                        <w:t>hơi</w:t>
+                      </w:r>
+                      <w:proofErr w:type="spellEnd"/>
+                      <w:r>
+                        <w:rPr>
+                          <w:sz w:val="24"/>
+                          <w:lang w:val="en-US"/>
+                        </w:rPr>
+                        <w:t xml:space="preserve"> </w:t>
+                      </w:r>
+                      <w:proofErr w:type="spellStart"/>
+                      <w:r>
+                        <w:rPr>
+                          <w:sz w:val="24"/>
+                          <w:lang w:val="en-US"/>
+                        </w:rPr>
+                        <w:t>nước</w:t>
+                      </w:r>
+                      <w:proofErr w:type="spellEnd"/>
+                      <w:r>
+                        <w:rPr>
+                          <w:sz w:val="24"/>
+                          <w:lang w:val="en-US"/>
+                        </w:rPr>
+                        <w:t xml:space="preserve">( </w:t>
+                      </w:r>
+                      <w:proofErr w:type="spellStart"/>
+                      <w:r>
+                        <w:rPr>
+                          <w:sz w:val="24"/>
+                          <w:lang w:val="en-US"/>
+                        </w:rPr>
+                        <w:t>hình</w:t>
+                      </w:r>
+                      <w:proofErr w:type="spellEnd"/>
+                      <w:r>
+                        <w:rPr>
+                          <w:sz w:val="24"/>
+                          <w:lang w:val="en-US"/>
+                        </w:rPr>
+                        <w:t xml:space="preserve"> </w:t>
+                      </w:r>
+                      <w:proofErr w:type="spellStart"/>
+                      <w:r>
+                        <w:rPr>
+                          <w:sz w:val="24"/>
+                          <w:lang w:val="en-US"/>
+                        </w:rPr>
+                        <w:t>phải</w:t>
+                      </w:r>
+                      <w:proofErr w:type="spellEnd"/>
+                      <w:r>
+                        <w:rPr>
+                          <w:sz w:val="24"/>
+                          <w:lang w:val="en-US"/>
+                        </w:rPr>
+                        <w:t xml:space="preserve">) </w:t>
+                      </w:r>
+                      <w:proofErr w:type="spellStart"/>
+                      <w:r>
+                        <w:rPr>
+                          <w:sz w:val="24"/>
+                          <w:lang w:val="en-US"/>
+                        </w:rPr>
+                        <w:t>và</w:t>
+                      </w:r>
+                      <w:proofErr w:type="spellEnd"/>
+                      <w:r>
+                        <w:rPr>
+                          <w:sz w:val="24"/>
+                          <w:lang w:val="en-US"/>
+                        </w:rPr>
+                        <w:t xml:space="preserve"> </w:t>
+                      </w:r>
+                      <w:proofErr w:type="spellStart"/>
+                      <w:r>
+                        <w:rPr>
+                          <w:sz w:val="24"/>
+                          <w:lang w:val="en-US"/>
+                        </w:rPr>
+                        <w:t>cả</w:t>
+                      </w:r>
+                      <w:proofErr w:type="spellEnd"/>
+                      <w:r>
+                        <w:rPr>
+                          <w:sz w:val="24"/>
+                          <w:lang w:val="en-US"/>
+                        </w:rPr>
+                        <w:t xml:space="preserve"> 2 </w:t>
+                      </w:r>
+                      <w:proofErr w:type="spellStart"/>
+                      <w:r>
+                        <w:rPr>
+                          <w:sz w:val="24"/>
+                          <w:lang w:val="en-US"/>
+                        </w:rPr>
+                        <w:t>đều</w:t>
+                      </w:r>
+                      <w:proofErr w:type="spellEnd"/>
+                      <w:r>
+                        <w:rPr>
+                          <w:sz w:val="24"/>
+                          <w:lang w:val="en-US"/>
+                        </w:rPr>
+                        <w:t xml:space="preserve"> </w:t>
+                      </w:r>
+                      <w:proofErr w:type="spellStart"/>
+                      <w:r>
+                        <w:rPr>
+                          <w:sz w:val="24"/>
+                          <w:lang w:val="en-US"/>
+                        </w:rPr>
+                        <w:t>được</w:t>
+                      </w:r>
+                      <w:proofErr w:type="spellEnd"/>
+                      <w:r>
+                        <w:rPr>
+                          <w:sz w:val="24"/>
+                          <w:lang w:val="en-US"/>
+                        </w:rPr>
+                        <w:t xml:space="preserve"> </w:t>
+                      </w:r>
+                      <w:proofErr w:type="spellStart"/>
+                      <w:r>
+                        <w:rPr>
+                          <w:sz w:val="24"/>
+                          <w:lang w:val="en-US"/>
+                        </w:rPr>
+                        <w:t>phát</w:t>
+                      </w:r>
+                      <w:proofErr w:type="spellEnd"/>
+                      <w:r>
+                        <w:rPr>
+                          <w:sz w:val="24"/>
+                          <w:lang w:val="en-US"/>
+                        </w:rPr>
+                        <w:t xml:space="preserve"> </w:t>
+                      </w:r>
+                      <w:proofErr w:type="spellStart"/>
+                      <w:r>
+                        <w:rPr>
+                          <w:sz w:val="24"/>
+                          <w:lang w:val="en-US"/>
+                        </w:rPr>
+                        <w:t>minh</w:t>
+                      </w:r>
+                      <w:proofErr w:type="spellEnd"/>
+                      <w:r>
+                        <w:rPr>
+                          <w:sz w:val="24"/>
+                          <w:lang w:val="en-US"/>
+                        </w:rPr>
+                        <w:t xml:space="preserve"> ở </w:t>
+                      </w:r>
+                      <w:proofErr w:type="spellStart"/>
+                      <w:r>
+                        <w:rPr>
+                          <w:sz w:val="24"/>
+                          <w:lang w:val="en-US"/>
+                        </w:rPr>
+                        <w:t>thời</w:t>
+                      </w:r>
+                      <w:proofErr w:type="spellEnd"/>
+                      <w:r>
+                        <w:rPr>
+                          <w:sz w:val="24"/>
+                          <w:lang w:val="en-US"/>
+                        </w:rPr>
+                        <w:t xml:space="preserve"> </w:t>
+                      </w:r>
+                      <w:proofErr w:type="spellStart"/>
+                      <w:r>
+                        <w:rPr>
+                          <w:sz w:val="24"/>
+                          <w:lang w:val="en-US"/>
+                        </w:rPr>
+                        <w:t>gian</w:t>
+                      </w:r>
+                      <w:proofErr w:type="spellEnd"/>
+                      <w:r>
+                        <w:rPr>
+                          <w:sz w:val="24"/>
+                          <w:lang w:val="en-US"/>
+                        </w:rPr>
+                        <w:t xml:space="preserve"> </w:t>
+                      </w:r>
+                      <w:proofErr w:type="spellStart"/>
+                      <w:r>
+                        <w:rPr>
+                          <w:sz w:val="24"/>
+                          <w:lang w:val="en-US"/>
+                        </w:rPr>
+                        <w:t>đầu</w:t>
+                      </w:r>
+                      <w:proofErr w:type="spellEnd"/>
+                      <w:r>
+                        <w:rPr>
+                          <w:sz w:val="24"/>
+                          <w:lang w:val="en-US"/>
+                        </w:rPr>
+                        <w:t xml:space="preserve"> </w:t>
+                      </w:r>
+                      <w:proofErr w:type="spellStart"/>
+                      <w:r>
+                        <w:rPr>
+                          <w:sz w:val="24"/>
+                          <w:lang w:val="en-US"/>
+                        </w:rPr>
+                        <w:t>thế</w:t>
+                      </w:r>
+                      <w:proofErr w:type="spellEnd"/>
+                      <w:r>
+                        <w:rPr>
+                          <w:sz w:val="24"/>
+                          <w:lang w:val="en-US"/>
+                        </w:rPr>
+                        <w:t xml:space="preserve"> </w:t>
+                      </w:r>
+                      <w:proofErr w:type="spellStart"/>
+                      <w:r>
+                        <w:rPr>
+                          <w:sz w:val="24"/>
+                          <w:lang w:val="en-US"/>
+                        </w:rPr>
+                        <w:t>kế</w:t>
+                      </w:r>
+                      <w:proofErr w:type="spellEnd"/>
+                      <w:r>
+                        <w:rPr>
+                          <w:sz w:val="24"/>
+                          <w:lang w:val="en-US"/>
+                        </w:rPr>
+                        <w:t xml:space="preserve"> </w:t>
+                      </w:r>
+                      <w:proofErr w:type="spellStart"/>
+                      <w:r>
+                        <w:rPr>
+                          <w:sz w:val="24"/>
+                          <w:lang w:val="en-US"/>
+                        </w:rPr>
+                        <w:t>kỉ</w:t>
+                      </w:r>
+                      <w:proofErr w:type="spellEnd"/>
+                      <w:r>
+                        <w:rPr>
+                          <w:sz w:val="24"/>
+                          <w:lang w:val="en-US"/>
+                        </w:rPr>
+                        <w:t xml:space="preserve"> XIX</w:t>
+                      </w:r>
+                      <w:r>
+                        <w:rPr>
+                          <w:sz w:val="24"/>
+                          <w:lang w:val="en-US"/>
+                        </w:rPr>
+                        <w:t>(</w:t>
+                      </w:r>
+                      <w:proofErr w:type="spellStart"/>
+                      <w:r>
+                        <w:rPr>
+                          <w:sz w:val="24"/>
+                          <w:lang w:val="en-US"/>
+                        </w:rPr>
+                        <w:t>Nguồn</w:t>
+                      </w:r>
+                      <w:proofErr w:type="spellEnd"/>
+                      <w:r>
+                        <w:rPr>
+                          <w:sz w:val="24"/>
+                          <w:lang w:val="en-US"/>
+                        </w:rPr>
+                        <w:t xml:space="preserve">: Google </w:t>
+                      </w:r>
+                      <w:proofErr w:type="spellStart"/>
+                      <w:r>
+                        <w:rPr>
+                          <w:sz w:val="24"/>
+                          <w:lang w:val="en-US"/>
+                        </w:rPr>
+                        <w:t>Hình</w:t>
+                      </w:r>
+                      <w:proofErr w:type="spellEnd"/>
+                      <w:r>
+                        <w:rPr>
+                          <w:sz w:val="24"/>
+                          <w:lang w:val="en-US"/>
+                        </w:rPr>
+                        <w:t xml:space="preserve"> </w:t>
+                      </w:r>
+                      <w:proofErr w:type="spellStart"/>
+                      <w:r>
+                        <w:rPr>
+                          <w:sz w:val="24"/>
+                          <w:lang w:val="en-US"/>
+                        </w:rPr>
+                        <w:t>ảnh</w:t>
+                      </w:r>
+                      <w:proofErr w:type="spellEnd"/>
+                      <w:r>
+                        <w:rPr>
+                          <w:sz w:val="24"/>
+                          <w:lang w:val="en-US"/>
+                        </w:rPr>
+                        <w:t>).</w:t>
+                      </w:r>
+                    </w:p>
+                  </w:txbxContent>
+                </v:textbox>
+                <w10:wrap type="square"/>
+              </v:shape>
+            </w:pict>
+          </mc:Fallback>
+        </mc:AlternateContent>
+      </w:r>
+      <w:r>
+        <w:rPr>
+          <w:noProof/>
+        </w:rPr>
+        <w:drawing>
+          <wp:anchor distT="0" distB="0" distL="114300" distR="114300" simplePos="0" relativeHeight="251673600" behindDoc="0" locked="0" layoutInCell="1" allowOverlap="1" wp14:anchorId="53D6E388" wp14:editId="6AB1A187">
+            <wp:simplePos x="0" y="0"/>
+            <wp:positionH relativeFrom="column">
+              <wp:posOffset>2838391</wp:posOffset>
+            </wp:positionH>
+            <wp:positionV relativeFrom="paragraph">
+              <wp:posOffset>1835785</wp:posOffset>
+            </wp:positionV>
+            <wp:extent cx="3070860" cy="2360295"/>
+            <wp:effectExtent l="0" t="0" r="0" b="1905"/>
+            <wp:wrapSquare wrapText="bothSides"/>
+            <wp:docPr id="20" name="Picture 20" descr="Káº¿t quáº£ hÃ¬nh áº£nh cho tÃ u thá»§y cháº¡y báº±ng hÆ¡i nÆ°á»c"/>
+            <wp:cNvGraphicFramePr>
+              <a:graphicFrameLocks xmlns:a="http://schemas.openxmlformats.org/drawingml/2006/main" noChangeAspect="1"/>
+            </wp:cNvGraphicFramePr>
+            <a:graphic xmlns:a="http://schemas.openxmlformats.org/drawingml/2006/main">
+              <a:graphicData uri="http://schemas.openxmlformats.org/drawingml/2006/picture">
+                <pic:pic xmlns:pic="http://schemas.openxmlformats.org/drawingml/2006/picture">
+                  <pic:nvPicPr>
+                    <pic:cNvPr id="0" name="Picture 7" descr="Káº¿t quáº£ hÃ¬nh áº£nh cho tÃ u thá»§y cháº¡y báº±ng hÆ¡i nÆ°á»c"/>
+                    <pic:cNvPicPr>
+                      <a:picLocks noChangeAspect="1" noChangeArrowheads="1"/>
+                    </pic:cNvPicPr>
+                  </pic:nvPicPr>
+                  <pic:blipFill>
+                    <a:blip r:embed="rId24">
+                      <a:extLst>
+                        <a:ext uri="{28A0092B-C50C-407E-A947-70E740481C1C}">
+                          <a14:useLocalDpi xmlns:a14="http://schemas.microsoft.com/office/drawing/2010/main" val="0"/>
+                        </a:ext>
+                      </a:extLst>
+                    </a:blip>
+                    <a:srcRect/>
+                    <a:stretch>
+                      <a:fillRect/>
+                    </a:stretch>
+                  </pic:blipFill>
+                  <pic:spPr bwMode="auto">
+                    <a:xfrm>
+                      <a:off x="0" y="0"/>
+                      <a:ext cx="3070860" cy="2360295"/>
+                    </a:xfrm>
+                    <a:prstGeom prst="rect">
+                      <a:avLst/>
+                    </a:prstGeom>
+                    <a:noFill/>
+                    <a:ln>
+                      <a:noFill/>
+                    </a:ln>
+                  </pic:spPr>
+                </pic:pic>
+              </a:graphicData>
+            </a:graphic>
+            <wp14:sizeRelH relativeFrom="page">
+              <wp14:pctWidth>0</wp14:pctWidth>
+            </wp14:sizeRelH>
+            <wp14:sizeRelV relativeFrom="page">
+              <wp14:pctHeight>0</wp14:pctHeight>
+            </wp14:sizeRelV>
+          </wp:anchor>
+        </w:drawing>
+      </w:r>
+      <w:r>
+        <w:rPr>
+          <w:noProof/>
+        </w:rPr>
+        <w:drawing>
+          <wp:anchor distT="0" distB="0" distL="114300" distR="114300" simplePos="0" relativeHeight="251672576" behindDoc="0" locked="0" layoutInCell="1" allowOverlap="1" wp14:anchorId="2EDE47C4" wp14:editId="406ABED2">
+            <wp:simplePos x="0" y="0"/>
+            <wp:positionH relativeFrom="column">
+              <wp:posOffset>0</wp:posOffset>
+            </wp:positionH>
+            <wp:positionV relativeFrom="paragraph">
+              <wp:posOffset>1782445</wp:posOffset>
+            </wp:positionV>
+            <wp:extent cx="2838450" cy="2426970"/>
+            <wp:effectExtent l="0" t="0" r="0" b="0"/>
+            <wp:wrapSquare wrapText="bothSides"/>
+            <wp:docPr id="19" name="Picture 19" descr="Káº¿t quáº£ hÃ¬nh áº£nh cho xe lá»­a cháº¡y báº±ng hÆ¡i nÆ°á»c"/>
+            <wp:cNvGraphicFramePr>
+              <a:graphicFrameLocks xmlns:a="http://schemas.openxmlformats.org/drawingml/2006/main" noChangeAspect="1"/>
+            </wp:cNvGraphicFramePr>
+            <a:graphic xmlns:a="http://schemas.openxmlformats.org/drawingml/2006/main">
+              <a:graphicData uri="http://schemas.openxmlformats.org/drawingml/2006/picture">
+                <pic:pic xmlns:pic="http://schemas.openxmlformats.org/drawingml/2006/picture">
+                  <pic:nvPicPr>
+                    <pic:cNvPr id="0" name="Picture 5" descr="Káº¿t quáº£ hÃ¬nh áº£nh cho xe lá»­a cháº¡y báº±ng hÆ¡i nÆ°á»c"/>
+                    <pic:cNvPicPr>
+                      <a:picLocks noChangeAspect="1" noChangeArrowheads="1"/>
+                    </pic:cNvPicPr>
+                  </pic:nvPicPr>
+                  <pic:blipFill>
+                    <a:blip r:embed="rId25">
+                      <a:extLst>
+                        <a:ext uri="{28A0092B-C50C-407E-A947-70E740481C1C}">
+                          <a14:useLocalDpi xmlns:a14="http://schemas.microsoft.com/office/drawing/2010/main" val="0"/>
+                        </a:ext>
+                      </a:extLst>
+                    </a:blip>
+                    <a:srcRect/>
+                    <a:stretch>
+                      <a:fillRect/>
+                    </a:stretch>
+                  </pic:blipFill>
+                  <pic:spPr bwMode="auto">
+                    <a:xfrm>
+                      <a:off x="0" y="0"/>
+                      <a:ext cx="2838450" cy="2426970"/>
+                    </a:xfrm>
+                    <a:prstGeom prst="rect">
+                      <a:avLst/>
+                    </a:prstGeom>
+                    <a:noFill/>
+                    <a:ln>
+                      <a:noFill/>
+                    </a:ln>
+                  </pic:spPr>
+                </pic:pic>
+              </a:graphicData>
+            </a:graphic>
+            <wp14:sizeRelH relativeFrom="margin">
+              <wp14:pctWidth>0</wp14:pctWidth>
+            </wp14:sizeRelH>
+            <wp14:sizeRelV relativeFrom="margin">
+              <wp14:pctHeight>0</wp14:pctHeight>
+            </wp14:sizeRelV>
+          </wp:anchor>
+        </w:drawing>
+      </w:r>
+      <w:r>
+        <w:rPr>
           <w:rFonts w:ascii="Arial" w:hAnsi="Arial" w:cs="Arial"/>
           <w:color w:val="333333"/>
           <w:sz w:val="32"/>
           <w:szCs w:val="32"/>
         </w:rPr>
         <w:t>Bước tiến của ngành giao thông vận tải đánh dấu bằng sự ra đời của chiếc đầu máy xe lửa đầu tiên chạy bằng hơi nước vào năm 1804. Đến năm 1829, vận tốc xe lửa đã lên tới 14 dặm/giờ. Thành công này đã làm bùng nổ hệ thống đường sắt ở Châu Âu và Mỹ. Năm 1807, Robert Fulton đã chế ra tàu thủy chạy bằng hơi nước thay thế cho những mái chèo hay những cánh buồm.</w:t>
+      </w:r>
+    </w:p>
+    <w:p>
+      <w:pPr>
+        <w:pStyle w:val="Normal1"/>
+        <w:shd w:val="clear" w:color="auto" w:fill="FFFFFF"/>
+        <w:spacing w:before="0" w:beforeAutospacing="0" w:after="240" w:afterAutospacing="0" w:line="345" w:lineRule="atLeast"/>
+        <w:rPr>
+          <w:rFonts w:ascii="Arial" w:hAnsi="Arial" w:cs="Arial"/>
+          <w:color w:val="333333"/>
+          <w:sz w:val="32"/>
+          <w:szCs w:val="32"/>
+        </w:rPr>
+      </w:pPr>
+    </w:p>
+    <w:p>
+      <w:pPr>
+        <w:rPr>
+          <w:lang w:eastAsia="vi-VN"/>
+        </w:rPr>
+      </w:pPr>
+    </w:p>
+    <w:p>
+      <w:pPr>
+        <w:rPr>
+          <w:lang w:eastAsia="vi-VN"/>
+        </w:rPr>
+      </w:pPr>
+    </w:p>
+    <w:p>
+      <w:pPr>
+        <w:rPr>
+          <w:lang w:eastAsia="vi-VN"/>
+        </w:rPr>
+      </w:pPr>
+    </w:p>
+    <w:p>
+      <w:pPr>
+        <w:rPr>
+          <w:lang w:eastAsia="vi-VN"/>
+        </w:rPr>
+      </w:pPr>
+    </w:p>
+    <w:p>
+      <w:pPr>
+        <w:rPr>
+          <w:lang w:eastAsia="vi-VN"/>
+        </w:rPr>
+      </w:pPr>
+    </w:p>
+    <w:p>
+      <w:pPr>
+        <w:pStyle w:val="Normal1"/>
+        <w:shd w:val="clear" w:color="auto" w:fill="FFFFFF"/>
+        <w:spacing w:before="0" w:beforeAutospacing="0" w:after="240" w:afterAutospacing="0" w:line="345" w:lineRule="atLeast"/>
+        <w:rPr>
+          <w:rFonts w:ascii="Arial" w:hAnsi="Arial" w:cs="Arial"/>
+          <w:color w:val="333333"/>
+          <w:sz w:val="32"/>
+          <w:szCs w:val="32"/>
+        </w:rPr>
+      </w:pPr>
+    </w:p>
+    <w:p>
+      <w:pPr>
+        <w:pStyle w:val="Normal1"/>
+        <w:shd w:val="clear" w:color="auto" w:fill="FFFFFF"/>
+        <w:spacing w:before="0" w:beforeAutospacing="0" w:after="240" w:afterAutospacing="0" w:line="345" w:lineRule="atLeast"/>
+        <w:rPr>
+          <w:rFonts w:ascii="Arial" w:hAnsi="Arial" w:cs="Arial"/>
+          <w:color w:val="333333"/>
+          <w:sz w:val="32"/>
+          <w:szCs w:val="32"/>
+        </w:rPr>
+      </w:pPr>
+      <w:r>
+        <w:rPr>
+          <w:rFonts w:ascii="Arial" w:hAnsi="Arial" w:cs="Arial"/>
+          <w:color w:val="333333"/>
+          <w:sz w:val="32"/>
+          <w:szCs w:val="32"/>
+        </w:rPr>
+        <w:br w:type="textWrapping" w:clear="all"/>
       </w:r>
     </w:p>
     <w:p>
@@ -4814,6 +7341,7 @@
         <w:rPr>
           <w:lang w:val="en-US"/>
         </w:rPr>
+        <w:lastRenderedPageBreak/>
         <w:t>Cách</w:t>
       </w:r>
       <w:proofErr w:type="spellEnd"/>
@@ -4944,7 +7472,6 @@
           <w:szCs w:val="26"/>
           <w:shd w:val="clear" w:color="auto" w:fill="FFFFFF"/>
         </w:rPr>
-        <w:lastRenderedPageBreak/>
         <w:drawing>
           <wp:inline distT="0" distB="0" distL="0" distR="0" wp14:anchorId="1B0EA157" wp14:editId="6936B6FE">
             <wp:extent cx="5688419" cy="3560445"/>
@@ -4963,7 +7490,7 @@
                     </pic:cNvPicPr>
                   </pic:nvPicPr>
                   <pic:blipFill>
-                    <a:blip r:embed="rId23">
+                    <a:blip r:embed="rId26">
                       <a:extLst>
                         <a:ext uri="{28A0092B-C50C-407E-A947-70E740481C1C}">
                           <a14:useLocalDpi xmlns:a14="http://schemas.microsoft.com/office/drawing/2010/main" val="0"/>
@@ -5036,7 +7563,7 @@
           <w:noProof/>
           <w:sz w:val="28"/>
         </w:rPr>
-        <w:t>4</w:t>
+        <w:t>6</w:t>
       </w:r>
       <w:r>
         <w:rPr>
@@ -5433,7 +7960,7 @@
                     </pic:cNvPicPr>
                   </pic:nvPicPr>
                   <pic:blipFill>
-                    <a:blip r:embed="rId24">
+                    <a:blip r:embed="rId27">
                       <a:extLst>
                         <a:ext uri="{28A0092B-C50C-407E-A947-70E740481C1C}">
                           <a14:useLocalDpi xmlns:a14="http://schemas.microsoft.com/office/drawing/2010/main" val="0"/>
@@ -5506,7 +8033,7 @@
           <w:noProof/>
           <w:sz w:val="24"/>
         </w:rPr>
-        <w:t>5</w:t>
+        <w:t>7</w:t>
       </w:r>
       <w:r>
         <w:rPr>
@@ -5746,7 +8273,7 @@
                     </pic:cNvPicPr>
                   </pic:nvPicPr>
                   <pic:blipFill>
-                    <a:blip r:embed="rId25">
+                    <a:blip r:embed="rId28">
                       <a:extLst>
                         <a:ext uri="{28A0092B-C50C-407E-A947-70E740481C1C}">
                           <a14:useLocalDpi xmlns:a14="http://schemas.microsoft.com/office/drawing/2010/main" val="0"/>
@@ -5919,7 +8446,7 @@
                                 <w:noProof/>
                                 <w:sz w:val="22"/>
                               </w:rPr>
-                              <w:t>6</w:t>
+                              <w:t>8</w:t>
                             </w:r>
                             <w:r>
                               <w:rPr>
@@ -5934,12 +8461,69 @@
                               </w:rPr>
                               <w:t xml:space="preserve">. </w:t>
                             </w:r>
+                            <w:proofErr w:type="spellStart"/>
                             <w:r>
                               <w:rPr>
                                 <w:sz w:val="22"/>
                                 <w:lang w:val="en-US"/>
                               </w:rPr>
-                              <w:t>Cối xay gió (Nguồn: Internet).</w:t>
+                              <w:t>Cối</w:t>
+                            </w:r>
+                            <w:proofErr w:type="spellEnd"/>
+                            <w:r>
+                              <w:rPr>
+                                <w:sz w:val="22"/>
+                                <w:lang w:val="en-US"/>
+                              </w:rPr>
+                              <w:t xml:space="preserve"> </w:t>
+                            </w:r>
+                            <w:proofErr w:type="spellStart"/>
+                            <w:r>
+                              <w:rPr>
+                                <w:sz w:val="22"/>
+                                <w:lang w:val="en-US"/>
+                              </w:rPr>
+                              <w:t>xay</w:t>
+                            </w:r>
+                            <w:proofErr w:type="spellEnd"/>
+                            <w:r>
+                              <w:rPr>
+                                <w:sz w:val="22"/>
+                                <w:lang w:val="en-US"/>
+                              </w:rPr>
+                              <w:t xml:space="preserve"> </w:t>
+                            </w:r>
+                            <w:proofErr w:type="spellStart"/>
+                            <w:r>
+                              <w:rPr>
+                                <w:sz w:val="22"/>
+                                <w:lang w:val="en-US"/>
+                              </w:rPr>
+                              <w:t>gió</w:t>
+                            </w:r>
+                            <w:proofErr w:type="spellEnd"/>
+                            <w:r>
+                              <w:rPr>
+                                <w:sz w:val="22"/>
+                                <w:lang w:val="en-US"/>
+                              </w:rPr>
+                              <w:t xml:space="preserve"> (</w:t>
+                            </w:r>
+                            <w:proofErr w:type="spellStart"/>
+                            <w:r>
+                              <w:rPr>
+                                <w:sz w:val="22"/>
+                                <w:lang w:val="en-US"/>
+                              </w:rPr>
+                              <w:t>Nguồn</w:t>
+                            </w:r>
+                            <w:proofErr w:type="spellEnd"/>
+                            <w:r>
+                              <w:rPr>
+                                <w:sz w:val="22"/>
+                                <w:lang w:val="en-US"/>
+                              </w:rPr>
+                              <w:t>: Internet).</w:t>
                             </w:r>
                           </w:p>
                         </w:txbxContent>
@@ -5958,7 +8542,7 @@
           </mc:Choice>
           <mc:Fallback>
             <w:pict>
-              <v:shape w14:anchorId="7E10876A" id="Text Box 9" o:spid="_x0000_s1027" type="#_x0000_t202" style="position:absolute;margin-left:71.1pt;margin-top:144.5pt;width:297.15pt;height:.05pt;z-index:-251651072;visibility:visible;mso-wrap-style:square;mso-wrap-distance-left:9pt;mso-wrap-distance-top:0;mso-wrap-distance-right:9pt;mso-wrap-distance-bottom:0;mso-position-horizontal:absolute;mso-position-horizontal-relative:text;mso-position-vertical:absolute;mso-position-vertical-relative:text;v-text-anchor:top" o:gfxdata="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" stroked="f">
+              <v:shape w14:anchorId="7E10876A" id="Text Box 9" o:spid="_x0000_s1029" type="#_x0000_t202" style="position:absolute;margin-left:71.1pt;margin-top:144.5pt;width:297.15pt;height:.05pt;z-index:-251651072;visibility:visible;mso-wrap-style:square;mso-wrap-distance-left:9pt;mso-wrap-distance-top:0;mso-wrap-distance-right:9pt;mso-wrap-distance-bottom:0;mso-position-horizontal:absolute;mso-position-horizontal-relative:text;mso-position-vertical:absolute;mso-position-vertical-relative:text;v-text-anchor:top" o:gfxdata="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" stroked="f">
                 <v:textbox style="mso-fit-shape-to-text:t" inset="0,0,0,0">
                   <w:txbxContent>
                     <w:p>
@@ -6003,7 +8587,7 @@
                           <w:noProof/>
                           <w:sz w:val="22"/>
                         </w:rPr>
-                        <w:t>6</w:t>
+                        <w:t>8</w:t>
                       </w:r>
                       <w:r>
                         <w:rPr>
@@ -6018,12 +8602,69 @@
                         </w:rPr>
                         <w:t xml:space="preserve">. </w:t>
                       </w:r>
+                      <w:proofErr w:type="spellStart"/>
                       <w:r>
                         <w:rPr>
                           <w:sz w:val="22"/>
                           <w:lang w:val="en-US"/>
                         </w:rPr>
-                        <w:t>Cối xay gió (Nguồn: Internet).</w:t>
+                        <w:t>Cối</w:t>
+                      </w:r>
+                      <w:proofErr w:type="spellEnd"/>
+                      <w:r>
+                        <w:rPr>
+                          <w:sz w:val="22"/>
+                          <w:lang w:val="en-US"/>
+                        </w:rPr>
+                        <w:t xml:space="preserve"> </w:t>
+                      </w:r>
+                      <w:proofErr w:type="spellStart"/>
+                      <w:r>
+                        <w:rPr>
+                          <w:sz w:val="22"/>
+                          <w:lang w:val="en-US"/>
+                        </w:rPr>
+                        <w:t>xay</w:t>
+                      </w:r>
+                      <w:proofErr w:type="spellEnd"/>
+                      <w:r>
+                        <w:rPr>
+                          <w:sz w:val="22"/>
+                          <w:lang w:val="en-US"/>
+                        </w:rPr>
+                        <w:t xml:space="preserve"> </w:t>
+                      </w:r>
+                      <w:proofErr w:type="spellStart"/>
+                      <w:r>
+                        <w:rPr>
+                          <w:sz w:val="22"/>
+                          <w:lang w:val="en-US"/>
+                        </w:rPr>
+                        <w:t>gió</w:t>
+                      </w:r>
+                      <w:proofErr w:type="spellEnd"/>
+                      <w:r>
+                        <w:rPr>
+                          <w:sz w:val="22"/>
+                          <w:lang w:val="en-US"/>
+                        </w:rPr>
+                        <w:t xml:space="preserve"> (</w:t>
+                      </w:r>
+                      <w:proofErr w:type="spellStart"/>
+                      <w:r>
+                        <w:rPr>
+                          <w:sz w:val="22"/>
+                          <w:lang w:val="en-US"/>
+                        </w:rPr>
+                        <w:t>Nguồn</w:t>
+                      </w:r>
+                      <w:proofErr w:type="spellEnd"/>
+                      <w:r>
+                        <w:rPr>
+                          <w:sz w:val="22"/>
+                          <w:lang w:val="en-US"/>
+                        </w:rPr>
+                        <w:t>: Internet).</w:t>
                       </w:r>
                     </w:p>
                   </w:txbxContent>
@@ -6149,7 +8790,7 @@
                                 <w:noProof/>
                                 <w:sz w:val="28"/>
                               </w:rPr>
-                              <w:t>7</w:t>
+                              <w:t>9</w:t>
                             </w:r>
                             <w:r>
                               <w:rPr>
@@ -6171,12 +8812,133 @@
                               </w:rPr>
                               <w:t xml:space="preserve"> </w:t>
                             </w:r>
+                            <w:proofErr w:type="spellStart"/>
                             <w:r>
                               <w:rPr>
                                 <w:sz w:val="28"/>
                                 <w:lang w:val="en-US"/>
                               </w:rPr>
-                              <w:t>Những thành tựu trong nền công nghiệp 2.0(Nguồn Internet)</w:t>
+                              <w:t>Những</w:t>
+                            </w:r>
+                            <w:proofErr w:type="spellEnd"/>
+                            <w:r>
+                              <w:rPr>
+                                <w:sz w:val="28"/>
+                                <w:lang w:val="en-US"/>
+                              </w:rPr>
+                              <w:t xml:space="preserve"> </w:t>
+                            </w:r>
+                            <w:proofErr w:type="spellStart"/>
+                            <w:r>
+                              <w:rPr>
+                                <w:sz w:val="28"/>
+                                <w:lang w:val="en-US"/>
+                              </w:rPr>
+                              <w:t>thành</w:t>
+                            </w:r>
+                            <w:proofErr w:type="spellEnd"/>
+                            <w:r>
+                              <w:rPr>
+                                <w:sz w:val="28"/>
+                                <w:lang w:val="en-US"/>
+                              </w:rPr>
+                              <w:t xml:space="preserve"> </w:t>
+                            </w:r>
+                            <w:proofErr w:type="spellStart"/>
+                            <w:r>
+                              <w:rPr>
+                                <w:sz w:val="28"/>
+                                <w:lang w:val="en-US"/>
+                              </w:rPr>
+                              <w:t>tựu</w:t>
+                            </w:r>
+                            <w:proofErr w:type="spellEnd"/>
+                            <w:r>
+                              <w:rPr>
+                                <w:sz w:val="28"/>
+                                <w:lang w:val="en-US"/>
+                              </w:rPr>
+                              <w:t xml:space="preserve"> </w:t>
+                            </w:r>
+                            <w:proofErr w:type="spellStart"/>
+                            <w:r>
+                              <w:rPr>
+                                <w:sz w:val="28"/>
+                                <w:lang w:val="en-US"/>
+                              </w:rPr>
+                              <w:t>trong</w:t>
+                            </w:r>
+                            <w:proofErr w:type="spellEnd"/>
+                            <w:r>
+                              <w:rPr>
+                                <w:sz w:val="28"/>
+                                <w:lang w:val="en-US"/>
+                              </w:rPr>
+                              <w:t xml:space="preserve"> </w:t>
+                            </w:r>
+                            <w:proofErr w:type="spellStart"/>
+                            <w:r>
+                              <w:rPr>
+                                <w:sz w:val="28"/>
+                                <w:lang w:val="en-US"/>
+                              </w:rPr>
+                              <w:t>nền</w:t>
+                            </w:r>
+                            <w:proofErr w:type="spellEnd"/>
+                            <w:r>
+                              <w:rPr>
+                                <w:sz w:val="28"/>
+                                <w:lang w:val="en-US"/>
+                              </w:rPr>
+                              <w:t xml:space="preserve"> </w:t>
+                            </w:r>
+                            <w:proofErr w:type="spellStart"/>
+                            <w:r>
+                              <w:rPr>
+                                <w:sz w:val="28"/>
+                                <w:lang w:val="en-US"/>
+                              </w:rPr>
+                              <w:t>công</w:t>
+                            </w:r>
+                            <w:proofErr w:type="spellEnd"/>
+                            <w:r>
+                              <w:rPr>
+                                <w:sz w:val="28"/>
+                                <w:lang w:val="en-US"/>
+                              </w:rPr>
+                              <w:t xml:space="preserve"> </w:t>
+                            </w:r>
+                            <w:proofErr w:type="spellStart"/>
+                            <w:r>
+                              <w:rPr>
+                                <w:sz w:val="28"/>
+                                <w:lang w:val="en-US"/>
+                              </w:rPr>
+                              <w:t>nghiệp</w:t>
+                            </w:r>
+                            <w:proofErr w:type="spellEnd"/>
+                            <w:r>
+                              <w:rPr>
+                                <w:sz w:val="28"/>
+                                <w:lang w:val="en-US"/>
+                              </w:rPr>
+                              <w:t xml:space="preserve"> 2.0(</w:t>
+                            </w:r>
+                            <w:proofErr w:type="spellStart"/>
+                            <w:r>
+                              <w:rPr>
+                                <w:sz w:val="28"/>
+                                <w:lang w:val="en-US"/>
+                              </w:rPr>
+                              <w:t>Nguồn</w:t>
+                            </w:r>
+                            <w:proofErr w:type="spellEnd"/>
+                            <w:r>
+                              <w:rPr>
+                                <w:sz w:val="28"/>
+                                <w:lang w:val="en-US"/>
+                              </w:rPr>
+                              <w:t xml:space="preserve"> Internet)</w:t>
                             </w:r>
                           </w:p>
                         </w:txbxContent>
@@ -6195,7 +8957,7 @@
           </mc:Choice>
           <mc:Fallback>
             <w:pict>
-              <v:shape w14:anchorId="2D671E1E" id="Text Box 11" o:spid="_x0000_s1028" type="#_x0000_t202" style="position:absolute;margin-left:0;margin-top:417.7pt;width:451.3pt;height:.05pt;z-index:251668480;visibility:visible;mso-wrap-style:square;mso-wrap-distance-left:9pt;mso-wrap-distance-top:0;mso-wrap-distance-right:9pt;mso-wrap-distance-bottom:0;mso-position-horizontal:absolute;mso-position-horizontal-relative:text;mso-position-vertical:absolute;mso-position-vertical-relative:text;v-text-anchor:top" o:gfxdata="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" stroked="f">
+              <v:shape w14:anchorId="2D671E1E" id="Text Box 11" o:spid="_x0000_s1030" type="#_x0000_t202" style="position:absolute;margin-left:0;margin-top:417.7pt;width:451.3pt;height:.05pt;z-index:251668480;visibility:visible;mso-wrap-style:square;mso-wrap-distance-left:9pt;mso-wrap-distance-top:0;mso-wrap-distance-right:9pt;mso-wrap-distance-bottom:0;mso-position-horizontal:absolute;mso-position-horizontal-relative:text;mso-position-vertical:absolute;mso-position-vertical-relative:text;v-text-anchor:top" o:gfxdata="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" stroked="f">
                 <v:textbox style="mso-fit-shape-to-text:t" inset="0,0,0,0">
                   <w:txbxContent>
                     <w:p>
@@ -6237,7 +8999,7 @@
                           <w:noProof/>
                           <w:sz w:val="28"/>
                         </w:rPr>
-                        <w:t>7</w:t>
+                        <w:t>9</w:t>
                       </w:r>
                       <w:r>
                         <w:rPr>
@@ -6259,12 +9021,133 @@
                         </w:rPr>
                         <w:t xml:space="preserve"> </w:t>
                       </w:r>
+                      <w:proofErr w:type="spellStart"/>
                       <w:r>
                         <w:rPr>
                           <w:sz w:val="28"/>
                           <w:lang w:val="en-US"/>
                         </w:rPr>
-                        <w:t>Những thành tựu trong nền công nghiệp 2.0(Nguồn Internet)</w:t>
+                        <w:t>Những</w:t>
+                      </w:r>
+                      <w:proofErr w:type="spellEnd"/>
+                      <w:r>
+                        <w:rPr>
+                          <w:sz w:val="28"/>
+                          <w:lang w:val="en-US"/>
+                        </w:rPr>
+                        <w:t xml:space="preserve"> </w:t>
+                      </w:r>
+                      <w:proofErr w:type="spellStart"/>
+                      <w:r>
+                        <w:rPr>
+                          <w:sz w:val="28"/>
+                          <w:lang w:val="en-US"/>
+                        </w:rPr>
+                        <w:t>thành</w:t>
+                      </w:r>
+                      <w:proofErr w:type="spellEnd"/>
+                      <w:r>
+                        <w:rPr>
+                          <w:sz w:val="28"/>
+                          <w:lang w:val="en-US"/>
+                        </w:rPr>
+                        <w:t xml:space="preserve"> </w:t>
+                      </w:r>
+                      <w:proofErr w:type="spellStart"/>
+                      <w:r>
+                        <w:rPr>
+                          <w:sz w:val="28"/>
+                          <w:lang w:val="en-US"/>
+                        </w:rPr>
+                        <w:t>tựu</w:t>
+                      </w:r>
+                      <w:proofErr w:type="spellEnd"/>
+                      <w:r>
+                        <w:rPr>
+                          <w:sz w:val="28"/>
+                          <w:lang w:val="en-US"/>
+                        </w:rPr>
+                        <w:t xml:space="preserve"> </w:t>
+                      </w:r>
+                      <w:proofErr w:type="spellStart"/>
+                      <w:r>
+                        <w:rPr>
+                          <w:sz w:val="28"/>
+                          <w:lang w:val="en-US"/>
+                        </w:rPr>
+                        <w:t>trong</w:t>
+                      </w:r>
+                      <w:proofErr w:type="spellEnd"/>
+                      <w:r>
+                        <w:rPr>
+                          <w:sz w:val="28"/>
+                          <w:lang w:val="en-US"/>
+                        </w:rPr>
+                        <w:t xml:space="preserve"> </w:t>
+                      </w:r>
+                      <w:proofErr w:type="spellStart"/>
+                      <w:r>
+                        <w:rPr>
+                          <w:sz w:val="28"/>
+                          <w:lang w:val="en-US"/>
+                        </w:rPr>
+                        <w:t>nền</w:t>
+                      </w:r>
+                      <w:proofErr w:type="spellEnd"/>
+                      <w:r>
+                        <w:rPr>
+                          <w:sz w:val="28"/>
+                          <w:lang w:val="en-US"/>
+                        </w:rPr>
+                        <w:t xml:space="preserve"> </w:t>
+                      </w:r>
+                      <w:proofErr w:type="spellStart"/>
+                      <w:r>
+                        <w:rPr>
+                          <w:sz w:val="28"/>
+                          <w:lang w:val="en-US"/>
+                        </w:rPr>
+                        <w:t>công</w:t>
+                      </w:r>
+                      <w:proofErr w:type="spellEnd"/>
+                      <w:r>
+                        <w:rPr>
+                          <w:sz w:val="28"/>
+                          <w:lang w:val="en-US"/>
+                        </w:rPr>
+                        <w:t xml:space="preserve"> </w:t>
+                      </w:r>
+                      <w:proofErr w:type="spellStart"/>
+                      <w:r>
+                        <w:rPr>
+                          <w:sz w:val="28"/>
+                          <w:lang w:val="en-US"/>
+                        </w:rPr>
+                        <w:t>nghiệp</w:t>
+                      </w:r>
+                      <w:proofErr w:type="spellEnd"/>
+                      <w:r>
+                        <w:rPr>
+                          <w:sz w:val="28"/>
+                          <w:lang w:val="en-US"/>
+                        </w:rPr>
+                        <w:t xml:space="preserve"> 2.0(</w:t>
+                      </w:r>
+                      <w:proofErr w:type="spellStart"/>
+                      <w:r>
+                        <w:rPr>
+                          <w:sz w:val="28"/>
+                          <w:lang w:val="en-US"/>
+                        </w:rPr>
+                        <w:t>Nguồn</w:t>
+                      </w:r>
+                      <w:proofErr w:type="spellEnd"/>
+                      <w:r>
+                        <w:rPr>
+                          <w:sz w:val="28"/>
+                          <w:lang w:val="en-US"/>
+                        </w:rPr>
+                        <w:t xml:space="preserve"> Internet)</w:t>
                       </w:r>
                     </w:p>
                   </w:txbxContent>
@@ -6305,7 +9188,7 @@
                     </pic:cNvPicPr>
                   </pic:nvPicPr>
                   <pic:blipFill>
-                    <a:blip r:embed="rId26">
+                    <a:blip r:embed="rId29">
                       <a:extLst>
                         <a:ext uri="{28A0092B-C50C-407E-A947-70E740481C1C}">
                           <a14:useLocalDpi xmlns:a14="http://schemas.microsoft.com/office/drawing/2010/main" val="0"/>
@@ -6542,7 +9425,7 @@
                     </pic:cNvPicPr>
                   </pic:nvPicPr>
                   <pic:blipFill>
-                    <a:blip r:embed="rId27">
+                    <a:blip r:embed="rId30">
                       <a:extLst>
                         <a:ext uri="{28A0092B-C50C-407E-A947-70E740481C1C}">
                           <a14:useLocalDpi xmlns:a14="http://schemas.microsoft.com/office/drawing/2010/main" val="0"/>
@@ -6614,7 +9497,7 @@
           <w:noProof/>
           <w:sz w:val="24"/>
         </w:rPr>
-        <w:t>8</w:t>
+        <w:t>10</w:t>
       </w:r>
       <w:r>
         <w:rPr>
@@ -7118,22 +10001,13 @@
     <w:p>
       <w:pPr>
         <w:rPr>
-          <w:sz w:val="32"/>
-          <w:szCs w:val="32"/>
-          <w:lang w:val="en-US"/>
-        </w:rPr>
-      </w:pPr>
-      <w:r>
-        <w:rPr>
           <w:rFonts w:ascii="Helvetica" w:hAnsi="Helvetica" w:cs="Helvetica"/>
           <w:color w:val="333333"/>
           <w:sz w:val="32"/>
           <w:szCs w:val="32"/>
           <w:shd w:val="clear" w:color="auto" w:fill="FFFFFF"/>
-          <w:lang w:val="en-US"/>
-        </w:rPr>
-        <w:t>C</w:t>
-      </w:r>
+        </w:rPr>
+      </w:pPr>
       <w:r>
         <w:rPr>
           <w:rFonts w:ascii="Helvetica" w:hAnsi="Helvetica" w:cs="Helvetica"/>
@@ -7141,8 +10015,285 @@
           <w:sz w:val="32"/>
           <w:szCs w:val="32"/>
           <w:shd w:val="clear" w:color="auto" w:fill="FFFFFF"/>
+          <w:lang w:val="en-US"/>
+        </w:rPr>
+        <w:t>C</w:t>
+      </w:r>
+      <w:r>
+        <w:rPr>
+          <w:rFonts w:ascii="Helvetica" w:hAnsi="Helvetica" w:cs="Helvetica"/>
+          <w:color w:val="333333"/>
+          <w:sz w:val="32"/>
+          <w:szCs w:val="32"/>
+          <w:shd w:val="clear" w:color="auto" w:fill="FFFFFF"/>
         </w:rPr>
         <w:t>ách mạng công nghiệp lần thứ tư (The Fourth Industrial Revolution) là cuộc cách mạng phát triển từ nền tảng của công nghiệp lần thứ ba với nội dung liên quan đến việc sử dụng trí tuệ nhân tạo và các điều khiển mềm thông qua các máy tính và mạng máy tính để liên kết hầu hết các lĩnh vực liên quan đến đời sống con người, như kinh tế, ngân hàng, xây dựng, nông nghiệp, giao thông, giáo dục, giải trí, thiết bị gia dụng, công nghệ thông tin truyền thông, v.v... Cuộc cách mạng lần thứ tư đang gây chú ý với những ứng dụng đã và đang hình thành mang tính đột phá trong các lĩnh vực như trí tuệ nhân tạo, robot, Internet vạn vật, xe tự lái, công nghệ in 3D, và công nghệ nano.</w:t>
+      </w:r>
+    </w:p>
+    <w:p>
+      <w:pPr>
+        <w:keepNext/>
+      </w:pPr>
+      <w:r>
+        <w:rPr>
+          <w:noProof/>
+        </w:rPr>
+        <w:drawing>
+          <wp:inline distT="0" distB="0" distL="0" distR="0" wp14:anchorId="2D41EFC1" wp14:editId="478498F8">
+            <wp:extent cx="5731510" cy="3223895"/>
+            <wp:effectExtent l="0" t="0" r="2540" b="0"/>
+            <wp:docPr id="22" name="Picture 22" descr="Káº¿t quáº£ hÃ¬nh áº£nh cho big data machine learning ai"/>
+            <wp:cNvGraphicFramePr>
+              <a:graphicFrameLocks xmlns:a="http://schemas.openxmlformats.org/drawingml/2006/main" noChangeAspect="1"/>
+            </wp:cNvGraphicFramePr>
+            <a:graphic xmlns:a="http://schemas.openxmlformats.org/drawingml/2006/main">
+              <a:graphicData uri="http://schemas.openxmlformats.org/drawingml/2006/picture">
+                <pic:pic xmlns:pic="http://schemas.openxmlformats.org/drawingml/2006/picture">
+                  <pic:nvPicPr>
+                    <pic:cNvPr id="0" name="Picture 9" descr="Káº¿t quáº£ hÃ¬nh áº£nh cho big data machine learning ai"/>
+                    <pic:cNvPicPr>
+                      <a:picLocks noChangeAspect="1" noChangeArrowheads="1"/>
+                    </pic:cNvPicPr>
+                  </pic:nvPicPr>
+                  <pic:blipFill>
+                    <a:blip r:embed="rId31">
+                      <a:extLst>
+                        <a:ext uri="{28A0092B-C50C-407E-A947-70E740481C1C}">
+                          <a14:useLocalDpi xmlns:a14="http://schemas.microsoft.com/office/drawing/2010/main" val="0"/>
+                        </a:ext>
+                      </a:extLst>
+                    </a:blip>
+                    <a:srcRect/>
+                    <a:stretch>
+                      <a:fillRect/>
+                    </a:stretch>
+                  </pic:blipFill>
+                  <pic:spPr bwMode="auto">
+                    <a:xfrm>
+                      <a:off x="0" y="0"/>
+                      <a:ext cx="5731510" cy="3223895"/>
+                    </a:xfrm>
+                    <a:prstGeom prst="rect">
+                      <a:avLst/>
+                    </a:prstGeom>
+                    <a:noFill/>
+                    <a:ln>
+                      <a:noFill/>
+                    </a:ln>
+                  </pic:spPr>
+                </pic:pic>
+              </a:graphicData>
+            </a:graphic>
+          </wp:inline>
+        </w:drawing>
+      </w:r>
+    </w:p>
+    <w:p>
+      <w:pPr>
+        <w:pStyle w:val="Caption"/>
+        <w:jc w:val="center"/>
+        <w:rPr>
+          <w:sz w:val="40"/>
+          <w:szCs w:val="32"/>
+          <w:lang w:val="en-US"/>
+        </w:rPr>
+      </w:pPr>
+      <w:r>
+        <w:rPr>
+          <w:sz w:val="22"/>
+        </w:rPr>
+        <w:t xml:space="preserve">Hình </w:t>
+      </w:r>
+      <w:r>
+        <w:rPr>
+          <w:sz w:val="22"/>
+        </w:rPr>
+        <w:fldChar w:fldCharType="begin"/>
+      </w:r>
+      <w:r>
+        <w:rPr>
+          <w:sz w:val="22"/>
+        </w:rPr>
+        <w:instrText xml:space="preserve"> SEQ Hình \* ARABIC </w:instrText>
+      </w:r>
+      <w:r>
+        <w:rPr>
+          <w:sz w:val="22"/>
+        </w:rPr>
+        <w:fldChar w:fldCharType="separate"/>
+      </w:r>
+      <w:r>
+        <w:rPr>
+          <w:noProof/>
+          <w:sz w:val="22"/>
+        </w:rPr>
+        <w:t>11</w:t>
+      </w:r>
+      <w:r>
+        <w:rPr>
+          <w:sz w:val="22"/>
+        </w:rPr>
+        <w:fldChar w:fldCharType="end"/>
+      </w:r>
+      <w:r>
+        <w:rPr>
+          <w:sz w:val="22"/>
+          <w:lang w:val="en-US"/>
+        </w:rPr>
+        <w:t>.</w:t>
+      </w:r>
+      <w:proofErr w:type="spellStart"/>
+      <w:r>
+        <w:rPr>
+          <w:sz w:val="22"/>
+          <w:lang w:val="en-US"/>
+        </w:rPr>
+        <w:t>Sản</w:t>
+      </w:r>
+      <w:proofErr w:type="spellEnd"/>
+      <w:r>
+        <w:rPr>
+          <w:sz w:val="22"/>
+          <w:lang w:val="en-US"/>
+        </w:rPr>
+        <w:t xml:space="preserve"> </w:t>
+      </w:r>
+      <w:proofErr w:type="spellStart"/>
+      <w:r>
+        <w:rPr>
+          <w:sz w:val="22"/>
+          <w:lang w:val="en-US"/>
+        </w:rPr>
+        <w:t>phẩm</w:t>
+      </w:r>
+      <w:proofErr w:type="spellEnd"/>
+      <w:r>
+        <w:rPr>
+          <w:sz w:val="22"/>
+          <w:lang w:val="en-US"/>
+        </w:rPr>
+        <w:t xml:space="preserve"> </w:t>
+      </w:r>
+      <w:proofErr w:type="spellStart"/>
+      <w:r>
+        <w:rPr>
+          <w:sz w:val="22"/>
+          <w:lang w:val="en-US"/>
+        </w:rPr>
+        <w:t>công</w:t>
+      </w:r>
+      <w:proofErr w:type="spellEnd"/>
+      <w:r>
+        <w:rPr>
+          <w:sz w:val="22"/>
+          <w:lang w:val="en-US"/>
+        </w:rPr>
+        <w:t xml:space="preserve"> </w:t>
+      </w:r>
+      <w:proofErr w:type="spellStart"/>
+      <w:r>
+        <w:rPr>
+          <w:sz w:val="22"/>
+          <w:lang w:val="en-US"/>
+        </w:rPr>
+        <w:t>nghệ</w:t>
+      </w:r>
+      <w:proofErr w:type="spellEnd"/>
+      <w:r>
+        <w:rPr>
+          <w:sz w:val="22"/>
+          <w:lang w:val="en-US"/>
+        </w:rPr>
+        <w:t xml:space="preserve"> </w:t>
+      </w:r>
+      <w:proofErr w:type="spellStart"/>
+      <w:r>
+        <w:rPr>
+          <w:sz w:val="22"/>
+          <w:lang w:val="en-US"/>
+        </w:rPr>
+        <w:t>Trí</w:t>
+      </w:r>
+      <w:proofErr w:type="spellEnd"/>
+      <w:r>
+        <w:rPr>
+          <w:sz w:val="22"/>
+          <w:lang w:val="en-US"/>
+        </w:rPr>
+        <w:t xml:space="preserve"> </w:t>
+      </w:r>
+      <w:proofErr w:type="spellStart"/>
+      <w:r>
+        <w:rPr>
+          <w:sz w:val="22"/>
+          <w:lang w:val="en-US"/>
+        </w:rPr>
+        <w:t>Tuệ</w:t>
+      </w:r>
+      <w:proofErr w:type="spellEnd"/>
+      <w:r>
+        <w:rPr>
+          <w:sz w:val="22"/>
+          <w:lang w:val="en-US"/>
+        </w:rPr>
+        <w:t xml:space="preserve"> </w:t>
+      </w:r>
+      <w:proofErr w:type="spellStart"/>
+      <w:r>
+        <w:rPr>
+          <w:sz w:val="22"/>
+          <w:lang w:val="en-US"/>
+        </w:rPr>
+        <w:t>Nhân</w:t>
+      </w:r>
+      <w:proofErr w:type="spellEnd"/>
+      <w:r>
+        <w:rPr>
+          <w:sz w:val="22"/>
+          <w:lang w:val="en-US"/>
+        </w:rPr>
+        <w:t xml:space="preserve"> </w:t>
+      </w:r>
+      <w:proofErr w:type="spellStart"/>
+      <w:r>
+        <w:rPr>
+          <w:sz w:val="22"/>
+          <w:lang w:val="en-US"/>
+        </w:rPr>
+        <w:t>Tạo</w:t>
+      </w:r>
+      <w:proofErr w:type="spellEnd"/>
+      <w:r>
+        <w:rPr>
+          <w:sz w:val="22"/>
+          <w:lang w:val="en-US"/>
+        </w:rPr>
+        <w:t xml:space="preserve"> </w:t>
+      </w:r>
+      <w:bookmarkStart w:id="8" w:name="_GoBack"/>
+      <w:bookmarkEnd w:id="8"/>
+      <w:r>
+        <w:rPr>
+          <w:sz w:val="22"/>
+          <w:lang w:val="en-US"/>
+        </w:rPr>
+        <w:t>(</w:t>
+      </w:r>
+      <w:proofErr w:type="spellStart"/>
+      <w:r>
+        <w:rPr>
+          <w:sz w:val="22"/>
+          <w:lang w:val="en-US"/>
+        </w:rPr>
+        <w:t>Nguồn</w:t>
+      </w:r>
+      <w:proofErr w:type="spellEnd"/>
+      <w:r>
+        <w:rPr>
+          <w:sz w:val="22"/>
+          <w:lang w:val="en-US"/>
+        </w:rPr>
+        <w:t>: Internet).</w:t>
       </w:r>
     </w:p>
     <w:p>
@@ -7156,12 +10307,13 @@
           <w:lang w:val="en-US"/>
         </w:rPr>
       </w:pPr>
-      <w:bookmarkStart w:id="8" w:name="_Toc9776377"/>
-      <w:proofErr w:type="spellStart"/>
-      <w:r>
-        <w:rPr>
-          <w:lang w:val="en-US"/>
-        </w:rPr>
+      <w:bookmarkStart w:id="9" w:name="_Toc9776377"/>
+      <w:proofErr w:type="spellStart"/>
+      <w:r>
+        <w:rPr>
+          <w:lang w:val="en-US"/>
+        </w:rPr>
+        <w:lastRenderedPageBreak/>
         <w:t>Nguyên</w:t>
       </w:r>
       <w:proofErr w:type="spellEnd"/>
@@ -7255,7 +10407,7 @@
         </w:rPr>
         <w:t xml:space="preserve"> 4.0</w:t>
       </w:r>
-      <w:bookmarkEnd w:id="8"/>
+      <w:bookmarkEnd w:id="9"/>
     </w:p>
     <w:p>
       <w:pPr>
@@ -7268,11 +10420,11 @@
           <w:lang w:val="en-US"/>
         </w:rPr>
       </w:pPr>
-      <w:bookmarkStart w:id="9" w:name="_Toc9776378"/>
+      <w:bookmarkStart w:id="10" w:name="_Toc9776378"/>
       <w:r>
         <w:t>Khả năng tương tác</w:t>
       </w:r>
-      <w:bookmarkEnd w:id="9"/>
+      <w:bookmarkEnd w:id="10"/>
       <w:r>
         <w:rPr>
           <w:lang w:val="en-US"/>
@@ -7360,7 +10512,7 @@
                     </pic:cNvPicPr>
                   </pic:nvPicPr>
                   <pic:blipFill>
-                    <a:blip r:embed="rId28">
+                    <a:blip r:embed="rId32">
                       <a:extLst>
                         <a:ext uri="{28A0092B-C50C-407E-A947-70E740481C1C}">
                           <a14:useLocalDpi xmlns:a14="http://schemas.microsoft.com/office/drawing/2010/main" val="0"/>
@@ -7430,7 +10582,7 @@
           <w:noProof/>
           <w:sz w:val="28"/>
         </w:rPr>
-        <w:t>9</w:t>
+        <w:t>12</w:t>
       </w:r>
       <w:r>
         <w:rPr>
@@ -7480,11 +10632,11 @@
           <w:lang w:val="en-US"/>
         </w:rPr>
       </w:pPr>
-      <w:bookmarkStart w:id="10" w:name="_Toc9776379"/>
+      <w:bookmarkStart w:id="11" w:name="_Toc9776379"/>
       <w:r>
         <w:t>Minh bạch thông tin</w:t>
       </w:r>
-      <w:bookmarkEnd w:id="10"/>
+      <w:bookmarkEnd w:id="11"/>
       <w:r>
         <w:rPr>
           <w:lang w:val="en-US"/>
@@ -7531,7 +10683,7 @@
                     </pic:cNvPicPr>
                   </pic:nvPicPr>
                   <pic:blipFill>
-                    <a:blip r:embed="rId29" cstate="print">
+                    <a:blip r:embed="rId33" cstate="print">
                       <a:extLst>
                         <a:ext uri="{28A0092B-C50C-407E-A947-70E740481C1C}">
                           <a14:useLocalDpi xmlns:a14="http://schemas.microsoft.com/office/drawing/2010/main" val="0"/>
@@ -7610,7 +10762,7 @@
           <w:noProof/>
           <w:sz w:val="22"/>
         </w:rPr>
-        <w:t>10</w:t>
+        <w:t>13</w:t>
       </w:r>
       <w:r>
         <w:rPr>
@@ -7682,11 +10834,11 @@
           <w:lang w:val="en-US"/>
         </w:rPr>
       </w:pPr>
-      <w:bookmarkStart w:id="11" w:name="_Toc9776380"/>
+      <w:bookmarkStart w:id="12" w:name="_Toc9776380"/>
       <w:r>
         <w:t>Công nghệ hỗ trợ</w:t>
       </w:r>
-      <w:bookmarkEnd w:id="11"/>
+      <w:bookmarkEnd w:id="12"/>
       <w:r>
         <w:rPr>
           <w:lang w:val="en-US"/>
@@ -7754,7 +10906,7 @@
                     </pic:cNvPicPr>
                   </pic:nvPicPr>
                   <pic:blipFill>
-                    <a:blip r:embed="rId30">
+                    <a:blip r:embed="rId34">
                       <a:extLst>
                         <a:ext uri="{28A0092B-C50C-407E-A947-70E740481C1C}">
                           <a14:useLocalDpi xmlns:a14="http://schemas.microsoft.com/office/drawing/2010/main" val="0"/>
@@ -7824,7 +10976,7 @@
           <w:noProof/>
           <w:sz w:val="28"/>
         </w:rPr>
-        <w:t>11</w:t>
+        <w:t>14</w:t>
       </w:r>
       <w:r>
         <w:rPr>
@@ -8120,11 +11272,11 @@
           <w:lang w:val="en-US"/>
         </w:rPr>
       </w:pPr>
-      <w:bookmarkStart w:id="12" w:name="_Toc9776381"/>
+      <w:bookmarkStart w:id="13" w:name="_Toc9776381"/>
       <w:r>
         <w:t>Phân quyền quyết định</w:t>
       </w:r>
-      <w:bookmarkEnd w:id="12"/>
+      <w:bookmarkEnd w:id="13"/>
       <w:r>
         <w:rPr>
           <w:lang w:val="en-US"/>
@@ -8179,7 +11331,7 @@
                     </pic:cNvPicPr>
                   </pic:nvPicPr>
                   <pic:blipFill>
-                    <a:blip r:embed="rId31">
+                    <a:blip r:embed="rId35">
                       <a:extLst>
                         <a:ext uri="{28A0092B-C50C-407E-A947-70E740481C1C}">
                           <a14:useLocalDpi xmlns:a14="http://schemas.microsoft.com/office/drawing/2010/main" val="0"/>
@@ -8248,7 +11400,7 @@
           <w:noProof/>
           <w:sz w:val="24"/>
         </w:rPr>
-        <w:t>12</w:t>
+        <w:t>15</w:t>
       </w:r>
       <w:r>
         <w:rPr>
@@ -8318,7 +11470,7 @@
         </w:rPr>
         <w:t xml:space="preserve">: </w:t>
       </w:r>
-      <w:hyperlink r:id="rId32" w:history="1">
+      <w:hyperlink r:id="rId36" w:history="1">
         <w:r>
           <w:rPr>
             <w:rStyle w:val="Hyperlink"/>
@@ -8334,8 +11486,6 @@
         </w:rPr>
         <w:t>)</w:t>
       </w:r>
-      <w:bookmarkStart w:id="13" w:name="_GoBack"/>
-      <w:bookmarkEnd w:id="13"/>
     </w:p>
     <w:p>
       <w:pPr>
@@ -8597,8 +11747,8 @@
       </w:pPr>
     </w:p>
     <w:sectPr>
-      <w:headerReference w:type="default" r:id="rId33"/>
-      <w:footerReference w:type="default" r:id="rId34"/>
+      <w:headerReference w:type="default" r:id="rId37"/>
+      <w:footerReference w:type="default" r:id="rId38"/>
       <w:pgSz w:w="11906" w:h="16838"/>
       <w:pgMar w:top="1440" w:right="1440" w:bottom="1440" w:left="1440" w:header="720" w:footer="720" w:gutter="0"/>
       <w:cols w:space="720"/>
@@ -9214,16 +12364,16 @@
         </mc:Choice>
         <mc:Fallback>
           <w:pict>
-            <v:group w14:anchorId="7C29158E" id="Group 167" o:spid="_x0000_s1029" style="position:absolute;margin-left:82.7pt;margin-top:0;width:133.9pt;height:80.65pt;z-index:251659264;mso-top-percent:23;mso-position-horizontal:right;mso-position-horizontal-relative:page;mso-position-vertical-relative:page;mso-top-percent:23;mso-width-relative:margin;mso-height-relative:margin" coordsize="17007,10241" o:gfxdata="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">
-              <v:group id="Group 168" o:spid="_x0000_s1030" style="position:absolute;width:17007;height:10241" coordsize="17007,10241" o:gfxdata="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">
-                <v:rect id="Rectangle 169" o:spid="_x0000_s1031" style="position:absolute;width:17007;height:10241;visibility:visible;mso-wrap-style:square;v-text-anchor:middle" o:gfxdata="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" fillcolor="white [3212]" stroked="f" strokeweight="1pt">
+            <v:group w14:anchorId="7C29158E" id="Group 167" o:spid="_x0000_s1031" style="position:absolute;margin-left:82.7pt;margin-top:0;width:133.9pt;height:80.65pt;z-index:251659264;mso-top-percent:23;mso-position-horizontal:right;mso-position-horizontal-relative:page;mso-position-vertical-relative:page;mso-top-percent:23;mso-width-relative:margin;mso-height-relative:margin" coordsize="17007,10241" o:gfxdata="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">
+              <v:group id="Group 168" o:spid="_x0000_s1032" style="position:absolute;width:17007;height:10241" coordsize="17007,10241" o:gfxdata="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">
+                <v:rect id="Rectangle 169" o:spid="_x0000_s1033" style="position:absolute;width:17007;height:10241;visibility:visible;mso-wrap-style:square;v-text-anchor:middle" o:gfxdata="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" fillcolor="white [3212]" stroked="f" strokeweight="1pt">
                   <v:fill opacity="0"/>
                 </v:rect>
-                <v:shape id="Rectangle 12" o:spid="_x0000_s1032" style="position:absolute;width:14630;height:10149;visibility:visible;mso-wrap-style:square;v-text-anchor:middle" coordsize="1462822,1014481" o:gfxdata="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" path="m,l1462822,r,1014481l638269,407899,,xe" fillcolor="#4472c4 [3204]" stroked="f" strokeweight="1pt">
+                <v:shape id="Rectangle 12" o:spid="_x0000_s1034" style="position:absolute;width:14630;height:10149;visibility:visible;mso-wrap-style:square;v-text-anchor:middle" coordsize="1462822,1014481" o:gfxdata="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" path="m,l1462822,r,1014481l638269,407899,,xe" fillcolor="#4472c4 [3204]" stroked="f" strokeweight="1pt">
                   <v:stroke joinstyle="miter"/>
                   <v:path arrowok="t" o:connecttype="custom" o:connectlocs="0,0;1463040,0;1463040,1014984;638364,408101;0,0" o:connectangles="0,0,0,0,0"/>
                 </v:shape>
-                <v:rect id="Rectangle 171" o:spid="_x0000_s1033" style="position:absolute;width:14721;height:10241;visibility:visible;mso-wrap-style:square;v-text-anchor:middle" o:gfxdata="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" strokecolor="white [3212]" strokeweight="1pt">
+                <v:rect id="Rectangle 171" o:spid="_x0000_s1035" style="position:absolute;width:14721;height:10241;visibility:visible;mso-wrap-style:square;v-text-anchor:middle" o:gfxdata="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" strokecolor="white [3212]" strokeweight="1pt">
                   <v:fill r:id="rId2" o:title="" recolor="t" rotate="t" type="frame"/>
                 </v:rect>
               </v:group>
@@ -9231,7 +12381,7 @@
                 <v:stroke joinstyle="miter"/>
                 <v:path gradientshapeok="t" o:connecttype="rect"/>
               </v:shapetype>
-              <v:shape id="Text Box 172" o:spid="_x0000_s1034" type="#_x0000_t202" style="position:absolute;left:10326;top:95;width:4381;height:3752;visibility:visible;mso-wrap-style:square;v-text-anchor:middle" o:gfxdata="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" filled="f" stroked="f" strokeweight=".5pt">
+              <v:shape id="Text Box 172" o:spid="_x0000_s1036" type="#_x0000_t202" style="position:absolute;left:10326;top:95;width:4381;height:3752;visibility:visible;mso-wrap-style:square;v-text-anchor:middle" o:gfxdata="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" filled="f" stroked="f" strokeweight=".5pt">
                 <v:textbox inset=",7.2pt,,7.2pt">
                   <w:txbxContent>
                     <w:p>
@@ -10379,8 +13529,8 @@
     <w:rsidRoot w:val="007348AA"/>
     <w:rsid w:val="000004FD"/>
     <w:rsid w:val="007348AA"/>
+    <w:rsid w:val="007F61A3"/>
     <w:rsid w:val="00BA4F0A"/>
-    <w:rsid w:val="00BC089C"/>
     <w:rsid w:val="00D71900"/>
     <w:rsid w:val="00DC102A"/>
   </w:rsids>
@@ -11159,7 +14309,7 @@
 </file>
 
 <file path=customXml/itemProps1.xml><?xml version="1.0" encoding="utf-8"?>
-<ds:datastoreItem xmlns:ds="http://schemas.openxmlformats.org/officeDocument/2006/customXml" ds:itemID="{A7FD2282-F3B0-4CDD-BBE4-BA82106A852F}">
+<ds:datastoreItem xmlns:ds="http://schemas.openxmlformats.org/officeDocument/2006/customXml" ds:itemID="{8A98514D-5691-474A-887D-DFACDBA888EC}">
   <ds:schemaRefs>
     <ds:schemaRef ds:uri="http://schemas.openxmlformats.org/officeDocument/2006/bibliography"/>
   </ds:schemaRefs>

--- a/Do An Cuoi Ki.docx
+++ b/Do An Cuoi Ki.docx
@@ -2884,43 +2884,43 @@
     </w:p>
     <w:p>
       <w:pPr>
-        <w:rPr>
-          <w:lang w:val="en-US"/>
-        </w:rPr>
-      </w:pPr>
-    </w:p>
-    <w:p>
-      <w:pPr>
+        <w:pStyle w:val="body-text"/>
+        <w:shd w:val="clear" w:color="auto" w:fill="FFFFFF"/>
+        <w:spacing w:before="0" w:beforeAutospacing="0" w:after="0" w:afterAutospacing="0"/>
+        <w:jc w:val="both"/>
+        <w:textAlignment w:val="baseline"/>
         <w:rPr>
           <w:rFonts w:ascii="Arial" w:hAnsi="Arial" w:cs="Arial"/>
-          <w:color w:val="222222"/>
+          <w:color w:val="363636"/>
           <w:sz w:val="32"/>
-          <w:szCs w:val="32"/>
-          <w:shd w:val="clear" w:color="auto" w:fill="FFFFFF"/>
-          <w:lang w:val="en-US"/>
+          <w:szCs w:val="20"/>
+          <w:bdr w:val="none" w:sz="0" w:space="0" w:color="auto" w:frame="1"/>
         </w:rPr>
       </w:pPr>
       <w:r>
         <w:rPr>
           <w:rFonts w:ascii="Arial" w:hAnsi="Arial" w:cs="Arial"/>
-          <w:color w:val="222222"/>
+          <w:color w:val="363636"/>
           <w:sz w:val="32"/>
-          <w:szCs w:val="32"/>
-          <w:shd w:val="clear" w:color="auto" w:fill="FFFFFF"/>
-          <w:lang w:val="en-US"/>
-        </w:rPr>
-        <w:tab/>
-      </w:r>
-    </w:p>
-    <w:p>
-      <w:pPr>
+          <w:szCs w:val="20"/>
+          <w:bdr w:val="none" w:sz="0" w:space="0" w:color="auto" w:frame="1"/>
+        </w:rPr>
+        <w:t>Thuật ngữ "Cách mạng công nghiệp lần thứ tư" đã được áp dụng cho sự phát triển công nghệ quan trọng một vài lần trong 75 năm qua, và là để thảo luận về học thuật. Khái niệm Công nghiệp 4.0 hay nhà máy thông minh lần đầu tiên được đưa ra tại Hội chợ công nghiệp Hannover tại Cộng hòa Liên bang Đức vào năm 2011. Công nghiệp 4.0 nhằm thông minh hóa quá trình sản xuất và quản lý trong ngành công nghiệp chế tạo. Sự ra đời của Công nghiệp 4.0 tại Đức đã thúc đẩy các nước tiên tiến khác như Mỹ, Nhật, Trung Quốc, Ấn Độ thúc đẩy phát triển các chương trình tương tự nhằm duy trì lợi thế cạnh tranh của mình.</w:t>
+      </w:r>
+    </w:p>
+    <w:p>
+      <w:pPr>
+        <w:pStyle w:val="body-text"/>
+        <w:shd w:val="clear" w:color="auto" w:fill="FFFFFF"/>
+        <w:spacing w:before="0" w:beforeAutospacing="0" w:after="0" w:afterAutospacing="0"/>
+        <w:jc w:val="both"/>
+        <w:textAlignment w:val="baseline"/>
         <w:rPr>
           <w:rFonts w:ascii="Arial" w:hAnsi="Arial" w:cs="Arial"/>
-          <w:color w:val="222222"/>
+          <w:color w:val="363636"/>
           <w:sz w:val="32"/>
-          <w:szCs w:val="32"/>
-          <w:shd w:val="clear" w:color="auto" w:fill="FFFFFF"/>
-          <w:lang w:val="en-US"/>
+          <w:szCs w:val="20"/>
+          <w:bdr w:val="none" w:sz="0" w:space="0" w:color="auto" w:frame="1"/>
         </w:rPr>
       </w:pPr>
       <w:r>
@@ -2930,18 +2930,18 @@
         <mc:AlternateContent>
           <mc:Choice Requires="wps">
             <w:drawing>
-              <wp:anchor distT="0" distB="0" distL="114300" distR="114300" simplePos="0" relativeHeight="251661312" behindDoc="0" locked="0" layoutInCell="1" allowOverlap="1" wp14:anchorId="4C77F590" wp14:editId="696919D5">
+              <wp:anchor distT="0" distB="0" distL="114300" distR="114300" simplePos="0" relativeHeight="251679744" behindDoc="0" locked="0" layoutInCell="1" allowOverlap="1" wp14:anchorId="3C5072D2" wp14:editId="6AA9D4FF">
                 <wp:simplePos x="0" y="0"/>
                 <wp:positionH relativeFrom="column">
-                  <wp:posOffset>31750</wp:posOffset>
+                  <wp:posOffset>0</wp:posOffset>
                 </wp:positionH>
                 <wp:positionV relativeFrom="paragraph">
-                  <wp:posOffset>3206115</wp:posOffset>
+                  <wp:posOffset>3183255</wp:posOffset>
                 </wp:positionV>
                 <wp:extent cx="5944235" cy="635"/>
                 <wp:effectExtent l="0" t="0" r="0" b="0"/>
                 <wp:wrapTopAndBottom/>
-                <wp:docPr id="3" name="Text Box 3"/>
+                <wp:docPr id="25" name="Text Box 25"/>
                 <wp:cNvGraphicFramePr/>
                 <a:graphic xmlns:a="http://schemas.openxmlformats.org/drawingml/2006/main">
                   <a:graphicData uri="http://schemas.microsoft.com/office/word/2010/wordprocessingShape">
@@ -2969,8 +2969,10 @@
                               <w:pStyle w:val="Caption"/>
                               <w:jc w:val="center"/>
                               <w:rPr>
+                                <w:rFonts w:ascii="Times New Roman" w:eastAsia="Times New Roman" w:hAnsi="Times New Roman" w:cs="Times New Roman"/>
                                 <w:noProof/>
-                                <w:sz w:val="24"/>
+                                <w:sz w:val="36"/>
+                                <w:szCs w:val="24"/>
                               </w:rPr>
                             </w:pPr>
                             <w:r>
@@ -3015,177 +3017,296 @@
                                 <w:sz w:val="24"/>
                                 <w:lang w:val="en-US"/>
                               </w:rPr>
+                              <w:t xml:space="preserve">. </w:t>
+                            </w:r>
+                            <w:proofErr w:type="spellStart"/>
+                            <w:r>
+                              <w:rPr>
+                                <w:sz w:val="24"/>
+                                <w:lang w:val="en-US"/>
+                              </w:rPr>
+                              <w:t>Sự</w:t>
+                            </w:r>
+                            <w:proofErr w:type="spellEnd"/>
+                            <w:r>
+                              <w:rPr>
+                                <w:sz w:val="24"/>
+                                <w:lang w:val="en-US"/>
+                              </w:rPr>
+                              <w:t xml:space="preserve"> </w:t>
+                            </w:r>
+                            <w:proofErr w:type="spellStart"/>
+                            <w:r>
+                              <w:rPr>
+                                <w:sz w:val="24"/>
+                                <w:lang w:val="en-US"/>
+                              </w:rPr>
+                              <w:t>phát</w:t>
+                            </w:r>
+                            <w:proofErr w:type="spellEnd"/>
+                            <w:r>
+                              <w:rPr>
+                                <w:sz w:val="24"/>
+                                <w:lang w:val="en-US"/>
+                              </w:rPr>
+                              <w:t xml:space="preserve"> </w:t>
+                            </w:r>
+                            <w:proofErr w:type="spellStart"/>
+                            <w:r>
+                              <w:rPr>
+                                <w:sz w:val="24"/>
+                                <w:lang w:val="en-US"/>
+                              </w:rPr>
+                              <w:t>triển</w:t>
+                            </w:r>
+                            <w:proofErr w:type="spellEnd"/>
+                            <w:r>
+                              <w:rPr>
+                                <w:sz w:val="24"/>
+                                <w:lang w:val="en-US"/>
+                              </w:rPr>
+                              <w:t xml:space="preserve"> </w:t>
+                            </w:r>
+                            <w:proofErr w:type="spellStart"/>
+                            <w:r>
+                              <w:rPr>
+                                <w:sz w:val="24"/>
+                                <w:lang w:val="en-US"/>
+                              </w:rPr>
+                              <w:t>của</w:t>
+                            </w:r>
+                            <w:proofErr w:type="spellEnd"/>
+                            <w:r>
+                              <w:rPr>
+                                <w:sz w:val="24"/>
+                                <w:lang w:val="en-US"/>
+                              </w:rPr>
+                              <w:t xml:space="preserve"> </w:t>
+                            </w:r>
+                            <w:proofErr w:type="spellStart"/>
+                            <w:r>
+                              <w:rPr>
+                                <w:sz w:val="24"/>
+                                <w:lang w:val="en-US"/>
+                              </w:rPr>
+                              <w:t>cách</w:t>
+                            </w:r>
+                            <w:proofErr w:type="spellEnd"/>
+                            <w:r>
+                              <w:rPr>
+                                <w:sz w:val="24"/>
+                                <w:lang w:val="en-US"/>
+                              </w:rPr>
+                              <w:t xml:space="preserve"> </w:t>
+                            </w:r>
+                            <w:proofErr w:type="spellStart"/>
+                            <w:r>
+                              <w:rPr>
+                                <w:sz w:val="24"/>
+                                <w:lang w:val="en-US"/>
+                              </w:rPr>
+                              <w:t>mạng</w:t>
+                            </w:r>
+                            <w:proofErr w:type="spellEnd"/>
+                            <w:r>
+                              <w:rPr>
+                                <w:sz w:val="24"/>
+                                <w:lang w:val="en-US"/>
+                              </w:rPr>
+                              <w:t xml:space="preserve"> </w:t>
+                            </w:r>
+                            <w:proofErr w:type="spellStart"/>
+                            <w:r>
+                              <w:rPr>
+                                <w:sz w:val="24"/>
+                                <w:lang w:val="en-US"/>
+                              </w:rPr>
+                              <w:t>công</w:t>
+                            </w:r>
+                            <w:proofErr w:type="spellEnd"/>
+                            <w:r>
+                              <w:rPr>
+                                <w:sz w:val="24"/>
+                                <w:lang w:val="en-US"/>
+                              </w:rPr>
+                              <w:t xml:space="preserve"> </w:t>
+                            </w:r>
+                            <w:proofErr w:type="spellStart"/>
+                            <w:r>
+                              <w:rPr>
+                                <w:sz w:val="24"/>
+                                <w:lang w:val="en-US"/>
+                              </w:rPr>
+                              <w:t>nghiệp</w:t>
+                            </w:r>
+                            <w:proofErr w:type="spellEnd"/>
+                            <w:r>
+                              <w:rPr>
+                                <w:sz w:val="24"/>
+                                <w:lang w:val="en-US"/>
+                              </w:rPr>
+                              <w:t xml:space="preserve"> qua </w:t>
+                            </w:r>
+                            <w:proofErr w:type="spellStart"/>
+                            <w:r>
+                              <w:rPr>
+                                <w:sz w:val="24"/>
+                                <w:lang w:val="en-US"/>
+                              </w:rPr>
+                              <w:t>từng</w:t>
+                            </w:r>
+                            <w:proofErr w:type="spellEnd"/>
+                            <w:r>
+                              <w:rPr>
+                                <w:sz w:val="24"/>
+                                <w:lang w:val="en-US"/>
+                              </w:rPr>
+                              <w:t xml:space="preserve"> </w:t>
+                            </w:r>
+                            <w:proofErr w:type="spellStart"/>
+                            <w:r>
+                              <w:rPr>
+                                <w:sz w:val="24"/>
+                                <w:lang w:val="en-US"/>
+                              </w:rPr>
+                              <w:t>thời</w:t>
+                            </w:r>
+                            <w:proofErr w:type="spellEnd"/>
+                            <w:r>
+                              <w:rPr>
+                                <w:sz w:val="24"/>
+                                <w:lang w:val="en-US"/>
+                              </w:rPr>
+                              <w:t xml:space="preserve"> </w:t>
+                            </w:r>
+                            <w:proofErr w:type="spellStart"/>
+                            <w:r>
+                              <w:rPr>
+                                <w:sz w:val="24"/>
+                                <w:lang w:val="en-US"/>
+                              </w:rPr>
+                              <w:t>kì</w:t>
+                            </w:r>
+                            <w:proofErr w:type="spellEnd"/>
+                            <w:r>
+                              <w:rPr>
+                                <w:sz w:val="24"/>
+                                <w:lang w:val="en-US"/>
+                              </w:rPr>
+                              <w:t xml:space="preserve"> </w:t>
+                            </w:r>
+                            <w:proofErr w:type="spellStart"/>
+                            <w:r>
+                              <w:rPr>
+                                <w:sz w:val="24"/>
+                                <w:lang w:val="en-US"/>
+                              </w:rPr>
+                              <w:t>và</w:t>
+                            </w:r>
+                            <w:proofErr w:type="spellEnd"/>
+                            <w:r>
+                              <w:rPr>
+                                <w:sz w:val="24"/>
+                                <w:lang w:val="en-US"/>
+                              </w:rPr>
+                              <w:t xml:space="preserve"> </w:t>
+                            </w:r>
+                            <w:proofErr w:type="spellStart"/>
+                            <w:r>
+                              <w:rPr>
+                                <w:sz w:val="24"/>
+                                <w:lang w:val="en-US"/>
+                              </w:rPr>
+                              <w:t>từng</w:t>
+                            </w:r>
+                            <w:proofErr w:type="spellEnd"/>
+                            <w:r>
+                              <w:rPr>
+                                <w:sz w:val="24"/>
+                                <w:lang w:val="en-US"/>
+                              </w:rPr>
+                              <w:t xml:space="preserve"> </w:t>
+                            </w:r>
+                            <w:proofErr w:type="spellStart"/>
+                            <w:r>
+                              <w:rPr>
+                                <w:sz w:val="24"/>
+                                <w:lang w:val="en-US"/>
+                              </w:rPr>
+                              <w:t>mốc</w:t>
+                            </w:r>
+                            <w:proofErr w:type="spellEnd"/>
+                            <w:r>
+                              <w:rPr>
+                                <w:sz w:val="24"/>
+                                <w:lang w:val="en-US"/>
+                              </w:rPr>
+                              <w:t xml:space="preserve"> </w:t>
+                            </w:r>
+                            <w:proofErr w:type="spellStart"/>
+                            <w:r>
+                              <w:rPr>
+                                <w:sz w:val="24"/>
+                                <w:lang w:val="en-US"/>
+                              </w:rPr>
+                              <w:t>lịch</w:t>
+                            </w:r>
+                            <w:proofErr w:type="spellEnd"/>
+                            <w:r>
+                              <w:rPr>
+                                <w:sz w:val="24"/>
+                                <w:lang w:val="en-US"/>
+                              </w:rPr>
+                              <w:t xml:space="preserve"> </w:t>
+                            </w:r>
+                            <w:proofErr w:type="spellStart"/>
+                            <w:r>
+                              <w:rPr>
+                                <w:sz w:val="24"/>
+                                <w:lang w:val="en-US"/>
+                              </w:rPr>
+                              <w:t>sử</w:t>
+                            </w:r>
+                            <w:proofErr w:type="spellEnd"/>
+                            <w:r>
+                              <w:rPr>
+                                <w:sz w:val="24"/>
+                                <w:lang w:val="en-US"/>
+                              </w:rPr>
+                              <w:t xml:space="preserve"> </w:t>
+                            </w:r>
+                            <w:proofErr w:type="spellStart"/>
+                            <w:r>
+                              <w:rPr>
+                                <w:sz w:val="24"/>
+                                <w:lang w:val="en-US"/>
+                              </w:rPr>
+                              <w:t>loài</w:t>
+                            </w:r>
+                            <w:proofErr w:type="spellEnd"/>
+                            <w:r>
+                              <w:rPr>
+                                <w:sz w:val="24"/>
+                                <w:lang w:val="en-US"/>
+                              </w:rPr>
+                              <w:t xml:space="preserve"> </w:t>
+                            </w:r>
+                            <w:proofErr w:type="spellStart"/>
+                            <w:r>
+                              <w:rPr>
+                                <w:sz w:val="24"/>
+                                <w:lang w:val="en-US"/>
+                              </w:rPr>
+                              <w:t>người</w:t>
+                            </w:r>
+                            <w:proofErr w:type="spellEnd"/>
+                            <w:r>
+                              <w:rPr>
+                                <w:sz w:val="24"/>
+                                <w:lang w:val="en-US"/>
+                              </w:rPr>
                               <w:t>.</w:t>
                             </w:r>
-                            <w:proofErr w:type="spellStart"/>
-                            <w:r>
-                              <w:rPr>
-                                <w:sz w:val="24"/>
-                                <w:lang w:val="en-US"/>
-                              </w:rPr>
-                              <w:t>Sự</w:t>
-                            </w:r>
-                            <w:proofErr w:type="spellEnd"/>
-                            <w:r>
-                              <w:rPr>
-                                <w:sz w:val="24"/>
-                                <w:lang w:val="en-US"/>
-                              </w:rPr>
-                              <w:t xml:space="preserve"> </w:t>
-                            </w:r>
-                            <w:proofErr w:type="spellStart"/>
-                            <w:r>
-                              <w:rPr>
-                                <w:sz w:val="24"/>
-                                <w:lang w:val="en-US"/>
-                              </w:rPr>
-                              <w:t>phát</w:t>
-                            </w:r>
-                            <w:proofErr w:type="spellEnd"/>
-                            <w:r>
-                              <w:rPr>
-                                <w:sz w:val="24"/>
-                                <w:lang w:val="en-US"/>
-                              </w:rPr>
-                              <w:t xml:space="preserve"> </w:t>
-                            </w:r>
-                            <w:proofErr w:type="spellStart"/>
-                            <w:r>
-                              <w:rPr>
-                                <w:sz w:val="24"/>
-                                <w:lang w:val="en-US"/>
-                              </w:rPr>
-                              <w:t>triển</w:t>
-                            </w:r>
-                            <w:proofErr w:type="spellEnd"/>
-                            <w:r>
-                              <w:rPr>
-                                <w:sz w:val="24"/>
-                                <w:lang w:val="en-US"/>
-                              </w:rPr>
-                              <w:t xml:space="preserve"> </w:t>
-                            </w:r>
-                            <w:proofErr w:type="spellStart"/>
-                            <w:r>
-                              <w:rPr>
-                                <w:sz w:val="24"/>
-                                <w:lang w:val="en-US"/>
-                              </w:rPr>
-                              <w:t>của</w:t>
-                            </w:r>
-                            <w:proofErr w:type="spellEnd"/>
-                            <w:r>
-                              <w:rPr>
-                                <w:sz w:val="24"/>
-                                <w:lang w:val="en-US"/>
-                              </w:rPr>
-                              <w:t xml:space="preserve"> </w:t>
-                            </w:r>
-                            <w:proofErr w:type="spellStart"/>
-                            <w:r>
-                              <w:rPr>
-                                <w:sz w:val="24"/>
-                                <w:lang w:val="en-US"/>
-                              </w:rPr>
-                              <w:t>cách</w:t>
-                            </w:r>
-                            <w:proofErr w:type="spellEnd"/>
-                            <w:r>
-                              <w:rPr>
-                                <w:sz w:val="24"/>
-                                <w:lang w:val="en-US"/>
-                              </w:rPr>
-                              <w:t xml:space="preserve"> </w:t>
-                            </w:r>
-                            <w:proofErr w:type="spellStart"/>
-                            <w:r>
-                              <w:rPr>
-                                <w:sz w:val="24"/>
-                                <w:lang w:val="en-US"/>
-                              </w:rPr>
-                              <w:t>mạng</w:t>
-                            </w:r>
-                            <w:proofErr w:type="spellEnd"/>
-                            <w:r>
-                              <w:rPr>
-                                <w:sz w:val="24"/>
-                                <w:lang w:val="en-US"/>
-                              </w:rPr>
-                              <w:t xml:space="preserve"> </w:t>
-                            </w:r>
-                            <w:proofErr w:type="spellStart"/>
-                            <w:r>
-                              <w:rPr>
-                                <w:sz w:val="24"/>
-                                <w:lang w:val="en-US"/>
-                              </w:rPr>
-                              <w:t>công</w:t>
-                            </w:r>
-                            <w:proofErr w:type="spellEnd"/>
-                            <w:r>
-                              <w:rPr>
-                                <w:sz w:val="24"/>
-                                <w:lang w:val="en-US"/>
-                              </w:rPr>
-                              <w:t xml:space="preserve"> </w:t>
-                            </w:r>
-                            <w:proofErr w:type="spellStart"/>
-                            <w:r>
-                              <w:rPr>
-                                <w:sz w:val="24"/>
-                                <w:lang w:val="en-US"/>
-                              </w:rPr>
-                              <w:t>nghiệp</w:t>
-                            </w:r>
-                            <w:proofErr w:type="spellEnd"/>
-                            <w:r>
-                              <w:rPr>
-                                <w:sz w:val="24"/>
-                                <w:lang w:val="en-US"/>
-                              </w:rPr>
-                              <w:t xml:space="preserve"> qua </w:t>
-                            </w:r>
-                            <w:proofErr w:type="spellStart"/>
-                            <w:r>
-                              <w:rPr>
-                                <w:sz w:val="24"/>
-                                <w:lang w:val="en-US"/>
-                              </w:rPr>
-                              <w:t>từng</w:t>
-                            </w:r>
-                            <w:proofErr w:type="spellEnd"/>
-                            <w:r>
-                              <w:rPr>
-                                <w:sz w:val="24"/>
-                                <w:lang w:val="en-US"/>
-                              </w:rPr>
-                              <w:t xml:space="preserve"> </w:t>
-                            </w:r>
-                            <w:proofErr w:type="spellStart"/>
-                            <w:r>
-                              <w:rPr>
-                                <w:sz w:val="24"/>
-                                <w:lang w:val="en-US"/>
-                              </w:rPr>
-                              <w:t>thời</w:t>
-                            </w:r>
-                            <w:proofErr w:type="spellEnd"/>
-                            <w:r>
-                              <w:rPr>
-                                <w:sz w:val="24"/>
-                                <w:lang w:val="en-US"/>
-                              </w:rPr>
-                              <w:t xml:space="preserve"> </w:t>
-                            </w:r>
-                            <w:proofErr w:type="spellStart"/>
-                            <w:r>
-                              <w:rPr>
-                                <w:sz w:val="24"/>
-                                <w:lang w:val="en-US"/>
-                              </w:rPr>
-                              <w:t>kì</w:t>
-                            </w:r>
-                            <w:proofErr w:type="spellEnd"/>
                           </w:p>
                         </w:txbxContent>
                       </wps:txbx>
@@ -3203,11 +3324,11 @@
           </mc:Choice>
           <mc:Fallback>
             <w:pict>
-              <v:shapetype w14:anchorId="4C77F590" id="_x0000_t202" coordsize="21600,21600" o:spt="202" path="m,l,21600r21600,l21600,xe">
+              <v:shapetype w14:anchorId="3C5072D2" id="_x0000_t202" coordsize="21600,21600" o:spt="202" path="m,l,21600r21600,l21600,xe">
                 <v:stroke joinstyle="miter"/>
                 <v:path gradientshapeok="t" o:connecttype="rect"/>
               </v:shapetype>
-              <v:shape id="Text Box 3" o:spid="_x0000_s1026" type="#_x0000_t202" style="position:absolute;margin-left:2.5pt;margin-top:252.45pt;width:468.05pt;height:.05pt;z-index:251661312;visibility:visible;mso-wrap-style:square;mso-wrap-distance-left:9pt;mso-wrap-distance-top:0;mso-wrap-distance-right:9pt;mso-wrap-distance-bottom:0;mso-position-horizontal:absolute;mso-position-horizontal-relative:text;mso-position-vertical:absolute;mso-position-vertical-relative:text;v-text-anchor:top" o:gfxdata="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" stroked="f">
+              <v:shape id="Text Box 25" o:spid="_x0000_s1026" type="#_x0000_t202" style="position:absolute;left:0;text-align:left;margin-left:0;margin-top:250.65pt;width:468.05pt;height:.05pt;z-index:251679744;visibility:visible;mso-wrap-style:square;mso-wrap-distance-left:9pt;mso-wrap-distance-top:0;mso-wrap-distance-right:9pt;mso-wrap-distance-bottom:0;mso-position-horizontal:absolute;mso-position-horizontal-relative:text;mso-position-vertical:absolute;mso-position-vertical-relative:text;v-text-anchor:top" o:gfxdata="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" stroked="f">
                 <v:textbox style="mso-fit-shape-to-text:t" inset="0,0,0,0">
                   <w:txbxContent>
                     <w:p>
@@ -3215,8 +3336,10 @@
                         <w:pStyle w:val="Caption"/>
                         <w:jc w:val="center"/>
                         <w:rPr>
+                          <w:rFonts w:ascii="Times New Roman" w:eastAsia="Times New Roman" w:hAnsi="Times New Roman" w:cs="Times New Roman"/>
                           <w:noProof/>
-                          <w:sz w:val="24"/>
+                          <w:sz w:val="36"/>
+                          <w:szCs w:val="24"/>
                         </w:rPr>
                       </w:pPr>
                       <w:r>
@@ -3261,177 +3384,296 @@
                           <w:sz w:val="24"/>
                           <w:lang w:val="en-US"/>
                         </w:rPr>
+                        <w:t xml:space="preserve">. </w:t>
+                      </w:r>
+                      <w:proofErr w:type="spellStart"/>
+                      <w:r>
+                        <w:rPr>
+                          <w:sz w:val="24"/>
+                          <w:lang w:val="en-US"/>
+                        </w:rPr>
+                        <w:t>Sự</w:t>
+                      </w:r>
+                      <w:proofErr w:type="spellEnd"/>
+                      <w:r>
+                        <w:rPr>
+                          <w:sz w:val="24"/>
+                          <w:lang w:val="en-US"/>
+                        </w:rPr>
+                        <w:t xml:space="preserve"> </w:t>
+                      </w:r>
+                      <w:proofErr w:type="spellStart"/>
+                      <w:r>
+                        <w:rPr>
+                          <w:sz w:val="24"/>
+                          <w:lang w:val="en-US"/>
+                        </w:rPr>
+                        <w:t>phát</w:t>
+                      </w:r>
+                      <w:proofErr w:type="spellEnd"/>
+                      <w:r>
+                        <w:rPr>
+                          <w:sz w:val="24"/>
+                          <w:lang w:val="en-US"/>
+                        </w:rPr>
+                        <w:t xml:space="preserve"> </w:t>
+                      </w:r>
+                      <w:proofErr w:type="spellStart"/>
+                      <w:r>
+                        <w:rPr>
+                          <w:sz w:val="24"/>
+                          <w:lang w:val="en-US"/>
+                        </w:rPr>
+                        <w:t>triển</w:t>
+                      </w:r>
+                      <w:proofErr w:type="spellEnd"/>
+                      <w:r>
+                        <w:rPr>
+                          <w:sz w:val="24"/>
+                          <w:lang w:val="en-US"/>
+                        </w:rPr>
+                        <w:t xml:space="preserve"> </w:t>
+                      </w:r>
+                      <w:proofErr w:type="spellStart"/>
+                      <w:r>
+                        <w:rPr>
+                          <w:sz w:val="24"/>
+                          <w:lang w:val="en-US"/>
+                        </w:rPr>
+                        <w:t>của</w:t>
+                      </w:r>
+                      <w:proofErr w:type="spellEnd"/>
+                      <w:r>
+                        <w:rPr>
+                          <w:sz w:val="24"/>
+                          <w:lang w:val="en-US"/>
+                        </w:rPr>
+                        <w:t xml:space="preserve"> </w:t>
+                      </w:r>
+                      <w:proofErr w:type="spellStart"/>
+                      <w:r>
+                        <w:rPr>
+                          <w:sz w:val="24"/>
+                          <w:lang w:val="en-US"/>
+                        </w:rPr>
+                        <w:t>cách</w:t>
+                      </w:r>
+                      <w:proofErr w:type="spellEnd"/>
+                      <w:r>
+                        <w:rPr>
+                          <w:sz w:val="24"/>
+                          <w:lang w:val="en-US"/>
+                        </w:rPr>
+                        <w:t xml:space="preserve"> </w:t>
+                      </w:r>
+                      <w:proofErr w:type="spellStart"/>
+                      <w:r>
+                        <w:rPr>
+                          <w:sz w:val="24"/>
+                          <w:lang w:val="en-US"/>
+                        </w:rPr>
+                        <w:t>mạng</w:t>
+                      </w:r>
+                      <w:proofErr w:type="spellEnd"/>
+                      <w:r>
+                        <w:rPr>
+                          <w:sz w:val="24"/>
+                          <w:lang w:val="en-US"/>
+                        </w:rPr>
+                        <w:t xml:space="preserve"> </w:t>
+                      </w:r>
+                      <w:proofErr w:type="spellStart"/>
+                      <w:r>
+                        <w:rPr>
+                          <w:sz w:val="24"/>
+                          <w:lang w:val="en-US"/>
+                        </w:rPr>
+                        <w:t>công</w:t>
+                      </w:r>
+                      <w:proofErr w:type="spellEnd"/>
+                      <w:r>
+                        <w:rPr>
+                          <w:sz w:val="24"/>
+                          <w:lang w:val="en-US"/>
+                        </w:rPr>
+                        <w:t xml:space="preserve"> </w:t>
+                      </w:r>
+                      <w:proofErr w:type="spellStart"/>
+                      <w:r>
+                        <w:rPr>
+                          <w:sz w:val="24"/>
+                          <w:lang w:val="en-US"/>
+                        </w:rPr>
+                        <w:t>nghiệp</w:t>
+                      </w:r>
+                      <w:proofErr w:type="spellEnd"/>
+                      <w:r>
+                        <w:rPr>
+                          <w:sz w:val="24"/>
+                          <w:lang w:val="en-US"/>
+                        </w:rPr>
+                        <w:t xml:space="preserve"> qua </w:t>
+                      </w:r>
+                      <w:proofErr w:type="spellStart"/>
+                      <w:r>
+                        <w:rPr>
+                          <w:sz w:val="24"/>
+                          <w:lang w:val="en-US"/>
+                        </w:rPr>
+                        <w:t>từng</w:t>
+                      </w:r>
+                      <w:proofErr w:type="spellEnd"/>
+                      <w:r>
+                        <w:rPr>
+                          <w:sz w:val="24"/>
+                          <w:lang w:val="en-US"/>
+                        </w:rPr>
+                        <w:t xml:space="preserve"> </w:t>
+                      </w:r>
+                      <w:proofErr w:type="spellStart"/>
+                      <w:r>
+                        <w:rPr>
+                          <w:sz w:val="24"/>
+                          <w:lang w:val="en-US"/>
+                        </w:rPr>
+                        <w:t>thời</w:t>
+                      </w:r>
+                      <w:proofErr w:type="spellEnd"/>
+                      <w:r>
+                        <w:rPr>
+                          <w:sz w:val="24"/>
+                          <w:lang w:val="en-US"/>
+                        </w:rPr>
+                        <w:t xml:space="preserve"> </w:t>
+                      </w:r>
+                      <w:proofErr w:type="spellStart"/>
+                      <w:r>
+                        <w:rPr>
+                          <w:sz w:val="24"/>
+                          <w:lang w:val="en-US"/>
+                        </w:rPr>
+                        <w:t>kì</w:t>
+                      </w:r>
+                      <w:proofErr w:type="spellEnd"/>
+                      <w:r>
+                        <w:rPr>
+                          <w:sz w:val="24"/>
+                          <w:lang w:val="en-US"/>
+                        </w:rPr>
+                        <w:t xml:space="preserve"> </w:t>
+                      </w:r>
+                      <w:proofErr w:type="spellStart"/>
+                      <w:r>
+                        <w:rPr>
+                          <w:sz w:val="24"/>
+                          <w:lang w:val="en-US"/>
+                        </w:rPr>
+                        <w:t>và</w:t>
+                      </w:r>
+                      <w:proofErr w:type="spellEnd"/>
+                      <w:r>
+                        <w:rPr>
+                          <w:sz w:val="24"/>
+                          <w:lang w:val="en-US"/>
+                        </w:rPr>
+                        <w:t xml:space="preserve"> </w:t>
+                      </w:r>
+                      <w:proofErr w:type="spellStart"/>
+                      <w:r>
+                        <w:rPr>
+                          <w:sz w:val="24"/>
+                          <w:lang w:val="en-US"/>
+                        </w:rPr>
+                        <w:t>từng</w:t>
+                      </w:r>
+                      <w:proofErr w:type="spellEnd"/>
+                      <w:r>
+                        <w:rPr>
+                          <w:sz w:val="24"/>
+                          <w:lang w:val="en-US"/>
+                        </w:rPr>
+                        <w:t xml:space="preserve"> </w:t>
+                      </w:r>
+                      <w:proofErr w:type="spellStart"/>
+                      <w:r>
+                        <w:rPr>
+                          <w:sz w:val="24"/>
+                          <w:lang w:val="en-US"/>
+                        </w:rPr>
+                        <w:t>mốc</w:t>
+                      </w:r>
+                      <w:proofErr w:type="spellEnd"/>
+                      <w:r>
+                        <w:rPr>
+                          <w:sz w:val="24"/>
+                          <w:lang w:val="en-US"/>
+                        </w:rPr>
+                        <w:t xml:space="preserve"> </w:t>
+                      </w:r>
+                      <w:proofErr w:type="spellStart"/>
+                      <w:r>
+                        <w:rPr>
+                          <w:sz w:val="24"/>
+                          <w:lang w:val="en-US"/>
+                        </w:rPr>
+                        <w:t>lịch</w:t>
+                      </w:r>
+                      <w:proofErr w:type="spellEnd"/>
+                      <w:r>
+                        <w:rPr>
+                          <w:sz w:val="24"/>
+                          <w:lang w:val="en-US"/>
+                        </w:rPr>
+                        <w:t xml:space="preserve"> </w:t>
+                      </w:r>
+                      <w:proofErr w:type="spellStart"/>
+                      <w:r>
+                        <w:rPr>
+                          <w:sz w:val="24"/>
+                          <w:lang w:val="en-US"/>
+                        </w:rPr>
+                        <w:t>sử</w:t>
+                      </w:r>
+                      <w:proofErr w:type="spellEnd"/>
+                      <w:r>
+                        <w:rPr>
+                          <w:sz w:val="24"/>
+                          <w:lang w:val="en-US"/>
+                        </w:rPr>
+                        <w:t xml:space="preserve"> </w:t>
+                      </w:r>
+                      <w:proofErr w:type="spellStart"/>
+                      <w:r>
+                        <w:rPr>
+                          <w:sz w:val="24"/>
+                          <w:lang w:val="en-US"/>
+                        </w:rPr>
+                        <w:t>loài</w:t>
+                      </w:r>
+                      <w:proofErr w:type="spellEnd"/>
+                      <w:r>
+                        <w:rPr>
+                          <w:sz w:val="24"/>
+                          <w:lang w:val="en-US"/>
+                        </w:rPr>
+                        <w:t xml:space="preserve"> </w:t>
+                      </w:r>
+                      <w:proofErr w:type="spellStart"/>
+                      <w:r>
+                        <w:rPr>
+                          <w:sz w:val="24"/>
+                          <w:lang w:val="en-US"/>
+                        </w:rPr>
+                        <w:t>người</w:t>
+                      </w:r>
+                      <w:proofErr w:type="spellEnd"/>
+                      <w:r>
+                        <w:rPr>
+                          <w:sz w:val="24"/>
+                          <w:lang w:val="en-US"/>
+                        </w:rPr>
                         <w:t>.</w:t>
                       </w:r>
-                      <w:proofErr w:type="spellStart"/>
-                      <w:r>
-                        <w:rPr>
-                          <w:sz w:val="24"/>
-                          <w:lang w:val="en-US"/>
-                        </w:rPr>
-                        <w:t>Sự</w:t>
-                      </w:r>
-                      <w:proofErr w:type="spellEnd"/>
-                      <w:r>
-                        <w:rPr>
-                          <w:sz w:val="24"/>
-                          <w:lang w:val="en-US"/>
-                        </w:rPr>
-                        <w:t xml:space="preserve"> </w:t>
-                      </w:r>
-                      <w:proofErr w:type="spellStart"/>
-                      <w:r>
-                        <w:rPr>
-                          <w:sz w:val="24"/>
-                          <w:lang w:val="en-US"/>
-                        </w:rPr>
-                        <w:t>phát</w:t>
-                      </w:r>
-                      <w:proofErr w:type="spellEnd"/>
-                      <w:r>
-                        <w:rPr>
-                          <w:sz w:val="24"/>
-                          <w:lang w:val="en-US"/>
-                        </w:rPr>
-                        <w:t xml:space="preserve"> </w:t>
-                      </w:r>
-                      <w:proofErr w:type="spellStart"/>
-                      <w:r>
-                        <w:rPr>
-                          <w:sz w:val="24"/>
-                          <w:lang w:val="en-US"/>
-                        </w:rPr>
-                        <w:t>triển</w:t>
-                      </w:r>
-                      <w:proofErr w:type="spellEnd"/>
-                      <w:r>
-                        <w:rPr>
-                          <w:sz w:val="24"/>
-                          <w:lang w:val="en-US"/>
-                        </w:rPr>
-                        <w:t xml:space="preserve"> </w:t>
-                      </w:r>
-                      <w:proofErr w:type="spellStart"/>
-                      <w:r>
-                        <w:rPr>
-                          <w:sz w:val="24"/>
-                          <w:lang w:val="en-US"/>
-                        </w:rPr>
-                        <w:t>của</w:t>
-                      </w:r>
-                      <w:proofErr w:type="spellEnd"/>
-                      <w:r>
-                        <w:rPr>
-                          <w:sz w:val="24"/>
-                          <w:lang w:val="en-US"/>
-                        </w:rPr>
-                        <w:t xml:space="preserve"> </w:t>
-                      </w:r>
-                      <w:proofErr w:type="spellStart"/>
-                      <w:r>
-                        <w:rPr>
-                          <w:sz w:val="24"/>
-                          <w:lang w:val="en-US"/>
-                        </w:rPr>
-                        <w:t>cách</w:t>
-                      </w:r>
-                      <w:proofErr w:type="spellEnd"/>
-                      <w:r>
-                        <w:rPr>
-                          <w:sz w:val="24"/>
-                          <w:lang w:val="en-US"/>
-                        </w:rPr>
-                        <w:t xml:space="preserve"> </w:t>
-                      </w:r>
-                      <w:proofErr w:type="spellStart"/>
-                      <w:r>
-                        <w:rPr>
-                          <w:sz w:val="24"/>
-                          <w:lang w:val="en-US"/>
-                        </w:rPr>
-                        <w:t>mạng</w:t>
-                      </w:r>
-                      <w:proofErr w:type="spellEnd"/>
-                      <w:r>
-                        <w:rPr>
-                          <w:sz w:val="24"/>
-                          <w:lang w:val="en-US"/>
-                        </w:rPr>
-                        <w:t xml:space="preserve"> </w:t>
-                      </w:r>
-                      <w:proofErr w:type="spellStart"/>
-                      <w:r>
-                        <w:rPr>
-                          <w:sz w:val="24"/>
-                          <w:lang w:val="en-US"/>
-                        </w:rPr>
-                        <w:t>công</w:t>
-                      </w:r>
-                      <w:proofErr w:type="spellEnd"/>
-                      <w:r>
-                        <w:rPr>
-                          <w:sz w:val="24"/>
-                          <w:lang w:val="en-US"/>
-                        </w:rPr>
-                        <w:t xml:space="preserve"> </w:t>
-                      </w:r>
-                      <w:proofErr w:type="spellStart"/>
-                      <w:r>
-                        <w:rPr>
-                          <w:sz w:val="24"/>
-                          <w:lang w:val="en-US"/>
-                        </w:rPr>
-                        <w:t>nghiệp</w:t>
-                      </w:r>
-                      <w:proofErr w:type="spellEnd"/>
-                      <w:r>
-                        <w:rPr>
-                          <w:sz w:val="24"/>
-                          <w:lang w:val="en-US"/>
-                        </w:rPr>
-                        <w:t xml:space="preserve"> qua </w:t>
-                      </w:r>
-                      <w:proofErr w:type="spellStart"/>
-                      <w:r>
-                        <w:rPr>
-                          <w:sz w:val="24"/>
-                          <w:lang w:val="en-US"/>
-                        </w:rPr>
-                        <w:t>từng</w:t>
-                      </w:r>
-                      <w:proofErr w:type="spellEnd"/>
-                      <w:r>
-                        <w:rPr>
-                          <w:sz w:val="24"/>
-                          <w:lang w:val="en-US"/>
-                        </w:rPr>
-                        <w:t xml:space="preserve"> </w:t>
-                      </w:r>
-                      <w:proofErr w:type="spellStart"/>
-                      <w:r>
-                        <w:rPr>
-                          <w:sz w:val="24"/>
-                          <w:lang w:val="en-US"/>
-                        </w:rPr>
-                        <w:t>thời</w:t>
-                      </w:r>
-                      <w:proofErr w:type="spellEnd"/>
-                      <w:r>
-                        <w:rPr>
-                          <w:sz w:val="24"/>
-                          <w:lang w:val="en-US"/>
-                        </w:rPr>
-                        <w:t xml:space="preserve"> </w:t>
-                      </w:r>
-                      <w:proofErr w:type="spellStart"/>
-                      <w:r>
-                        <w:rPr>
-                          <w:sz w:val="24"/>
-                          <w:lang w:val="en-US"/>
-                        </w:rPr>
-                        <w:t>kì</w:t>
-                      </w:r>
-                      <w:proofErr w:type="spellEnd"/>
                     </w:p>
                   </w:txbxContent>
                 </v:textbox>
@@ -3446,13 +3688,13 @@
           <w:noProof/>
         </w:rPr>
         <w:drawing>
-          <wp:anchor distT="0" distB="0" distL="114300" distR="114300" simplePos="0" relativeHeight="251659264" behindDoc="0" locked="0" layoutInCell="1" allowOverlap="1" wp14:anchorId="290B540B" wp14:editId="5F98C668">
+          <wp:anchor distT="0" distB="0" distL="114300" distR="114300" simplePos="0" relativeHeight="251677696" behindDoc="0" locked="0" layoutInCell="1" allowOverlap="1" wp14:anchorId="301672CA" wp14:editId="683E73F1">
             <wp:simplePos x="0" y="0"/>
             <wp:positionH relativeFrom="column">
-              <wp:posOffset>31750</wp:posOffset>
+              <wp:posOffset>0</wp:posOffset>
             </wp:positionH>
             <wp:positionV relativeFrom="paragraph">
-              <wp:posOffset>256585</wp:posOffset>
+              <wp:posOffset>233680</wp:posOffset>
             </wp:positionV>
             <wp:extent cx="5944235" cy="2892425"/>
             <wp:effectExtent l="0" t="0" r="0" b="3175"/>
@@ -3512,14 +3754,742 @@
     <w:p>
       <w:pPr>
         <w:rPr>
+          <w:rFonts w:ascii="Arial" w:eastAsia="Times New Roman" w:hAnsi="Arial" w:cs="Arial"/>
+          <w:color w:val="363636"/>
+          <w:sz w:val="32"/>
+          <w:szCs w:val="20"/>
+          <w:bdr w:val="none" w:sz="0" w:space="0" w:color="auto" w:frame="1"/>
+          <w:lang w:eastAsia="vi-VN"/>
+        </w:rPr>
+      </w:pPr>
+      <w:r>
+        <w:rPr>
+          <w:rFonts w:ascii="Arial" w:hAnsi="Arial" w:cs="Arial"/>
+          <w:color w:val="363636"/>
+          <w:sz w:val="32"/>
+          <w:szCs w:val="20"/>
+          <w:bdr w:val="none" w:sz="0" w:space="0" w:color="auto" w:frame="1"/>
+        </w:rPr>
+        <w:br w:type="page"/>
+      </w:r>
+    </w:p>
+    <w:p>
+      <w:pPr>
+        <w:pStyle w:val="body-text"/>
+        <w:shd w:val="clear" w:color="auto" w:fill="FFFFFF"/>
+        <w:spacing w:before="0" w:beforeAutospacing="0" w:after="0" w:afterAutospacing="0"/>
+        <w:jc w:val="both"/>
+        <w:textAlignment w:val="baseline"/>
+        <w:rPr>
+          <w:rFonts w:ascii="Arial" w:hAnsi="Arial" w:cs="Arial"/>
+          <w:color w:val="363636"/>
+          <w:sz w:val="40"/>
+        </w:rPr>
+      </w:pPr>
+    </w:p>
+    <w:p>
+      <w:pPr>
+        <w:pStyle w:val="body-text"/>
+        <w:shd w:val="clear" w:color="auto" w:fill="FFFFFF"/>
+        <w:spacing w:before="0" w:beforeAutospacing="0" w:after="0" w:afterAutospacing="0"/>
+        <w:jc w:val="both"/>
+        <w:textAlignment w:val="baseline"/>
+        <w:rPr>
+          <w:rFonts w:ascii="Arial" w:hAnsi="Arial" w:cs="Arial"/>
+          <w:color w:val="363636"/>
+          <w:sz w:val="40"/>
+        </w:rPr>
+      </w:pPr>
+      <w:r>
+        <w:rPr>
+          <w:rFonts w:ascii="Arial" w:hAnsi="Arial" w:cs="Arial"/>
+          <w:color w:val="363636"/>
+          <w:sz w:val="32"/>
+          <w:szCs w:val="20"/>
+          <w:bdr w:val="none" w:sz="0" w:space="0" w:color="auto" w:frame="1"/>
+        </w:rPr>
+        <w:t>Năm 2013, một từ khóa mới là "Công nghiệp 4.0" (Industrie 4.0) bắt đầu nổi lên xuất phát từ một báo cáo của chính phủ Đức đề cập đến cụm từ này nhằm nói tới chiến lược công nghệ cao, điện toán hóa ngành sản xuất mà không cần sự tham gia của con người.</w:t>
+      </w:r>
+    </w:p>
+    <w:p>
+      <w:pPr>
+        <w:pStyle w:val="body-text"/>
+        <w:shd w:val="clear" w:color="auto" w:fill="FFFFFF"/>
+        <w:spacing w:before="0" w:beforeAutospacing="0" w:after="0" w:afterAutospacing="0"/>
+        <w:jc w:val="both"/>
+        <w:textAlignment w:val="baseline"/>
+        <w:rPr>
+          <w:rFonts w:ascii="Arial" w:hAnsi="Arial" w:cs="Arial"/>
+          <w:color w:val="363636"/>
+          <w:sz w:val="40"/>
+        </w:rPr>
+      </w:pPr>
+      <w:r>
+        <w:rPr>
+          <w:rFonts w:ascii="Arial" w:hAnsi="Arial" w:cs="Arial"/>
+          <w:color w:val="363636"/>
+          <w:sz w:val="32"/>
+          <w:szCs w:val="20"/>
+          <w:bdr w:val="none" w:sz="0" w:space="0" w:color="auto" w:frame="1"/>
+        </w:rPr>
+        <w:t>Tại Diễn đàn Kinh tế Thế giới (WEF) lần thứ 46 đã chính thức khai mạc tại thành phố Davos-Klosters của Thụy Sĩ, với chủ đề “</w:t>
+      </w:r>
+      <w:r>
+        <w:rPr>
+          <w:rStyle w:val="Emphasis"/>
+          <w:rFonts w:ascii="Arial" w:hAnsi="Arial" w:cs="Arial"/>
+          <w:color w:val="363636"/>
+          <w:sz w:val="32"/>
+          <w:szCs w:val="20"/>
+          <w:bdr w:val="none" w:sz="0" w:space="0" w:color="auto" w:frame="1"/>
+        </w:rPr>
+        <w:t>Cuộc CMCN lần thứ 4</w:t>
+      </w:r>
+      <w:r>
+        <w:rPr>
+          <w:rFonts w:ascii="Arial" w:hAnsi="Arial" w:cs="Arial"/>
+          <w:color w:val="363636"/>
+          <w:sz w:val="32"/>
+          <w:szCs w:val="20"/>
+          <w:bdr w:val="none" w:sz="0" w:space="0" w:color="auto" w:frame="1"/>
+        </w:rPr>
+        <w:t>”, Chủ tịch Diễn đàn Kinh tế Thế giới đã đưa ra một định nghĩa mới, mở rộng hơn khái niệm Công nghiệp 4.0 của Đức. Nhân loại đang đứng trước một cuộc cách mạng công nghiệp mới, có thể thay đổi hoàn toàn cách chúng ta sống, làm việc và quan hệ với nhau. Quy mô, phạm vi và sự phức tạp của lần chuyển đổi này không giống như bất kỳ điều gì mà loài người đã từng trải qua.</w:t>
+      </w:r>
+    </w:p>
+    <w:p>
+      <w:pPr>
+        <w:pStyle w:val="body-text"/>
+        <w:shd w:val="clear" w:color="auto" w:fill="FFFFFF"/>
+        <w:spacing w:before="0" w:beforeAutospacing="0" w:after="0" w:afterAutospacing="0"/>
+        <w:jc w:val="both"/>
+        <w:textAlignment w:val="baseline"/>
+        <w:rPr>
+          <w:rFonts w:ascii="Arial" w:hAnsi="Arial" w:cs="Arial"/>
+          <w:color w:val="363636"/>
+          <w:sz w:val="40"/>
+        </w:rPr>
+      </w:pPr>
+      <w:r>
+        <w:rPr>
+          <w:rFonts w:ascii="Arial" w:hAnsi="Arial" w:cs="Arial"/>
+          <w:color w:val="363636"/>
+          <w:sz w:val="32"/>
+          <w:szCs w:val="20"/>
+          <w:bdr w:val="none" w:sz="0" w:space="0" w:color="auto" w:frame="1"/>
+        </w:rPr>
+        <w:t>Cụ thể, đây là “</w:t>
+      </w:r>
+      <w:r>
+        <w:rPr>
+          <w:rStyle w:val="Emphasis"/>
+          <w:rFonts w:ascii="Arial" w:hAnsi="Arial" w:cs="Arial"/>
+          <w:color w:val="363636"/>
+          <w:sz w:val="32"/>
+          <w:szCs w:val="20"/>
+          <w:bdr w:val="none" w:sz="0" w:space="0" w:color="auto" w:frame="1"/>
+        </w:rPr>
+        <w:t>một cụm thuật ngữ cho các công nghệ và khái niệm của tổ chức trong chuỗi giá trị</w:t>
+      </w:r>
+      <w:r>
+        <w:rPr>
+          <w:rFonts w:ascii="Arial" w:hAnsi="Arial" w:cs="Arial"/>
+          <w:color w:val="363636"/>
+          <w:sz w:val="32"/>
+          <w:szCs w:val="20"/>
+          <w:bdr w:val="none" w:sz="0" w:space="0" w:color="auto" w:frame="1"/>
+        </w:rPr>
+        <w:t>” đi cùng với các hệ thống vật lý trong không gian ảo, Internet kết nối vạn vật (IoT) và Internet của các dịch vụ (IoS).</w:t>
+      </w:r>
+    </w:p>
+    <w:p>
+      <w:pPr>
+        <w:pStyle w:val="body-text"/>
+        <w:shd w:val="clear" w:color="auto" w:fill="FFFFFF"/>
+        <w:spacing w:before="0" w:beforeAutospacing="0" w:after="0" w:afterAutospacing="0"/>
+        <w:jc w:val="both"/>
+        <w:textAlignment w:val="baseline"/>
+        <w:rPr>
+          <w:rFonts w:ascii="Arial" w:hAnsi="Arial" w:cs="Arial"/>
+          <w:color w:val="363636"/>
+          <w:sz w:val="40"/>
+        </w:rPr>
+      </w:pPr>
+      <w:r>
+        <w:rPr>
+          <w:rFonts w:ascii="Arial" w:hAnsi="Arial" w:cs="Arial"/>
+          <w:color w:val="363636"/>
+          <w:sz w:val="32"/>
+          <w:szCs w:val="20"/>
+          <w:bdr w:val="none" w:sz="0" w:space="0" w:color="auto" w:frame="1"/>
+        </w:rPr>
+        <w:t>Hiện nay, Công nghiệp 4.0 đã vượt ra khỏi khuôn khổ dự án của Đức với sự tham gia của nhiều nước và trở thành một phần quan trọng của cuộc cách mạng công nghiệp lần thứ tư.</w:t>
+      </w:r>
+    </w:p>
+    <w:p>
+      <w:pPr>
+        <w:rPr>
+          <w:lang w:val="en-US"/>
+        </w:rPr>
+      </w:pPr>
+    </w:p>
+    <w:p>
+      <w:pPr>
+        <w:rPr>
+          <w:lang w:val="en-US"/>
+        </w:rPr>
+      </w:pPr>
+    </w:p>
+    <w:p>
+      <w:pPr>
+        <w:rPr>
           <w:rFonts w:ascii="Arial" w:hAnsi="Arial" w:cs="Arial"/>
           <w:color w:val="222222"/>
           <w:sz w:val="32"/>
           <w:szCs w:val="32"/>
           <w:shd w:val="clear" w:color="auto" w:fill="FFFFFF"/>
-        </w:rPr>
-      </w:pPr>
-      <w:r>
+          <w:lang w:val="en-US"/>
+        </w:rPr>
+      </w:pPr>
+      <w:r>
+        <w:rPr>
+          <w:rFonts w:ascii="Arial" w:hAnsi="Arial" w:cs="Arial"/>
+          <w:color w:val="222222"/>
+          <w:sz w:val="32"/>
+          <w:szCs w:val="32"/>
+          <w:shd w:val="clear" w:color="auto" w:fill="FFFFFF"/>
+          <w:lang w:val="en-US"/>
+        </w:rPr>
+        <w:tab/>
+      </w:r>
+    </w:p>
+    <w:p>
+      <w:pPr>
+        <w:rPr>
+          <w:rFonts w:ascii="Arial" w:hAnsi="Arial" w:cs="Arial"/>
+          <w:color w:val="222222"/>
+          <w:sz w:val="32"/>
+          <w:szCs w:val="32"/>
+          <w:shd w:val="clear" w:color="auto" w:fill="FFFFFF"/>
+          <w:lang w:val="en-US"/>
+        </w:rPr>
+      </w:pPr>
+      <w:r>
+        <w:rPr>
+          <w:noProof/>
+        </w:rPr>
+        <mc:AlternateContent>
+          <mc:Choice Requires="wps">
+            <w:drawing>
+              <wp:anchor distT="0" distB="0" distL="114300" distR="114300" simplePos="0" relativeHeight="251661312" behindDoc="0" locked="0" layoutInCell="1" allowOverlap="1" wp14:anchorId="4C77F590" wp14:editId="696919D5">
+                <wp:simplePos x="0" y="0"/>
+                <wp:positionH relativeFrom="column">
+                  <wp:posOffset>31750</wp:posOffset>
+                </wp:positionH>
+                <wp:positionV relativeFrom="paragraph">
+                  <wp:posOffset>3206115</wp:posOffset>
+                </wp:positionV>
+                <wp:extent cx="5944235" cy="635"/>
+                <wp:effectExtent l="0" t="0" r="0" b="0"/>
+                <wp:wrapTopAndBottom/>
+                <wp:docPr id="3" name="Text Box 3"/>
+                <wp:cNvGraphicFramePr/>
+                <a:graphic xmlns:a="http://schemas.openxmlformats.org/drawingml/2006/main">
+                  <a:graphicData uri="http://schemas.microsoft.com/office/word/2010/wordprocessingShape">
+                    <wps:wsp>
+                      <wps:cNvSpPr txBox="1"/>
+                      <wps:spPr>
+                        <a:xfrm>
+                          <a:off x="0" y="0"/>
+                          <a:ext cx="5944235" cy="635"/>
+                        </a:xfrm>
+                        <a:prstGeom prst="rect">
+                          <a:avLst/>
+                        </a:prstGeom>
+                        <a:solidFill>
+                          <a:prstClr val="white"/>
+                        </a:solidFill>
+                        <a:ln>
+                          <a:noFill/>
+                        </a:ln>
+                      </wps:spPr>
+                      <wps:txbx>
+                        <w:txbxContent>
+                          <w:p>
+                            <w:pPr>
+                              <w:pStyle w:val="Caption"/>
+                              <w:jc w:val="center"/>
+                              <w:rPr>
+                                <w:noProof/>
+                                <w:sz w:val="24"/>
+                              </w:rPr>
+                            </w:pPr>
+                            <w:r>
+                              <w:rPr>
+                                <w:sz w:val="24"/>
+                              </w:rPr>
+                              <w:t xml:space="preserve">Hình </w:t>
+                            </w:r>
+                            <w:r>
+                              <w:rPr>
+                                <w:sz w:val="24"/>
+                              </w:rPr>
+                              <w:fldChar w:fldCharType="begin"/>
+                            </w:r>
+                            <w:r>
+                              <w:rPr>
+                                <w:sz w:val="24"/>
+                              </w:rPr>
+                              <w:instrText xml:space="preserve"> SEQ Hình \* ARABIC </w:instrText>
+                            </w:r>
+                            <w:r>
+                              <w:rPr>
+                                <w:sz w:val="24"/>
+                              </w:rPr>
+                              <w:fldChar w:fldCharType="separate"/>
+                            </w:r>
+                            <w:r>
+                              <w:rPr>
+                                <w:noProof/>
+                                <w:sz w:val="24"/>
+                              </w:rPr>
+                              <w:t>2</w:t>
+                            </w:r>
+                            <w:r>
+                              <w:rPr>
+                                <w:sz w:val="24"/>
+                              </w:rPr>
+                              <w:fldChar w:fldCharType="end"/>
+                            </w:r>
+                            <w:r>
+                              <w:rPr>
+                                <w:sz w:val="24"/>
+                                <w:lang w:val="en-US"/>
+                              </w:rPr>
+                              <w:t>.</w:t>
+                            </w:r>
+                            <w:proofErr w:type="spellStart"/>
+                            <w:r>
+                              <w:rPr>
+                                <w:sz w:val="24"/>
+                                <w:lang w:val="en-US"/>
+                              </w:rPr>
+                              <w:t>Sự</w:t>
+                            </w:r>
+                            <w:proofErr w:type="spellEnd"/>
+                            <w:r>
+                              <w:rPr>
+                                <w:sz w:val="24"/>
+                                <w:lang w:val="en-US"/>
+                              </w:rPr>
+                              <w:t xml:space="preserve"> </w:t>
+                            </w:r>
+                            <w:proofErr w:type="spellStart"/>
+                            <w:r>
+                              <w:rPr>
+                                <w:sz w:val="24"/>
+                                <w:lang w:val="en-US"/>
+                              </w:rPr>
+                              <w:t>phát</w:t>
+                            </w:r>
+                            <w:proofErr w:type="spellEnd"/>
+                            <w:r>
+                              <w:rPr>
+                                <w:sz w:val="24"/>
+                                <w:lang w:val="en-US"/>
+                              </w:rPr>
+                              <w:t xml:space="preserve"> </w:t>
+                            </w:r>
+                            <w:proofErr w:type="spellStart"/>
+                            <w:r>
+                              <w:rPr>
+                                <w:sz w:val="24"/>
+                                <w:lang w:val="en-US"/>
+                              </w:rPr>
+                              <w:t>triển</w:t>
+                            </w:r>
+                            <w:proofErr w:type="spellEnd"/>
+                            <w:r>
+                              <w:rPr>
+                                <w:sz w:val="24"/>
+                                <w:lang w:val="en-US"/>
+                              </w:rPr>
+                              <w:t xml:space="preserve"> </w:t>
+                            </w:r>
+                            <w:proofErr w:type="spellStart"/>
+                            <w:r>
+                              <w:rPr>
+                                <w:sz w:val="24"/>
+                                <w:lang w:val="en-US"/>
+                              </w:rPr>
+                              <w:t>của</w:t>
+                            </w:r>
+                            <w:proofErr w:type="spellEnd"/>
+                            <w:r>
+                              <w:rPr>
+                                <w:sz w:val="24"/>
+                                <w:lang w:val="en-US"/>
+                              </w:rPr>
+                              <w:t xml:space="preserve"> </w:t>
+                            </w:r>
+                            <w:proofErr w:type="spellStart"/>
+                            <w:r>
+                              <w:rPr>
+                                <w:sz w:val="24"/>
+                                <w:lang w:val="en-US"/>
+                              </w:rPr>
+                              <w:t>cách</w:t>
+                            </w:r>
+                            <w:proofErr w:type="spellEnd"/>
+                            <w:r>
+                              <w:rPr>
+                                <w:sz w:val="24"/>
+                                <w:lang w:val="en-US"/>
+                              </w:rPr>
+                              <w:t xml:space="preserve"> </w:t>
+                            </w:r>
+                            <w:proofErr w:type="spellStart"/>
+                            <w:r>
+                              <w:rPr>
+                                <w:sz w:val="24"/>
+                                <w:lang w:val="en-US"/>
+                              </w:rPr>
+                              <w:t>mạng</w:t>
+                            </w:r>
+                            <w:proofErr w:type="spellEnd"/>
+                            <w:r>
+                              <w:rPr>
+                                <w:sz w:val="24"/>
+                                <w:lang w:val="en-US"/>
+                              </w:rPr>
+                              <w:t xml:space="preserve"> </w:t>
+                            </w:r>
+                            <w:proofErr w:type="spellStart"/>
+                            <w:r>
+                              <w:rPr>
+                                <w:sz w:val="24"/>
+                                <w:lang w:val="en-US"/>
+                              </w:rPr>
+                              <w:t>công</w:t>
+                            </w:r>
+                            <w:proofErr w:type="spellEnd"/>
+                            <w:r>
+                              <w:rPr>
+                                <w:sz w:val="24"/>
+                                <w:lang w:val="en-US"/>
+                              </w:rPr>
+                              <w:t xml:space="preserve"> </w:t>
+                            </w:r>
+                            <w:proofErr w:type="spellStart"/>
+                            <w:r>
+                              <w:rPr>
+                                <w:sz w:val="24"/>
+                                <w:lang w:val="en-US"/>
+                              </w:rPr>
+                              <w:t>nghiệp</w:t>
+                            </w:r>
+                            <w:proofErr w:type="spellEnd"/>
+                            <w:r>
+                              <w:rPr>
+                                <w:sz w:val="24"/>
+                                <w:lang w:val="en-US"/>
+                              </w:rPr>
+                              <w:t xml:space="preserve"> qua </w:t>
+                            </w:r>
+                            <w:proofErr w:type="spellStart"/>
+                            <w:r>
+                              <w:rPr>
+                                <w:sz w:val="24"/>
+                                <w:lang w:val="en-US"/>
+                              </w:rPr>
+                              <w:t>từng</w:t>
+                            </w:r>
+                            <w:proofErr w:type="spellEnd"/>
+                            <w:r>
+                              <w:rPr>
+                                <w:sz w:val="24"/>
+                                <w:lang w:val="en-US"/>
+                              </w:rPr>
+                              <w:t xml:space="preserve"> </w:t>
+                            </w:r>
+                            <w:proofErr w:type="spellStart"/>
+                            <w:r>
+                              <w:rPr>
+                                <w:sz w:val="24"/>
+                                <w:lang w:val="en-US"/>
+                              </w:rPr>
+                              <w:t>thời</w:t>
+                            </w:r>
+                            <w:proofErr w:type="spellEnd"/>
+                            <w:r>
+                              <w:rPr>
+                                <w:sz w:val="24"/>
+                                <w:lang w:val="en-US"/>
+                              </w:rPr>
+                              <w:t xml:space="preserve"> </w:t>
+                            </w:r>
+                            <w:proofErr w:type="spellStart"/>
+                            <w:r>
+                              <w:rPr>
+                                <w:sz w:val="24"/>
+                                <w:lang w:val="en-US"/>
+                              </w:rPr>
+                              <w:t>kì</w:t>
+                            </w:r>
+                            <w:proofErr w:type="spellEnd"/>
+                          </w:p>
+                        </w:txbxContent>
+                      </wps:txbx>
+                      <wps:bodyPr rot="0" spcFirstLastPara="0" vertOverflow="overflow" horzOverflow="overflow" vert="horz" wrap="square" lIns="0" tIns="0" rIns="0" bIns="0" numCol="1" spcCol="0" rtlCol="0" fromWordArt="0" anchor="t" anchorCtr="0" forceAA="0" compatLnSpc="1">
+                        <a:prstTxWarp prst="textNoShape">
+                          <a:avLst/>
+                        </a:prstTxWarp>
+                        <a:spAutoFit/>
+                      </wps:bodyPr>
+                    </wps:wsp>
+                  </a:graphicData>
+                </a:graphic>
+              </wp:anchor>
+            </w:drawing>
+          </mc:Choice>
+          <mc:Fallback>
+            <w:pict>
+              <v:shape w14:anchorId="4C77F590" id="Text Box 3" o:spid="_x0000_s1027" type="#_x0000_t202" style="position:absolute;margin-left:2.5pt;margin-top:252.45pt;width:468.05pt;height:.05pt;z-index:251661312;visibility:visible;mso-wrap-style:square;mso-wrap-distance-left:9pt;mso-wrap-distance-top:0;mso-wrap-distance-right:9pt;mso-wrap-distance-bottom:0;mso-position-horizontal:absolute;mso-position-horizontal-relative:text;mso-position-vertical:absolute;mso-position-vertical-relative:text;v-text-anchor:top" o:gfxdata="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" stroked="f">
+                <v:textbox style="mso-fit-shape-to-text:t" inset="0,0,0,0">
+                  <w:txbxContent>
+                    <w:p>
+                      <w:pPr>
+                        <w:pStyle w:val="Caption"/>
+                        <w:jc w:val="center"/>
+                        <w:rPr>
+                          <w:noProof/>
+                          <w:sz w:val="24"/>
+                        </w:rPr>
+                      </w:pPr>
+                      <w:r>
+                        <w:rPr>
+                          <w:sz w:val="24"/>
+                        </w:rPr>
+                        <w:t xml:space="preserve">Hình </w:t>
+                      </w:r>
+                      <w:r>
+                        <w:rPr>
+                          <w:sz w:val="24"/>
+                        </w:rPr>
+                        <w:fldChar w:fldCharType="begin"/>
+                      </w:r>
+                      <w:r>
+                        <w:rPr>
+                          <w:sz w:val="24"/>
+                        </w:rPr>
+                        <w:instrText xml:space="preserve"> SEQ Hình \* ARABIC </w:instrText>
+                      </w:r>
+                      <w:r>
+                        <w:rPr>
+                          <w:sz w:val="24"/>
+                        </w:rPr>
+                        <w:fldChar w:fldCharType="separate"/>
+                      </w:r>
+                      <w:r>
+                        <w:rPr>
+                          <w:noProof/>
+                          <w:sz w:val="24"/>
+                        </w:rPr>
+                        <w:t>2</w:t>
+                      </w:r>
+                      <w:r>
+                        <w:rPr>
+                          <w:sz w:val="24"/>
+                        </w:rPr>
+                        <w:fldChar w:fldCharType="end"/>
+                      </w:r>
+                      <w:r>
+                        <w:rPr>
+                          <w:sz w:val="24"/>
+                          <w:lang w:val="en-US"/>
+                        </w:rPr>
+                        <w:t>.</w:t>
+                      </w:r>
+                      <w:proofErr w:type="spellStart"/>
+                      <w:r>
+                        <w:rPr>
+                          <w:sz w:val="24"/>
+                          <w:lang w:val="en-US"/>
+                        </w:rPr>
+                        <w:t>Sự</w:t>
+                      </w:r>
+                      <w:proofErr w:type="spellEnd"/>
+                      <w:r>
+                        <w:rPr>
+                          <w:sz w:val="24"/>
+                          <w:lang w:val="en-US"/>
+                        </w:rPr>
+                        <w:t xml:space="preserve"> </w:t>
+                      </w:r>
+                      <w:proofErr w:type="spellStart"/>
+                      <w:r>
+                        <w:rPr>
+                          <w:sz w:val="24"/>
+                          <w:lang w:val="en-US"/>
+                        </w:rPr>
+                        <w:t>phát</w:t>
+                      </w:r>
+                      <w:proofErr w:type="spellEnd"/>
+                      <w:r>
+                        <w:rPr>
+                          <w:sz w:val="24"/>
+                          <w:lang w:val="en-US"/>
+                        </w:rPr>
+                        <w:t xml:space="preserve"> </w:t>
+                      </w:r>
+                      <w:proofErr w:type="spellStart"/>
+                      <w:r>
+                        <w:rPr>
+                          <w:sz w:val="24"/>
+                          <w:lang w:val="en-US"/>
+                        </w:rPr>
+                        <w:t>triển</w:t>
+                      </w:r>
+                      <w:proofErr w:type="spellEnd"/>
+                      <w:r>
+                        <w:rPr>
+                          <w:sz w:val="24"/>
+                          <w:lang w:val="en-US"/>
+                        </w:rPr>
+                        <w:t xml:space="preserve"> </w:t>
+                      </w:r>
+                      <w:proofErr w:type="spellStart"/>
+                      <w:r>
+                        <w:rPr>
+                          <w:sz w:val="24"/>
+                          <w:lang w:val="en-US"/>
+                        </w:rPr>
+                        <w:t>của</w:t>
+                      </w:r>
+                      <w:proofErr w:type="spellEnd"/>
+                      <w:r>
+                        <w:rPr>
+                          <w:sz w:val="24"/>
+                          <w:lang w:val="en-US"/>
+                        </w:rPr>
+                        <w:t xml:space="preserve"> </w:t>
+                      </w:r>
+                      <w:proofErr w:type="spellStart"/>
+                      <w:r>
+                        <w:rPr>
+                          <w:sz w:val="24"/>
+                          <w:lang w:val="en-US"/>
+                        </w:rPr>
+                        <w:t>cách</w:t>
+                      </w:r>
+                      <w:proofErr w:type="spellEnd"/>
+                      <w:r>
+                        <w:rPr>
+                          <w:sz w:val="24"/>
+                          <w:lang w:val="en-US"/>
+                        </w:rPr>
+                        <w:t xml:space="preserve"> </w:t>
+                      </w:r>
+                      <w:proofErr w:type="spellStart"/>
+                      <w:r>
+                        <w:rPr>
+                          <w:sz w:val="24"/>
+                          <w:lang w:val="en-US"/>
+                        </w:rPr>
+                        <w:t>mạng</w:t>
+                      </w:r>
+                      <w:proofErr w:type="spellEnd"/>
+                      <w:r>
+                        <w:rPr>
+                          <w:sz w:val="24"/>
+                          <w:lang w:val="en-US"/>
+                        </w:rPr>
+                        <w:t xml:space="preserve"> </w:t>
+                      </w:r>
+                      <w:proofErr w:type="spellStart"/>
+                      <w:r>
+                        <w:rPr>
+                          <w:sz w:val="24"/>
+                          <w:lang w:val="en-US"/>
+                        </w:rPr>
+                        <w:t>công</w:t>
+                      </w:r>
+                      <w:proofErr w:type="spellEnd"/>
+                      <w:r>
+                        <w:rPr>
+                          <w:sz w:val="24"/>
+                          <w:lang w:val="en-US"/>
+                        </w:rPr>
+                        <w:t xml:space="preserve"> </w:t>
+                      </w:r>
+                      <w:proofErr w:type="spellStart"/>
+                      <w:r>
+                        <w:rPr>
+                          <w:sz w:val="24"/>
+                          <w:lang w:val="en-US"/>
+                        </w:rPr>
+                        <w:t>nghiệp</w:t>
+                      </w:r>
+                      <w:proofErr w:type="spellEnd"/>
+                      <w:r>
+                        <w:rPr>
+                          <w:sz w:val="24"/>
+                          <w:lang w:val="en-US"/>
+                        </w:rPr>
+                        <w:t xml:space="preserve"> qua </w:t>
+                      </w:r>
+                      <w:proofErr w:type="spellStart"/>
+                      <w:r>
+                        <w:rPr>
+                          <w:sz w:val="24"/>
+                          <w:lang w:val="en-US"/>
+                        </w:rPr>
+                        <w:t>từng</w:t>
+                      </w:r>
+                      <w:proofErr w:type="spellEnd"/>
+                      <w:r>
+                        <w:rPr>
+                          <w:sz w:val="24"/>
+                          <w:lang w:val="en-US"/>
+                        </w:rPr>
+                        <w:t xml:space="preserve"> </w:t>
+                      </w:r>
+                      <w:proofErr w:type="spellStart"/>
+                      <w:r>
+                        <w:rPr>
+                          <w:sz w:val="24"/>
+                          <w:lang w:val="en-US"/>
+                        </w:rPr>
+                        <w:t>thời</w:t>
+                      </w:r>
+                      <w:proofErr w:type="spellEnd"/>
+                      <w:r>
+                        <w:rPr>
+                          <w:sz w:val="24"/>
+                          <w:lang w:val="en-US"/>
+                        </w:rPr>
+                        <w:t xml:space="preserve"> </w:t>
+                      </w:r>
+                      <w:proofErr w:type="spellStart"/>
+                      <w:r>
+                        <w:rPr>
+                          <w:sz w:val="24"/>
+                          <w:lang w:val="en-US"/>
+                        </w:rPr>
+                        <w:t>kì</w:t>
+                      </w:r>
+                      <w:proofErr w:type="spellEnd"/>
+                    </w:p>
+                  </w:txbxContent>
+                </v:textbox>
+                <w10:wrap type="topAndBottom"/>
+              </v:shape>
+            </w:pict>
+          </mc:Fallback>
+        </mc:AlternateContent>
+      </w:r>
+    </w:p>
+    <w:p>
+      <w:pPr>
         <w:rPr>
           <w:rFonts w:ascii="Arial" w:hAnsi="Arial" w:cs="Arial"/>
           <w:b/>
@@ -3530,6 +4500,44 @@
           <w:shd w:val="clear" w:color="auto" w:fill="FFFFFF"/>
           <w:lang w:val="en-US"/>
         </w:rPr>
+      </w:pPr>
+      <w:r>
+        <w:rPr>
+          <w:rFonts w:ascii="Arial" w:hAnsi="Arial" w:cs="Arial"/>
+          <w:b/>
+          <w:bCs/>
+          <w:color w:val="222222"/>
+          <w:sz w:val="32"/>
+          <w:szCs w:val="32"/>
+          <w:shd w:val="clear" w:color="auto" w:fill="FFFFFF"/>
+          <w:lang w:val="en-US"/>
+        </w:rPr>
+        <w:br w:type="page"/>
+      </w:r>
+    </w:p>
+    <w:p>
+      <w:pPr>
+        <w:rPr>
+          <w:rFonts w:ascii="Arial" w:hAnsi="Arial" w:cs="Arial"/>
+          <w:color w:val="222222"/>
+          <w:sz w:val="32"/>
+          <w:szCs w:val="32"/>
+          <w:shd w:val="clear" w:color="auto" w:fill="FFFFFF"/>
+          <w:lang w:val="en-US"/>
+        </w:rPr>
+      </w:pPr>
+      <w:r>
+        <w:rPr>
+          <w:rFonts w:ascii="Arial" w:hAnsi="Arial" w:cs="Arial"/>
+          <w:b/>
+          <w:bCs/>
+          <w:color w:val="222222"/>
+          <w:sz w:val="32"/>
+          <w:szCs w:val="32"/>
+          <w:shd w:val="clear" w:color="auto" w:fill="FFFFFF"/>
+          <w:lang w:val="en-US"/>
+        </w:rPr>
+        <w:lastRenderedPageBreak/>
         <w:t>C</w:t>
       </w:r>
       <w:r>
@@ -3674,78 +4682,510 @@
       <w:pPr>
         <w:rPr>
           <w:rFonts w:ascii="Arial" w:hAnsi="Arial" w:cs="Arial"/>
-          <w:color w:val="222222"/>
           <w:sz w:val="32"/>
           <w:szCs w:val="32"/>
-          <w:shd w:val="clear" w:color="auto" w:fill="FFFFFF"/>
-        </w:rPr>
-      </w:pPr>
-    </w:p>
-    <w:p>
-      <w:pPr>
+        </w:rPr>
+      </w:pPr>
+    </w:p>
+    <w:p>
+      <w:pPr>
+        <w:keepNext/>
+      </w:pPr>
+      <w:bookmarkStart w:id="2" w:name="_GoBack"/>
+      <w:r>
+        <w:rPr>
+          <w:noProof/>
+        </w:rPr>
+        <w:drawing>
+          <wp:inline distT="0" distB="0" distL="0" distR="0" wp14:anchorId="36166998" wp14:editId="1C5E5CAA">
+            <wp:extent cx="5731510" cy="3825240"/>
+            <wp:effectExtent l="0" t="0" r="2540" b="3810"/>
+            <wp:docPr id="23" name="Picture 23" descr="Káº¿t quáº£ hÃ¬nh áº£nh cho internet váº¡n váº­t va dien toan dam may"/>
+            <wp:cNvGraphicFramePr>
+              <a:graphicFrameLocks xmlns:a="http://schemas.openxmlformats.org/drawingml/2006/main" noChangeAspect="1"/>
+            </wp:cNvGraphicFramePr>
+            <a:graphic xmlns:a="http://schemas.openxmlformats.org/drawingml/2006/main">
+              <a:graphicData uri="http://schemas.openxmlformats.org/drawingml/2006/picture">
+                <pic:pic xmlns:pic="http://schemas.openxmlformats.org/drawingml/2006/picture">
+                  <pic:nvPicPr>
+                    <pic:cNvPr id="0" name="Picture 11" descr="Káº¿t quáº£ hÃ¬nh áº£nh cho internet váº¡n váº­t va dien toan dam may"/>
+                    <pic:cNvPicPr>
+                      <a:picLocks noChangeAspect="1" noChangeArrowheads="1"/>
+                    </pic:cNvPicPr>
+                  </pic:nvPicPr>
+                  <pic:blipFill>
+                    <a:blip r:embed="rId17">
+                      <a:extLst>
+                        <a:ext uri="{28A0092B-C50C-407E-A947-70E740481C1C}">
+                          <a14:useLocalDpi xmlns:a14="http://schemas.microsoft.com/office/drawing/2010/main" val="0"/>
+                        </a:ext>
+                      </a:extLst>
+                    </a:blip>
+                    <a:srcRect/>
+                    <a:stretch>
+                      <a:fillRect/>
+                    </a:stretch>
+                  </pic:blipFill>
+                  <pic:spPr bwMode="auto">
+                    <a:xfrm>
+                      <a:off x="0" y="0"/>
+                      <a:ext cx="5731510" cy="3825240"/>
+                    </a:xfrm>
+                    <a:prstGeom prst="rect">
+                      <a:avLst/>
+                    </a:prstGeom>
+                    <a:noFill/>
+                    <a:ln>
+                      <a:noFill/>
+                    </a:ln>
+                  </pic:spPr>
+                </pic:pic>
+              </a:graphicData>
+            </a:graphic>
+          </wp:inline>
+        </w:drawing>
+      </w:r>
+      <w:bookmarkEnd w:id="2"/>
+    </w:p>
+    <w:p>
+      <w:pPr>
+        <w:pStyle w:val="Caption"/>
         <w:rPr>
           <w:rFonts w:ascii="Arial" w:hAnsi="Arial" w:cs="Arial"/>
-          <w:color w:val="222222"/>
-          <w:sz w:val="32"/>
+          <w:sz w:val="44"/>
           <w:szCs w:val="32"/>
-          <w:shd w:val="clear" w:color="auto" w:fill="FFFFFF"/>
-        </w:rPr>
-      </w:pPr>
-      <w:r>
-        <w:rPr>
-          <w:rFonts w:ascii="Arial" w:hAnsi="Arial" w:cs="Arial"/>
-          <w:color w:val="222222"/>
-          <w:sz w:val="32"/>
-          <w:szCs w:val="32"/>
-          <w:shd w:val="clear" w:color="auto" w:fill="FFFFFF"/>
-        </w:rPr>
-        <w:br w:type="page"/>
-      </w:r>
-    </w:p>
-    <w:p>
-      <w:pPr>
-        <w:rPr>
-          <w:rFonts w:ascii="Arial" w:hAnsi="Arial" w:cs="Arial"/>
-          <w:sz w:val="32"/>
-          <w:szCs w:val="32"/>
-        </w:rPr>
-      </w:pPr>
-    </w:p>
-    <w:p>
-      <w:pPr>
-        <w:rPr>
-          <w:rFonts w:ascii="Arial" w:hAnsi="Arial" w:cs="Arial"/>
-          <w:sz w:val="32"/>
-          <w:szCs w:val="32"/>
-        </w:rPr>
-      </w:pPr>
-    </w:p>
-    <w:p>
-      <w:pPr>
-        <w:rPr>
-          <w:rFonts w:ascii="Arial" w:hAnsi="Arial" w:cs="Arial"/>
-          <w:sz w:val="32"/>
-          <w:szCs w:val="32"/>
-        </w:rPr>
-      </w:pPr>
-    </w:p>
-    <w:p>
-      <w:pPr>
-        <w:rPr>
-          <w:rFonts w:ascii="Arial" w:hAnsi="Arial" w:cs="Arial"/>
-          <w:sz w:val="32"/>
-          <w:szCs w:val="32"/>
-        </w:rPr>
-      </w:pPr>
-    </w:p>
-    <w:p>
-      <w:pPr>
-        <w:rPr>
-          <w:rFonts w:ascii="Arial" w:hAnsi="Arial" w:cs="Arial"/>
-          <w:sz w:val="32"/>
-          <w:szCs w:val="32"/>
-        </w:rPr>
-      </w:pPr>
+        </w:rPr>
+      </w:pPr>
+      <w:r>
+        <w:rPr>
+          <w:sz w:val="24"/>
+        </w:rPr>
+        <w:t xml:space="preserve">Hình </w:t>
+      </w:r>
+      <w:r>
+        <w:rPr>
+          <w:sz w:val="24"/>
+        </w:rPr>
+        <w:fldChar w:fldCharType="begin"/>
+      </w:r>
+      <w:r>
+        <w:rPr>
+          <w:sz w:val="24"/>
+        </w:rPr>
+        <w:instrText xml:space="preserve"> SEQ Hình \* ARABIC </w:instrText>
+      </w:r>
+      <w:r>
+        <w:rPr>
+          <w:sz w:val="24"/>
+        </w:rPr>
+        <w:fldChar w:fldCharType="separate"/>
+      </w:r>
+      <w:r>
+        <w:rPr>
+          <w:noProof/>
+          <w:sz w:val="24"/>
+        </w:rPr>
+        <w:t>3</w:t>
+      </w:r>
+      <w:r>
+        <w:rPr>
+          <w:sz w:val="24"/>
+        </w:rPr>
+        <w:fldChar w:fldCharType="end"/>
+      </w:r>
+      <w:r>
+        <w:rPr>
+          <w:sz w:val="24"/>
+          <w:lang w:val="en-US"/>
+        </w:rPr>
+        <w:t xml:space="preserve">. </w:t>
+      </w:r>
+      <w:proofErr w:type="spellStart"/>
+      <w:r>
+        <w:rPr>
+          <w:sz w:val="24"/>
+          <w:lang w:val="en-US"/>
+        </w:rPr>
+        <w:t>Sự</w:t>
+      </w:r>
+      <w:proofErr w:type="spellEnd"/>
+      <w:r>
+        <w:rPr>
+          <w:sz w:val="24"/>
+          <w:lang w:val="en-US"/>
+        </w:rPr>
+        <w:t xml:space="preserve"> </w:t>
+      </w:r>
+      <w:proofErr w:type="spellStart"/>
+      <w:r>
+        <w:rPr>
+          <w:sz w:val="24"/>
+          <w:lang w:val="en-US"/>
+        </w:rPr>
+        <w:t>kết</w:t>
+      </w:r>
+      <w:proofErr w:type="spellEnd"/>
+      <w:r>
+        <w:rPr>
+          <w:sz w:val="24"/>
+          <w:lang w:val="en-US"/>
+        </w:rPr>
+        <w:t xml:space="preserve"> </w:t>
+      </w:r>
+      <w:proofErr w:type="spellStart"/>
+      <w:r>
+        <w:rPr>
+          <w:sz w:val="24"/>
+          <w:lang w:val="en-US"/>
+        </w:rPr>
+        <w:t>hợp</w:t>
+      </w:r>
+      <w:proofErr w:type="spellEnd"/>
+      <w:r>
+        <w:rPr>
+          <w:sz w:val="24"/>
+          <w:lang w:val="en-US"/>
+        </w:rPr>
+        <w:t xml:space="preserve"> "2 </w:t>
+      </w:r>
+      <w:proofErr w:type="spellStart"/>
+      <w:r>
+        <w:rPr>
+          <w:sz w:val="24"/>
+          <w:lang w:val="en-US"/>
+        </w:rPr>
+        <w:t>trong</w:t>
+      </w:r>
+      <w:proofErr w:type="spellEnd"/>
+      <w:r>
+        <w:rPr>
+          <w:sz w:val="24"/>
+          <w:lang w:val="en-US"/>
+        </w:rPr>
+        <w:t xml:space="preserve"> 1" </w:t>
+      </w:r>
+      <w:proofErr w:type="spellStart"/>
+      <w:r>
+        <w:rPr>
+          <w:sz w:val="24"/>
+          <w:lang w:val="en-US"/>
+        </w:rPr>
+        <w:t>giữa</w:t>
+      </w:r>
+      <w:proofErr w:type="spellEnd"/>
+      <w:r>
+        <w:rPr>
+          <w:sz w:val="24"/>
+          <w:lang w:val="en-US"/>
+        </w:rPr>
+        <w:t xml:space="preserve"> </w:t>
+      </w:r>
+      <w:proofErr w:type="spellStart"/>
+      <w:r>
+        <w:rPr>
+          <w:sz w:val="24"/>
+          <w:lang w:val="en-US"/>
+        </w:rPr>
+        <w:t>điện</w:t>
+      </w:r>
+      <w:proofErr w:type="spellEnd"/>
+      <w:r>
+        <w:rPr>
+          <w:sz w:val="24"/>
+          <w:lang w:val="en-US"/>
+        </w:rPr>
+        <w:t xml:space="preserve"> </w:t>
+      </w:r>
+      <w:proofErr w:type="spellStart"/>
+      <w:r>
+        <w:rPr>
+          <w:sz w:val="24"/>
+          <w:lang w:val="en-US"/>
+        </w:rPr>
+        <w:t>toán</w:t>
+      </w:r>
+      <w:proofErr w:type="spellEnd"/>
+      <w:r>
+        <w:rPr>
+          <w:sz w:val="24"/>
+          <w:lang w:val="en-US"/>
+        </w:rPr>
+        <w:t xml:space="preserve"> </w:t>
+      </w:r>
+      <w:proofErr w:type="spellStart"/>
+      <w:r>
+        <w:rPr>
+          <w:sz w:val="24"/>
+          <w:lang w:val="en-US"/>
+        </w:rPr>
+        <w:t>đám</w:t>
+      </w:r>
+      <w:proofErr w:type="spellEnd"/>
+      <w:r>
+        <w:rPr>
+          <w:sz w:val="24"/>
+          <w:lang w:val="en-US"/>
+        </w:rPr>
+        <w:t xml:space="preserve"> </w:t>
+      </w:r>
+      <w:proofErr w:type="spellStart"/>
+      <w:r>
+        <w:rPr>
+          <w:sz w:val="24"/>
+          <w:lang w:val="en-US"/>
+        </w:rPr>
+        <w:t>mây</w:t>
+      </w:r>
+      <w:proofErr w:type="spellEnd"/>
+      <w:r>
+        <w:rPr>
+          <w:sz w:val="24"/>
+          <w:lang w:val="en-US"/>
+        </w:rPr>
+        <w:t xml:space="preserve"> </w:t>
+      </w:r>
+      <w:proofErr w:type="spellStart"/>
+      <w:r>
+        <w:rPr>
+          <w:sz w:val="24"/>
+          <w:lang w:val="en-US"/>
+        </w:rPr>
+        <w:t>và</w:t>
+      </w:r>
+      <w:proofErr w:type="spellEnd"/>
+      <w:r>
+        <w:rPr>
+          <w:sz w:val="24"/>
+          <w:lang w:val="en-US"/>
+        </w:rPr>
+        <w:t xml:space="preserve"> internet </w:t>
+      </w:r>
+      <w:proofErr w:type="spellStart"/>
+      <w:r>
+        <w:rPr>
+          <w:sz w:val="24"/>
+          <w:lang w:val="en-US"/>
+        </w:rPr>
+        <w:t>vạn</w:t>
+      </w:r>
+      <w:proofErr w:type="spellEnd"/>
+      <w:r>
+        <w:rPr>
+          <w:sz w:val="24"/>
+          <w:lang w:val="en-US"/>
+        </w:rPr>
+        <w:t xml:space="preserve"> </w:t>
+      </w:r>
+      <w:proofErr w:type="spellStart"/>
+      <w:r>
+        <w:rPr>
+          <w:sz w:val="24"/>
+          <w:lang w:val="en-US"/>
+        </w:rPr>
+        <w:t>vật</w:t>
+      </w:r>
+      <w:proofErr w:type="spellEnd"/>
+      <w:r>
+        <w:rPr>
+          <w:sz w:val="24"/>
+          <w:lang w:val="en-US"/>
+        </w:rPr>
+        <w:t xml:space="preserve"> </w:t>
+      </w:r>
+      <w:proofErr w:type="spellStart"/>
+      <w:r>
+        <w:rPr>
+          <w:sz w:val="24"/>
+          <w:lang w:val="en-US"/>
+        </w:rPr>
+        <w:t>mở</w:t>
+      </w:r>
+      <w:proofErr w:type="spellEnd"/>
+      <w:r>
+        <w:rPr>
+          <w:sz w:val="24"/>
+          <w:lang w:val="en-US"/>
+        </w:rPr>
+        <w:t xml:space="preserve"> ra </w:t>
+      </w:r>
+      <w:proofErr w:type="spellStart"/>
+      <w:r>
+        <w:rPr>
+          <w:sz w:val="24"/>
+          <w:lang w:val="en-US"/>
+        </w:rPr>
+        <w:t>kỉ</w:t>
+      </w:r>
+      <w:proofErr w:type="spellEnd"/>
+      <w:r>
+        <w:rPr>
+          <w:sz w:val="24"/>
+          <w:lang w:val="en-US"/>
+        </w:rPr>
+        <w:t xml:space="preserve"> </w:t>
+      </w:r>
+      <w:proofErr w:type="spellStart"/>
+      <w:r>
+        <w:rPr>
+          <w:sz w:val="24"/>
+          <w:lang w:val="en-US"/>
+        </w:rPr>
+        <w:t>nguyên</w:t>
+      </w:r>
+      <w:proofErr w:type="spellEnd"/>
+      <w:r>
+        <w:rPr>
+          <w:sz w:val="24"/>
+          <w:lang w:val="en-US"/>
+        </w:rPr>
+        <w:t xml:space="preserve"> </w:t>
+      </w:r>
+      <w:proofErr w:type="spellStart"/>
+      <w:r>
+        <w:rPr>
+          <w:sz w:val="24"/>
+          <w:lang w:val="en-US"/>
+        </w:rPr>
+        <w:t>mới</w:t>
+      </w:r>
+      <w:proofErr w:type="spellEnd"/>
+      <w:r>
+        <w:rPr>
+          <w:sz w:val="24"/>
+          <w:lang w:val="en-US"/>
+        </w:rPr>
+        <w:t xml:space="preserve"> </w:t>
+      </w:r>
+      <w:proofErr w:type="spellStart"/>
+      <w:r>
+        <w:rPr>
+          <w:sz w:val="24"/>
+          <w:lang w:val="en-US"/>
+        </w:rPr>
+        <w:t>cho</w:t>
+      </w:r>
+      <w:proofErr w:type="spellEnd"/>
+      <w:r>
+        <w:rPr>
+          <w:sz w:val="24"/>
+          <w:lang w:val="en-US"/>
+        </w:rPr>
+        <w:t xml:space="preserve"> </w:t>
+      </w:r>
+      <w:proofErr w:type="spellStart"/>
+      <w:r>
+        <w:rPr>
+          <w:sz w:val="24"/>
+          <w:lang w:val="en-US"/>
+        </w:rPr>
+        <w:t>nền</w:t>
+      </w:r>
+      <w:proofErr w:type="spellEnd"/>
+      <w:r>
+        <w:rPr>
+          <w:sz w:val="24"/>
+          <w:lang w:val="en-US"/>
+        </w:rPr>
+        <w:t xml:space="preserve"> </w:t>
+      </w:r>
+      <w:proofErr w:type="spellStart"/>
+      <w:r>
+        <w:rPr>
+          <w:sz w:val="24"/>
+          <w:lang w:val="en-US"/>
+        </w:rPr>
+        <w:t>công</w:t>
+      </w:r>
+      <w:proofErr w:type="spellEnd"/>
+      <w:r>
+        <w:rPr>
+          <w:sz w:val="24"/>
+          <w:lang w:val="en-US"/>
+        </w:rPr>
+        <w:t xml:space="preserve"> </w:t>
+      </w:r>
+      <w:proofErr w:type="spellStart"/>
+      <w:r>
+        <w:rPr>
+          <w:sz w:val="24"/>
+          <w:lang w:val="en-US"/>
+        </w:rPr>
+        <w:t>nghiệp</w:t>
+      </w:r>
+      <w:proofErr w:type="spellEnd"/>
+      <w:r>
+        <w:rPr>
+          <w:sz w:val="24"/>
+          <w:lang w:val="en-US"/>
+        </w:rPr>
+        <w:t xml:space="preserve"> "4 </w:t>
+      </w:r>
+      <w:proofErr w:type="spellStart"/>
+      <w:r>
+        <w:rPr>
+          <w:sz w:val="24"/>
+          <w:lang w:val="en-US"/>
+        </w:rPr>
+        <w:t>chấm</w:t>
+      </w:r>
+      <w:proofErr w:type="spellEnd"/>
+      <w:proofErr w:type="gramStart"/>
+      <w:r>
+        <w:rPr>
+          <w:sz w:val="24"/>
+          <w:lang w:val="en-US"/>
+        </w:rPr>
+        <w:t>".(</w:t>
+      </w:r>
+      <w:proofErr w:type="spellStart"/>
+      <w:proofErr w:type="gramEnd"/>
+      <w:r>
+        <w:rPr>
+          <w:sz w:val="24"/>
+          <w:lang w:val="en-US"/>
+        </w:rPr>
+        <w:t>Nguồn</w:t>
+      </w:r>
+      <w:proofErr w:type="spellEnd"/>
+      <w:r>
+        <w:rPr>
+          <w:sz w:val="24"/>
+          <w:lang w:val="en-US"/>
+        </w:rPr>
+        <w:t xml:space="preserve">: Google </w:t>
+      </w:r>
+      <w:proofErr w:type="spellStart"/>
+      <w:r>
+        <w:rPr>
+          <w:sz w:val="24"/>
+          <w:lang w:val="en-US"/>
+        </w:rPr>
+        <w:t>Hình</w:t>
+      </w:r>
+      <w:proofErr w:type="spellEnd"/>
+      <w:r>
+        <w:rPr>
+          <w:sz w:val="24"/>
+          <w:lang w:val="en-US"/>
+        </w:rPr>
+        <w:t xml:space="preserve"> </w:t>
+      </w:r>
+      <w:proofErr w:type="spellStart"/>
+      <w:r>
+        <w:rPr>
+          <w:sz w:val="24"/>
+          <w:lang w:val="en-US"/>
+        </w:rPr>
+        <w:t>ảnh</w:t>
+      </w:r>
+      <w:proofErr w:type="spellEnd"/>
+      <w:r>
+        <w:rPr>
+          <w:sz w:val="24"/>
+          <w:lang w:val="en-US"/>
+        </w:rPr>
+        <w:t>)</w:t>
+      </w:r>
     </w:p>
     <w:p>
       <w:pPr>
@@ -3950,19 +5390,49 @@
         </w:rPr>
         <w:t> với cấu trúc kiểu mô-đun, hệ thống thực-ảo giám sát các quy trình thực tế, tạo ra một bản sao ảo của thế giới thực và đưa ra các quyết định phân tán. Qua Internet Vạn Vật, các hệ thống thực-ảo giao tiếp và cộng tác với nhau và với con người trong thời gian thực, và với sự hỗ trợ của Internet Dịch vụ, dịch vụ nội hàm và dịch vụ xuyên tổ chức được cung cấp cho các bên tham gia </w:t>
       </w:r>
-      <w:hyperlink r:id="rId17" w:tooltip="Chuỗi giá trị" w:history="1">
-        <w:r>
-          <w:rPr>
-            <w:rStyle w:val="Hyperlink"/>
-            <w:rFonts w:ascii="Arial" w:hAnsi="Arial" w:cs="Arial"/>
-            <w:color w:val="0B0080"/>
-            <w:sz w:val="32"/>
-            <w:szCs w:val="32"/>
-            <w:shd w:val="clear" w:color="auto" w:fill="FFFFFF"/>
-          </w:rPr>
-          <w:t>chuỗi giá trị</w:t>
-        </w:r>
-      </w:hyperlink>
+      <w:r>
+        <w:fldChar w:fldCharType="begin"/>
+      </w:r>
+      <w:r>
+        <w:instrText xml:space="preserve"> HYPERLINK "https://vi.wikipedia.org/wiki/Chu%E1%BB%97i_gi%C3%A1_tr%E1%BB%8B" \o "Chu</w:instrText>
+      </w:r>
+      <w:r>
+        <w:instrText>ỗ</w:instrText>
+      </w:r>
+      <w:r>
+        <w:instrText>i giá tr</w:instrText>
+      </w:r>
+      <w:r>
+        <w:instrText>ị</w:instrText>
+      </w:r>
+      <w:r>
+        <w:instrText xml:space="preserve">" </w:instrText>
+      </w:r>
+      <w:r>
+        <w:fldChar w:fldCharType="separate"/>
+      </w:r>
+      <w:r>
+        <w:rPr>
+          <w:rStyle w:val="Hyperlink"/>
+          <w:rFonts w:ascii="Arial" w:hAnsi="Arial" w:cs="Arial"/>
+          <w:color w:val="0B0080"/>
+          <w:sz w:val="32"/>
+          <w:szCs w:val="32"/>
+          <w:shd w:val="clear" w:color="auto" w:fill="FFFFFF"/>
+        </w:rPr>
+        <w:t>chuỗi giá trị</w:t>
+      </w:r>
+      <w:r>
+        <w:rPr>
+          <w:rStyle w:val="Hyperlink"/>
+          <w:rFonts w:ascii="Arial" w:hAnsi="Arial" w:cs="Arial"/>
+          <w:color w:val="0B0080"/>
+          <w:sz w:val="32"/>
+          <w:szCs w:val="32"/>
+          <w:shd w:val="clear" w:color="auto" w:fill="FFFFFF"/>
+        </w:rPr>
+        <w:fldChar w:fldCharType="end"/>
+      </w:r>
       <w:r>
         <w:rPr>
           <w:rFonts w:ascii="Arial" w:hAnsi="Arial" w:cs="Arial"/>
@@ -3982,7 +5452,6 @@
         <w:rPr>
           <w:noProof/>
         </w:rPr>
-        <w:lastRenderedPageBreak/>
         <w:drawing>
           <wp:inline distT="0" distB="0" distL="0" distR="0" wp14:anchorId="233EE6E1" wp14:editId="35263029">
             <wp:extent cx="5731510" cy="3820795"/>
@@ -4074,7 +5543,7 @@
           <w:noProof/>
           <w:sz w:val="24"/>
         </w:rPr>
-        <w:t>2</w:t>
+        <w:t>4</w:t>
       </w:r>
       <w:r>
         <w:rPr>
@@ -4348,7 +5817,7 @@
           <w:lang w:val="en-US"/>
         </w:rPr>
       </w:pPr>
-      <w:bookmarkStart w:id="2" w:name="_Toc9776371"/>
+      <w:bookmarkStart w:id="3" w:name="_Toc9776371"/>
       <w:proofErr w:type="spellStart"/>
       <w:r>
         <w:rPr>
@@ -4392,7 +5861,7 @@
         </w:rPr>
         <w:t>:</w:t>
       </w:r>
-      <w:bookmarkEnd w:id="2"/>
+      <w:bookmarkEnd w:id="3"/>
     </w:p>
     <w:p>
       <w:pPr>
@@ -4564,7 +6033,7 @@
           <w:lang w:val="en-US"/>
         </w:rPr>
       </w:pPr>
-      <w:bookmarkStart w:id="3" w:name="_Toc9776372"/>
+      <w:bookmarkStart w:id="4" w:name="_Toc9776372"/>
       <w:proofErr w:type="spellStart"/>
       <w:r>
         <w:rPr>
@@ -4685,7 +6154,7 @@
         </w:rPr>
         <w:t xml:space="preserve"> 4.0.</w:t>
       </w:r>
-      <w:bookmarkEnd w:id="3"/>
+      <w:bookmarkEnd w:id="4"/>
     </w:p>
     <w:p>
       <w:pPr>
@@ -4698,7 +6167,7 @@
           <w:lang w:val="en-US"/>
         </w:rPr>
       </w:pPr>
-      <w:bookmarkStart w:id="4" w:name="_Toc9776373"/>
+      <w:bookmarkStart w:id="5" w:name="_Toc9776373"/>
       <w:proofErr w:type="spellStart"/>
       <w:r>
         <w:rPr>
@@ -4773,7 +6242,7 @@
         </w:rPr>
         <w:t>:</w:t>
       </w:r>
-      <w:bookmarkEnd w:id="4"/>
+      <w:bookmarkEnd w:id="5"/>
     </w:p>
     <w:p>
       <w:pPr>
@@ -4965,7 +6434,7 @@
           <w:noProof/>
           <w:sz w:val="28"/>
         </w:rPr>
-        <w:t>3</w:t>
+        <w:t>5</w:t>
       </w:r>
       <w:r>
         <w:rPr>
@@ -5331,7 +6800,7 @@
                               <w:rPr>
                                 <w:noProof/>
                               </w:rPr>
-                              <w:t>4</w:t>
+                              <w:t>6</w:t>
                             </w:r>
                             <w:r>
                               <w:fldChar w:fldCharType="end"/>
@@ -5497,7 +6966,7 @@
           </mc:Choice>
           <mc:Fallback>
             <w:pict>
-              <v:shape w14:anchorId="00B7C201" id="Text Box 18" o:spid="_x0000_s1027" type="#_x0000_t202" style="position:absolute;margin-left:13.35pt;margin-top:562.6pt;width:429.45pt;height:.05pt;z-index:251671552;visibility:visible;mso-wrap-style:square;mso-wrap-distance-left:9pt;mso-wrap-distance-top:0;mso-wrap-distance-right:9pt;mso-wrap-distance-bottom:0;mso-position-horizontal:absolute;mso-position-horizontal-relative:text;mso-position-vertical:absolute;mso-position-vertical-relative:text;v-text-anchor:top" o:gfxdata="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" stroked="f">
+              <v:shape w14:anchorId="00B7C201" id="Text Box 18" o:spid="_x0000_s1028" type="#_x0000_t202" style="position:absolute;margin-left:13.35pt;margin-top:562.6pt;width:429.45pt;height:.05pt;z-index:251671552;visibility:visible;mso-wrap-style:square;mso-wrap-distance-left:9pt;mso-wrap-distance-top:0;mso-wrap-distance-right:9pt;mso-wrap-distance-bottom:0;mso-position-horizontal:absolute;mso-position-horizontal-relative:text;mso-position-vertical:absolute;mso-position-vertical-relative:text;v-text-anchor:top" o:gfxdata="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" stroked="f">
                 <v:textbox style="mso-fit-shape-to-text:t" inset="0,0,0,0">
                   <w:txbxContent>
                     <w:p>
@@ -5527,7 +6996,7 @@
                         <w:rPr>
                           <w:noProof/>
                         </w:rPr>
-                        <w:t>4</w:t>
+                        <w:t>6</w:t>
                       </w:r>
                       <w:r>
                         <w:fldChar w:fldCharType="end"/>
@@ -5880,7 +7349,7 @@
                                 <w:noProof/>
                                 <w:sz w:val="24"/>
                               </w:rPr>
-                              <w:t>5</w:t>
+                              <w:t>7</w:t>
                             </w:r>
                             <w:r>
                               <w:rPr>
@@ -6468,7 +7937,7 @@
           </mc:Choice>
           <mc:Fallback>
             <w:pict>
-              <v:shape w14:anchorId="63A72720" id="Text Box 21" o:spid="_x0000_s1028" type="#_x0000_t202" style="position:absolute;margin-left:-.05pt;margin-top:336.25pt;width:465.3pt;height:.05pt;z-index:251675648;visibility:visible;mso-wrap-style:square;mso-width-percent:0;mso-wrap-distance-left:9pt;mso-wrap-distance-top:0;mso-wrap-distance-right:9pt;mso-wrap-distance-bottom:0;mso-position-horizontal:absolute;mso-position-horizontal-relative:text;mso-position-vertical:absolute;mso-position-vertical-relative:text;mso-width-percent:0;mso-width-relative:margin;v-text-anchor:top" o:gfxdata="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" stroked="f">
+              <v:shape w14:anchorId="63A72720" id="Text Box 21" o:spid="_x0000_s1029" type="#_x0000_t202" style="position:absolute;margin-left:-.05pt;margin-top:336.25pt;width:465.3pt;height:.05pt;z-index:251675648;visibility:visible;mso-wrap-style:square;mso-width-percent:0;mso-wrap-distance-left:9pt;mso-wrap-distance-top:0;mso-wrap-distance-right:9pt;mso-wrap-distance-bottom:0;mso-position-horizontal:absolute;mso-position-horizontal-relative:text;mso-position-vertical:absolute;mso-position-vertical-relative:text;mso-width-percent:0;mso-width-relative:margin;v-text-anchor:top" o:gfxdata="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" stroked="f">
                 <v:textbox style="mso-fit-shape-to-text:t" inset="0,0,0,0">
                   <w:txbxContent>
                     <w:p>
@@ -6511,7 +7980,7 @@
                           <w:noProof/>
                           <w:sz w:val="24"/>
                         </w:rPr>
-                        <w:t>5</w:t>
+                        <w:t>7</w:t>
                       </w:r>
                       <w:r>
                         <w:rPr>
@@ -7335,7 +8804,7 @@
           <w:lang w:val="en-US"/>
         </w:rPr>
       </w:pPr>
-      <w:bookmarkStart w:id="5" w:name="_Toc9776374"/>
+      <w:bookmarkStart w:id="6" w:name="_Toc9776374"/>
       <w:proofErr w:type="spellStart"/>
       <w:r>
         <w:rPr>
@@ -7405,7 +8874,7 @@
         </w:rPr>
         <w:t>:</w:t>
       </w:r>
-      <w:bookmarkEnd w:id="5"/>
+      <w:bookmarkEnd w:id="6"/>
     </w:p>
     <w:p>
       <w:pPr>
@@ -7563,7 +9032,7 @@
           <w:noProof/>
           <w:sz w:val="28"/>
         </w:rPr>
-        <w:t>6</w:t>
+        <w:t>8</w:t>
       </w:r>
       <w:r>
         <w:rPr>
@@ -8033,7 +9502,7 @@
           <w:noProof/>
           <w:sz w:val="24"/>
         </w:rPr>
-        <w:t>7</w:t>
+        <w:t>9</w:t>
       </w:r>
       <w:r>
         <w:rPr>
@@ -8446,7 +9915,7 @@
                                 <w:noProof/>
                                 <w:sz w:val="22"/>
                               </w:rPr>
-                              <w:t>8</w:t>
+                              <w:t>10</w:t>
                             </w:r>
                             <w:r>
                               <w:rPr>
@@ -8542,7 +10011,7 @@
           </mc:Choice>
           <mc:Fallback>
             <w:pict>
-              <v:shape w14:anchorId="7E10876A" id="Text Box 9" o:spid="_x0000_s1029" type="#_x0000_t202" style="position:absolute;margin-left:71.1pt;margin-top:144.5pt;width:297.15pt;height:.05pt;z-index:-251651072;visibility:visible;mso-wrap-style:square;mso-wrap-distance-left:9pt;mso-wrap-distance-top:0;mso-wrap-distance-right:9pt;mso-wrap-distance-bottom:0;mso-position-horizontal:absolute;mso-position-horizontal-relative:text;mso-position-vertical:absolute;mso-position-vertical-relative:text;v-text-anchor:top" o:gfxdata="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" stroked="f">
+              <v:shape w14:anchorId="7E10876A" id="Text Box 9" o:spid="_x0000_s1030" type="#_x0000_t202" style="position:absolute;margin-left:71.1pt;margin-top:144.5pt;width:297.15pt;height:.05pt;z-index:-251651072;visibility:visible;mso-wrap-style:square;mso-wrap-distance-left:9pt;mso-wrap-distance-top:0;mso-wrap-distance-right:9pt;mso-wrap-distance-bottom:0;mso-position-horizontal:absolute;mso-position-horizontal-relative:text;mso-position-vertical:absolute;mso-position-vertical-relative:text;v-text-anchor:top" o:gfxdata="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" stroked="f">
                 <v:textbox style="mso-fit-shape-to-text:t" inset="0,0,0,0">
                   <w:txbxContent>
                     <w:p>
@@ -8587,7 +10056,7 @@
                           <w:noProof/>
                           <w:sz w:val="22"/>
                         </w:rPr>
-                        <w:t>8</w:t>
+                        <w:t>10</w:t>
                       </w:r>
                       <w:r>
                         <w:rPr>
@@ -8790,7 +10259,7 @@
                                 <w:noProof/>
                                 <w:sz w:val="28"/>
                               </w:rPr>
-                              <w:t>9</w:t>
+                              <w:t>11</w:t>
                             </w:r>
                             <w:r>
                               <w:rPr>
@@ -8957,7 +10426,7 @@
           </mc:Choice>
           <mc:Fallback>
             <w:pict>
-              <v:shape w14:anchorId="2D671E1E" id="Text Box 11" o:spid="_x0000_s1030" type="#_x0000_t202" style="position:absolute;margin-left:0;margin-top:417.7pt;width:451.3pt;height:.05pt;z-index:251668480;visibility:visible;mso-wrap-style:square;mso-wrap-distance-left:9pt;mso-wrap-distance-top:0;mso-wrap-distance-right:9pt;mso-wrap-distance-bottom:0;mso-position-horizontal:absolute;mso-position-horizontal-relative:text;mso-position-vertical:absolute;mso-position-vertical-relative:text;v-text-anchor:top" o:gfxdata="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" stroked="f">
+              <v:shape w14:anchorId="2D671E1E" id="Text Box 11" o:spid="_x0000_s1031" type="#_x0000_t202" style="position:absolute;margin-left:0;margin-top:417.7pt;width:451.3pt;height:.05pt;z-index:251668480;visibility:visible;mso-wrap-style:square;mso-wrap-distance-left:9pt;mso-wrap-distance-top:0;mso-wrap-distance-right:9pt;mso-wrap-distance-bottom:0;mso-position-horizontal:absolute;mso-position-horizontal-relative:text;mso-position-vertical:absolute;mso-position-vertical-relative:text;v-text-anchor:top" o:gfxdata="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" stroked="f">
                 <v:textbox style="mso-fit-shape-to-text:t" inset="0,0,0,0">
                   <w:txbxContent>
                     <w:p>
@@ -8999,7 +10468,7 @@
                           <w:noProof/>
                           <w:sz w:val="28"/>
                         </w:rPr>
-                        <w:t>9</w:t>
+                        <w:t>11</w:t>
                       </w:r>
                       <w:r>
                         <w:rPr>
@@ -9309,7 +10778,7 @@
           <w:lang w:val="en-US"/>
         </w:rPr>
       </w:pPr>
-      <w:bookmarkStart w:id="6" w:name="_Toc9776375"/>
+      <w:bookmarkStart w:id="7" w:name="_Toc9776375"/>
       <w:proofErr w:type="spellStart"/>
       <w:r>
         <w:rPr>
@@ -9372,7 +10841,7 @@
         </w:rPr>
         <w:t>:</w:t>
       </w:r>
-      <w:bookmarkEnd w:id="6"/>
+      <w:bookmarkEnd w:id="7"/>
     </w:p>
     <w:p>
       <w:pPr>
@@ -9497,7 +10966,7 @@
           <w:noProof/>
           <w:sz w:val="24"/>
         </w:rPr>
-        <w:t>10</w:t>
+        <w:t>12</w:t>
       </w:r>
       <w:r>
         <w:rPr>
@@ -9933,7 +11402,7 @@
           <w:lang w:val="en-US"/>
         </w:rPr>
       </w:pPr>
-      <w:bookmarkStart w:id="7" w:name="_Toc9776376"/>
+      <w:bookmarkStart w:id="8" w:name="_Toc9776376"/>
       <w:proofErr w:type="spellStart"/>
       <w:r>
         <w:rPr>
@@ -9990,7 +11459,7 @@
         </w:rPr>
         <w:t xml:space="preserve"> 4.0</w:t>
       </w:r>
-      <w:bookmarkEnd w:id="7"/>
+      <w:bookmarkEnd w:id="8"/>
       <w:r>
         <w:rPr>
           <w:lang w:val="en-US"/>
@@ -10127,7 +11596,7 @@
           <w:noProof/>
           <w:sz w:val="22"/>
         </w:rPr>
-        <w:t>11</w:t>
+        <w:t>13</w:t>
       </w:r>
       <w:r>
         <w:rPr>
@@ -10270,8 +11739,6 @@
         </w:rPr>
         <w:t xml:space="preserve"> </w:t>
       </w:r>
-      <w:bookmarkStart w:id="8" w:name="_GoBack"/>
-      <w:bookmarkEnd w:id="8"/>
       <w:r>
         <w:rPr>
           <w:sz w:val="22"/>
@@ -10582,7 +12049,7 @@
           <w:noProof/>
           <w:sz w:val="28"/>
         </w:rPr>
-        <w:t>12</w:t>
+        <w:t>14</w:t>
       </w:r>
       <w:r>
         <w:rPr>
@@ -10762,7 +12229,7 @@
           <w:noProof/>
           <w:sz w:val="22"/>
         </w:rPr>
-        <w:t>13</w:t>
+        <w:t>15</w:t>
       </w:r>
       <w:r>
         <w:rPr>
@@ -10976,7 +12443,7 @@
           <w:noProof/>
           <w:sz w:val="28"/>
         </w:rPr>
-        <w:t>14</w:t>
+        <w:t>16</w:t>
       </w:r>
       <w:r>
         <w:rPr>
@@ -11400,7 +12867,7 @@
           <w:noProof/>
           <w:sz w:val="24"/>
         </w:rPr>
-        <w:t>15</w:t>
+        <w:t>17</w:t>
       </w:r>
       <w:r>
         <w:rPr>
@@ -12364,16 +13831,16 @@
         </mc:Choice>
         <mc:Fallback>
           <w:pict>
-            <v:group w14:anchorId="7C29158E" id="Group 167" o:spid="_x0000_s1031" style="position:absolute;margin-left:82.7pt;margin-top:0;width:133.9pt;height:80.65pt;z-index:251659264;mso-top-percent:23;mso-position-horizontal:right;mso-position-horizontal-relative:page;mso-position-vertical-relative:page;mso-top-percent:23;mso-width-relative:margin;mso-height-relative:margin" coordsize="17007,10241" o:gfxdata="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">
-              <v:group id="Group 168" o:spid="_x0000_s1032" style="position:absolute;width:17007;height:10241" coordsize="17007,10241" o:gfxdata="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">
-                <v:rect id="Rectangle 169" o:spid="_x0000_s1033" style="position:absolute;width:17007;height:10241;visibility:visible;mso-wrap-style:square;v-text-anchor:middle" o:gfxdata="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" fillcolor="white [3212]" stroked="f" strokeweight="1pt">
+            <v:group w14:anchorId="7C29158E" id="Group 167" o:spid="_x0000_s1032" style="position:absolute;margin-left:82.7pt;margin-top:0;width:133.9pt;height:80.65pt;z-index:251659264;mso-top-percent:23;mso-position-horizontal:right;mso-position-horizontal-relative:page;mso-position-vertical-relative:page;mso-top-percent:23;mso-width-relative:margin;mso-height-relative:margin" coordsize="17007,10241" o:gfxdata="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">
+              <v:group id="Group 168" o:spid="_x0000_s1033" style="position:absolute;width:17007;height:10241" coordsize="17007,10241" o:gfxdata="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">
+                <v:rect id="Rectangle 169" o:spid="_x0000_s1034" style="position:absolute;width:17007;height:10241;visibility:visible;mso-wrap-style:square;v-text-anchor:middle" o:gfxdata="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" fillcolor="white [3212]" stroked="f" strokeweight="1pt">
                   <v:fill opacity="0"/>
                 </v:rect>
-                <v:shape id="Rectangle 12" o:spid="_x0000_s1034" style="position:absolute;width:14630;height:10149;visibility:visible;mso-wrap-style:square;v-text-anchor:middle" coordsize="1462822,1014481" o:gfxdata="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" path="m,l1462822,r,1014481l638269,407899,,xe" fillcolor="#4472c4 [3204]" stroked="f" strokeweight="1pt">
+                <v:shape id="Rectangle 12" o:spid="_x0000_s1035" style="position:absolute;width:14630;height:10149;visibility:visible;mso-wrap-style:square;v-text-anchor:middle" coordsize="1462822,1014481" o:gfxdata="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" path="m,l1462822,r,1014481l638269,407899,,xe" fillcolor="#4472c4 [3204]" stroked="f" strokeweight="1pt">
                   <v:stroke joinstyle="miter"/>
                   <v:path arrowok="t" o:connecttype="custom" o:connectlocs="0,0;1463040,0;1463040,1014984;638364,408101;0,0" o:connectangles="0,0,0,0,0"/>
                 </v:shape>
-                <v:rect id="Rectangle 171" o:spid="_x0000_s1035" style="position:absolute;width:14721;height:10241;visibility:visible;mso-wrap-style:square;v-text-anchor:middle" o:gfxdata="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" strokecolor="white [3212]" strokeweight="1pt">
+                <v:rect id="Rectangle 171" o:spid="_x0000_s1036" style="position:absolute;width:14721;height:10241;visibility:visible;mso-wrap-style:square;v-text-anchor:middle" o:gfxdata="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" strokecolor="white [3212]" strokeweight="1pt">
                   <v:fill r:id="rId2" o:title="" recolor="t" rotate="t" type="frame"/>
                 </v:rect>
               </v:group>
@@ -12381,7 +13848,7 @@
                 <v:stroke joinstyle="miter"/>
                 <v:path gradientshapeok="t" o:connecttype="rect"/>
               </v:shapetype>
-              <v:shape id="Text Box 172" o:spid="_x0000_s1036" type="#_x0000_t202" style="position:absolute;left:10326;top:95;width:4381;height:3752;visibility:visible;mso-wrap-style:square;v-text-anchor:middle" o:gfxdata="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" filled="f" stroked="f" strokeweight=".5pt">
+              <v:shape id="Text Box 172" o:spid="_x0000_s1037" type="#_x0000_t202" style="position:absolute;left:10326;top:95;width:4381;height:3752;visibility:visible;mso-wrap-style:square;v-text-anchor:middle" o:gfxdata="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" filled="f" stroked="f" strokeweight=".5pt">
                 <v:textbox inset=",7.2pt,,7.2pt">
                   <w:txbxContent>
                     <w:p>
@@ -13446,6 +14913,31 @@
       <w:lang w:eastAsia="vi-VN"/>
     </w:rPr>
   </w:style>
+  <w:style w:type="paragraph" w:customStyle="1" w:styleId="body-text">
+    <w:name w:val="body-text"/>
+    <w:basedOn w:val="Normal"/>
+    <w:rsid w:val="000B234B"/>
+    <w:pPr>
+      <w:spacing w:before="100" w:beforeAutospacing="1" w:after="100" w:afterAutospacing="1" w:line="240" w:lineRule="auto"/>
+    </w:pPr>
+    <w:rPr>
+      <w:rFonts w:ascii="Times New Roman" w:eastAsia="Times New Roman" w:hAnsi="Times New Roman" w:cs="Times New Roman"/>
+      <w:sz w:val="24"/>
+      <w:szCs w:val="24"/>
+      <w:lang w:eastAsia="vi-VN"/>
+    </w:rPr>
+  </w:style>
+  <w:style w:type="character" w:styleId="Emphasis">
+    <w:name w:val="Emphasis"/>
+    <w:basedOn w:val="DefaultParagraphFont"/>
+    <w:uiPriority w:val="20"/>
+    <w:qFormat/>
+    <w:rsid w:val="000B234B"/>
+    <w:rPr>
+      <w:i/>
+      <w:iCs/>
+    </w:rPr>
+  </w:style>
 </w:styles>
 </file>
 
@@ -13529,10 +15021,10 @@
     <w:rsidRoot w:val="007348AA"/>
     <w:rsid w:val="000004FD"/>
     <w:rsid w:val="007348AA"/>
-    <w:rsid w:val="007F61A3"/>
     <w:rsid w:val="00BA4F0A"/>
     <w:rsid w:val="00D71900"/>
     <w:rsid w:val="00DC102A"/>
+    <w:rsid w:val="00E62E57"/>
   </w:rsids>
   <m:mathPr>
     <m:mathFont m:val="Cambria Math"/>
@@ -14309,7 +15801,7 @@
 </file>
 
 <file path=customXml/itemProps1.xml><?xml version="1.0" encoding="utf-8"?>
-<ds:datastoreItem xmlns:ds="http://schemas.openxmlformats.org/officeDocument/2006/customXml" ds:itemID="{8A98514D-5691-474A-887D-DFACDBA888EC}">
+<ds:datastoreItem xmlns:ds="http://schemas.openxmlformats.org/officeDocument/2006/customXml" ds:itemID="{A0AFBF54-DC3D-4DD7-BB53-7D0685036185}">
   <ds:schemaRefs>
     <ds:schemaRef ds:uri="http://schemas.openxmlformats.org/officeDocument/2006/bibliography"/>
   </ds:schemaRefs>

--- a/Do An Cuoi Ki.docx
+++ b/Do An Cuoi Ki.docx
@@ -3821,7 +3821,9 @@
         <w:rPr>
           <w:rFonts w:ascii="Arial" w:hAnsi="Arial" w:cs="Arial"/>
           <w:color w:val="363636"/>
-          <w:sz w:val="40"/>
+          <w:sz w:val="32"/>
+          <w:szCs w:val="20"/>
+          <w:bdr w:val="none" w:sz="0" w:space="0" w:color="auto" w:frame="1"/>
         </w:rPr>
       </w:pPr>
       <w:r>
@@ -3859,6 +3861,660 @@
     <w:p>
       <w:pPr>
         <w:pStyle w:val="body-text"/>
+        <w:keepNext/>
+        <w:shd w:val="clear" w:color="auto" w:fill="FFFFFF"/>
+        <w:spacing w:before="0" w:beforeAutospacing="0" w:after="0" w:afterAutospacing="0"/>
+        <w:jc w:val="both"/>
+        <w:textAlignment w:val="baseline"/>
+      </w:pPr>
+      <w:r>
+        <w:rPr>
+          <w:noProof/>
+        </w:rPr>
+        <w:drawing>
+          <wp:inline distT="0" distB="0" distL="0" distR="0" wp14:anchorId="64569E90" wp14:editId="64D9B272">
+            <wp:extent cx="5837274" cy="3891300"/>
+            <wp:effectExtent l="0" t="0" r="0" b="0"/>
+            <wp:docPr id="27" name="Picture 27" descr="Viá»t Nam vÃ  WEF kÃ½ thá»a thuáº­n há»£p tÃ¡c vá» CMCN 4.0"/>
+            <wp:cNvGraphicFramePr>
+              <a:graphicFrameLocks xmlns:a="http://schemas.openxmlformats.org/drawingml/2006/main" noChangeAspect="1"/>
+            </wp:cNvGraphicFramePr>
+            <a:graphic xmlns:a="http://schemas.openxmlformats.org/drawingml/2006/main">
+              <a:graphicData uri="http://schemas.openxmlformats.org/drawingml/2006/picture">
+                <pic:pic xmlns:pic="http://schemas.openxmlformats.org/drawingml/2006/picture">
+                  <pic:nvPicPr>
+                    <pic:cNvPr id="0" name="Picture 30" descr="Viá»t Nam vÃ  WEF kÃ½ thá»a thuáº­n há»£p tÃ¡c vá» CMCN 4.0"/>
+                    <pic:cNvPicPr>
+                      <a:picLocks noChangeAspect="1" noChangeArrowheads="1"/>
+                    </pic:cNvPicPr>
+                  </pic:nvPicPr>
+                  <pic:blipFill>
+                    <a:blip r:embed="rId13">
+                      <a:extLst>
+                        <a:ext uri="{28A0092B-C50C-407E-A947-70E740481C1C}">
+                          <a14:useLocalDpi xmlns:a14="http://schemas.microsoft.com/office/drawing/2010/main" val="0"/>
+                        </a:ext>
+                      </a:extLst>
+                    </a:blip>
+                    <a:srcRect/>
+                    <a:stretch>
+                      <a:fillRect/>
+                    </a:stretch>
+                  </pic:blipFill>
+                  <pic:spPr bwMode="auto">
+                    <a:xfrm>
+                      <a:off x="0" y="0"/>
+                      <a:ext cx="5839935" cy="3893074"/>
+                    </a:xfrm>
+                    <a:prstGeom prst="rect">
+                      <a:avLst/>
+                    </a:prstGeom>
+                    <a:noFill/>
+                    <a:ln>
+                      <a:noFill/>
+                    </a:ln>
+                  </pic:spPr>
+                </pic:pic>
+              </a:graphicData>
+            </a:graphic>
+          </wp:inline>
+        </w:drawing>
+      </w:r>
+    </w:p>
+    <w:p>
+      <w:pPr>
+        <w:pStyle w:val="Caption"/>
+        <w:jc w:val="both"/>
+        <w:rPr>
+          <w:rFonts w:ascii="Arial" w:hAnsi="Arial" w:cs="Arial"/>
+          <w:color w:val="363636"/>
+          <w:sz w:val="52"/>
+          <w:lang w:val="en-US"/>
+        </w:rPr>
+      </w:pPr>
+      <w:r>
+        <w:rPr>
+          <w:sz w:val="24"/>
+        </w:rPr>
+        <w:t xml:space="preserve">Hình </w:t>
+      </w:r>
+      <w:r>
+        <w:rPr>
+          <w:sz w:val="24"/>
+        </w:rPr>
+        <w:fldChar w:fldCharType="begin"/>
+      </w:r>
+      <w:r>
+        <w:rPr>
+          <w:sz w:val="24"/>
+        </w:rPr>
+        <w:instrText xml:space="preserve"> SEQ Hình \* ARABIC </w:instrText>
+      </w:r>
+      <w:r>
+        <w:rPr>
+          <w:sz w:val="24"/>
+        </w:rPr>
+        <w:fldChar w:fldCharType="separate"/>
+      </w:r>
+      <w:r>
+        <w:rPr>
+          <w:noProof/>
+          <w:sz w:val="24"/>
+        </w:rPr>
+        <w:t>2</w:t>
+      </w:r>
+      <w:r>
+        <w:rPr>
+          <w:sz w:val="24"/>
+        </w:rPr>
+        <w:fldChar w:fldCharType="end"/>
+      </w:r>
+      <w:r>
+        <w:rPr>
+          <w:sz w:val="24"/>
+          <w:lang w:val="en-US"/>
+        </w:rPr>
+        <w:t>.</w:t>
+      </w:r>
+      <w:proofErr w:type="spellStart"/>
+      <w:r>
+        <w:rPr>
+          <w:sz w:val="24"/>
+          <w:lang w:val="en-US"/>
+        </w:rPr>
+        <w:t>Bộ</w:t>
+      </w:r>
+      <w:proofErr w:type="spellEnd"/>
+      <w:r>
+        <w:rPr>
+          <w:sz w:val="24"/>
+          <w:lang w:val="en-US"/>
+        </w:rPr>
+        <w:t xml:space="preserve"> </w:t>
+      </w:r>
+      <w:proofErr w:type="spellStart"/>
+      <w:r>
+        <w:rPr>
+          <w:sz w:val="24"/>
+          <w:lang w:val="en-US"/>
+        </w:rPr>
+        <w:t>trưởng</w:t>
+      </w:r>
+      <w:proofErr w:type="spellEnd"/>
+      <w:r>
+        <w:rPr>
+          <w:sz w:val="24"/>
+          <w:lang w:val="en-US"/>
+        </w:rPr>
+        <w:t xml:space="preserve"> </w:t>
+      </w:r>
+      <w:proofErr w:type="spellStart"/>
+      <w:r>
+        <w:rPr>
+          <w:sz w:val="24"/>
+          <w:lang w:val="en-US"/>
+        </w:rPr>
+        <w:t>Nguyễn</w:t>
+      </w:r>
+      <w:proofErr w:type="spellEnd"/>
+      <w:r>
+        <w:rPr>
+          <w:sz w:val="24"/>
+          <w:lang w:val="en-US"/>
+        </w:rPr>
+        <w:t xml:space="preserve"> </w:t>
+      </w:r>
+      <w:proofErr w:type="spellStart"/>
+      <w:r>
+        <w:rPr>
+          <w:sz w:val="24"/>
+          <w:lang w:val="en-US"/>
+        </w:rPr>
+        <w:t>Mạnh</w:t>
+      </w:r>
+      <w:proofErr w:type="spellEnd"/>
+      <w:r>
+        <w:rPr>
+          <w:sz w:val="24"/>
+          <w:lang w:val="en-US"/>
+        </w:rPr>
+        <w:t xml:space="preserve"> </w:t>
+      </w:r>
+      <w:proofErr w:type="spellStart"/>
+      <w:r>
+        <w:rPr>
+          <w:sz w:val="24"/>
+          <w:lang w:val="en-US"/>
+        </w:rPr>
+        <w:t>Hùng</w:t>
+      </w:r>
+      <w:proofErr w:type="spellEnd"/>
+      <w:r>
+        <w:rPr>
+          <w:sz w:val="24"/>
+          <w:lang w:val="en-US"/>
+        </w:rPr>
+        <w:t xml:space="preserve"> (</w:t>
+      </w:r>
+      <w:proofErr w:type="spellStart"/>
+      <w:r>
+        <w:rPr>
+          <w:sz w:val="24"/>
+          <w:lang w:val="en-US"/>
+        </w:rPr>
+        <w:t>bìa</w:t>
+      </w:r>
+      <w:proofErr w:type="spellEnd"/>
+      <w:r>
+        <w:rPr>
+          <w:sz w:val="24"/>
+          <w:lang w:val="en-US"/>
+        </w:rPr>
+        <w:t xml:space="preserve"> </w:t>
+      </w:r>
+      <w:proofErr w:type="spellStart"/>
+      <w:r>
+        <w:rPr>
+          <w:sz w:val="24"/>
+          <w:lang w:val="en-US"/>
+        </w:rPr>
+        <w:t>phải</w:t>
+      </w:r>
+      <w:proofErr w:type="spellEnd"/>
+      <w:r>
+        <w:rPr>
+          <w:sz w:val="24"/>
+          <w:lang w:val="en-US"/>
+        </w:rPr>
+        <w:t xml:space="preserve">) </w:t>
+      </w:r>
+      <w:proofErr w:type="spellStart"/>
+      <w:r>
+        <w:rPr>
+          <w:sz w:val="24"/>
+          <w:lang w:val="en-US"/>
+        </w:rPr>
+        <w:t>và</w:t>
+      </w:r>
+      <w:proofErr w:type="spellEnd"/>
+      <w:r>
+        <w:rPr>
+          <w:sz w:val="24"/>
+          <w:lang w:val="en-US"/>
+        </w:rPr>
+        <w:t xml:space="preserve"> </w:t>
+      </w:r>
+      <w:proofErr w:type="spellStart"/>
+      <w:r>
+        <w:rPr>
+          <w:sz w:val="24"/>
+          <w:lang w:val="en-US"/>
+        </w:rPr>
+        <w:t>Bà</w:t>
+      </w:r>
+      <w:proofErr w:type="spellEnd"/>
+      <w:r>
+        <w:rPr>
+          <w:sz w:val="24"/>
+          <w:lang w:val="en-US"/>
+        </w:rPr>
+        <w:t xml:space="preserve"> Sarita Nayyar, </w:t>
+      </w:r>
+      <w:proofErr w:type="spellStart"/>
+      <w:r>
+        <w:rPr>
+          <w:sz w:val="24"/>
+          <w:lang w:val="en-US"/>
+        </w:rPr>
+        <w:t>Giám</w:t>
+      </w:r>
+      <w:proofErr w:type="spellEnd"/>
+      <w:r>
+        <w:rPr>
+          <w:sz w:val="24"/>
+          <w:lang w:val="en-US"/>
+        </w:rPr>
+        <w:t xml:space="preserve"> </w:t>
+      </w:r>
+      <w:proofErr w:type="spellStart"/>
+      <w:r>
+        <w:rPr>
+          <w:sz w:val="24"/>
+          <w:lang w:val="en-US"/>
+        </w:rPr>
+        <w:t>đốc</w:t>
+      </w:r>
+      <w:proofErr w:type="spellEnd"/>
+      <w:r>
+        <w:rPr>
+          <w:sz w:val="24"/>
+          <w:lang w:val="en-US"/>
+        </w:rPr>
+        <w:t xml:space="preserve"> </w:t>
+      </w:r>
+      <w:proofErr w:type="spellStart"/>
+      <w:r>
+        <w:rPr>
+          <w:sz w:val="24"/>
+          <w:lang w:val="en-US"/>
+        </w:rPr>
+        <w:t>điều</w:t>
+      </w:r>
+      <w:proofErr w:type="spellEnd"/>
+      <w:r>
+        <w:rPr>
+          <w:sz w:val="24"/>
+          <w:lang w:val="en-US"/>
+        </w:rPr>
+        <w:t xml:space="preserve"> </w:t>
+      </w:r>
+      <w:proofErr w:type="spellStart"/>
+      <w:r>
+        <w:rPr>
+          <w:sz w:val="24"/>
+          <w:lang w:val="en-US"/>
+        </w:rPr>
+        <w:t>hành</w:t>
+      </w:r>
+      <w:proofErr w:type="spellEnd"/>
+      <w:r>
+        <w:rPr>
+          <w:sz w:val="24"/>
+          <w:lang w:val="en-US"/>
+        </w:rPr>
+        <w:t xml:space="preserve"> </w:t>
+      </w:r>
+      <w:proofErr w:type="spellStart"/>
+      <w:r>
+        <w:rPr>
+          <w:sz w:val="24"/>
+          <w:lang w:val="en-US"/>
+        </w:rPr>
+        <w:t>Trung</w:t>
+      </w:r>
+      <w:proofErr w:type="spellEnd"/>
+      <w:r>
+        <w:rPr>
+          <w:sz w:val="24"/>
+          <w:lang w:val="en-US"/>
+        </w:rPr>
+        <w:t xml:space="preserve"> </w:t>
+      </w:r>
+      <w:proofErr w:type="spellStart"/>
+      <w:r>
+        <w:rPr>
+          <w:sz w:val="24"/>
+          <w:lang w:val="en-US"/>
+        </w:rPr>
+        <w:t>tâm</w:t>
+      </w:r>
+      <w:proofErr w:type="spellEnd"/>
+      <w:r>
+        <w:rPr>
+          <w:sz w:val="24"/>
+          <w:lang w:val="en-US"/>
+        </w:rPr>
+        <w:t xml:space="preserve"> CMCN 4.0 </w:t>
+      </w:r>
+      <w:proofErr w:type="spellStart"/>
+      <w:r>
+        <w:rPr>
+          <w:sz w:val="24"/>
+          <w:lang w:val="en-US"/>
+        </w:rPr>
+        <w:t>của</w:t>
+      </w:r>
+      <w:proofErr w:type="spellEnd"/>
+      <w:r>
+        <w:rPr>
+          <w:sz w:val="24"/>
+          <w:lang w:val="en-US"/>
+        </w:rPr>
+        <w:t xml:space="preserve"> WEF </w:t>
+      </w:r>
+      <w:proofErr w:type="spellStart"/>
+      <w:r>
+        <w:rPr>
+          <w:sz w:val="24"/>
+          <w:lang w:val="en-US"/>
+        </w:rPr>
+        <w:t>ký</w:t>
+      </w:r>
+      <w:proofErr w:type="spellEnd"/>
+      <w:r>
+        <w:rPr>
+          <w:sz w:val="24"/>
+          <w:lang w:val="en-US"/>
+        </w:rPr>
+        <w:t xml:space="preserve"> </w:t>
+      </w:r>
+      <w:proofErr w:type="spellStart"/>
+      <w:r>
+        <w:rPr>
+          <w:sz w:val="24"/>
+          <w:lang w:val="en-US"/>
+        </w:rPr>
+        <w:t>kết</w:t>
+      </w:r>
+      <w:proofErr w:type="spellEnd"/>
+      <w:r>
+        <w:rPr>
+          <w:sz w:val="24"/>
+          <w:lang w:val="en-US"/>
+        </w:rPr>
+        <w:t xml:space="preserve"> </w:t>
+      </w:r>
+      <w:proofErr w:type="spellStart"/>
+      <w:r>
+        <w:rPr>
+          <w:sz w:val="24"/>
+          <w:lang w:val="en-US"/>
+        </w:rPr>
+        <w:t>thoả</w:t>
+      </w:r>
+      <w:proofErr w:type="spellEnd"/>
+      <w:r>
+        <w:rPr>
+          <w:sz w:val="24"/>
+          <w:lang w:val="en-US"/>
+        </w:rPr>
+        <w:t xml:space="preserve"> </w:t>
+      </w:r>
+      <w:proofErr w:type="spellStart"/>
+      <w:r>
+        <w:rPr>
+          <w:sz w:val="24"/>
+          <w:lang w:val="en-US"/>
+        </w:rPr>
+        <w:t>thuận</w:t>
+      </w:r>
+      <w:proofErr w:type="spellEnd"/>
+      <w:r>
+        <w:rPr>
+          <w:sz w:val="24"/>
+          <w:lang w:val="en-US"/>
+        </w:rPr>
+        <w:t xml:space="preserve"> </w:t>
+      </w:r>
+      <w:proofErr w:type="spellStart"/>
+      <w:r>
+        <w:rPr>
+          <w:sz w:val="24"/>
+          <w:lang w:val="en-US"/>
+        </w:rPr>
+        <w:t>hợp</w:t>
+      </w:r>
+      <w:proofErr w:type="spellEnd"/>
+      <w:r>
+        <w:rPr>
+          <w:sz w:val="24"/>
+          <w:lang w:val="en-US"/>
+        </w:rPr>
+        <w:t xml:space="preserve"> </w:t>
+      </w:r>
+      <w:proofErr w:type="spellStart"/>
+      <w:r>
+        <w:rPr>
+          <w:sz w:val="24"/>
+          <w:lang w:val="en-US"/>
+        </w:rPr>
+        <w:t>tác</w:t>
+      </w:r>
+      <w:proofErr w:type="spellEnd"/>
+      <w:r>
+        <w:rPr>
+          <w:sz w:val="24"/>
+          <w:lang w:val="en-US"/>
+        </w:rPr>
+        <w:t xml:space="preserve"> </w:t>
+      </w:r>
+      <w:proofErr w:type="spellStart"/>
+      <w:r>
+        <w:rPr>
+          <w:sz w:val="24"/>
+          <w:lang w:val="en-US"/>
+        </w:rPr>
+        <w:t>xây</w:t>
+      </w:r>
+      <w:proofErr w:type="spellEnd"/>
+      <w:r>
+        <w:rPr>
+          <w:sz w:val="24"/>
+          <w:lang w:val="en-US"/>
+        </w:rPr>
+        <w:t xml:space="preserve"> </w:t>
+      </w:r>
+      <w:proofErr w:type="spellStart"/>
+      <w:r>
+        <w:rPr>
+          <w:sz w:val="24"/>
+          <w:lang w:val="en-US"/>
+        </w:rPr>
+        <w:t>dựng</w:t>
+      </w:r>
+      <w:proofErr w:type="spellEnd"/>
+      <w:r>
+        <w:rPr>
+          <w:sz w:val="24"/>
+          <w:lang w:val="en-US"/>
+        </w:rPr>
+        <w:t xml:space="preserve"> </w:t>
+      </w:r>
+      <w:proofErr w:type="spellStart"/>
+      <w:r>
+        <w:rPr>
+          <w:sz w:val="24"/>
+          <w:lang w:val="en-US"/>
+        </w:rPr>
+        <w:t>Trung</w:t>
+      </w:r>
+      <w:proofErr w:type="spellEnd"/>
+      <w:r>
+        <w:rPr>
+          <w:sz w:val="24"/>
+          <w:lang w:val="en-US"/>
+        </w:rPr>
+        <w:t xml:space="preserve"> </w:t>
+      </w:r>
+      <w:proofErr w:type="spellStart"/>
+      <w:r>
+        <w:rPr>
+          <w:sz w:val="24"/>
+          <w:lang w:val="en-US"/>
+        </w:rPr>
+        <w:t>tâm</w:t>
+      </w:r>
+      <w:proofErr w:type="spellEnd"/>
+      <w:r>
+        <w:rPr>
+          <w:sz w:val="24"/>
+          <w:lang w:val="en-US"/>
+        </w:rPr>
+        <w:t xml:space="preserve"> </w:t>
+      </w:r>
+      <w:proofErr w:type="spellStart"/>
+      <w:r>
+        <w:rPr>
+          <w:sz w:val="24"/>
+          <w:lang w:val="en-US"/>
+        </w:rPr>
+        <w:t>liên</w:t>
+      </w:r>
+      <w:proofErr w:type="spellEnd"/>
+      <w:r>
+        <w:rPr>
+          <w:sz w:val="24"/>
+          <w:lang w:val="en-US"/>
+        </w:rPr>
+        <w:t xml:space="preserve"> </w:t>
+      </w:r>
+      <w:proofErr w:type="spellStart"/>
+      <w:r>
+        <w:rPr>
+          <w:sz w:val="24"/>
+          <w:lang w:val="en-US"/>
+        </w:rPr>
+        <w:t>kết</w:t>
+      </w:r>
+      <w:proofErr w:type="spellEnd"/>
+      <w:r>
+        <w:rPr>
+          <w:sz w:val="24"/>
+          <w:lang w:val="en-US"/>
+        </w:rPr>
+        <w:t xml:space="preserve"> </w:t>
+      </w:r>
+      <w:proofErr w:type="spellStart"/>
+      <w:r>
+        <w:rPr>
+          <w:sz w:val="24"/>
+          <w:lang w:val="en-US"/>
+        </w:rPr>
+        <w:t>về</w:t>
+      </w:r>
+      <w:proofErr w:type="spellEnd"/>
+      <w:r>
+        <w:rPr>
+          <w:sz w:val="24"/>
+          <w:lang w:val="en-US"/>
+        </w:rPr>
+        <w:t xml:space="preserve"> CMCN 4.0 </w:t>
+      </w:r>
+      <w:proofErr w:type="spellStart"/>
+      <w:r>
+        <w:rPr>
+          <w:sz w:val="24"/>
+          <w:lang w:val="en-US"/>
+        </w:rPr>
+        <w:t>tại</w:t>
+      </w:r>
+      <w:proofErr w:type="spellEnd"/>
+      <w:r>
+        <w:rPr>
+          <w:sz w:val="24"/>
+          <w:lang w:val="en-US"/>
+        </w:rPr>
+        <w:t xml:space="preserve"> </w:t>
+      </w:r>
+      <w:proofErr w:type="spellStart"/>
+      <w:r>
+        <w:rPr>
+          <w:sz w:val="24"/>
+          <w:lang w:val="en-US"/>
+        </w:rPr>
+        <w:t>Việt</w:t>
+      </w:r>
+      <w:proofErr w:type="spellEnd"/>
+      <w:r>
+        <w:rPr>
+          <w:sz w:val="24"/>
+          <w:lang w:val="en-US"/>
+        </w:rPr>
+        <w:t xml:space="preserve"> Nam(</w:t>
+      </w:r>
+      <w:proofErr w:type="spellStart"/>
+      <w:r>
+        <w:rPr>
+          <w:sz w:val="24"/>
+          <w:lang w:val="en-US"/>
+        </w:rPr>
+        <w:t>Nguồn</w:t>
+      </w:r>
+      <w:proofErr w:type="spellEnd"/>
+      <w:r>
+        <w:rPr>
+          <w:sz w:val="24"/>
+          <w:lang w:val="en-US"/>
+        </w:rPr>
+        <w:t xml:space="preserve">: </w:t>
+      </w:r>
+      <w:hyperlink r:id="rId14" w:history="1">
+        <w:r>
+          <w:rPr>
+            <w:rStyle w:val="Hyperlink"/>
+            <w:sz w:val="24"/>
+          </w:rPr>
+          <w:t>https://vietnamnet.vn/vn/thong-tin-truyen-thong/viet-nam-va-wef-ky-thoa-thuan-hop-tac-ve-cmcn-4-0-504707.html</w:t>
+        </w:r>
+      </w:hyperlink>
+      <w:r>
+        <w:rPr>
+          <w:sz w:val="24"/>
+          <w:lang w:val="en-US"/>
+        </w:rPr>
+        <w:t>)</w:t>
+      </w:r>
+      <w:r>
+        <w:rPr>
+          <w:sz w:val="24"/>
+          <w:lang w:val="en-US"/>
+        </w:rPr>
+        <w:t>.</w:t>
+      </w:r>
+    </w:p>
+    <w:p>
+      <w:pPr>
+        <w:pStyle w:val="body-text"/>
         <w:shd w:val="clear" w:color="auto" w:fill="FFFFFF"/>
         <w:spacing w:before="0" w:beforeAutospacing="0" w:after="0" w:afterAutospacing="0"/>
         <w:jc w:val="both"/>
@@ -3898,7 +4554,18 @@
           <w:szCs w:val="20"/>
           <w:bdr w:val="none" w:sz="0" w:space="0" w:color="auto" w:frame="1"/>
         </w:rPr>
-        <w:t>” đi cùng với các hệ thống vật lý trong không gian ảo, Internet kết nối vạn vật (IoT) và Internet của các dịch vụ (IoS).</w:t>
+        <w:t xml:space="preserve">” đi cùng với các hệ thống vật </w:t>
+      </w:r>
+      <w:r>
+        <w:rPr>
+          <w:rFonts w:ascii="Arial" w:hAnsi="Arial" w:cs="Arial"/>
+          <w:color w:val="363636"/>
+          <w:sz w:val="32"/>
+          <w:szCs w:val="20"/>
+          <w:bdr w:val="none" w:sz="0" w:space="0" w:color="auto" w:frame="1"/>
+        </w:rPr>
+        <w:lastRenderedPageBreak/>
+        <w:t>lý trong không gian ảo, Internet kết nối vạn vật (IoT) và Internet của các dịch vụ (IoS).</w:t>
       </w:r>
     </w:p>
     <w:p>
@@ -4017,225 +4684,11 @@
                           <w:p>
                             <w:pPr>
                               <w:pStyle w:val="Caption"/>
-                              <w:jc w:val="center"/>
                               <w:rPr>
                                 <w:noProof/>
                                 <w:sz w:val="24"/>
                               </w:rPr>
                             </w:pPr>
-                            <w:r>
-                              <w:rPr>
-                                <w:sz w:val="24"/>
-                              </w:rPr>
-                              <w:t xml:space="preserve">Hình </w:t>
-                            </w:r>
-                            <w:r>
-                              <w:rPr>
-                                <w:sz w:val="24"/>
-                              </w:rPr>
-                              <w:fldChar w:fldCharType="begin"/>
-                            </w:r>
-                            <w:r>
-                              <w:rPr>
-                                <w:sz w:val="24"/>
-                              </w:rPr>
-                              <w:instrText xml:space="preserve"> SEQ Hình \* ARABIC </w:instrText>
-                            </w:r>
-                            <w:r>
-                              <w:rPr>
-                                <w:sz w:val="24"/>
-                              </w:rPr>
-                              <w:fldChar w:fldCharType="separate"/>
-                            </w:r>
-                            <w:r>
-                              <w:rPr>
-                                <w:noProof/>
-                                <w:sz w:val="24"/>
-                              </w:rPr>
-                              <w:t>2</w:t>
-                            </w:r>
-                            <w:r>
-                              <w:rPr>
-                                <w:sz w:val="24"/>
-                              </w:rPr>
-                              <w:fldChar w:fldCharType="end"/>
-                            </w:r>
-                            <w:r>
-                              <w:rPr>
-                                <w:sz w:val="24"/>
-                                <w:lang w:val="en-US"/>
-                              </w:rPr>
-                              <w:t>.</w:t>
-                            </w:r>
-                            <w:proofErr w:type="spellStart"/>
-                            <w:r>
-                              <w:rPr>
-                                <w:sz w:val="24"/>
-                                <w:lang w:val="en-US"/>
-                              </w:rPr>
-                              <w:t>Sự</w:t>
-                            </w:r>
-                            <w:proofErr w:type="spellEnd"/>
-                            <w:r>
-                              <w:rPr>
-                                <w:sz w:val="24"/>
-                                <w:lang w:val="en-US"/>
-                              </w:rPr>
-                              <w:t xml:space="preserve"> </w:t>
-                            </w:r>
-                            <w:proofErr w:type="spellStart"/>
-                            <w:r>
-                              <w:rPr>
-                                <w:sz w:val="24"/>
-                                <w:lang w:val="en-US"/>
-                              </w:rPr>
-                              <w:t>phát</w:t>
-                            </w:r>
-                            <w:proofErr w:type="spellEnd"/>
-                            <w:r>
-                              <w:rPr>
-                                <w:sz w:val="24"/>
-                                <w:lang w:val="en-US"/>
-                              </w:rPr>
-                              <w:t xml:space="preserve"> </w:t>
-                            </w:r>
-                            <w:proofErr w:type="spellStart"/>
-                            <w:r>
-                              <w:rPr>
-                                <w:sz w:val="24"/>
-                                <w:lang w:val="en-US"/>
-                              </w:rPr>
-                              <w:t>triển</w:t>
-                            </w:r>
-                            <w:proofErr w:type="spellEnd"/>
-                            <w:r>
-                              <w:rPr>
-                                <w:sz w:val="24"/>
-                                <w:lang w:val="en-US"/>
-                              </w:rPr>
-                              <w:t xml:space="preserve"> </w:t>
-                            </w:r>
-                            <w:proofErr w:type="spellStart"/>
-                            <w:r>
-                              <w:rPr>
-                                <w:sz w:val="24"/>
-                                <w:lang w:val="en-US"/>
-                              </w:rPr>
-                              <w:t>của</w:t>
-                            </w:r>
-                            <w:proofErr w:type="spellEnd"/>
-                            <w:r>
-                              <w:rPr>
-                                <w:sz w:val="24"/>
-                                <w:lang w:val="en-US"/>
-                              </w:rPr>
-                              <w:t xml:space="preserve"> </w:t>
-                            </w:r>
-                            <w:proofErr w:type="spellStart"/>
-                            <w:r>
-                              <w:rPr>
-                                <w:sz w:val="24"/>
-                                <w:lang w:val="en-US"/>
-                              </w:rPr>
-                              <w:t>cách</w:t>
-                            </w:r>
-                            <w:proofErr w:type="spellEnd"/>
-                            <w:r>
-                              <w:rPr>
-                                <w:sz w:val="24"/>
-                                <w:lang w:val="en-US"/>
-                              </w:rPr>
-                              <w:t xml:space="preserve"> </w:t>
-                            </w:r>
-                            <w:proofErr w:type="spellStart"/>
-                            <w:r>
-                              <w:rPr>
-                                <w:sz w:val="24"/>
-                                <w:lang w:val="en-US"/>
-                              </w:rPr>
-                              <w:t>mạng</w:t>
-                            </w:r>
-                            <w:proofErr w:type="spellEnd"/>
-                            <w:r>
-                              <w:rPr>
-                                <w:sz w:val="24"/>
-                                <w:lang w:val="en-US"/>
-                              </w:rPr>
-                              <w:t xml:space="preserve"> </w:t>
-                            </w:r>
-                            <w:proofErr w:type="spellStart"/>
-                            <w:r>
-                              <w:rPr>
-                                <w:sz w:val="24"/>
-                                <w:lang w:val="en-US"/>
-                              </w:rPr>
-                              <w:t>công</w:t>
-                            </w:r>
-                            <w:proofErr w:type="spellEnd"/>
-                            <w:r>
-                              <w:rPr>
-                                <w:sz w:val="24"/>
-                                <w:lang w:val="en-US"/>
-                              </w:rPr>
-                              <w:t xml:space="preserve"> </w:t>
-                            </w:r>
-                            <w:proofErr w:type="spellStart"/>
-                            <w:r>
-                              <w:rPr>
-                                <w:sz w:val="24"/>
-                                <w:lang w:val="en-US"/>
-                              </w:rPr>
-                              <w:t>nghiệp</w:t>
-                            </w:r>
-                            <w:proofErr w:type="spellEnd"/>
-                            <w:r>
-                              <w:rPr>
-                                <w:sz w:val="24"/>
-                                <w:lang w:val="en-US"/>
-                              </w:rPr>
-                              <w:t xml:space="preserve"> qua </w:t>
-                            </w:r>
-                            <w:proofErr w:type="spellStart"/>
-                            <w:r>
-                              <w:rPr>
-                                <w:sz w:val="24"/>
-                                <w:lang w:val="en-US"/>
-                              </w:rPr>
-                              <w:t>từng</w:t>
-                            </w:r>
-                            <w:proofErr w:type="spellEnd"/>
-                            <w:r>
-                              <w:rPr>
-                                <w:sz w:val="24"/>
-                                <w:lang w:val="en-US"/>
-                              </w:rPr>
-                              <w:t xml:space="preserve"> </w:t>
-                            </w:r>
-                            <w:proofErr w:type="spellStart"/>
-                            <w:r>
-                              <w:rPr>
-                                <w:sz w:val="24"/>
-                                <w:lang w:val="en-US"/>
-                              </w:rPr>
-                              <w:t>thời</w:t>
-                            </w:r>
-                            <w:proofErr w:type="spellEnd"/>
-                            <w:r>
-                              <w:rPr>
-                                <w:sz w:val="24"/>
-                                <w:lang w:val="en-US"/>
-                              </w:rPr>
-                              <w:t xml:space="preserve"> </w:t>
-                            </w:r>
-                            <w:proofErr w:type="spellStart"/>
-                            <w:r>
-                              <w:rPr>
-                                <w:sz w:val="24"/>
-                                <w:lang w:val="en-US"/>
-                              </w:rPr>
-                              <w:t>kì</w:t>
-                            </w:r>
-                            <w:proofErr w:type="spellEnd"/>
                           </w:p>
                         </w:txbxContent>
                       </wps:txbx>
@@ -4259,225 +4712,11 @@
                     <w:p>
                       <w:pPr>
                         <w:pStyle w:val="Caption"/>
-                        <w:jc w:val="center"/>
                         <w:rPr>
                           <w:noProof/>
                           <w:sz w:val="24"/>
                         </w:rPr>
                       </w:pPr>
-                      <w:r>
-                        <w:rPr>
-                          <w:sz w:val="24"/>
-                        </w:rPr>
-                        <w:t xml:space="preserve">Hình </w:t>
-                      </w:r>
-                      <w:r>
-                        <w:rPr>
-                          <w:sz w:val="24"/>
-                        </w:rPr>
-                        <w:fldChar w:fldCharType="begin"/>
-                      </w:r>
-                      <w:r>
-                        <w:rPr>
-                          <w:sz w:val="24"/>
-                        </w:rPr>
-                        <w:instrText xml:space="preserve"> SEQ Hình \* ARABIC </w:instrText>
-                      </w:r>
-                      <w:r>
-                        <w:rPr>
-                          <w:sz w:val="24"/>
-                        </w:rPr>
-                        <w:fldChar w:fldCharType="separate"/>
-                      </w:r>
-                      <w:r>
-                        <w:rPr>
-                          <w:noProof/>
-                          <w:sz w:val="24"/>
-                        </w:rPr>
-                        <w:t>2</w:t>
-                      </w:r>
-                      <w:r>
-                        <w:rPr>
-                          <w:sz w:val="24"/>
-                        </w:rPr>
-                        <w:fldChar w:fldCharType="end"/>
-                      </w:r>
-                      <w:r>
-                        <w:rPr>
-                          <w:sz w:val="24"/>
-                          <w:lang w:val="en-US"/>
-                        </w:rPr>
-                        <w:t>.</w:t>
-                      </w:r>
-                      <w:proofErr w:type="spellStart"/>
-                      <w:r>
-                        <w:rPr>
-                          <w:sz w:val="24"/>
-                          <w:lang w:val="en-US"/>
-                        </w:rPr>
-                        <w:t>Sự</w:t>
-                      </w:r>
-                      <w:proofErr w:type="spellEnd"/>
-                      <w:r>
-                        <w:rPr>
-                          <w:sz w:val="24"/>
-                          <w:lang w:val="en-US"/>
-                        </w:rPr>
-                        <w:t xml:space="preserve"> </w:t>
-                      </w:r>
-                      <w:proofErr w:type="spellStart"/>
-                      <w:r>
-                        <w:rPr>
-                          <w:sz w:val="24"/>
-                          <w:lang w:val="en-US"/>
-                        </w:rPr>
-                        <w:t>phát</w:t>
-                      </w:r>
-                      <w:proofErr w:type="spellEnd"/>
-                      <w:r>
-                        <w:rPr>
-                          <w:sz w:val="24"/>
-                          <w:lang w:val="en-US"/>
-                        </w:rPr>
-                        <w:t xml:space="preserve"> </w:t>
-                      </w:r>
-                      <w:proofErr w:type="spellStart"/>
-                      <w:r>
-                        <w:rPr>
-                          <w:sz w:val="24"/>
-                          <w:lang w:val="en-US"/>
-                        </w:rPr>
-                        <w:t>triển</w:t>
-                      </w:r>
-                      <w:proofErr w:type="spellEnd"/>
-                      <w:r>
-                        <w:rPr>
-                          <w:sz w:val="24"/>
-                          <w:lang w:val="en-US"/>
-                        </w:rPr>
-                        <w:t xml:space="preserve"> </w:t>
-                      </w:r>
-                      <w:proofErr w:type="spellStart"/>
-                      <w:r>
-                        <w:rPr>
-                          <w:sz w:val="24"/>
-                          <w:lang w:val="en-US"/>
-                        </w:rPr>
-                        <w:t>của</w:t>
-                      </w:r>
-                      <w:proofErr w:type="spellEnd"/>
-                      <w:r>
-                        <w:rPr>
-                          <w:sz w:val="24"/>
-                          <w:lang w:val="en-US"/>
-                        </w:rPr>
-                        <w:t xml:space="preserve"> </w:t>
-                      </w:r>
-                      <w:proofErr w:type="spellStart"/>
-                      <w:r>
-                        <w:rPr>
-                          <w:sz w:val="24"/>
-                          <w:lang w:val="en-US"/>
-                        </w:rPr>
-                        <w:t>cách</w:t>
-                      </w:r>
-                      <w:proofErr w:type="spellEnd"/>
-                      <w:r>
-                        <w:rPr>
-                          <w:sz w:val="24"/>
-                          <w:lang w:val="en-US"/>
-                        </w:rPr>
-                        <w:t xml:space="preserve"> </w:t>
-                      </w:r>
-                      <w:proofErr w:type="spellStart"/>
-                      <w:r>
-                        <w:rPr>
-                          <w:sz w:val="24"/>
-                          <w:lang w:val="en-US"/>
-                        </w:rPr>
-                        <w:t>mạng</w:t>
-                      </w:r>
-                      <w:proofErr w:type="spellEnd"/>
-                      <w:r>
-                        <w:rPr>
-                          <w:sz w:val="24"/>
-                          <w:lang w:val="en-US"/>
-                        </w:rPr>
-                        <w:t xml:space="preserve"> </w:t>
-                      </w:r>
-                      <w:proofErr w:type="spellStart"/>
-                      <w:r>
-                        <w:rPr>
-                          <w:sz w:val="24"/>
-                          <w:lang w:val="en-US"/>
-                        </w:rPr>
-                        <w:t>công</w:t>
-                      </w:r>
-                      <w:proofErr w:type="spellEnd"/>
-                      <w:r>
-                        <w:rPr>
-                          <w:sz w:val="24"/>
-                          <w:lang w:val="en-US"/>
-                        </w:rPr>
-                        <w:t xml:space="preserve"> </w:t>
-                      </w:r>
-                      <w:proofErr w:type="spellStart"/>
-                      <w:r>
-                        <w:rPr>
-                          <w:sz w:val="24"/>
-                          <w:lang w:val="en-US"/>
-                        </w:rPr>
-                        <w:t>nghiệp</w:t>
-                      </w:r>
-                      <w:proofErr w:type="spellEnd"/>
-                      <w:r>
-                        <w:rPr>
-                          <w:sz w:val="24"/>
-                          <w:lang w:val="en-US"/>
-                        </w:rPr>
-                        <w:t xml:space="preserve"> qua </w:t>
-                      </w:r>
-                      <w:proofErr w:type="spellStart"/>
-                      <w:r>
-                        <w:rPr>
-                          <w:sz w:val="24"/>
-                          <w:lang w:val="en-US"/>
-                        </w:rPr>
-                        <w:t>từng</w:t>
-                      </w:r>
-                      <w:proofErr w:type="spellEnd"/>
-                      <w:r>
-                        <w:rPr>
-                          <w:sz w:val="24"/>
-                          <w:lang w:val="en-US"/>
-                        </w:rPr>
-                        <w:t xml:space="preserve"> </w:t>
-                      </w:r>
-                      <w:proofErr w:type="spellStart"/>
-                      <w:r>
-                        <w:rPr>
-                          <w:sz w:val="24"/>
-                          <w:lang w:val="en-US"/>
-                        </w:rPr>
-                        <w:t>thời</w:t>
-                      </w:r>
-                      <w:proofErr w:type="spellEnd"/>
-                      <w:r>
-                        <w:rPr>
-                          <w:sz w:val="24"/>
-                          <w:lang w:val="en-US"/>
-                        </w:rPr>
-                        <w:t xml:space="preserve"> </w:t>
-                      </w:r>
-                      <w:proofErr w:type="spellStart"/>
-                      <w:r>
-                        <w:rPr>
-                          <w:sz w:val="24"/>
-                          <w:lang w:val="en-US"/>
-                        </w:rPr>
-                        <w:t>kì</w:t>
-                      </w:r>
-                      <w:proofErr w:type="spellEnd"/>
                     </w:p>
                   </w:txbxContent>
                 </v:textbox>
@@ -4562,7 +4801,7 @@
         </w:rPr>
         <w:t> là xu hướng hiện thời trong việc </w:t>
       </w:r>
-      <w:hyperlink r:id="rId13" w:tooltip="Tự động hóa" w:history="1">
+      <w:hyperlink r:id="rId15" w:tooltip="Tự động hóa" w:history="1">
         <w:r>
           <w:rPr>
             <w:rStyle w:val="Hyperlink"/>
@@ -4607,7 +4846,7 @@
         </w:rPr>
         <w:t>), </w:t>
       </w:r>
-      <w:hyperlink r:id="rId14" w:tooltip="Mạng lưới vạn vật kết nối Internet" w:history="1">
+      <w:hyperlink r:id="rId16" w:tooltip="Mạng lưới vạn vật kết nối Internet" w:history="1">
         <w:r>
           <w:rPr>
             <w:rStyle w:val="Hyperlink"/>
@@ -4630,7 +4869,7 @@
         </w:rPr>
         <w:t> và </w:t>
       </w:r>
-      <w:hyperlink r:id="rId15" w:tooltip="Điện toán đám mây" w:history="1">
+      <w:hyperlink r:id="rId17" w:tooltip="Điện toán đám mây" w:history="1">
         <w:r>
           <w:rPr>
             <w:rStyle w:val="Hyperlink"/>
@@ -4653,7 +4892,7 @@
         </w:rPr>
         <w:t> và </w:t>
       </w:r>
-      <w:hyperlink r:id="rId16" w:tooltip="Điện toán nhận thức (trang chưa được viết)" w:history="1">
+      <w:hyperlink r:id="rId18" w:tooltip="Điện toán nhận thức (trang chưa được viết)" w:history="1">
         <w:r>
           <w:rPr>
             <w:rStyle w:val="Hyperlink"/>
@@ -4691,7 +4930,6 @@
       <w:pPr>
         <w:keepNext/>
       </w:pPr>
-      <w:bookmarkStart w:id="2" w:name="_GoBack"/>
       <w:r>
         <w:rPr>
           <w:noProof/>
@@ -4714,7 +4952,7 @@
                     </pic:cNvPicPr>
                   </pic:nvPicPr>
                   <pic:blipFill>
-                    <a:blip r:embed="rId17">
+                    <a:blip r:embed="rId19">
                       <a:extLst>
                         <a:ext uri="{28A0092B-C50C-407E-A947-70E740481C1C}">
                           <a14:useLocalDpi xmlns:a14="http://schemas.microsoft.com/office/drawing/2010/main" val="0"/>
@@ -4745,7 +4983,6 @@
           </wp:inline>
         </w:drawing>
       </w:r>
-      <w:bookmarkEnd w:id="2"/>
     </w:p>
     <w:p>
       <w:pPr>
@@ -5470,7 +5707,7 @@
                     </pic:cNvPicPr>
                   </pic:nvPicPr>
                   <pic:blipFill>
-                    <a:blip r:embed="rId18">
+                    <a:blip r:embed="rId20">
                       <a:extLst>
                         <a:ext uri="{28A0092B-C50C-407E-A947-70E740481C1C}">
                           <a14:useLocalDpi xmlns:a14="http://schemas.microsoft.com/office/drawing/2010/main" val="0"/>
@@ -5817,7 +6054,7 @@
           <w:lang w:val="en-US"/>
         </w:rPr>
       </w:pPr>
-      <w:bookmarkStart w:id="3" w:name="_Toc9776371"/>
+      <w:bookmarkStart w:id="2" w:name="_Toc9776371"/>
       <w:proofErr w:type="spellStart"/>
       <w:r>
         <w:rPr>
@@ -5861,7 +6098,7 @@
         </w:rPr>
         <w:t>:</w:t>
       </w:r>
-      <w:bookmarkEnd w:id="3"/>
+      <w:bookmarkEnd w:id="2"/>
     </w:p>
     <w:p>
       <w:pPr>
@@ -5898,7 +6135,7 @@
         </w:rPr>
         <w:t>) khởi nguồn từ một dự án trong chiến lược công nghệ cao của </w:t>
       </w:r>
-      <w:hyperlink r:id="rId19" w:tooltip="Chính phủ Đức" w:history="1">
+      <w:hyperlink r:id="rId21" w:tooltip="Chính phủ Đức" w:history="1">
         <w:r>
           <w:rPr>
             <w:rStyle w:val="Hyperlink"/>
@@ -5919,7 +6156,7 @@
         </w:rPr>
         <w:t>, nó thúc đẩy việc sản xuất </w:t>
       </w:r>
-      <w:hyperlink r:id="rId20" w:tooltip="Cách mạng kỹ thuật số (trang chưa được viết)" w:history="1">
+      <w:hyperlink r:id="rId22" w:tooltip="Cách mạng kỹ thuật số (trang chưa được viết)" w:history="1">
         <w:r>
           <w:rPr>
             <w:rStyle w:val="Hyperlink"/>
@@ -5976,7 +6213,7 @@
         </w:rPr>
         <w:t>Một số đã so sánh Công nghiệp 4.0 với cuộc </w:t>
       </w:r>
-      <w:hyperlink r:id="rId21" w:tooltip="Cách mạng Công nghiệp lần thứ tư" w:history="1">
+      <w:hyperlink r:id="rId23" w:tooltip="Cách mạng Công nghiệp lần thứ tư" w:history="1">
         <w:r>
           <w:rPr>
             <w:rStyle w:val="Hyperlink"/>
@@ -6033,7 +6270,7 @@
           <w:lang w:val="en-US"/>
         </w:rPr>
       </w:pPr>
-      <w:bookmarkStart w:id="4" w:name="_Toc9776372"/>
+      <w:bookmarkStart w:id="3" w:name="_Toc9776372"/>
       <w:proofErr w:type="spellStart"/>
       <w:r>
         <w:rPr>
@@ -6154,7 +6391,7 @@
         </w:rPr>
         <w:t xml:space="preserve"> 4.0.</w:t>
       </w:r>
-      <w:bookmarkEnd w:id="4"/>
+      <w:bookmarkEnd w:id="3"/>
     </w:p>
     <w:p>
       <w:pPr>
@@ -6167,7 +6404,7 @@
           <w:lang w:val="en-US"/>
         </w:rPr>
       </w:pPr>
-      <w:bookmarkStart w:id="5" w:name="_Toc9776373"/>
+      <w:bookmarkStart w:id="4" w:name="_Toc9776373"/>
       <w:proofErr w:type="spellStart"/>
       <w:r>
         <w:rPr>
@@ -6242,7 +6479,7 @@
         </w:rPr>
         <w:t>:</w:t>
       </w:r>
-      <w:bookmarkEnd w:id="5"/>
+      <w:bookmarkEnd w:id="4"/>
     </w:p>
     <w:p>
       <w:pPr>
@@ -6340,7 +6577,7 @@
                     </pic:cNvPicPr>
                   </pic:nvPicPr>
                   <pic:blipFill>
-                    <a:blip r:embed="rId22">
+                    <a:blip r:embed="rId24">
                       <a:extLst>
                         <a:ext uri="{28A0092B-C50C-407E-A947-70E740481C1C}">
                           <a14:useLocalDpi xmlns:a14="http://schemas.microsoft.com/office/drawing/2010/main" val="0"/>
@@ -7184,7 +7421,7 @@
                     </pic:cNvPicPr>
                   </pic:nvPicPr>
                   <pic:blipFill>
-                    <a:blip r:embed="rId23">
+                    <a:blip r:embed="rId25">
                       <a:extLst>
                         <a:ext uri="{28A0092B-C50C-407E-A947-70E740481C1C}">
                           <a14:useLocalDpi xmlns:a14="http://schemas.microsoft.com/office/drawing/2010/main" val="0"/>
@@ -8587,7 +8824,7 @@
                     </pic:cNvPicPr>
                   </pic:nvPicPr>
                   <pic:blipFill>
-                    <a:blip r:embed="rId24">
+                    <a:blip r:embed="rId26">
                       <a:extLst>
                         <a:ext uri="{28A0092B-C50C-407E-A947-70E740481C1C}">
                           <a14:useLocalDpi xmlns:a14="http://schemas.microsoft.com/office/drawing/2010/main" val="0"/>
@@ -8654,7 +8891,7 @@
                     </pic:cNvPicPr>
                   </pic:nvPicPr>
                   <pic:blipFill>
-                    <a:blip r:embed="rId25">
+                    <a:blip r:embed="rId27">
                       <a:extLst>
                         <a:ext uri="{28A0092B-C50C-407E-A947-70E740481C1C}">
                           <a14:useLocalDpi xmlns:a14="http://schemas.microsoft.com/office/drawing/2010/main" val="0"/>
@@ -8804,7 +9041,7 @@
           <w:lang w:val="en-US"/>
         </w:rPr>
       </w:pPr>
-      <w:bookmarkStart w:id="6" w:name="_Toc9776374"/>
+      <w:bookmarkStart w:id="5" w:name="_Toc9776374"/>
       <w:proofErr w:type="spellStart"/>
       <w:r>
         <w:rPr>
@@ -8874,7 +9111,7 @@
         </w:rPr>
         <w:t>:</w:t>
       </w:r>
-      <w:bookmarkEnd w:id="6"/>
+      <w:bookmarkEnd w:id="5"/>
     </w:p>
     <w:p>
       <w:pPr>
@@ -8959,7 +9196,7 @@
                     </pic:cNvPicPr>
                   </pic:nvPicPr>
                   <pic:blipFill>
-                    <a:blip r:embed="rId26">
+                    <a:blip r:embed="rId28">
                       <a:extLst>
                         <a:ext uri="{28A0092B-C50C-407E-A947-70E740481C1C}">
                           <a14:useLocalDpi xmlns:a14="http://schemas.microsoft.com/office/drawing/2010/main" val="0"/>
@@ -9429,7 +9666,7 @@
                     </pic:cNvPicPr>
                   </pic:nvPicPr>
                   <pic:blipFill>
-                    <a:blip r:embed="rId27">
+                    <a:blip r:embed="rId29">
                       <a:extLst>
                         <a:ext uri="{28A0092B-C50C-407E-A947-70E740481C1C}">
                           <a14:useLocalDpi xmlns:a14="http://schemas.microsoft.com/office/drawing/2010/main" val="0"/>
@@ -9742,7 +9979,7 @@
                     </pic:cNvPicPr>
                   </pic:nvPicPr>
                   <pic:blipFill>
-                    <a:blip r:embed="rId28">
+                    <a:blip r:embed="rId30">
                       <a:extLst>
                         <a:ext uri="{28A0092B-C50C-407E-A947-70E740481C1C}">
                           <a14:useLocalDpi xmlns:a14="http://schemas.microsoft.com/office/drawing/2010/main" val="0"/>
@@ -10657,7 +10894,7 @@
                     </pic:cNvPicPr>
                   </pic:nvPicPr>
                   <pic:blipFill>
-                    <a:blip r:embed="rId29">
+                    <a:blip r:embed="rId31">
                       <a:extLst>
                         <a:ext uri="{28A0092B-C50C-407E-A947-70E740481C1C}">
                           <a14:useLocalDpi xmlns:a14="http://schemas.microsoft.com/office/drawing/2010/main" val="0"/>
@@ -10778,7 +11015,7 @@
           <w:lang w:val="en-US"/>
         </w:rPr>
       </w:pPr>
-      <w:bookmarkStart w:id="7" w:name="_Toc9776375"/>
+      <w:bookmarkStart w:id="6" w:name="_Toc9776375"/>
       <w:proofErr w:type="spellStart"/>
       <w:r>
         <w:rPr>
@@ -10841,7 +11078,7 @@
         </w:rPr>
         <w:t>:</w:t>
       </w:r>
-      <w:bookmarkEnd w:id="7"/>
+      <w:bookmarkEnd w:id="6"/>
     </w:p>
     <w:p>
       <w:pPr>
@@ -10894,7 +11131,7 @@
                     </pic:cNvPicPr>
                   </pic:nvPicPr>
                   <pic:blipFill>
-                    <a:blip r:embed="rId30">
+                    <a:blip r:embed="rId32">
                       <a:extLst>
                         <a:ext uri="{28A0092B-C50C-407E-A947-70E740481C1C}">
                           <a14:useLocalDpi xmlns:a14="http://schemas.microsoft.com/office/drawing/2010/main" val="0"/>
@@ -11402,7 +11639,7 @@
           <w:lang w:val="en-US"/>
         </w:rPr>
       </w:pPr>
-      <w:bookmarkStart w:id="8" w:name="_Toc9776376"/>
+      <w:bookmarkStart w:id="7" w:name="_Toc9776376"/>
       <w:proofErr w:type="spellStart"/>
       <w:r>
         <w:rPr>
@@ -11459,7 +11696,7 @@
         </w:rPr>
         <w:t xml:space="preserve"> 4.0</w:t>
       </w:r>
-      <w:bookmarkEnd w:id="8"/>
+      <w:bookmarkEnd w:id="7"/>
       <w:r>
         <w:rPr>
           <w:lang w:val="en-US"/>
@@ -11525,7 +11762,7 @@
                     </pic:cNvPicPr>
                   </pic:nvPicPr>
                   <pic:blipFill>
-                    <a:blip r:embed="rId31">
+                    <a:blip r:embed="rId33">
                       <a:extLst>
                         <a:ext uri="{28A0092B-C50C-407E-A947-70E740481C1C}">
                           <a14:useLocalDpi xmlns:a14="http://schemas.microsoft.com/office/drawing/2010/main" val="0"/>
@@ -11774,7 +12011,7 @@
           <w:lang w:val="en-US"/>
         </w:rPr>
       </w:pPr>
-      <w:bookmarkStart w:id="9" w:name="_Toc9776377"/>
+      <w:bookmarkStart w:id="8" w:name="_Toc9776377"/>
       <w:proofErr w:type="spellStart"/>
       <w:r>
         <w:rPr>
@@ -11874,7 +12111,7 @@
         </w:rPr>
         <w:t xml:space="preserve"> 4.0</w:t>
       </w:r>
-      <w:bookmarkEnd w:id="9"/>
+      <w:bookmarkEnd w:id="8"/>
     </w:p>
     <w:p>
       <w:pPr>
@@ -11887,11 +12124,11 @@
           <w:lang w:val="en-US"/>
         </w:rPr>
       </w:pPr>
-      <w:bookmarkStart w:id="10" w:name="_Toc9776378"/>
+      <w:bookmarkStart w:id="9" w:name="_Toc9776378"/>
       <w:r>
         <w:t>Khả năng tương tác</w:t>
       </w:r>
-      <w:bookmarkEnd w:id="10"/>
+      <w:bookmarkEnd w:id="9"/>
       <w:r>
         <w:rPr>
           <w:lang w:val="en-US"/>
@@ -11979,7 +12216,7 @@
                     </pic:cNvPicPr>
                   </pic:nvPicPr>
                   <pic:blipFill>
-                    <a:blip r:embed="rId32">
+                    <a:blip r:embed="rId34">
                       <a:extLst>
                         <a:ext uri="{28A0092B-C50C-407E-A947-70E740481C1C}">
                           <a14:useLocalDpi xmlns:a14="http://schemas.microsoft.com/office/drawing/2010/main" val="0"/>
@@ -12099,11 +12336,11 @@
           <w:lang w:val="en-US"/>
         </w:rPr>
       </w:pPr>
-      <w:bookmarkStart w:id="11" w:name="_Toc9776379"/>
+      <w:bookmarkStart w:id="10" w:name="_Toc9776379"/>
       <w:r>
         <w:t>Minh bạch thông tin</w:t>
       </w:r>
-      <w:bookmarkEnd w:id="11"/>
+      <w:bookmarkEnd w:id="10"/>
       <w:r>
         <w:rPr>
           <w:lang w:val="en-US"/>
@@ -12150,7 +12387,7 @@
                     </pic:cNvPicPr>
                   </pic:nvPicPr>
                   <pic:blipFill>
-                    <a:blip r:embed="rId33" cstate="print">
+                    <a:blip r:embed="rId35" cstate="print">
                       <a:extLst>
                         <a:ext uri="{28A0092B-C50C-407E-A947-70E740481C1C}">
                           <a14:useLocalDpi xmlns:a14="http://schemas.microsoft.com/office/drawing/2010/main" val="0"/>
@@ -12301,11 +12538,11 @@
           <w:lang w:val="en-US"/>
         </w:rPr>
       </w:pPr>
-      <w:bookmarkStart w:id="12" w:name="_Toc9776380"/>
+      <w:bookmarkStart w:id="11" w:name="_Toc9776380"/>
       <w:r>
         <w:t>Công nghệ hỗ trợ</w:t>
       </w:r>
-      <w:bookmarkEnd w:id="12"/>
+      <w:bookmarkEnd w:id="11"/>
       <w:r>
         <w:rPr>
           <w:lang w:val="en-US"/>
@@ -12373,7 +12610,7 @@
                     </pic:cNvPicPr>
                   </pic:nvPicPr>
                   <pic:blipFill>
-                    <a:blip r:embed="rId34">
+                    <a:blip r:embed="rId36">
                       <a:extLst>
                         <a:ext uri="{28A0092B-C50C-407E-A947-70E740481C1C}">
                           <a14:useLocalDpi xmlns:a14="http://schemas.microsoft.com/office/drawing/2010/main" val="0"/>
@@ -12739,11 +12976,11 @@
           <w:lang w:val="en-US"/>
         </w:rPr>
       </w:pPr>
-      <w:bookmarkStart w:id="13" w:name="_Toc9776381"/>
+      <w:bookmarkStart w:id="12" w:name="_Toc9776381"/>
       <w:r>
         <w:t>Phân quyền quyết định</w:t>
       </w:r>
-      <w:bookmarkEnd w:id="13"/>
+      <w:bookmarkEnd w:id="12"/>
       <w:r>
         <w:rPr>
           <w:lang w:val="en-US"/>
@@ -12798,7 +13035,7 @@
                     </pic:cNvPicPr>
                   </pic:nvPicPr>
                   <pic:blipFill>
-                    <a:blip r:embed="rId35">
+                    <a:blip r:embed="rId37">
                       <a:extLst>
                         <a:ext uri="{28A0092B-C50C-407E-A947-70E740481C1C}">
                           <a14:useLocalDpi xmlns:a14="http://schemas.microsoft.com/office/drawing/2010/main" val="0"/>
@@ -12937,7 +13174,7 @@
         </w:rPr>
         <w:t xml:space="preserve">: </w:t>
       </w:r>
-      <w:hyperlink r:id="rId36" w:history="1">
+      <w:hyperlink r:id="rId38" w:history="1">
         <w:r>
           <w:rPr>
             <w:rStyle w:val="Hyperlink"/>
@@ -12965,12 +13202,13 @@
           <w:lang w:val="en-US"/>
         </w:rPr>
       </w:pPr>
-      <w:bookmarkStart w:id="14" w:name="_Toc9776382"/>
-      <w:proofErr w:type="spellStart"/>
-      <w:r>
-        <w:rPr>
-          <w:lang w:val="en-US"/>
-        </w:rPr>
+      <w:bookmarkStart w:id="13" w:name="_Toc9776382"/>
+      <w:proofErr w:type="spellStart"/>
+      <w:r>
+        <w:rPr>
+          <w:lang w:val="en-US"/>
+        </w:rPr>
+        <w:lastRenderedPageBreak/>
         <w:t>Tác</w:t>
       </w:r>
       <w:proofErr w:type="spellEnd"/>
@@ -13071,7 +13309,7 @@
         </w:rPr>
         <w:t>đại</w:t>
       </w:r>
-      <w:bookmarkEnd w:id="14"/>
+      <w:bookmarkEnd w:id="13"/>
       <w:proofErr w:type="spellEnd"/>
     </w:p>
     <w:p>
@@ -13085,7 +13323,7 @@
           <w:lang w:val="en-US"/>
         </w:rPr>
       </w:pPr>
-      <w:bookmarkStart w:id="15" w:name="_Toc9776383"/>
+      <w:bookmarkStart w:id="14" w:name="_Toc9776383"/>
       <w:proofErr w:type="spellStart"/>
       <w:r>
         <w:rPr>
@@ -13114,6 +13352,167 @@
         </w:rPr>
         <w:t xml:space="preserve"> 4.0</w:t>
       </w:r>
+      <w:bookmarkEnd w:id="14"/>
+      <w:r>
+        <w:rPr>
+          <w:lang w:val="en-US"/>
+        </w:rPr>
+        <w:t>:</w:t>
+      </w:r>
+    </w:p>
+    <w:p>
+      <w:pPr>
+        <w:keepNext/>
+      </w:pPr>
+      <w:r>
+        <w:rPr>
+          <w:noProof/>
+        </w:rPr>
+        <w:drawing>
+          <wp:inline distT="0" distB="0" distL="0" distR="0" wp14:anchorId="32E9C9EF" wp14:editId="71EF7C30">
+            <wp:extent cx="5731510" cy="4301490"/>
+            <wp:effectExtent l="0" t="0" r="2540" b="3810"/>
+            <wp:docPr id="29" name="Picture 29" descr="Robot Sophia"/>
+            <wp:cNvGraphicFramePr>
+              <a:graphicFrameLocks xmlns:a="http://schemas.openxmlformats.org/drawingml/2006/main" noChangeAspect="1"/>
+            </wp:cNvGraphicFramePr>
+            <a:graphic xmlns:a="http://schemas.openxmlformats.org/drawingml/2006/main">
+              <a:graphicData uri="http://schemas.openxmlformats.org/drawingml/2006/picture">
+                <pic:pic xmlns:pic="http://schemas.openxmlformats.org/drawingml/2006/picture">
+                  <pic:nvPicPr>
+                    <pic:cNvPr id="0" name="Picture 37" descr="Robot Sophia"/>
+                    <pic:cNvPicPr>
+                      <a:picLocks noChangeAspect="1" noChangeArrowheads="1"/>
+                    </pic:cNvPicPr>
+                  </pic:nvPicPr>
+                  <pic:blipFill>
+                    <a:blip r:embed="rId39">
+                      <a:extLst>
+                        <a:ext uri="{28A0092B-C50C-407E-A947-70E740481C1C}">
+                          <a14:useLocalDpi xmlns:a14="http://schemas.microsoft.com/office/drawing/2010/main" val="0"/>
+                        </a:ext>
+                      </a:extLst>
+                    </a:blip>
+                    <a:srcRect/>
+                    <a:stretch>
+                      <a:fillRect/>
+                    </a:stretch>
+                  </pic:blipFill>
+                  <pic:spPr bwMode="auto">
+                    <a:xfrm>
+                      <a:off x="0" y="0"/>
+                      <a:ext cx="5731510" cy="4301490"/>
+                    </a:xfrm>
+                    <a:prstGeom prst="rect">
+                      <a:avLst/>
+                    </a:prstGeom>
+                    <a:noFill/>
+                    <a:ln>
+                      <a:noFill/>
+                    </a:ln>
+                  </pic:spPr>
+                </pic:pic>
+              </a:graphicData>
+            </a:graphic>
+          </wp:inline>
+        </w:drawing>
+      </w:r>
+    </w:p>
+    <w:p>
+      <w:pPr>
+        <w:pStyle w:val="Caption"/>
+        <w:jc w:val="center"/>
+        <w:rPr>
+          <w:sz w:val="24"/>
+          <w:lang w:val="en-US"/>
+        </w:rPr>
+      </w:pPr>
+      <w:r>
+        <w:rPr>
+          <w:sz w:val="24"/>
+        </w:rPr>
+        <w:t xml:space="preserve">Hình </w:t>
+      </w:r>
+      <w:r>
+        <w:rPr>
+          <w:sz w:val="24"/>
+        </w:rPr>
+        <w:fldChar w:fldCharType="begin"/>
+      </w:r>
+      <w:r>
+        <w:rPr>
+          <w:sz w:val="24"/>
+        </w:rPr>
+        <w:instrText xml:space="preserve"> SEQ Hình \* ARABIC </w:instrText>
+      </w:r>
+      <w:r>
+        <w:rPr>
+          <w:sz w:val="24"/>
+        </w:rPr>
+        <w:fldChar w:fldCharType="separate"/>
+      </w:r>
+      <w:r>
+        <w:rPr>
+          <w:noProof/>
+          <w:sz w:val="24"/>
+        </w:rPr>
+        <w:t>18</w:t>
+      </w:r>
+      <w:r>
+        <w:rPr>
+          <w:sz w:val="24"/>
+        </w:rPr>
+        <w:fldChar w:fldCharType="end"/>
+      </w:r>
+      <w:r>
+        <w:rPr>
+          <w:sz w:val="24"/>
+          <w:lang w:val="en-US"/>
+        </w:rPr>
+        <w:t>. Robot Sophia (</w:t>
+      </w:r>
+      <w:proofErr w:type="spellStart"/>
+      <w:r>
+        <w:rPr>
+          <w:sz w:val="24"/>
+          <w:lang w:val="en-US"/>
+        </w:rPr>
+        <w:t>Nguồn</w:t>
+      </w:r>
+      <w:proofErr w:type="spellEnd"/>
+      <w:r>
+        <w:rPr>
+          <w:sz w:val="24"/>
+          <w:lang w:val="en-US"/>
+        </w:rPr>
+        <w:t>: Internet).</w:t>
+      </w:r>
+    </w:p>
+    <w:p>
+      <w:pPr>
+        <w:rPr>
+          <w:color w:val="000000"/>
+          <w:sz w:val="32"/>
+          <w:shd w:val="clear" w:color="auto" w:fill="FFFFFF"/>
+        </w:rPr>
+      </w:pPr>
+      <w:r>
+        <w:rPr>
+          <w:color w:val="000000"/>
+          <w:sz w:val="32"/>
+          <w:shd w:val="clear" w:color="auto" w:fill="FFFFFF"/>
+        </w:rPr>
+        <w:t>Một robot được xây dựng với kích thước một người trưởng thành, có đầy đủ mắt mũi, chân tay mang tên Sophia, đã chính thức được xác nhận là một công dân Ả Rập Saudi trong một sự kiện thương mại diễn ra tại thành phố Riyadh. Động thái cấp quyền công dân cho robot được coi là một nỗ lực để thúc đẩy Saudi trở thành nơi phát triển trí thông minh nhân tạo trong tương lai.</w:t>
+      </w:r>
+    </w:p>
+    <w:p>
+      <w:pPr>
+        <w:rPr>
+          <w:sz w:val="32"/>
+          <w:lang w:val="en-US"/>
+        </w:rPr>
+      </w:pPr>
+      <w:bookmarkStart w:id="15" w:name="_GoBack"/>
       <w:bookmarkEnd w:id="15"/>
     </w:p>
     <w:p>
@@ -13214,8 +13613,8 @@
       </w:pPr>
     </w:p>
     <w:sectPr>
-      <w:headerReference w:type="default" r:id="rId37"/>
-      <w:footerReference w:type="default" r:id="rId38"/>
+      <w:headerReference w:type="default" r:id="rId40"/>
+      <w:footerReference w:type="default" r:id="rId41"/>
       <w:pgSz w:w="11906" w:h="16838"/>
       <w:pgMar w:top="1440" w:right="1440" w:bottom="1440" w:left="1440" w:header="720" w:footer="720" w:gutter="0"/>
       <w:cols w:space="720"/>
@@ -14617,6 +15016,29 @@
       <w:u w:val="single"/>
     </w:rPr>
   </w:style>
+  <w:style w:type="paragraph" w:styleId="Heading4">
+    <w:name w:val="heading 4"/>
+    <w:basedOn w:val="Normal"/>
+    <w:next w:val="Normal"/>
+    <w:link w:val="Heading4Char"/>
+    <w:uiPriority w:val="9"/>
+    <w:semiHidden/>
+    <w:unhideWhenUsed/>
+    <w:qFormat/>
+    <w:rsid w:val="00942D9A"/>
+    <w:pPr>
+      <w:keepNext/>
+      <w:keepLines/>
+      <w:spacing w:before="40" w:after="0"/>
+      <w:outlineLvl w:val="3"/>
+    </w:pPr>
+    <w:rPr>
+      <w:rFonts w:asciiTheme="majorHAnsi" w:eastAsiaTheme="majorEastAsia" w:hAnsiTheme="majorHAnsi" w:cstheme="majorBidi"/>
+      <w:i/>
+      <w:iCs/>
+      <w:color w:val="2F5496" w:themeColor="accent1" w:themeShade="BF"/>
+    </w:rPr>
+  </w:style>
   <w:style w:type="character" w:default="1" w:styleId="DefaultParagraphFont">
     <w:name w:val="Default Paragraph Font"/>
     <w:uiPriority w:val="1"/>
@@ -14938,6 +15360,20 @@
       <w:iCs/>
     </w:rPr>
   </w:style>
+  <w:style w:type="character" w:customStyle="1" w:styleId="Heading4Char">
+    <w:name w:val="Heading 4 Char"/>
+    <w:basedOn w:val="DefaultParagraphFont"/>
+    <w:link w:val="Heading4"/>
+    <w:uiPriority w:val="9"/>
+    <w:semiHidden/>
+    <w:rsid w:val="00942D9A"/>
+    <w:rPr>
+      <w:rFonts w:asciiTheme="majorHAnsi" w:eastAsiaTheme="majorEastAsia" w:hAnsiTheme="majorHAnsi" w:cstheme="majorBidi"/>
+      <w:i/>
+      <w:iCs/>
+      <w:color w:val="2F5496" w:themeColor="accent1" w:themeShade="BF"/>
+    </w:rPr>
+  </w:style>
 </w:styles>
 </file>
 
@@ -15024,7 +15460,7 @@
     <w:rsid w:val="00BA4F0A"/>
     <w:rsid w:val="00D71900"/>
     <w:rsid w:val="00DC102A"/>
-    <w:rsid w:val="00E62E57"/>
+    <w:rsid w:val="00E53EB2"/>
   </w:rsids>
   <m:mathPr>
     <m:mathFont m:val="Cambria Math"/>
@@ -15801,7 +16237,7 @@
 </file>
 
 <file path=customXml/itemProps1.xml><?xml version="1.0" encoding="utf-8"?>
-<ds:datastoreItem xmlns:ds="http://schemas.openxmlformats.org/officeDocument/2006/customXml" ds:itemID="{A0AFBF54-DC3D-4DD7-BB53-7D0685036185}">
+<ds:datastoreItem xmlns:ds="http://schemas.openxmlformats.org/officeDocument/2006/customXml" ds:itemID="{2C6D3D98-6DCE-4013-970C-A80AF7459B3F}">
   <ds:schemaRefs>
     <ds:schemaRef ds:uri="http://schemas.openxmlformats.org/officeDocument/2006/bibliography"/>
   </ds:schemaRefs>

--- a/Do An Cuoi Ki.docx
+++ b/Do An Cuoi Ki.docx
@@ -13507,13 +13507,258 @@
     </w:p>
     <w:p>
       <w:pPr>
-        <w:rPr>
+        <w:pStyle w:val="Heading4"/>
+        <w:shd w:val="clear" w:color="auto" w:fill="FFFFFF"/>
+        <w:spacing w:before="150" w:after="150" w:line="375" w:lineRule="atLeast"/>
+        <w:jc w:val="both"/>
+        <w:rPr>
+          <w:rFonts w:ascii="Helvetica" w:hAnsi="Helvetica" w:cs="Helvetica"/>
+          <w:i w:val="0"/>
+          <w:color w:val="333333"/>
           <w:sz w:val="32"/>
-          <w:lang w:val="en-US"/>
-        </w:rPr>
-      </w:pPr>
+        </w:rPr>
+      </w:pPr>
+      <w:r>
+        <w:rPr>
+          <w:rFonts w:ascii="Helvetica" w:hAnsi="Helvetica" w:cs="Helvetica"/>
+          <w:i w:val="0"/>
+          <w:color w:val="333333"/>
+          <w:sz w:val="32"/>
+        </w:rPr>
+        <w:lastRenderedPageBreak/>
+        <w:t>Anki là một công ty chuyên về robot. Con robot nhỏ bé của hãng, Cozmo, đã tạo ra một cú hit lớn khi phát hành một vài năm trước, đứng đầu danh sách đồ chơi tốt nhất của Amazon ở Anh và Mỹ, với 1,5 triệu chiếc được bán ra, và dòng sản phẩm Overdrive của nó mang lại những trí thức rất cần thiết cho thế giới đồ chơi xe đua.</w:t>
+      </w:r>
+    </w:p>
+    <w:p>
+      <w:pPr>
+        <w:keepNext/>
+      </w:pPr>
+      <w:r>
+        <w:rPr>
+          <w:noProof/>
+        </w:rPr>
+        <w:drawing>
+          <wp:inline distT="0" distB="0" distL="0" distR="0" wp14:anchorId="320604BC" wp14:editId="6B95BA62">
+            <wp:extent cx="5688419" cy="3191007"/>
+            <wp:effectExtent l="0" t="0" r="7620" b="9525"/>
+            <wp:docPr id="30" name="Picture 30" descr="null"/>
+            <wp:cNvGraphicFramePr>
+              <a:graphicFrameLocks xmlns:a="http://schemas.openxmlformats.org/drawingml/2006/main" noChangeAspect="1"/>
+            </wp:cNvGraphicFramePr>
+            <a:graphic xmlns:a="http://schemas.openxmlformats.org/drawingml/2006/main">
+              <a:graphicData uri="http://schemas.openxmlformats.org/drawingml/2006/picture">
+                <pic:pic xmlns:pic="http://schemas.openxmlformats.org/drawingml/2006/picture">
+                  <pic:nvPicPr>
+                    <pic:cNvPr id="0" name="Picture 39" descr="null"/>
+                    <pic:cNvPicPr>
+                      <a:picLocks noChangeAspect="1" noChangeArrowheads="1"/>
+                    </pic:cNvPicPr>
+                  </pic:nvPicPr>
+                  <pic:blipFill>
+                    <a:blip r:embed="rId40">
+                      <a:extLst>
+                        <a:ext uri="{28A0092B-C50C-407E-A947-70E740481C1C}">
+                          <a14:useLocalDpi xmlns:a14="http://schemas.microsoft.com/office/drawing/2010/main" val="0"/>
+                        </a:ext>
+                      </a:extLst>
+                    </a:blip>
+                    <a:srcRect/>
+                    <a:stretch>
+                      <a:fillRect/>
+                    </a:stretch>
+                  </pic:blipFill>
+                  <pic:spPr bwMode="auto">
+                    <a:xfrm>
+                      <a:off x="0" y="0"/>
+                      <a:ext cx="5723685" cy="3210790"/>
+                    </a:xfrm>
+                    <a:prstGeom prst="rect">
+                      <a:avLst/>
+                    </a:prstGeom>
+                    <a:noFill/>
+                    <a:ln>
+                      <a:noFill/>
+                    </a:ln>
+                  </pic:spPr>
+                </pic:pic>
+              </a:graphicData>
+            </a:graphic>
+          </wp:inline>
+        </w:drawing>
+      </w:r>
+    </w:p>
+    <w:p>
+      <w:pPr>
+        <w:pStyle w:val="Caption"/>
+        <w:jc w:val="center"/>
+        <w:rPr>
+          <w:sz w:val="24"/>
+        </w:rPr>
+      </w:pPr>
+      <w:r>
+        <w:rPr>
+          <w:sz w:val="24"/>
+        </w:rPr>
+        <w:t xml:space="preserve">Hình </w:t>
+      </w:r>
+      <w:r>
+        <w:rPr>
+          <w:sz w:val="24"/>
+        </w:rPr>
+        <w:fldChar w:fldCharType="begin"/>
+      </w:r>
+      <w:r>
+        <w:rPr>
+          <w:sz w:val="24"/>
+        </w:rPr>
+        <w:instrText xml:space="preserve"> SEQ Hình \* ARABIC </w:instrText>
+      </w:r>
+      <w:r>
+        <w:rPr>
+          <w:sz w:val="24"/>
+        </w:rPr>
+        <w:fldChar w:fldCharType="separate"/>
+      </w:r>
+      <w:r>
+        <w:rPr>
+          <w:noProof/>
+          <w:sz w:val="24"/>
+        </w:rPr>
+        <w:t>19</w:t>
+      </w:r>
+      <w:r>
+        <w:rPr>
+          <w:sz w:val="24"/>
+        </w:rPr>
+        <w:fldChar w:fldCharType="end"/>
+      </w:r>
+      <w:r>
+        <w:rPr>
+          <w:sz w:val="24"/>
+          <w:lang w:val="en-US"/>
+        </w:rPr>
+        <w:t>. R</w:t>
+      </w:r>
+      <w:r>
+        <w:rPr>
+          <w:sz w:val="24"/>
+          <w:lang w:val="en-US"/>
+        </w:rPr>
+        <w:t xml:space="preserve">obot </w:t>
+      </w:r>
+      <w:proofErr w:type="spellStart"/>
+      <w:r>
+        <w:rPr>
+          <w:sz w:val="24"/>
+          <w:lang w:val="en-US"/>
+        </w:rPr>
+        <w:t>Trí</w:t>
+      </w:r>
+      <w:proofErr w:type="spellEnd"/>
+      <w:r>
+        <w:rPr>
+          <w:sz w:val="24"/>
+          <w:lang w:val="en-US"/>
+        </w:rPr>
+        <w:t xml:space="preserve"> </w:t>
+      </w:r>
+      <w:proofErr w:type="spellStart"/>
+      <w:r>
+        <w:rPr>
+          <w:sz w:val="24"/>
+          <w:lang w:val="en-US"/>
+        </w:rPr>
+        <w:t>tuệ</w:t>
+      </w:r>
+      <w:proofErr w:type="spellEnd"/>
+      <w:r>
+        <w:rPr>
+          <w:sz w:val="24"/>
+          <w:lang w:val="en-US"/>
+        </w:rPr>
+        <w:t xml:space="preserve"> </w:t>
+      </w:r>
+      <w:proofErr w:type="spellStart"/>
+      <w:r>
+        <w:rPr>
+          <w:sz w:val="24"/>
+          <w:lang w:val="en-US"/>
+        </w:rPr>
+        <w:t>nhân</w:t>
+      </w:r>
+      <w:proofErr w:type="spellEnd"/>
+      <w:r>
+        <w:rPr>
+          <w:sz w:val="24"/>
+          <w:lang w:val="en-US"/>
+        </w:rPr>
+        <w:t xml:space="preserve"> </w:t>
+      </w:r>
+      <w:proofErr w:type="spellStart"/>
+      <w:r>
+        <w:rPr>
+          <w:sz w:val="24"/>
+          <w:lang w:val="en-US"/>
+        </w:rPr>
+        <w:t>tạo</w:t>
+      </w:r>
+      <w:proofErr w:type="spellEnd"/>
+      <w:r>
+        <w:rPr>
+          <w:sz w:val="24"/>
+          <w:lang w:val="en-US"/>
+        </w:rPr>
+        <w:t xml:space="preserve"> </w:t>
+      </w:r>
+      <w:proofErr w:type="spellStart"/>
+      <w:r>
+        <w:rPr>
+          <w:sz w:val="24"/>
+          <w:lang w:val="en-US"/>
+        </w:rPr>
+        <w:t>Anki</w:t>
+      </w:r>
+      <w:proofErr w:type="spellEnd"/>
+      <w:r>
+        <w:rPr>
+          <w:sz w:val="24"/>
+          <w:lang w:val="en-US"/>
+        </w:rPr>
+        <w:t xml:space="preserve"> Vector</w:t>
+      </w:r>
+      <w:r>
+        <w:rPr>
+          <w:sz w:val="24"/>
+          <w:lang w:val="en-US"/>
+        </w:rPr>
+        <w:t>(</w:t>
+      </w:r>
+      <w:proofErr w:type="spellStart"/>
+      <w:r>
+        <w:rPr>
+          <w:sz w:val="24"/>
+          <w:lang w:val="en-US"/>
+        </w:rPr>
+        <w:t>Nguồn</w:t>
+      </w:r>
+      <w:proofErr w:type="spellEnd"/>
+      <w:r>
+        <w:rPr>
+          <w:sz w:val="24"/>
+          <w:lang w:val="en-US"/>
+        </w:rPr>
+        <w:t>: Internet).</w:t>
+      </w:r>
       <w:bookmarkStart w:id="15" w:name="_GoBack"/>
       <w:bookmarkEnd w:id="15"/>
+    </w:p>
+    <w:p>
+      <w:pPr>
+        <w:rPr>
+          <w:sz w:val="32"/>
+          <w:lang w:val="en-US"/>
+        </w:rPr>
+      </w:pPr>
     </w:p>
     <w:p>
       <w:pPr>
@@ -13613,8 +13858,8 @@
       </w:pPr>
     </w:p>
     <w:sectPr>
-      <w:headerReference w:type="default" r:id="rId40"/>
-      <w:footerReference w:type="default" r:id="rId41"/>
+      <w:headerReference w:type="default" r:id="rId41"/>
+      <w:footerReference w:type="default" r:id="rId42"/>
       <w:pgSz w:w="11906" w:h="16838"/>
       <w:pgMar w:top="1440" w:right="1440" w:bottom="1440" w:left="1440" w:header="720" w:footer="720" w:gutter="0"/>
       <w:cols w:space="720"/>
@@ -15457,10 +15702,10 @@
     <w:rsidRoot w:val="007348AA"/>
     <w:rsid w:val="000004FD"/>
     <w:rsid w:val="007348AA"/>
+    <w:rsid w:val="008850EB"/>
     <w:rsid w:val="00BA4F0A"/>
     <w:rsid w:val="00D71900"/>
     <w:rsid w:val="00DC102A"/>
-    <w:rsid w:val="00E53EB2"/>
   </w:rsids>
   <m:mathPr>
     <m:mathFont m:val="Cambria Math"/>
@@ -16237,7 +16482,7 @@
 </file>
 
 <file path=customXml/itemProps1.xml><?xml version="1.0" encoding="utf-8"?>
-<ds:datastoreItem xmlns:ds="http://schemas.openxmlformats.org/officeDocument/2006/customXml" ds:itemID="{2C6D3D98-6DCE-4013-970C-A80AF7459B3F}">
+<ds:datastoreItem xmlns:ds="http://schemas.openxmlformats.org/officeDocument/2006/customXml" ds:itemID="{9DCAF828-9D45-4825-94C9-FAFBD97194C2}">
   <ds:schemaRefs>
     <ds:schemaRef ds:uri="http://schemas.openxmlformats.org/officeDocument/2006/bibliography"/>
   </ds:schemaRefs>

--- a/Do An Cuoi Ki.docx
+++ b/Do An Cuoi Ki.docx
@@ -13724,7 +13724,15 @@
           <w:sz w:val="24"/>
           <w:lang w:val="en-US"/>
         </w:rPr>
-        <w:t xml:space="preserve"> Vector</w:t>
+        <w:t xml:space="preserve"> </w:t>
+      </w:r>
+      <w:proofErr w:type="gramStart"/>
+      <w:r>
+        <w:rPr>
+          <w:sz w:val="24"/>
+          <w:lang w:val="en-US"/>
+        </w:rPr>
+        <w:t>Vector</w:t>
       </w:r>
       <w:r>
         <w:rPr>
@@ -13734,6 +13742,7 @@
         <w:t>(</w:t>
       </w:r>
       <w:proofErr w:type="spellStart"/>
+      <w:proofErr w:type="gramEnd"/>
       <w:r>
         <w:rPr>
           <w:sz w:val="24"/>
@@ -13749,8 +13758,6 @@
         </w:rPr>
         <w:t>: Internet).</w:t>
       </w:r>
-      <w:bookmarkStart w:id="15" w:name="_GoBack"/>
-      <w:bookmarkEnd w:id="15"/>
     </w:p>
     <w:p>
       <w:pPr>
@@ -13771,91 +13778,347 @@
           <w:lang w:val="en-US"/>
         </w:rPr>
       </w:pPr>
-      <w:bookmarkStart w:id="16" w:name="_Toc9776384"/>
-      <w:proofErr w:type="spellStart"/>
-      <w:r>
-        <w:rPr>
-          <w:lang w:val="en-US"/>
-        </w:rPr>
-        <w:t>Nhu</w:t>
-      </w:r>
-      <w:proofErr w:type="spellEnd"/>
-      <w:r>
-        <w:rPr>
-          <w:lang w:val="en-US"/>
-        </w:rPr>
-        <w:t xml:space="preserve"> </w:t>
-      </w:r>
-      <w:proofErr w:type="spellStart"/>
-      <w:r>
-        <w:rPr>
-          <w:lang w:val="en-US"/>
-        </w:rPr>
-        <w:t>cầu</w:t>
-      </w:r>
-      <w:proofErr w:type="spellEnd"/>
-      <w:r>
-        <w:rPr>
-          <w:lang w:val="en-US"/>
-        </w:rPr>
-        <w:t xml:space="preserve"> </w:t>
-      </w:r>
-      <w:proofErr w:type="spellStart"/>
-      <w:r>
-        <w:rPr>
-          <w:lang w:val="en-US"/>
-        </w:rPr>
-        <w:t>của</w:t>
-      </w:r>
-      <w:proofErr w:type="spellEnd"/>
-      <w:r>
-        <w:rPr>
-          <w:lang w:val="en-US"/>
-        </w:rPr>
-        <w:t xml:space="preserve"> con </w:t>
-      </w:r>
-      <w:proofErr w:type="spellStart"/>
-      <w:r>
-        <w:rPr>
-          <w:lang w:val="en-US"/>
-        </w:rPr>
-        <w:t>người</w:t>
-      </w:r>
-      <w:proofErr w:type="spellEnd"/>
-      <w:r>
-        <w:rPr>
-          <w:lang w:val="en-US"/>
-        </w:rPr>
-        <w:t xml:space="preserve"> </w:t>
-      </w:r>
-      <w:proofErr w:type="spellStart"/>
-      <w:r>
-        <w:rPr>
-          <w:lang w:val="en-US"/>
-        </w:rPr>
-        <w:t>về</w:t>
-      </w:r>
-      <w:proofErr w:type="spellEnd"/>
-      <w:r>
-        <w:rPr>
-          <w:lang w:val="en-US"/>
-        </w:rPr>
-        <w:t xml:space="preserve"> 4.0.</w:t>
-      </w:r>
-      <w:bookmarkEnd w:id="16"/>
-    </w:p>
-    <w:p>
-      <w:pPr>
-        <w:tabs>
-          <w:tab w:val="left" w:pos="6045"/>
-        </w:tabs>
-        <w:rPr>
-          <w:rFonts w:asciiTheme="majorHAnsi" w:hAnsiTheme="majorHAnsi" w:cstheme="majorHAnsi"/>
-          <w:sz w:val="40"/>
-          <w:szCs w:val="40"/>
-          <w:lang w:val="en-US"/>
-        </w:rPr>
-      </w:pPr>
+      <w:proofErr w:type="spellStart"/>
+      <w:r>
+        <w:rPr>
+          <w:lang w:val="en-US"/>
+        </w:rPr>
+        <w:t>Cơ</w:t>
+      </w:r>
+      <w:proofErr w:type="spellEnd"/>
+      <w:r>
+        <w:rPr>
+          <w:lang w:val="en-US"/>
+        </w:rPr>
+        <w:t xml:space="preserve"> </w:t>
+      </w:r>
+      <w:proofErr w:type="spellStart"/>
+      <w:r>
+        <w:rPr>
+          <w:lang w:val="en-US"/>
+        </w:rPr>
+        <w:t>hội</w:t>
+      </w:r>
+      <w:proofErr w:type="spellEnd"/>
+      <w:r>
+        <w:rPr>
+          <w:lang w:val="en-US"/>
+        </w:rPr>
+        <w:t xml:space="preserve"> </w:t>
+      </w:r>
+      <w:proofErr w:type="spellStart"/>
+      <w:r>
+        <w:rPr>
+          <w:lang w:val="en-US"/>
+        </w:rPr>
+        <w:t>và</w:t>
+      </w:r>
+      <w:proofErr w:type="spellEnd"/>
+      <w:r>
+        <w:rPr>
+          <w:lang w:val="en-US"/>
+        </w:rPr>
+        <w:t xml:space="preserve"> </w:t>
+      </w:r>
+      <w:proofErr w:type="spellStart"/>
+      <w:r>
+        <w:rPr>
+          <w:lang w:val="en-US"/>
+        </w:rPr>
+        <w:t>thách</w:t>
+      </w:r>
+      <w:proofErr w:type="spellEnd"/>
+      <w:r>
+        <w:rPr>
+          <w:lang w:val="en-US"/>
+        </w:rPr>
+        <w:t xml:space="preserve"> </w:t>
+      </w:r>
+      <w:proofErr w:type="spellStart"/>
+      <w:r>
+        <w:rPr>
+          <w:lang w:val="en-US"/>
+        </w:rPr>
+        <w:t>thức</w:t>
+      </w:r>
+      <w:proofErr w:type="spellEnd"/>
+      <w:r>
+        <w:rPr>
+          <w:lang w:val="en-US"/>
+        </w:rPr>
+        <w:t xml:space="preserve"> </w:t>
+      </w:r>
+      <w:proofErr w:type="spellStart"/>
+      <w:r>
+        <w:rPr>
+          <w:lang w:val="en-US"/>
+        </w:rPr>
+        <w:t>đối</w:t>
+      </w:r>
+      <w:proofErr w:type="spellEnd"/>
+      <w:r>
+        <w:rPr>
+          <w:lang w:val="en-US"/>
+        </w:rPr>
+        <w:t xml:space="preserve"> </w:t>
+      </w:r>
+      <w:proofErr w:type="spellStart"/>
+      <w:r>
+        <w:rPr>
+          <w:lang w:val="en-US"/>
+        </w:rPr>
+        <w:t>với</w:t>
+      </w:r>
+      <w:proofErr w:type="spellEnd"/>
+      <w:r>
+        <w:rPr>
+          <w:lang w:val="en-US"/>
+        </w:rPr>
+        <w:t xml:space="preserve"> </w:t>
+      </w:r>
+      <w:proofErr w:type="spellStart"/>
+      <w:r>
+        <w:rPr>
+          <w:lang w:val="en-US"/>
+        </w:rPr>
+        <w:t>Việt</w:t>
+      </w:r>
+      <w:proofErr w:type="spellEnd"/>
+      <w:r>
+        <w:rPr>
+          <w:lang w:val="en-US"/>
+        </w:rPr>
+        <w:t xml:space="preserve"> Nam </w:t>
+      </w:r>
+      <w:proofErr w:type="spellStart"/>
+      <w:r>
+        <w:rPr>
+          <w:lang w:val="en-US"/>
+        </w:rPr>
+        <w:t>trong</w:t>
+      </w:r>
+      <w:proofErr w:type="spellEnd"/>
+      <w:r>
+        <w:rPr>
+          <w:lang w:val="en-US"/>
+        </w:rPr>
+        <w:t xml:space="preserve"> </w:t>
+      </w:r>
+      <w:proofErr w:type="spellStart"/>
+      <w:r>
+        <w:rPr>
+          <w:lang w:val="en-US"/>
+        </w:rPr>
+        <w:t>nền</w:t>
+      </w:r>
+      <w:proofErr w:type="spellEnd"/>
+      <w:r>
+        <w:rPr>
+          <w:lang w:val="en-US"/>
+        </w:rPr>
+        <w:t xml:space="preserve"> </w:t>
+      </w:r>
+      <w:proofErr w:type="spellStart"/>
+      <w:r>
+        <w:rPr>
+          <w:lang w:val="en-US"/>
+        </w:rPr>
+        <w:t>công</w:t>
+      </w:r>
+      <w:proofErr w:type="spellEnd"/>
+      <w:r>
+        <w:rPr>
+          <w:lang w:val="en-US"/>
+        </w:rPr>
+        <w:t xml:space="preserve"> </w:t>
+      </w:r>
+      <w:proofErr w:type="spellStart"/>
+      <w:r>
+        <w:rPr>
+          <w:lang w:val="en-US"/>
+        </w:rPr>
+        <w:t>nghiệp</w:t>
+      </w:r>
+      <w:proofErr w:type="spellEnd"/>
+      <w:r>
+        <w:rPr>
+          <w:lang w:val="en-US"/>
+        </w:rPr>
+        <w:t xml:space="preserve"> 4.0:</w:t>
+      </w:r>
+    </w:p>
+    <w:p>
+      <w:pPr>
+        <w:pStyle w:val="ListParagraph"/>
+        <w:numPr>
+          <w:ilvl w:val="0"/>
+          <w:numId w:val="3"/>
+        </w:numPr>
+        <w:rPr>
+          <w:b/>
+          <w:sz w:val="32"/>
+          <w:lang w:val="en-US"/>
+        </w:rPr>
+      </w:pPr>
+      <w:proofErr w:type="spellStart"/>
+      <w:r>
+        <w:rPr>
+          <w:b/>
+          <w:sz w:val="32"/>
+          <w:lang w:val="en-US"/>
+        </w:rPr>
+        <w:t>Cơ</w:t>
+      </w:r>
+      <w:proofErr w:type="spellEnd"/>
+      <w:r>
+        <w:rPr>
+          <w:b/>
+          <w:sz w:val="32"/>
+          <w:lang w:val="en-US"/>
+        </w:rPr>
+        <w:t xml:space="preserve"> </w:t>
+      </w:r>
+      <w:proofErr w:type="spellStart"/>
+      <w:r>
+        <w:rPr>
+          <w:b/>
+          <w:sz w:val="32"/>
+          <w:lang w:val="en-US"/>
+        </w:rPr>
+        <w:t>hội</w:t>
+      </w:r>
+      <w:proofErr w:type="spellEnd"/>
+      <w:r>
+        <w:rPr>
+          <w:b/>
+          <w:sz w:val="32"/>
+          <w:lang w:val="en-US"/>
+        </w:rPr>
+        <w:t>:</w:t>
+      </w:r>
+    </w:p>
+    <w:p>
+      <w:pPr>
+        <w:pStyle w:val="NormalWeb"/>
+        <w:spacing w:before="0" w:beforeAutospacing="0" w:after="0" w:afterAutospacing="0"/>
+        <w:jc w:val="both"/>
+        <w:textAlignment w:val="baseline"/>
+        <w:rPr>
+          <w:rFonts w:ascii="Tahoma" w:hAnsi="Tahoma" w:cs="Tahoma"/>
+          <w:color w:val="000000"/>
+        </w:rPr>
+      </w:pPr>
+      <w:r>
+        <w:rPr>
+          <w:rFonts w:ascii="Tahoma" w:hAnsi="Tahoma" w:cs="Tahoma"/>
+          <w:color w:val="000000"/>
+        </w:rPr>
+        <w:t>Cuộc CMCN4 đã mở ra những cơ hội có thể tranh thủ để thúc đẩy sự phát triển của của Việt Nam. Cụ thể là:</w:t>
+      </w:r>
+    </w:p>
+    <w:p>
+      <w:pPr>
+        <w:pStyle w:val="NormalWeb"/>
+        <w:spacing w:before="0" w:beforeAutospacing="0" w:after="0" w:afterAutospacing="0"/>
+        <w:jc w:val="both"/>
+        <w:textAlignment w:val="baseline"/>
+        <w:rPr>
+          <w:rFonts w:ascii="Tahoma" w:hAnsi="Tahoma" w:cs="Tahoma"/>
+          <w:color w:val="000000"/>
+        </w:rPr>
+      </w:pPr>
+      <w:r>
+        <w:rPr>
+          <w:rFonts w:ascii="Tahoma" w:hAnsi="Tahoma" w:cs="Tahoma"/>
+          <w:color w:val="000000"/>
+        </w:rPr>
+        <w:t>- Cuộc CMCN4 có thể tạo ra lợi thế của những nước đi sau như Việt Nam so với các nước phát triển do không bị hạn chế bởi quy mô cồng kềnh, quán tính lớn; tạo điều kiện cho Việt Nam bứt phá nhanh chóng, vượt qua các quốc gia khác cho dù xuất phát sau;</w:t>
+      </w:r>
+    </w:p>
+    <w:p>
+      <w:pPr>
+        <w:pStyle w:val="NormalWeb"/>
+        <w:spacing w:before="0" w:beforeAutospacing="0" w:after="0" w:afterAutospacing="0"/>
+        <w:jc w:val="both"/>
+        <w:textAlignment w:val="baseline"/>
+        <w:rPr>
+          <w:rFonts w:ascii="Tahoma" w:hAnsi="Tahoma" w:cs="Tahoma"/>
+          <w:color w:val="000000"/>
+        </w:rPr>
+      </w:pPr>
+      <w:r>
+        <w:rPr>
+          <w:rFonts w:ascii="Tahoma" w:hAnsi="Tahoma" w:cs="Tahoma"/>
+          <w:color w:val="000000"/>
+        </w:rPr>
+        <w:t>- Việc ứng dụng những công nghệ mới cho phép thúc đẩy năng suất lao động và tạo khả năng nâng cao mức thu nhập và cải thiện chất lượng cuộc sống cho người dân;</w:t>
+      </w:r>
+    </w:p>
+    <w:p>
+      <w:pPr>
+        <w:pStyle w:val="NormalWeb"/>
+        <w:spacing w:before="0" w:beforeAutospacing="0" w:after="0" w:afterAutospacing="0"/>
+        <w:jc w:val="both"/>
+        <w:textAlignment w:val="baseline"/>
+        <w:rPr>
+          <w:rFonts w:ascii="Tahoma" w:hAnsi="Tahoma" w:cs="Tahoma"/>
+          <w:color w:val="000000"/>
+        </w:rPr>
+      </w:pPr>
+      <w:r>
+        <w:rPr>
+          <w:rFonts w:ascii="Tahoma" w:hAnsi="Tahoma" w:cs="Tahoma"/>
+          <w:color w:val="000000"/>
+        </w:rPr>
+        <w:t>- Khả năng biến đổi các hệ thống sản xuất, quản lý và quản trị cho doanh nghiệp trong nước;</w:t>
+      </w:r>
+    </w:p>
+    <w:p>
+      <w:pPr>
+        <w:rPr>
+          <w:lang w:eastAsia="vi-VN"/>
+        </w:rPr>
+      </w:pPr>
+    </w:p>
+    <w:p>
+      <w:pPr>
+        <w:pStyle w:val="NormalWeb"/>
+        <w:spacing w:before="0" w:beforeAutospacing="0" w:after="0" w:afterAutospacing="0"/>
+        <w:jc w:val="both"/>
+        <w:textAlignment w:val="baseline"/>
+        <w:rPr>
+          <w:rFonts w:ascii="Tahoma" w:hAnsi="Tahoma" w:cs="Tahoma"/>
+          <w:color w:val="000000"/>
+        </w:rPr>
+      </w:pPr>
+      <w:r>
+        <w:rPr>
+          <w:rFonts w:ascii="Tahoma" w:hAnsi="Tahoma" w:cs="Tahoma"/>
+          <w:color w:val="000000"/>
+        </w:rPr>
+        <w:lastRenderedPageBreak/>
+        <w:t>- Trong lĩnh vực quốc phòng, an ninh, những phát triển về công nghệ có thể rút ngắn (cũng có thể gia tăng) khoảng cách chênh lệch về tiềm lực của các thế lực các quốc gia khác nhau.</w:t>
+      </w:r>
+    </w:p>
+    <w:p>
+      <w:pPr>
+        <w:rPr>
+          <w:b/>
+          <w:sz w:val="32"/>
+          <w:lang w:val="en-US"/>
+        </w:rPr>
+      </w:pPr>
+    </w:p>
+    <w:p>
+      <w:pPr>
+        <w:rPr>
+          <w:b/>
+          <w:sz w:val="32"/>
+          <w:lang w:val="en-US"/>
+        </w:rPr>
+      </w:pPr>
+      <w:bookmarkStart w:id="15" w:name="_GoBack"/>
+      <w:bookmarkEnd w:id="15"/>
     </w:p>
     <w:sectPr>
       <w:headerReference w:type="default" r:id="rId41"/>
@@ -14577,6 +14840,119 @@
 <file path=word/numbering.xml><?xml version="1.0" encoding="utf-8"?>
 <w:numbering xmlns:wpc="http://schemas.microsoft.com/office/word/2010/wordprocessingCanvas" xmlns:cx="http://schemas.microsoft.com/office/drawing/2014/chartex" xmlns:cx1="http://schemas.microsoft.com/office/drawing/2015/9/8/chartex" xmlns:cx2="http://schemas.microsoft.com/office/drawing/2015/10/21/chartex" xmlns:cx3="http://schemas.microsoft.com/office/drawing/2016/5/9/chartex" xmlns:cx4="http://schemas.microsoft.com/office/drawing/2016/5/10/chartex" xmlns:cx5="http://schemas.microsoft.com/office/drawing/2016/5/11/chartex" xmlns:cx6="http://schemas.microsoft.com/office/drawing/2016/5/12/chartex" xmlns:cx7="http://schemas.microsoft.com/office/drawing/2016/5/13/chartex" xmlns:cx8="http://schemas.microsoft.com/office/drawing/2016/5/14/chartex" xmlns:mc="http://schemas.openxmlformats.org/markup-compatibility/2006" xmlns:aink="http://schemas.microsoft.com/office/drawing/2016/ink" xmlns:am3d="http://schemas.microsoft.com/office/drawing/2017/model3d" xmlns:o="urn:schemas-microsoft-com:office:office" xmlns:r="http://schemas.openxmlformats.org/officeDocument/2006/relationships" xmlns:m="http://schemas.openxmlformats.org/officeDocument/2006/math" xmlns:v="urn:schemas-microsoft-com:vml" xmlns:wp14="http://schemas.microsoft.com/office/word/2010/wordprocessingDrawing" xmlns:wp="http://schemas.openxmlformats.org/drawingml/2006/wordprocessingDrawing" xmlns:w10="urn:schemas-microsoft-com:office:word" xmlns:w="http://schemas.openxmlformats.org/wordprocessingml/2006/main" xmlns:w14="http://schemas.microsoft.com/office/word/2010/wordml" xmlns:w15="http://schemas.microsoft.com/office/word/2012/wordml" xmlns:w16cid="http://schemas.microsoft.com/office/word/2016/wordml/cid" xmlns:w16se="http://schemas.microsoft.com/office/word/2015/wordml/symex" xmlns:wpg="http://schemas.microsoft.com/office/word/2010/wordprocessingGroup" xmlns:wpi="http://schemas.microsoft.com/office/word/2010/wordprocessingInk" xmlns:wne="http://schemas.microsoft.com/office/word/2006/wordml" xmlns:wps="http://schemas.microsoft.com/office/word/2010/wordprocessingShape" mc:Ignorable="w14 w15 w16se w16cid wp14">
   <w:abstractNum w:abstractNumId="0" w15:restartNumberingAfterBreak="0">
+    <w:nsid w:val="22B37316"/>
+    <w:multiLevelType w:val="hybridMultilevel"/>
+    <w:tmpl w:val="F788BEA0"/>
+    <w:lvl w:ilvl="0" w:tplc="042A0001">
+      <w:start w:val="1"/>
+      <w:numFmt w:val="bullet"/>
+      <w:lvlText w:val=""/>
+      <w:lvlJc w:val="left"/>
+      <w:pPr>
+        <w:ind w:left="720" w:hanging="360"/>
+      </w:pPr>
+      <w:rPr>
+        <w:rFonts w:ascii="Symbol" w:hAnsi="Symbol" w:hint="default"/>
+      </w:rPr>
+    </w:lvl>
+    <w:lvl w:ilvl="1" w:tplc="042A0003" w:tentative="1">
+      <w:start w:val="1"/>
+      <w:numFmt w:val="bullet"/>
+      <w:lvlText w:val="o"/>
+      <w:lvlJc w:val="left"/>
+      <w:pPr>
+        <w:ind w:left="1440" w:hanging="360"/>
+      </w:pPr>
+      <w:rPr>
+        <w:rFonts w:ascii="Courier New" w:hAnsi="Courier New" w:cs="Courier New" w:hint="default"/>
+      </w:rPr>
+    </w:lvl>
+    <w:lvl w:ilvl="2" w:tplc="042A0005" w:tentative="1">
+      <w:start w:val="1"/>
+      <w:numFmt w:val="bullet"/>
+      <w:lvlText w:val=""/>
+      <w:lvlJc w:val="left"/>
+      <w:pPr>
+        <w:ind w:left="2160" w:hanging="360"/>
+      </w:pPr>
+      <w:rPr>
+        <w:rFonts w:ascii="Wingdings" w:hAnsi="Wingdings" w:hint="default"/>
+      </w:rPr>
+    </w:lvl>
+    <w:lvl w:ilvl="3" w:tplc="042A0001" w:tentative="1">
+      <w:start w:val="1"/>
+      <w:numFmt w:val="bullet"/>
+      <w:lvlText w:val=""/>
+      <w:lvlJc w:val="left"/>
+      <w:pPr>
+        <w:ind w:left="2880" w:hanging="360"/>
+      </w:pPr>
+      <w:rPr>
+        <w:rFonts w:ascii="Symbol" w:hAnsi="Symbol" w:hint="default"/>
+      </w:rPr>
+    </w:lvl>
+    <w:lvl w:ilvl="4" w:tplc="042A0003" w:tentative="1">
+      <w:start w:val="1"/>
+      <w:numFmt w:val="bullet"/>
+      <w:lvlText w:val="o"/>
+      <w:lvlJc w:val="left"/>
+      <w:pPr>
+        <w:ind w:left="3600" w:hanging="360"/>
+      </w:pPr>
+      <w:rPr>
+        <w:rFonts w:ascii="Courier New" w:hAnsi="Courier New" w:cs="Courier New" w:hint="default"/>
+      </w:rPr>
+    </w:lvl>
+    <w:lvl w:ilvl="5" w:tplc="042A0005" w:tentative="1">
+      <w:start w:val="1"/>
+      <w:numFmt w:val="bullet"/>
+      <w:lvlText w:val=""/>
+      <w:lvlJc w:val="left"/>
+      <w:pPr>
+        <w:ind w:left="4320" w:hanging="360"/>
+      </w:pPr>
+      <w:rPr>
+        <w:rFonts w:ascii="Wingdings" w:hAnsi="Wingdings" w:hint="default"/>
+      </w:rPr>
+    </w:lvl>
+    <w:lvl w:ilvl="6" w:tplc="042A0001" w:tentative="1">
+      <w:start w:val="1"/>
+      <w:numFmt w:val="bullet"/>
+      <w:lvlText w:val=""/>
+      <w:lvlJc w:val="left"/>
+      <w:pPr>
+        <w:ind w:left="5040" w:hanging="360"/>
+      </w:pPr>
+      <w:rPr>
+        <w:rFonts w:ascii="Symbol" w:hAnsi="Symbol" w:hint="default"/>
+      </w:rPr>
+    </w:lvl>
+    <w:lvl w:ilvl="7" w:tplc="042A0003" w:tentative="1">
+      <w:start w:val="1"/>
+      <w:numFmt w:val="bullet"/>
+      <w:lvlText w:val="o"/>
+      <w:lvlJc w:val="left"/>
+      <w:pPr>
+        <w:ind w:left="5760" w:hanging="360"/>
+      </w:pPr>
+      <w:rPr>
+        <w:rFonts w:ascii="Courier New" w:hAnsi="Courier New" w:cs="Courier New" w:hint="default"/>
+      </w:rPr>
+    </w:lvl>
+    <w:lvl w:ilvl="8" w:tplc="042A0005" w:tentative="1">
+      <w:start w:val="1"/>
+      <w:numFmt w:val="bullet"/>
+      <w:lvlText w:val=""/>
+      <w:lvlJc w:val="left"/>
+      <w:pPr>
+        <w:ind w:left="6480" w:hanging="360"/>
+      </w:pPr>
+      <w:rPr>
+        <w:rFonts w:ascii="Wingdings" w:hAnsi="Wingdings" w:hint="default"/>
+      </w:rPr>
+    </w:lvl>
+  </w:abstractNum>
+  <w:abstractNum w:abstractNumId="1" w15:restartNumberingAfterBreak="0">
     <w:nsid w:val="57FD5F01"/>
     <w:multiLevelType w:val="multilevel"/>
     <w:tmpl w:val="09B249FC"/>
@@ -14692,7 +15068,7 @@
       </w:rPr>
     </w:lvl>
   </w:abstractNum>
-  <w:abstractNum w:abstractNumId="1" w15:restartNumberingAfterBreak="0">
+  <w:abstractNum w:abstractNumId="2" w15:restartNumberingAfterBreak="0">
     <w:nsid w:val="69F23768"/>
     <w:multiLevelType w:val="multilevel"/>
     <w:tmpl w:val="F0DE1AB4"/>
@@ -14809,9 +15185,12 @@
     </w:lvl>
   </w:abstractNum>
   <w:num w:numId="1">
+    <w:abstractNumId w:val="2"/>
+  </w:num>
+  <w:num w:numId="2">
     <w:abstractNumId w:val="1"/>
   </w:num>
-  <w:num w:numId="2">
+  <w:num w:numId="3">
     <w:abstractNumId w:val="0"/>
   </w:num>
 </w:numbering>
@@ -15619,6 +15998,22 @@
       <w:color w:val="2F5496" w:themeColor="accent1" w:themeShade="BF"/>
     </w:rPr>
   </w:style>
+  <w:style w:type="paragraph" w:styleId="NormalWeb">
+    <w:name w:val="Normal (Web)"/>
+    <w:basedOn w:val="Normal"/>
+    <w:uiPriority w:val="99"/>
+    <w:unhideWhenUsed/>
+    <w:rsid w:val="000201B2"/>
+    <w:pPr>
+      <w:spacing w:before="100" w:beforeAutospacing="1" w:after="100" w:afterAutospacing="1" w:line="240" w:lineRule="auto"/>
+    </w:pPr>
+    <w:rPr>
+      <w:rFonts w:ascii="Times New Roman" w:eastAsia="Times New Roman" w:hAnsi="Times New Roman" w:cs="Times New Roman"/>
+      <w:sz w:val="24"/>
+      <w:szCs w:val="24"/>
+      <w:lang w:eastAsia="vi-VN"/>
+    </w:rPr>
+  </w:style>
 </w:styles>
 </file>
 
@@ -15660,12 +16055,33 @@
 
 <file path=word/glossary/fontTable.xml><?xml version="1.0" encoding="utf-8"?>
 <w:fonts xmlns:mc="http://schemas.openxmlformats.org/markup-compatibility/2006" xmlns:r="http://schemas.openxmlformats.org/officeDocument/2006/relationships" xmlns:w="http://schemas.openxmlformats.org/wordprocessingml/2006/main" xmlns:w14="http://schemas.microsoft.com/office/word/2010/wordml" xmlns:w15="http://schemas.microsoft.com/office/word/2012/wordml" xmlns:w16cid="http://schemas.microsoft.com/office/word/2016/wordml/cid" xmlns:w16se="http://schemas.microsoft.com/office/word/2015/wordml/symex" mc:Ignorable="w14 w15 w16se w16cid">
+  <w:font w:name="Symbol">
+    <w:panose1 w:val="05050102010706020507"/>
+    <w:charset w:val="02"/>
+    <w:family w:val="roman"/>
+    <w:pitch w:val="variable"/>
+    <w:sig w:usb0="00000000" w:usb1="10000000" w:usb2="00000000" w:usb3="00000000" w:csb0="80000000" w:csb1="00000000"/>
+  </w:font>
   <w:font w:name="Times New Roman">
     <w:panose1 w:val="02020603050405020304"/>
     <w:charset w:val="00"/>
     <w:family w:val="roman"/>
     <w:pitch w:val="variable"/>
     <w:sig w:usb0="E0002EFF" w:usb1="C000785B" w:usb2="00000009" w:usb3="00000000" w:csb0="000001FF" w:csb1="00000000"/>
+  </w:font>
+  <w:font w:name="Courier New">
+    <w:panose1 w:val="02070309020205020404"/>
+    <w:charset w:val="00"/>
+    <w:family w:val="modern"/>
+    <w:pitch w:val="fixed"/>
+    <w:sig w:usb0="E0002EFF" w:usb1="C0007843" w:usb2="00000009" w:usb3="00000000" w:csb0="000001FF" w:csb1="00000000"/>
+  </w:font>
+  <w:font w:name="Wingdings">
+    <w:panose1 w:val="05000000000000000000"/>
+    <w:charset w:val="02"/>
+    <w:family w:val="auto"/>
+    <w:pitch w:val="variable"/>
+    <w:sig w:usb0="00000000" w:usb1="10000000" w:usb2="00000000" w:usb3="00000000" w:csb0="80000000" w:csb1="00000000"/>
   </w:font>
   <w:font w:name="Arial">
     <w:panose1 w:val="020B0604020202020204"/>
@@ -15680,6 +16096,13 @@
     <w:family w:val="swiss"/>
     <w:pitch w:val="variable"/>
     <w:sig w:usb0="E0002EFF" w:usb1="C000785B" w:usb2="00000009" w:usb3="00000000" w:csb0="000001FF" w:csb1="00000000"/>
+  </w:font>
+  <w:font w:name="Tahoma">
+    <w:panose1 w:val="020B0604030504040204"/>
+    <w:charset w:val="00"/>
+    <w:family w:val="swiss"/>
+    <w:pitch w:val="variable"/>
+    <w:sig w:usb0="E1002EFF" w:usb1="C000605B" w:usb2="00000029" w:usb3="00000000" w:csb0="000101FF" w:csb1="00000000"/>
   </w:font>
 </w:fonts>
 </file>
@@ -15701,8 +16124,8 @@
   <w:rsids>
     <w:rsidRoot w:val="007348AA"/>
     <w:rsid w:val="000004FD"/>
+    <w:rsid w:val="00685E24"/>
     <w:rsid w:val="007348AA"/>
-    <w:rsid w:val="008850EB"/>
     <w:rsid w:val="00BA4F0A"/>
     <w:rsid w:val="00D71900"/>
     <w:rsid w:val="00DC102A"/>
@@ -16482,7 +16905,7 @@
 </file>
 
 <file path=customXml/itemProps1.xml><?xml version="1.0" encoding="utf-8"?>
-<ds:datastoreItem xmlns:ds="http://schemas.openxmlformats.org/officeDocument/2006/customXml" ds:itemID="{9DCAF828-9D45-4825-94C9-FAFBD97194C2}">
+<ds:datastoreItem xmlns:ds="http://schemas.openxmlformats.org/officeDocument/2006/customXml" ds:itemID="{736A5200-37D5-4283-8BDA-0D62B8412A1A}">
   <ds:schemaRefs>
     <ds:schemaRef ds:uri="http://schemas.openxmlformats.org/officeDocument/2006/bibliography"/>
   </ds:schemaRefs>

--- a/Do An Cuoi Ki.docx
+++ b/Do An Cuoi Ki.docx
@@ -14111,6 +14111,11 @@
     </w:p>
     <w:p>
       <w:pPr>
+        <w:pStyle w:val="ListParagraph"/>
+        <w:numPr>
+          <w:ilvl w:val="0"/>
+          <w:numId w:val="3"/>
+        </w:numPr>
         <w:rPr>
           <w:b/>
           <w:sz w:val="32"/>
@@ -14118,7 +14123,185 @@
         </w:rPr>
       </w:pPr>
       <w:bookmarkStart w:id="15" w:name="_GoBack"/>
-      <w:bookmarkEnd w:id="15"/>
+      <w:proofErr w:type="spellStart"/>
+      <w:r>
+        <w:rPr>
+          <w:b/>
+          <w:sz w:val="32"/>
+          <w:lang w:val="en-US"/>
+        </w:rPr>
+        <w:t>Thách</w:t>
+      </w:r>
+      <w:proofErr w:type="spellEnd"/>
+      <w:r>
+        <w:rPr>
+          <w:b/>
+          <w:sz w:val="32"/>
+          <w:lang w:val="en-US"/>
+        </w:rPr>
+        <w:t xml:space="preserve"> </w:t>
+      </w:r>
+      <w:proofErr w:type="spellStart"/>
+      <w:r>
+        <w:rPr>
+          <w:b/>
+          <w:sz w:val="32"/>
+          <w:lang w:val="en-US"/>
+        </w:rPr>
+        <w:t>Thức</w:t>
+      </w:r>
+      <w:proofErr w:type="spellEnd"/>
+      <w:r>
+        <w:rPr>
+          <w:b/>
+          <w:sz w:val="32"/>
+          <w:lang w:val="en-US"/>
+        </w:rPr>
+        <w:t>:</w:t>
+      </w:r>
+    </w:p>
+    <w:p>
+      <w:pPr>
+        <w:pStyle w:val="NormalWeb"/>
+        <w:spacing w:before="0" w:beforeAutospacing="0" w:after="0" w:afterAutospacing="0"/>
+        <w:jc w:val="both"/>
+        <w:textAlignment w:val="baseline"/>
+        <w:rPr>
+          <w:rFonts w:ascii="Tahoma" w:hAnsi="Tahoma" w:cs="Tahoma"/>
+          <w:color w:val="000000"/>
+        </w:rPr>
+      </w:pPr>
+      <w:r>
+        <w:rPr>
+          <w:rFonts w:ascii="Tahoma" w:hAnsi="Tahoma" w:cs="Tahoma"/>
+          <w:color w:val="000000"/>
+        </w:rPr>
+        <w:t>Cuộc CMCN4 cũng đặt ra nhiều thách thức đối với Việt Nam, cụ thể là:</w:t>
+      </w:r>
+    </w:p>
+    <w:p>
+      <w:pPr>
+        <w:pStyle w:val="NormalWeb"/>
+        <w:spacing w:before="0" w:beforeAutospacing="0" w:after="0" w:afterAutospacing="0"/>
+        <w:jc w:val="both"/>
+        <w:textAlignment w:val="baseline"/>
+        <w:rPr>
+          <w:rFonts w:ascii="Tahoma" w:hAnsi="Tahoma" w:cs="Tahoma"/>
+          <w:color w:val="000000"/>
+        </w:rPr>
+      </w:pPr>
+      <w:r>
+        <w:rPr>
+          <w:rFonts w:ascii="Tahoma" w:hAnsi="Tahoma" w:cs="Tahoma"/>
+          <w:color w:val="000000"/>
+        </w:rPr>
+        <w:t>- Thách thức trong việc phải có nhận thức đầy đủ về bản chất, tác động của cuộc CMCN4 và khả năng tư duy, quản lý điều phối tích hợp các yếu tố công nghệ, phi công nghệ, giữa thực và ảo, giữa con người và máy móc;</w:t>
+      </w:r>
+    </w:p>
+    <w:p>
+      <w:pPr>
+        <w:pStyle w:val="NormalWeb"/>
+        <w:spacing w:before="0" w:beforeAutospacing="0" w:after="0" w:afterAutospacing="0"/>
+        <w:jc w:val="both"/>
+        <w:textAlignment w:val="baseline"/>
+        <w:rPr>
+          <w:rFonts w:ascii="Tahoma" w:hAnsi="Tahoma" w:cs="Tahoma"/>
+          <w:color w:val="000000"/>
+        </w:rPr>
+      </w:pPr>
+      <w:r>
+        <w:rPr>
+          <w:rFonts w:ascii="Tahoma" w:hAnsi="Tahoma" w:cs="Tahoma"/>
+          <w:color w:val="000000"/>
+        </w:rPr>
+        <w:t>- Để gia nhập vào xu thế CMCN4 đòi hỏi phải có sự phát triển dựa trên tích lũy nền tảng lâu dài của nhiều lĩnh vực nghiên cứu cơ bản định hướng trong lĩnh vực KH&amp;CN đặc biệt là vật lý, sinh học, khoa học máy tính và trí tuệ nhân tạo, các lĩnh vực công nghệ mới, nghiên cứu các công nghệ mang tính đột phá;</w:t>
+      </w:r>
+    </w:p>
+    <w:p>
+      <w:pPr>
+        <w:pStyle w:val="NormalWeb"/>
+        <w:spacing w:before="0" w:beforeAutospacing="0" w:after="0" w:afterAutospacing="0"/>
+        <w:jc w:val="both"/>
+        <w:textAlignment w:val="baseline"/>
+        <w:rPr>
+          <w:rFonts w:ascii="Tahoma" w:hAnsi="Tahoma" w:cs="Tahoma"/>
+          <w:color w:val="000000"/>
+        </w:rPr>
+      </w:pPr>
+      <w:r>
+        <w:rPr>
+          <w:rFonts w:ascii="Tahoma" w:hAnsi="Tahoma" w:cs="Tahoma"/>
+          <w:color w:val="000000"/>
+        </w:rPr>
+        <w:t>- Nghiên cứu và phát triển trở thành chìa khóa quan trọng quyết định sự phát triển kinh tế - xã hội;cần gắn kết chặt chẽ hơn nữa nghiên cứu khoa học và sản xuất;</w:t>
+      </w:r>
+    </w:p>
+    <w:p>
+      <w:pPr>
+        <w:pStyle w:val="NormalWeb"/>
+        <w:spacing w:before="0" w:beforeAutospacing="0" w:after="0" w:afterAutospacing="0"/>
+        <w:jc w:val="both"/>
+        <w:textAlignment w:val="baseline"/>
+        <w:rPr>
+          <w:rFonts w:ascii="Tahoma" w:hAnsi="Tahoma" w:cs="Tahoma"/>
+          <w:color w:val="000000"/>
+        </w:rPr>
+      </w:pPr>
+      <w:r>
+        <w:rPr>
+          <w:rFonts w:ascii="Tahoma" w:hAnsi="Tahoma" w:cs="Tahoma"/>
+          <w:color w:val="000000"/>
+        </w:rPr>
+        <w:t>- Gia tăng bức xúc xã hội do sự thâm nhập của các công nghệ kỹ thuật số và các động lực của việc chia sẻ thông tin tiêu biểu của truyền thông xã hội;</w:t>
+      </w:r>
+    </w:p>
+    <w:p>
+      <w:pPr>
+        <w:pStyle w:val="NormalWeb"/>
+        <w:spacing w:before="0" w:beforeAutospacing="0" w:after="0" w:afterAutospacing="0"/>
+        <w:jc w:val="both"/>
+        <w:textAlignment w:val="baseline"/>
+        <w:rPr>
+          <w:rFonts w:ascii="Tahoma" w:hAnsi="Tahoma" w:cs="Tahoma"/>
+          <w:color w:val="000000"/>
+        </w:rPr>
+      </w:pPr>
+      <w:r>
+        <w:rPr>
+          <w:rFonts w:ascii="Tahoma" w:hAnsi="Tahoma" w:cs="Tahoma"/>
+          <w:color w:val="000000"/>
+        </w:rPr>
+        <w:t>- Đặt ra những vấn đề lớn về giải quyết việc làm, ô nhiễm môi trường, đạo đức xã hội, rủi ro công nghệ;</w:t>
+      </w:r>
+    </w:p>
+    <w:p>
+      <w:pPr>
+        <w:pStyle w:val="NormalWeb"/>
+        <w:spacing w:before="0" w:beforeAutospacing="0" w:after="0" w:afterAutospacing="0"/>
+        <w:jc w:val="both"/>
+        <w:textAlignment w:val="baseline"/>
+        <w:rPr>
+          <w:rFonts w:ascii="Tahoma" w:hAnsi="Tahoma" w:cs="Tahoma"/>
+          <w:color w:val="000000"/>
+        </w:rPr>
+      </w:pPr>
+      <w:r>
+        <w:rPr>
+          <w:rFonts w:ascii="Tahoma" w:hAnsi="Tahoma" w:cs="Tahoma"/>
+          <w:color w:val="000000"/>
+        </w:rPr>
+        <w:t>- Thêm vào đó, cuộc CMCN4 diễn ra với tốc độ vô cùng nhanh chắc chắn sẽ đặt Việt Nam trước nguy cơ tụt hậu hơn nữa trong phát triển so với thế giới và rơi vào thế bị động trong đối phó với những mặt trái của cuộc cách mạng này.</w:t>
+      </w:r>
+    </w:p>
+    <w:bookmarkEnd w:id="15"/>
+    <w:p>
+      <w:pPr>
+        <w:rPr>
+          <w:b/>
+          <w:sz w:val="32"/>
+          <w:lang w:val="en-US"/>
+        </w:rPr>
+      </w:pPr>
     </w:p>
     <w:sectPr>
       <w:headerReference w:type="default" r:id="rId41"/>
@@ -16124,8 +16307,8 @@
   <w:rsids>
     <w:rsidRoot w:val="007348AA"/>
     <w:rsid w:val="000004FD"/>
-    <w:rsid w:val="00685E24"/>
     <w:rsid w:val="007348AA"/>
+    <w:rsid w:val="00741614"/>
     <w:rsid w:val="00BA4F0A"/>
     <w:rsid w:val="00D71900"/>
     <w:rsid w:val="00DC102A"/>
@@ -16905,7 +17088,7 @@
 </file>
 
 <file path=customXml/itemProps1.xml><?xml version="1.0" encoding="utf-8"?>
-<ds:datastoreItem xmlns:ds="http://schemas.openxmlformats.org/officeDocument/2006/customXml" ds:itemID="{736A5200-37D5-4283-8BDA-0D62B8412A1A}">
+<ds:datastoreItem xmlns:ds="http://schemas.openxmlformats.org/officeDocument/2006/customXml" ds:itemID="{8D97182C-9769-414A-83CA-180B36005806}">
   <ds:schemaRefs>
     <ds:schemaRef ds:uri="http://schemas.openxmlformats.org/officeDocument/2006/bibliography"/>
   </ds:schemaRefs>

--- a/Do An Cuoi Ki.docx
+++ b/Do An Cuoi Ki.docx
@@ -157,6 +157,8 @@
           <w:lang w:val="en-US"/>
         </w:rPr>
       </w:pPr>
+      <w:bookmarkStart w:id="0" w:name="_GoBack"/>
+      <w:bookmarkEnd w:id="0"/>
     </w:p>
     <w:p>
       <w:pPr>
@@ -1181,7 +1183,7 @@
           <w:r>
             <w:fldChar w:fldCharType="separate"/>
           </w:r>
-          <w:hyperlink w:anchor="_Toc9776369" w:history="1">
+          <w:hyperlink w:anchor="_Toc10032065" w:history="1">
             <w:r>
               <w:rPr>
                 <w:rStyle w:val="Hyperlink"/>
@@ -1225,7 +1227,7 @@
                 <w:noProof/>
                 <w:webHidden/>
               </w:rPr>
-              <w:instrText xml:space="preserve"> PAGEREF _Toc9776369 \h </w:instrText>
+              <w:instrText xml:space="preserve"> PAGEREF _Toc10032065 \h </w:instrText>
             </w:r>
             <w:r>
               <w:rPr>
@@ -1269,7 +1271,7 @@
               <w:lang w:eastAsia="vi-VN"/>
             </w:rPr>
           </w:pPr>
-          <w:hyperlink w:anchor="_Toc9776370" w:history="1">
+          <w:hyperlink w:anchor="_Toc10032066" w:history="1">
             <w:r>
               <w:rPr>
                 <w:rStyle w:val="Hyperlink"/>
@@ -1313,7 +1315,7 @@
                 <w:noProof/>
                 <w:webHidden/>
               </w:rPr>
-              <w:instrText xml:space="preserve"> PAGEREF _Toc9776370 \h </w:instrText>
+              <w:instrText xml:space="preserve"> PAGEREF _Toc10032066 \h </w:instrText>
             </w:r>
             <w:r>
               <w:rPr>
@@ -1357,7 +1359,7 @@
               <w:lang w:eastAsia="vi-VN"/>
             </w:rPr>
           </w:pPr>
-          <w:hyperlink w:anchor="_Toc9776371" w:history="1">
+          <w:hyperlink w:anchor="_Toc10032067" w:history="1">
             <w:r>
               <w:rPr>
                 <w:rStyle w:val="Hyperlink"/>
@@ -1401,7 +1403,7 @@
                 <w:noProof/>
                 <w:webHidden/>
               </w:rPr>
-              <w:instrText xml:space="preserve"> PAGEREF _Toc9776371 \h </w:instrText>
+              <w:instrText xml:space="preserve"> PAGEREF _Toc10032067 \h </w:instrText>
             </w:r>
             <w:r>
               <w:rPr>
@@ -1421,7 +1423,7 @@
                 <w:noProof/>
                 <w:webHidden/>
               </w:rPr>
-              <w:t>7</w:t>
+              <w:t>11</w:t>
             </w:r>
             <w:r>
               <w:rPr>
@@ -1445,7 +1447,7 @@
               <w:lang w:eastAsia="vi-VN"/>
             </w:rPr>
           </w:pPr>
-          <w:hyperlink w:anchor="_Toc9776372" w:history="1">
+          <w:hyperlink w:anchor="_Toc10032068" w:history="1">
             <w:r>
               <w:rPr>
                 <w:rStyle w:val="Hyperlink"/>
@@ -1489,7 +1491,7 @@
                 <w:noProof/>
                 <w:webHidden/>
               </w:rPr>
-              <w:instrText xml:space="preserve"> PAGEREF _Toc9776372 \h </w:instrText>
+              <w:instrText xml:space="preserve"> PAGEREF _Toc10032068 \h </w:instrText>
             </w:r>
             <w:r>
               <w:rPr>
@@ -1509,7 +1511,7 @@
                 <w:noProof/>
                 <w:webHidden/>
               </w:rPr>
-              <w:t>7</w:t>
+              <w:t>11</w:t>
             </w:r>
             <w:r>
               <w:rPr>
@@ -1533,7 +1535,7 @@
               <w:lang w:eastAsia="vi-VN"/>
             </w:rPr>
           </w:pPr>
-          <w:hyperlink w:anchor="_Toc9776373" w:history="1">
+          <w:hyperlink w:anchor="_Toc10032069" w:history="1">
             <w:r>
               <w:rPr>
                 <w:rStyle w:val="Hyperlink"/>
@@ -1577,7 +1579,7 @@
                 <w:noProof/>
                 <w:webHidden/>
               </w:rPr>
-              <w:instrText xml:space="preserve"> PAGEREF _Toc9776373 \h </w:instrText>
+              <w:instrText xml:space="preserve"> PAGEREF _Toc10032069 \h </w:instrText>
             </w:r>
             <w:r>
               <w:rPr>
@@ -1597,7 +1599,7 @@
                 <w:noProof/>
                 <w:webHidden/>
               </w:rPr>
-              <w:t>7</w:t>
+              <w:t>11</w:t>
             </w:r>
             <w:r>
               <w:rPr>
@@ -1621,7 +1623,7 @@
               <w:lang w:eastAsia="vi-VN"/>
             </w:rPr>
           </w:pPr>
-          <w:hyperlink w:anchor="_Toc9776374" w:history="1">
+          <w:hyperlink w:anchor="_Toc10032070" w:history="1">
             <w:r>
               <w:rPr>
                 <w:rStyle w:val="Hyperlink"/>
@@ -1665,7 +1667,7 @@
                 <w:noProof/>
                 <w:webHidden/>
               </w:rPr>
-              <w:instrText xml:space="preserve"> PAGEREF _Toc9776374 \h </w:instrText>
+              <w:instrText xml:space="preserve"> PAGEREF _Toc10032070 \h </w:instrText>
             </w:r>
             <w:r>
               <w:rPr>
@@ -1685,7 +1687,7 @@
                 <w:noProof/>
                 <w:webHidden/>
               </w:rPr>
-              <w:t>9</w:t>
+              <w:t>15</w:t>
             </w:r>
             <w:r>
               <w:rPr>
@@ -1709,7 +1711,7 @@
               <w:lang w:eastAsia="vi-VN"/>
             </w:rPr>
           </w:pPr>
-          <w:hyperlink w:anchor="_Toc9776375" w:history="1">
+          <w:hyperlink w:anchor="_Toc10032071" w:history="1">
             <w:r>
               <w:rPr>
                 <w:rStyle w:val="Hyperlink"/>
@@ -1753,7 +1755,7 @@
                 <w:noProof/>
                 <w:webHidden/>
               </w:rPr>
-              <w:instrText xml:space="preserve"> PAGEREF _Toc9776375 \h </w:instrText>
+              <w:instrText xml:space="preserve"> PAGEREF _Toc10032071 \h </w:instrText>
             </w:r>
             <w:r>
               <w:rPr>
@@ -1773,7 +1775,7 @@
                 <w:noProof/>
                 <w:webHidden/>
               </w:rPr>
-              <w:t>13</w:t>
+              <w:t>18</w:t>
             </w:r>
             <w:r>
               <w:rPr>
@@ -1797,7 +1799,7 @@
               <w:lang w:eastAsia="vi-VN"/>
             </w:rPr>
           </w:pPr>
-          <w:hyperlink w:anchor="_Toc9776376" w:history="1">
+          <w:hyperlink w:anchor="_Toc10032072" w:history="1">
             <w:r>
               <w:rPr>
                 <w:rStyle w:val="Hyperlink"/>
@@ -1820,7 +1822,7 @@
                 <w:noProof/>
                 <w:lang w:val="en-US"/>
               </w:rPr>
-              <w:t>Cách mạng công nghiệp 4.0</w:t>
+              <w:t>Cách mạng công nghiệp 4.0:</w:t>
             </w:r>
             <w:r>
               <w:rPr>
@@ -1841,7 +1843,7 @@
                 <w:noProof/>
                 <w:webHidden/>
               </w:rPr>
-              <w:instrText xml:space="preserve"> PAGEREF _Toc9776376 \h </w:instrText>
+              <w:instrText xml:space="preserve"> PAGEREF _Toc10032072 \h </w:instrText>
             </w:r>
             <w:r>
               <w:rPr>
@@ -1861,7 +1863,7 @@
                 <w:noProof/>
                 <w:webHidden/>
               </w:rPr>
-              <w:t>14</w:t>
+              <w:t>19</w:t>
             </w:r>
             <w:r>
               <w:rPr>
@@ -1885,7 +1887,7 @@
               <w:lang w:eastAsia="vi-VN"/>
             </w:rPr>
           </w:pPr>
-          <w:hyperlink w:anchor="_Toc9776377" w:history="1">
+          <w:hyperlink w:anchor="_Toc10032073" w:history="1">
             <w:r>
               <w:rPr>
                 <w:rStyle w:val="Hyperlink"/>
@@ -1929,7 +1931,7 @@
                 <w:noProof/>
                 <w:webHidden/>
               </w:rPr>
-              <w:instrText xml:space="preserve"> PAGEREF _Toc9776377 \h </w:instrText>
+              <w:instrText xml:space="preserve"> PAGEREF _Toc10032073 \h </w:instrText>
             </w:r>
             <w:r>
               <w:rPr>
@@ -1949,7 +1951,7 @@
                 <w:noProof/>
                 <w:webHidden/>
               </w:rPr>
-              <w:t>14</w:t>
+              <w:t>20</w:t>
             </w:r>
             <w:r>
               <w:rPr>
@@ -1973,11 +1975,12 @@
               <w:lang w:eastAsia="vi-VN"/>
             </w:rPr>
           </w:pPr>
-          <w:hyperlink w:anchor="_Toc9776378" w:history="1">
+          <w:hyperlink w:anchor="_Toc10032074" w:history="1">
             <w:r>
               <w:rPr>
                 <w:rStyle w:val="Hyperlink"/>
                 <w:noProof/>
+                <w:lang w:val="en-US"/>
               </w:rPr>
               <w:t>3.1.</w:t>
             </w:r>
@@ -1998,6 +2001,14 @@
             </w:r>
             <w:r>
               <w:rPr>
+                <w:rStyle w:val="Hyperlink"/>
+                <w:noProof/>
+                <w:lang w:val="en-US"/>
+              </w:rPr>
+              <w:t>:</w:t>
+            </w:r>
+            <w:r>
+              <w:rPr>
                 <w:noProof/>
                 <w:webHidden/>
               </w:rPr>
@@ -2015,7 +2026,7 @@
                 <w:noProof/>
                 <w:webHidden/>
               </w:rPr>
-              <w:instrText xml:space="preserve"> PAGEREF _Toc9776378 \h </w:instrText>
+              <w:instrText xml:space="preserve"> PAGEREF _Toc10032074 \h </w:instrText>
             </w:r>
             <w:r>
               <w:rPr>
@@ -2035,7 +2046,7 @@
                 <w:noProof/>
                 <w:webHidden/>
               </w:rPr>
-              <w:t>14</w:t>
+              <w:t>20</w:t>
             </w:r>
             <w:r>
               <w:rPr>
@@ -2059,7 +2070,7 @@
               <w:lang w:eastAsia="vi-VN"/>
             </w:rPr>
           </w:pPr>
-          <w:hyperlink w:anchor="_Toc9776379" w:history="1">
+          <w:hyperlink w:anchor="_Toc10032075" w:history="1">
             <w:r>
               <w:rPr>
                 <w:rStyle w:val="Hyperlink"/>
@@ -2085,6 +2096,14 @@
             </w:r>
             <w:r>
               <w:rPr>
+                <w:rStyle w:val="Hyperlink"/>
+                <w:noProof/>
+                <w:lang w:val="en-US"/>
+              </w:rPr>
+              <w:t>:</w:t>
+            </w:r>
+            <w:r>
+              <w:rPr>
                 <w:noProof/>
                 <w:webHidden/>
               </w:rPr>
@@ -2102,7 +2121,7 @@
                 <w:noProof/>
                 <w:webHidden/>
               </w:rPr>
-              <w:instrText xml:space="preserve"> PAGEREF _Toc9776379 \h </w:instrText>
+              <w:instrText xml:space="preserve"> PAGEREF _Toc10032075 \h </w:instrText>
             </w:r>
             <w:r>
               <w:rPr>
@@ -2122,7 +2141,7 @@
                 <w:noProof/>
                 <w:webHidden/>
               </w:rPr>
-              <w:t>14</w:t>
+              <w:t>21</w:t>
             </w:r>
             <w:r>
               <w:rPr>
@@ -2146,11 +2165,12 @@
               <w:lang w:eastAsia="vi-VN"/>
             </w:rPr>
           </w:pPr>
-          <w:hyperlink w:anchor="_Toc9776380" w:history="1">
+          <w:hyperlink w:anchor="_Toc10032076" w:history="1">
             <w:r>
               <w:rPr>
                 <w:rStyle w:val="Hyperlink"/>
                 <w:noProof/>
+                <w:lang w:val="en-US"/>
               </w:rPr>
               <w:t>3.3.</w:t>
             </w:r>
@@ -2171,6 +2191,14 @@
             </w:r>
             <w:r>
               <w:rPr>
+                <w:rStyle w:val="Hyperlink"/>
+                <w:noProof/>
+                <w:lang w:val="en-US"/>
+              </w:rPr>
+              <w:t>:</w:t>
+            </w:r>
+            <w:r>
+              <w:rPr>
                 <w:noProof/>
                 <w:webHidden/>
               </w:rPr>
@@ -2188,7 +2216,7 @@
                 <w:noProof/>
                 <w:webHidden/>
               </w:rPr>
-              <w:instrText xml:space="preserve"> PAGEREF _Toc9776380 \h </w:instrText>
+              <w:instrText xml:space="preserve"> PAGEREF _Toc10032076 \h </w:instrText>
             </w:r>
             <w:r>
               <w:rPr>
@@ -2208,7 +2236,7 @@
                 <w:noProof/>
                 <w:webHidden/>
               </w:rPr>
-              <w:t>14</w:t>
+              <w:t>22</w:t>
             </w:r>
             <w:r>
               <w:rPr>
@@ -2232,11 +2260,12 @@
               <w:lang w:eastAsia="vi-VN"/>
             </w:rPr>
           </w:pPr>
-          <w:hyperlink w:anchor="_Toc9776381" w:history="1">
+          <w:hyperlink w:anchor="_Toc10032077" w:history="1">
             <w:r>
               <w:rPr>
                 <w:rStyle w:val="Hyperlink"/>
                 <w:noProof/>
+                <w:lang w:val="en-US"/>
               </w:rPr>
               <w:t>3.4.</w:t>
             </w:r>
@@ -2257,6 +2286,14 @@
             </w:r>
             <w:r>
               <w:rPr>
+                <w:rStyle w:val="Hyperlink"/>
+                <w:noProof/>
+                <w:lang w:val="en-US"/>
+              </w:rPr>
+              <w:t>:</w:t>
+            </w:r>
+            <w:r>
+              <w:rPr>
                 <w:noProof/>
                 <w:webHidden/>
               </w:rPr>
@@ -2274,7 +2311,7 @@
                 <w:noProof/>
                 <w:webHidden/>
               </w:rPr>
-              <w:instrText xml:space="preserve"> PAGEREF _Toc9776381 \h </w:instrText>
+              <w:instrText xml:space="preserve"> PAGEREF _Toc10032077 \h </w:instrText>
             </w:r>
             <w:r>
               <w:rPr>
@@ -2294,7 +2331,7 @@
                 <w:noProof/>
                 <w:webHidden/>
               </w:rPr>
-              <w:t>14</w:t>
+              <w:t>23</w:t>
             </w:r>
             <w:r>
               <w:rPr>
@@ -2318,7 +2355,7 @@
               <w:lang w:eastAsia="vi-VN"/>
             </w:rPr>
           </w:pPr>
-          <w:hyperlink w:anchor="_Toc9776382" w:history="1">
+          <w:hyperlink w:anchor="_Toc10032078" w:history="1">
             <w:r>
               <w:rPr>
                 <w:rStyle w:val="Hyperlink"/>
@@ -2362,7 +2399,7 @@
                 <w:noProof/>
                 <w:webHidden/>
               </w:rPr>
-              <w:instrText xml:space="preserve"> PAGEREF _Toc9776382 \h </w:instrText>
+              <w:instrText xml:space="preserve"> PAGEREF _Toc10032078 \h </w:instrText>
             </w:r>
             <w:r>
               <w:rPr>
@@ -2382,7 +2419,7 @@
                 <w:noProof/>
                 <w:webHidden/>
               </w:rPr>
-              <w:t>14</w:t>
+              <w:t>24</w:t>
             </w:r>
             <w:r>
               <w:rPr>
@@ -2406,7 +2443,7 @@
               <w:lang w:eastAsia="vi-VN"/>
             </w:rPr>
           </w:pPr>
-          <w:hyperlink w:anchor="_Toc9776383" w:history="1">
+          <w:hyperlink w:anchor="_Toc10032079" w:history="1">
             <w:r>
               <w:rPr>
                 <w:rStyle w:val="Hyperlink"/>
@@ -2429,7 +2466,7 @@
                 <w:noProof/>
                 <w:lang w:val="en-US"/>
               </w:rPr>
-              <w:t>Sản phẩm 4.0</w:t>
+              <w:t>Sản phẩm 4.0:</w:t>
             </w:r>
             <w:r>
               <w:rPr>
@@ -2450,7 +2487,7 @@
                 <w:noProof/>
                 <w:webHidden/>
               </w:rPr>
-              <w:instrText xml:space="preserve"> PAGEREF _Toc9776383 \h </w:instrText>
+              <w:instrText xml:space="preserve"> PAGEREF _Toc10032079 \h </w:instrText>
             </w:r>
             <w:r>
               <w:rPr>
@@ -2470,7 +2507,7 @@
                 <w:noProof/>
                 <w:webHidden/>
               </w:rPr>
-              <w:t>14</w:t>
+              <w:t>24</w:t>
             </w:r>
             <w:r>
               <w:rPr>
@@ -2494,7 +2531,7 @@
               <w:lang w:eastAsia="vi-VN"/>
             </w:rPr>
           </w:pPr>
-          <w:hyperlink w:anchor="_Toc9776384" w:history="1">
+          <w:hyperlink w:anchor="_Toc10032080" w:history="1">
             <w:r>
               <w:rPr>
                 <w:rStyle w:val="Hyperlink"/>
@@ -2517,7 +2554,7 @@
                 <w:noProof/>
                 <w:lang w:val="en-US"/>
               </w:rPr>
-              <w:t>Nhu cầu của con người về 4.0.</w:t>
+              <w:t>Cơ hội và thách thức đối với Việt Nam trong nền công nghiệp 4.0:</w:t>
             </w:r>
             <w:r>
               <w:rPr>
@@ -2538,7 +2575,7 @@
                 <w:noProof/>
                 <w:webHidden/>
               </w:rPr>
-              <w:instrText xml:space="preserve"> PAGEREF _Toc9776384 \h </w:instrText>
+              <w:instrText xml:space="preserve"> PAGEREF _Toc10032080 \h </w:instrText>
             </w:r>
             <w:r>
               <w:rPr>
@@ -2558,95 +2595,7 @@
                 <w:noProof/>
                 <w:webHidden/>
               </w:rPr>
-              <w:t>14</w:t>
-            </w:r>
-            <w:r>
-              <w:rPr>
-                <w:noProof/>
-                <w:webHidden/>
-              </w:rPr>
-              <w:fldChar w:fldCharType="end"/>
-            </w:r>
-          </w:hyperlink>
-        </w:p>
-        <w:p>
-          <w:pPr>
-            <w:pStyle w:val="TOC2"/>
-            <w:tabs>
-              <w:tab w:val="left" w:pos="880"/>
-              <w:tab w:val="right" w:leader="dot" w:pos="9016"/>
-            </w:tabs>
-            <w:rPr>
-              <w:rFonts w:eastAsiaTheme="minorEastAsia"/>
-              <w:noProof/>
-              <w:lang w:eastAsia="vi-VN"/>
-            </w:rPr>
-          </w:pPr>
-          <w:hyperlink w:anchor="_Toc9776385" w:history="1">
-            <w:r>
-              <w:rPr>
-                <w:rStyle w:val="Hyperlink"/>
-                <w:noProof/>
-                <w:lang w:val="en-US"/>
-              </w:rPr>
-              <w:t>4.3.</w:t>
-            </w:r>
-            <w:r>
-              <w:rPr>
-                <w:rFonts w:eastAsiaTheme="minorEastAsia"/>
-                <w:noProof/>
-                <w:lang w:eastAsia="vi-VN"/>
-              </w:rPr>
-              <w:tab/>
-            </w:r>
-            <w:r>
-              <w:rPr>
-                <w:rStyle w:val="Hyperlink"/>
-                <w:noProof/>
-                <w:lang w:val="en-US"/>
-              </w:rPr>
-              <w:t>Sự hòa nhập hài hòa giữa con người và nền công nghiệp “4 chấm”</w:t>
-            </w:r>
-            <w:r>
-              <w:rPr>
-                <w:noProof/>
-                <w:webHidden/>
-              </w:rPr>
-              <w:tab/>
-            </w:r>
-            <w:r>
-              <w:rPr>
-                <w:noProof/>
-                <w:webHidden/>
-              </w:rPr>
-              <w:fldChar w:fldCharType="begin"/>
-            </w:r>
-            <w:r>
-              <w:rPr>
-                <w:noProof/>
-                <w:webHidden/>
-              </w:rPr>
-              <w:instrText xml:space="preserve"> PAGEREF _Toc9776385 \h </w:instrText>
-            </w:r>
-            <w:r>
-              <w:rPr>
-                <w:noProof/>
-                <w:webHidden/>
-              </w:rPr>
-            </w:r>
-            <w:r>
-              <w:rPr>
-                <w:noProof/>
-                <w:webHidden/>
-              </w:rPr>
-              <w:fldChar w:fldCharType="separate"/>
-            </w:r>
-            <w:r>
-              <w:rPr>
-                <w:noProof/>
-                <w:webHidden/>
-              </w:rPr>
-              <w:t>14</w:t>
+              <w:t>25</w:t>
             </w:r>
             <w:r>
               <w:rPr>
@@ -2712,7 +2661,7 @@
           <w:lang w:val="en-US"/>
         </w:rPr>
       </w:pPr>
-      <w:bookmarkStart w:id="0" w:name="_Toc9776369"/>
+      <w:bookmarkStart w:id="1" w:name="_Toc10032065"/>
       <w:proofErr w:type="spellStart"/>
       <w:r>
         <w:rPr>
@@ -2804,7 +2753,7 @@
         </w:rPr>
         <w:t>:</w:t>
       </w:r>
-      <w:bookmarkEnd w:id="0"/>
+      <w:bookmarkEnd w:id="1"/>
     </w:p>
     <w:p>
       <w:pPr>
@@ -2817,7 +2766,7 @@
           <w:lang w:val="en-US"/>
         </w:rPr>
       </w:pPr>
-      <w:bookmarkStart w:id="1" w:name="_Toc9776370"/>
+      <w:bookmarkStart w:id="2" w:name="_Toc10032066"/>
       <w:proofErr w:type="spellStart"/>
       <w:r>
         <w:rPr>
@@ -2880,7 +2829,7 @@
         </w:rPr>
         <w:t>:</w:t>
       </w:r>
-      <w:bookmarkEnd w:id="1"/>
+      <w:bookmarkEnd w:id="2"/>
     </w:p>
     <w:p>
       <w:pPr>
@@ -5631,19 +5580,7 @@
         <w:fldChar w:fldCharType="begin"/>
       </w:r>
       <w:r>
-        <w:instrText xml:space="preserve"> HYPERLINK "https://vi.wikipedia.org/wiki/Chu%E1%BB%97i_gi%C3%A1_tr%E1%BB%8B" \o "Chu</w:instrText>
-      </w:r>
-      <w:r>
-        <w:instrText>ỗ</w:instrText>
-      </w:r>
-      <w:r>
-        <w:instrText>i giá tr</w:instrText>
-      </w:r>
-      <w:r>
-        <w:instrText>ị</w:instrText>
-      </w:r>
-      <w:r>
-        <w:instrText xml:space="preserve">" </w:instrText>
+        <w:instrText xml:space="preserve"> HYPERLINK "https://vi.wikipedia.org/wiki/Chu%E1%BB%97i_gi%C3%A1_tr%E1%BB%8B" \o "Chuỗi giá trị" </w:instrText>
       </w:r>
       <w:r>
         <w:fldChar w:fldCharType="separate"/>
@@ -6054,7 +5991,7 @@
           <w:lang w:val="en-US"/>
         </w:rPr>
       </w:pPr>
-      <w:bookmarkStart w:id="2" w:name="_Toc9776371"/>
+      <w:bookmarkStart w:id="3" w:name="_Toc10032067"/>
       <w:proofErr w:type="spellStart"/>
       <w:r>
         <w:rPr>
@@ -6098,7 +6035,7 @@
         </w:rPr>
         <w:t>:</w:t>
       </w:r>
-      <w:bookmarkEnd w:id="2"/>
+      <w:bookmarkEnd w:id="3"/>
     </w:p>
     <w:p>
       <w:pPr>
@@ -6270,7 +6207,7 @@
           <w:lang w:val="en-US"/>
         </w:rPr>
       </w:pPr>
-      <w:bookmarkStart w:id="3" w:name="_Toc9776372"/>
+      <w:bookmarkStart w:id="4" w:name="_Toc10032068"/>
       <w:proofErr w:type="spellStart"/>
       <w:r>
         <w:rPr>
@@ -6391,7 +6328,7 @@
         </w:rPr>
         <w:t xml:space="preserve"> 4.0.</w:t>
       </w:r>
-      <w:bookmarkEnd w:id="3"/>
+      <w:bookmarkEnd w:id="4"/>
     </w:p>
     <w:p>
       <w:pPr>
@@ -6404,7 +6341,7 @@
           <w:lang w:val="en-US"/>
         </w:rPr>
       </w:pPr>
-      <w:bookmarkStart w:id="4" w:name="_Toc9776373"/>
+      <w:bookmarkStart w:id="5" w:name="_Toc10032069"/>
       <w:proofErr w:type="spellStart"/>
       <w:r>
         <w:rPr>
@@ -6479,7 +6416,7 @@
         </w:rPr>
         <w:t>:</w:t>
       </w:r>
-      <w:bookmarkEnd w:id="4"/>
+      <w:bookmarkEnd w:id="5"/>
     </w:p>
     <w:p>
       <w:pPr>
@@ -9041,7 +8978,7 @@
           <w:lang w:val="en-US"/>
         </w:rPr>
       </w:pPr>
-      <w:bookmarkStart w:id="5" w:name="_Toc9776374"/>
+      <w:bookmarkStart w:id="6" w:name="_Toc10032070"/>
       <w:proofErr w:type="spellStart"/>
       <w:r>
         <w:rPr>
@@ -9111,7 +9048,7 @@
         </w:rPr>
         <w:t>:</w:t>
       </w:r>
-      <w:bookmarkEnd w:id="5"/>
+      <w:bookmarkEnd w:id="6"/>
     </w:p>
     <w:p>
       <w:pPr>
@@ -10509,14 +10446,7 @@
                                 <w:sz w:val="28"/>
                                 <w:lang w:val="en-US"/>
                               </w:rPr>
-                              <w:t>.</w:t>
-                            </w:r>
-                            <w:r>
-                              <w:rPr>
-                                <w:sz w:val="28"/>
-                                <w:lang w:val="en-US"/>
-                              </w:rPr>
-                              <w:t xml:space="preserve"> </w:t>
+                              <w:t xml:space="preserve">. </w:t>
                             </w:r>
                             <w:proofErr w:type="spellStart"/>
                             <w:r>
@@ -10718,14 +10648,7 @@
                           <w:sz w:val="28"/>
                           <w:lang w:val="en-US"/>
                         </w:rPr>
-                        <w:t>.</w:t>
-                      </w:r>
-                      <w:r>
-                        <w:rPr>
-                          <w:sz w:val="28"/>
-                          <w:lang w:val="en-US"/>
-                        </w:rPr>
-                        <w:t xml:space="preserve"> </w:t>
+                        <w:t xml:space="preserve">. </w:t>
                       </w:r>
                       <w:proofErr w:type="spellStart"/>
                       <w:r>
@@ -11015,7 +10938,7 @@
           <w:lang w:val="en-US"/>
         </w:rPr>
       </w:pPr>
-      <w:bookmarkStart w:id="6" w:name="_Toc9776375"/>
+      <w:bookmarkStart w:id="7" w:name="_Toc10032071"/>
       <w:proofErr w:type="spellStart"/>
       <w:r>
         <w:rPr>
@@ -11078,7 +11001,7 @@
         </w:rPr>
         <w:t>:</w:t>
       </w:r>
-      <w:bookmarkEnd w:id="6"/>
+      <w:bookmarkEnd w:id="7"/>
     </w:p>
     <w:p>
       <w:pPr>
@@ -11639,7 +11562,7 @@
           <w:lang w:val="en-US"/>
         </w:rPr>
       </w:pPr>
-      <w:bookmarkStart w:id="7" w:name="_Toc9776376"/>
+      <w:bookmarkStart w:id="8" w:name="_Toc10032072"/>
       <w:proofErr w:type="spellStart"/>
       <w:r>
         <w:rPr>
@@ -11696,13 +11619,13 @@
         </w:rPr>
         <w:t xml:space="preserve"> 4.0</w:t>
       </w:r>
-      <w:bookmarkEnd w:id="7"/>
       <w:r>
         <w:rPr>
           <w:lang w:val="en-US"/>
         </w:rPr>
         <w:t>:</w:t>
       </w:r>
+      <w:bookmarkEnd w:id="8"/>
     </w:p>
     <w:p>
       <w:pPr>
@@ -12011,7 +11934,7 @@
           <w:lang w:val="en-US"/>
         </w:rPr>
       </w:pPr>
-      <w:bookmarkStart w:id="8" w:name="_Toc9776377"/>
+      <w:bookmarkStart w:id="9" w:name="_Toc10032073"/>
       <w:proofErr w:type="spellStart"/>
       <w:r>
         <w:rPr>
@@ -12111,7 +12034,7 @@
         </w:rPr>
         <w:t xml:space="preserve"> 4.0</w:t>
       </w:r>
-      <w:bookmarkEnd w:id="8"/>
+      <w:bookmarkEnd w:id="9"/>
     </w:p>
     <w:p>
       <w:pPr>
@@ -12124,17 +12047,17 @@
           <w:lang w:val="en-US"/>
         </w:rPr>
       </w:pPr>
-      <w:bookmarkStart w:id="9" w:name="_Toc9776378"/>
+      <w:bookmarkStart w:id="10" w:name="_Toc10032074"/>
       <w:r>
         <w:t>Khả năng tương tác</w:t>
       </w:r>
-      <w:bookmarkEnd w:id="9"/>
       <w:r>
         <w:rPr>
           <w:lang w:val="en-US"/>
         </w:rPr>
         <w:t>:</w:t>
       </w:r>
+      <w:bookmarkEnd w:id="10"/>
     </w:p>
     <w:p>
       <w:pPr>
@@ -12336,17 +12259,17 @@
           <w:lang w:val="en-US"/>
         </w:rPr>
       </w:pPr>
-      <w:bookmarkStart w:id="10" w:name="_Toc9776379"/>
+      <w:bookmarkStart w:id="11" w:name="_Toc10032075"/>
       <w:r>
         <w:t>Minh bạch thông tin</w:t>
       </w:r>
-      <w:bookmarkEnd w:id="10"/>
       <w:r>
         <w:rPr>
           <w:lang w:val="en-US"/>
         </w:rPr>
         <w:t>:</w:t>
       </w:r>
+      <w:bookmarkEnd w:id="11"/>
     </w:p>
     <w:p>
       <w:pPr>
@@ -12538,17 +12461,17 @@
           <w:lang w:val="en-US"/>
         </w:rPr>
       </w:pPr>
-      <w:bookmarkStart w:id="11" w:name="_Toc9776380"/>
+      <w:bookmarkStart w:id="12" w:name="_Toc10032076"/>
       <w:r>
         <w:t>Công nghệ hỗ trợ</w:t>
       </w:r>
-      <w:bookmarkEnd w:id="11"/>
       <w:r>
         <w:rPr>
           <w:lang w:val="en-US"/>
         </w:rPr>
         <w:t>:</w:t>
       </w:r>
+      <w:bookmarkEnd w:id="12"/>
     </w:p>
     <w:p>
       <w:pPr>
@@ -12976,17 +12899,17 @@
           <w:lang w:val="en-US"/>
         </w:rPr>
       </w:pPr>
-      <w:bookmarkStart w:id="12" w:name="_Toc9776381"/>
+      <w:bookmarkStart w:id="13" w:name="_Toc10032077"/>
       <w:r>
         <w:t>Phân quyền quyết định</w:t>
       </w:r>
-      <w:bookmarkEnd w:id="12"/>
       <w:r>
         <w:rPr>
           <w:lang w:val="en-US"/>
         </w:rPr>
         <w:t>:</w:t>
       </w:r>
+      <w:bookmarkEnd w:id="13"/>
     </w:p>
     <w:p>
       <w:pPr>
@@ -13202,7 +13125,7 @@
           <w:lang w:val="en-US"/>
         </w:rPr>
       </w:pPr>
-      <w:bookmarkStart w:id="13" w:name="_Toc9776382"/>
+      <w:bookmarkStart w:id="14" w:name="_Toc10032078"/>
       <w:proofErr w:type="spellStart"/>
       <w:r>
         <w:rPr>
@@ -13309,7 +13232,7 @@
         </w:rPr>
         <w:t>đại</w:t>
       </w:r>
-      <w:bookmarkEnd w:id="13"/>
+      <w:bookmarkEnd w:id="14"/>
       <w:proofErr w:type="spellEnd"/>
     </w:p>
     <w:p>
@@ -13323,7 +13246,7 @@
           <w:lang w:val="en-US"/>
         </w:rPr>
       </w:pPr>
-      <w:bookmarkStart w:id="14" w:name="_Toc9776383"/>
+      <w:bookmarkStart w:id="15" w:name="_Toc10032079"/>
       <w:proofErr w:type="spellStart"/>
       <w:r>
         <w:rPr>
@@ -13352,13 +13275,13 @@
         </w:rPr>
         <w:t xml:space="preserve"> 4.0</w:t>
       </w:r>
-      <w:bookmarkEnd w:id="14"/>
       <w:r>
         <w:rPr>
           <w:lang w:val="en-US"/>
         </w:rPr>
         <w:t>:</w:t>
       </w:r>
+      <w:bookmarkEnd w:id="15"/>
     </w:p>
     <w:p>
       <w:pPr>
@@ -13778,6 +13701,7 @@
           <w:lang w:val="en-US"/>
         </w:rPr>
       </w:pPr>
+      <w:bookmarkStart w:id="16" w:name="_Toc10032080"/>
       <w:proofErr w:type="spellStart"/>
       <w:r>
         <w:rPr>
@@ -13946,6 +13870,7 @@
         </w:rPr>
         <w:t xml:space="preserve"> 4.0:</w:t>
       </w:r>
+      <w:bookmarkEnd w:id="16"/>
     </w:p>
     <w:p>
       <w:pPr>
@@ -14006,12 +13931,14 @@
         <w:rPr>
           <w:rFonts w:ascii="Tahoma" w:hAnsi="Tahoma" w:cs="Tahoma"/>
           <w:color w:val="000000"/>
+          <w:sz w:val="28"/>
         </w:rPr>
       </w:pPr>
       <w:r>
         <w:rPr>
           <w:rFonts w:ascii="Tahoma" w:hAnsi="Tahoma" w:cs="Tahoma"/>
           <w:color w:val="000000"/>
+          <w:sz w:val="28"/>
         </w:rPr>
         <w:t>Cuộc CMCN4 đã mở ra những cơ hội có thể tranh thủ để thúc đẩy sự phát triển của của Việt Nam. Cụ thể là:</w:t>
       </w:r>
@@ -14025,12 +13952,14 @@
         <w:rPr>
           <w:rFonts w:ascii="Tahoma" w:hAnsi="Tahoma" w:cs="Tahoma"/>
           <w:color w:val="000000"/>
+          <w:sz w:val="28"/>
         </w:rPr>
       </w:pPr>
       <w:r>
         <w:rPr>
           <w:rFonts w:ascii="Tahoma" w:hAnsi="Tahoma" w:cs="Tahoma"/>
           <w:color w:val="000000"/>
+          <w:sz w:val="28"/>
         </w:rPr>
         <w:t>- Cuộc CMCN4 có thể tạo ra lợi thế của những nước đi sau như Việt Nam so với các nước phát triển do không bị hạn chế bởi quy mô cồng kềnh, quán tính lớn; tạo điều kiện cho Việt Nam bứt phá nhanh chóng, vượt qua các quốc gia khác cho dù xuất phát sau;</w:t>
       </w:r>
@@ -14044,12 +13973,14 @@
         <w:rPr>
           <w:rFonts w:ascii="Tahoma" w:hAnsi="Tahoma" w:cs="Tahoma"/>
           <w:color w:val="000000"/>
+          <w:sz w:val="28"/>
         </w:rPr>
       </w:pPr>
       <w:r>
         <w:rPr>
           <w:rFonts w:ascii="Tahoma" w:hAnsi="Tahoma" w:cs="Tahoma"/>
           <w:color w:val="000000"/>
+          <w:sz w:val="28"/>
         </w:rPr>
         <w:t>- Việc ứng dụng những công nghệ mới cho phép thúc đẩy năng suất lao động và tạo khả năng nâng cao mức thu nhập và cải thiện chất lượng cuộc sống cho người dân;</w:t>
       </w:r>
@@ -14063,13 +13994,16 @@
         <w:rPr>
           <w:rFonts w:ascii="Tahoma" w:hAnsi="Tahoma" w:cs="Tahoma"/>
           <w:color w:val="000000"/>
+          <w:sz w:val="28"/>
         </w:rPr>
       </w:pPr>
       <w:r>
         <w:rPr>
           <w:rFonts w:ascii="Tahoma" w:hAnsi="Tahoma" w:cs="Tahoma"/>
           <w:color w:val="000000"/>
-        </w:rPr>
+          <w:sz w:val="28"/>
+        </w:rPr>
+        <w:lastRenderedPageBreak/>
         <w:t>- Khả năng biến đổi các hệ thống sản xuất, quản lý và quản trị cho doanh nghiệp trong nước;</w:t>
       </w:r>
     </w:p>
@@ -14089,25 +14023,17 @@
         <w:rPr>
           <w:rFonts w:ascii="Tahoma" w:hAnsi="Tahoma" w:cs="Tahoma"/>
           <w:color w:val="000000"/>
+          <w:sz w:val="28"/>
         </w:rPr>
       </w:pPr>
       <w:r>
         <w:rPr>
           <w:rFonts w:ascii="Tahoma" w:hAnsi="Tahoma" w:cs="Tahoma"/>
           <w:color w:val="000000"/>
-        </w:rPr>
-        <w:lastRenderedPageBreak/>
+          <w:sz w:val="28"/>
+        </w:rPr>
         <w:t>- Trong lĩnh vực quốc phòng, an ninh, những phát triển về công nghệ có thể rút ngắn (cũng có thể gia tăng) khoảng cách chênh lệch về tiềm lực của các thế lực các quốc gia khác nhau.</w:t>
       </w:r>
-    </w:p>
-    <w:p>
-      <w:pPr>
-        <w:rPr>
-          <w:b/>
-          <w:sz w:val="32"/>
-          <w:lang w:val="en-US"/>
-        </w:rPr>
-      </w:pPr>
     </w:p>
     <w:p>
       <w:pPr>
@@ -14122,7 +14048,6 @@
           <w:lang w:val="en-US"/>
         </w:rPr>
       </w:pPr>
-      <w:bookmarkStart w:id="15" w:name="_GoBack"/>
       <w:proofErr w:type="spellStart"/>
       <w:r>
         <w:rPr>
@@ -14287,13 +14212,419 @@
       </w:pPr>
       <w:r>
         <w:rPr>
+          <w:noProof/>
+        </w:rPr>
+        <w:drawing>
+          <wp:anchor distT="0" distB="0" distL="114300" distR="114300" simplePos="0" relativeHeight="251680768" behindDoc="0" locked="0" layoutInCell="1" allowOverlap="1" wp14:anchorId="7DA41A5D" wp14:editId="68283359">
+            <wp:simplePos x="0" y="0"/>
+            <wp:positionH relativeFrom="column">
+              <wp:posOffset>0</wp:posOffset>
+            </wp:positionH>
+            <wp:positionV relativeFrom="paragraph">
+              <wp:posOffset>653695</wp:posOffset>
+            </wp:positionV>
+            <wp:extent cx="5731510" cy="3231515"/>
+            <wp:effectExtent l="0" t="0" r="2540" b="6985"/>
+            <wp:wrapSquare wrapText="bothSides"/>
+            <wp:docPr id="160" name="Picture 160" descr="Káº¿t quáº£ hÃ¬nh áº£nh cho cÆ¡ há»i vÃ  thÃ¡ch thá»©c trong nÃªn cÃ´ng nghá» 4.0"/>
+            <wp:cNvGraphicFramePr>
+              <a:graphicFrameLocks xmlns:a="http://schemas.openxmlformats.org/drawingml/2006/main" noChangeAspect="1"/>
+            </wp:cNvGraphicFramePr>
+            <a:graphic xmlns:a="http://schemas.openxmlformats.org/drawingml/2006/main">
+              <a:graphicData uri="http://schemas.openxmlformats.org/drawingml/2006/picture">
+                <pic:pic xmlns:pic="http://schemas.openxmlformats.org/drawingml/2006/picture">
+                  <pic:nvPicPr>
+                    <pic:cNvPr id="0" name="Picture 52" descr="Káº¿t quáº£ hÃ¬nh áº£nh cho cÆ¡ há»i vÃ  thÃ¡ch thá»©c trong nÃªn cÃ´ng nghá» 4.0"/>
+                    <pic:cNvPicPr>
+                      <a:picLocks noChangeAspect="1" noChangeArrowheads="1"/>
+                    </pic:cNvPicPr>
+                  </pic:nvPicPr>
+                  <pic:blipFill>
+                    <a:blip r:embed="rId41">
+                      <a:extLst>
+                        <a:ext uri="{28A0092B-C50C-407E-A947-70E740481C1C}">
+                          <a14:useLocalDpi xmlns:a14="http://schemas.microsoft.com/office/drawing/2010/main" val="0"/>
+                        </a:ext>
+                      </a:extLst>
+                    </a:blip>
+                    <a:srcRect/>
+                    <a:stretch>
+                      <a:fillRect/>
+                    </a:stretch>
+                  </pic:blipFill>
+                  <pic:spPr bwMode="auto">
+                    <a:xfrm>
+                      <a:off x="0" y="0"/>
+                      <a:ext cx="5731510" cy="3231515"/>
+                    </a:xfrm>
+                    <a:prstGeom prst="rect">
+                      <a:avLst/>
+                    </a:prstGeom>
+                    <a:noFill/>
+                    <a:ln>
+                      <a:noFill/>
+                    </a:ln>
+                  </pic:spPr>
+                </pic:pic>
+              </a:graphicData>
+            </a:graphic>
+            <wp14:sizeRelH relativeFrom="page">
+              <wp14:pctWidth>0</wp14:pctWidth>
+            </wp14:sizeRelH>
+            <wp14:sizeRelV relativeFrom="page">
+              <wp14:pctHeight>0</wp14:pctHeight>
+            </wp14:sizeRelV>
+          </wp:anchor>
+        </w:drawing>
+      </w:r>
+      <w:r>
+        <w:rPr>
           <w:rFonts w:ascii="Tahoma" w:hAnsi="Tahoma" w:cs="Tahoma"/>
           <w:color w:val="000000"/>
         </w:rPr>
         <w:t>- Thêm vào đó, cuộc CMCN4 diễn ra với tốc độ vô cùng nhanh chắc chắn sẽ đặt Việt Nam trước nguy cơ tụt hậu hơn nữa trong phát triển so với thế giới và rơi vào thế bị động trong đối phó với những mặt trái của cuộc cách mạng này.</w:t>
       </w:r>
     </w:p>
-    <w:bookmarkEnd w:id="15"/>
+    <w:p>
+      <w:pPr>
+        <w:pStyle w:val="NormalWeb"/>
+        <w:keepNext/>
+        <w:spacing w:before="0" w:beforeAutospacing="0" w:after="0" w:afterAutospacing="0"/>
+        <w:jc w:val="both"/>
+        <w:textAlignment w:val="baseline"/>
+      </w:pPr>
+    </w:p>
+    <w:p>
+      <w:pPr>
+        <w:pStyle w:val="Caption"/>
+        <w:jc w:val="center"/>
+        <w:rPr>
+          <w:rFonts w:ascii="Tahoma" w:hAnsi="Tahoma" w:cs="Tahoma"/>
+          <w:color w:val="000000"/>
+          <w:sz w:val="32"/>
+        </w:rPr>
+      </w:pPr>
+      <w:r>
+        <w:rPr>
+          <w:sz w:val="22"/>
+        </w:rPr>
+        <w:t xml:space="preserve">Hình </w:t>
+      </w:r>
+      <w:r>
+        <w:rPr>
+          <w:sz w:val="22"/>
+        </w:rPr>
+        <w:fldChar w:fldCharType="begin"/>
+      </w:r>
+      <w:r>
+        <w:rPr>
+          <w:sz w:val="22"/>
+        </w:rPr>
+        <w:instrText xml:space="preserve"> SEQ Hình \* ARABIC </w:instrText>
+      </w:r>
+      <w:r>
+        <w:rPr>
+          <w:sz w:val="22"/>
+        </w:rPr>
+        <w:fldChar w:fldCharType="separate"/>
+      </w:r>
+      <w:r>
+        <w:rPr>
+          <w:noProof/>
+          <w:sz w:val="22"/>
+        </w:rPr>
+        <w:t>20</w:t>
+      </w:r>
+      <w:r>
+        <w:rPr>
+          <w:sz w:val="22"/>
+        </w:rPr>
+        <w:fldChar w:fldCharType="end"/>
+      </w:r>
+      <w:r>
+        <w:rPr>
+          <w:sz w:val="22"/>
+          <w:lang w:val="en-US"/>
+        </w:rPr>
+        <w:t xml:space="preserve">. </w:t>
+      </w:r>
+      <w:proofErr w:type="spellStart"/>
+      <w:r>
+        <w:rPr>
+          <w:sz w:val="22"/>
+          <w:lang w:val="en-US"/>
+        </w:rPr>
+        <w:t>Nhu</w:t>
+      </w:r>
+      <w:proofErr w:type="spellEnd"/>
+      <w:r>
+        <w:rPr>
+          <w:sz w:val="22"/>
+          <w:lang w:val="en-US"/>
+        </w:rPr>
+        <w:t xml:space="preserve"> </w:t>
+      </w:r>
+      <w:proofErr w:type="spellStart"/>
+      <w:r>
+        <w:rPr>
+          <w:sz w:val="22"/>
+          <w:lang w:val="en-US"/>
+        </w:rPr>
+        <w:t>cầu</w:t>
+      </w:r>
+      <w:proofErr w:type="spellEnd"/>
+      <w:r>
+        <w:rPr>
+          <w:sz w:val="22"/>
+          <w:lang w:val="en-US"/>
+        </w:rPr>
+        <w:t xml:space="preserve"> </w:t>
+      </w:r>
+      <w:proofErr w:type="spellStart"/>
+      <w:r>
+        <w:rPr>
+          <w:sz w:val="22"/>
+          <w:lang w:val="en-US"/>
+        </w:rPr>
+        <w:t>về</w:t>
+      </w:r>
+      <w:proofErr w:type="spellEnd"/>
+      <w:r>
+        <w:rPr>
+          <w:sz w:val="22"/>
+          <w:lang w:val="en-US"/>
+        </w:rPr>
+        <w:t xml:space="preserve"> </w:t>
+      </w:r>
+      <w:proofErr w:type="spellStart"/>
+      <w:r>
+        <w:rPr>
+          <w:sz w:val="22"/>
+          <w:lang w:val="en-US"/>
+        </w:rPr>
+        <w:t>việc</w:t>
+      </w:r>
+      <w:proofErr w:type="spellEnd"/>
+      <w:r>
+        <w:rPr>
+          <w:sz w:val="22"/>
+          <w:lang w:val="en-US"/>
+        </w:rPr>
+        <w:t xml:space="preserve"> </w:t>
+      </w:r>
+      <w:proofErr w:type="spellStart"/>
+      <w:r>
+        <w:rPr>
+          <w:sz w:val="22"/>
+          <w:lang w:val="en-US"/>
+        </w:rPr>
+        <w:t>làm</w:t>
+      </w:r>
+      <w:proofErr w:type="spellEnd"/>
+      <w:r>
+        <w:rPr>
+          <w:sz w:val="22"/>
+          <w:lang w:val="en-US"/>
+        </w:rPr>
+        <w:t xml:space="preserve"> </w:t>
+      </w:r>
+      <w:proofErr w:type="spellStart"/>
+      <w:r>
+        <w:rPr>
+          <w:sz w:val="22"/>
+          <w:lang w:val="en-US"/>
+        </w:rPr>
+        <w:t>sẽ</w:t>
+      </w:r>
+      <w:proofErr w:type="spellEnd"/>
+      <w:r>
+        <w:rPr>
+          <w:sz w:val="22"/>
+          <w:lang w:val="en-US"/>
+        </w:rPr>
+        <w:t xml:space="preserve"> </w:t>
+      </w:r>
+      <w:proofErr w:type="spellStart"/>
+      <w:r>
+        <w:rPr>
+          <w:sz w:val="22"/>
+          <w:lang w:val="en-US"/>
+        </w:rPr>
+        <w:t>trở</w:t>
+      </w:r>
+      <w:proofErr w:type="spellEnd"/>
+      <w:r>
+        <w:rPr>
+          <w:sz w:val="22"/>
+          <w:lang w:val="en-US"/>
+        </w:rPr>
+        <w:t xml:space="preserve"> </w:t>
+      </w:r>
+      <w:proofErr w:type="spellStart"/>
+      <w:r>
+        <w:rPr>
+          <w:sz w:val="22"/>
+          <w:lang w:val="en-US"/>
+        </w:rPr>
+        <w:t>nên</w:t>
+      </w:r>
+      <w:proofErr w:type="spellEnd"/>
+      <w:r>
+        <w:rPr>
+          <w:sz w:val="22"/>
+          <w:lang w:val="en-US"/>
+        </w:rPr>
+        <w:t xml:space="preserve"> </w:t>
+      </w:r>
+      <w:proofErr w:type="spellStart"/>
+      <w:r>
+        <w:rPr>
+          <w:sz w:val="22"/>
+          <w:lang w:val="en-US"/>
+        </w:rPr>
+        <w:t>rất</w:t>
+      </w:r>
+      <w:proofErr w:type="spellEnd"/>
+      <w:r>
+        <w:rPr>
+          <w:sz w:val="22"/>
+          <w:lang w:val="en-US"/>
+        </w:rPr>
+        <w:t xml:space="preserve"> </w:t>
+      </w:r>
+      <w:proofErr w:type="spellStart"/>
+      <w:r>
+        <w:rPr>
+          <w:sz w:val="22"/>
+          <w:lang w:val="en-US"/>
+        </w:rPr>
+        <w:t>khốc</w:t>
+      </w:r>
+      <w:proofErr w:type="spellEnd"/>
+      <w:r>
+        <w:rPr>
+          <w:sz w:val="22"/>
+          <w:lang w:val="en-US"/>
+        </w:rPr>
+        <w:t xml:space="preserve"> </w:t>
+      </w:r>
+      <w:proofErr w:type="spellStart"/>
+      <w:r>
+        <w:rPr>
+          <w:sz w:val="22"/>
+          <w:lang w:val="en-US"/>
+        </w:rPr>
+        <w:t>liệt</w:t>
+      </w:r>
+      <w:proofErr w:type="spellEnd"/>
+      <w:r>
+        <w:rPr>
+          <w:sz w:val="22"/>
+          <w:lang w:val="en-US"/>
+        </w:rPr>
+        <w:t xml:space="preserve"> </w:t>
+      </w:r>
+      <w:proofErr w:type="spellStart"/>
+      <w:r>
+        <w:rPr>
+          <w:sz w:val="22"/>
+          <w:lang w:val="en-US"/>
+        </w:rPr>
+        <w:t>trong</w:t>
+      </w:r>
+      <w:proofErr w:type="spellEnd"/>
+      <w:r>
+        <w:rPr>
+          <w:sz w:val="22"/>
+          <w:lang w:val="en-US"/>
+        </w:rPr>
+        <w:t xml:space="preserve"> </w:t>
+      </w:r>
+      <w:proofErr w:type="spellStart"/>
+      <w:r>
+        <w:rPr>
+          <w:sz w:val="22"/>
+          <w:lang w:val="en-US"/>
+        </w:rPr>
+        <w:t>nền</w:t>
+      </w:r>
+      <w:proofErr w:type="spellEnd"/>
+      <w:r>
+        <w:rPr>
+          <w:sz w:val="22"/>
+          <w:lang w:val="en-US"/>
+        </w:rPr>
+        <w:t xml:space="preserve"> </w:t>
+      </w:r>
+      <w:proofErr w:type="spellStart"/>
+      <w:r>
+        <w:rPr>
+          <w:sz w:val="22"/>
+          <w:lang w:val="en-US"/>
+        </w:rPr>
+        <w:t>công</w:t>
+      </w:r>
+      <w:proofErr w:type="spellEnd"/>
+      <w:r>
+        <w:rPr>
+          <w:sz w:val="22"/>
+          <w:lang w:val="en-US"/>
+        </w:rPr>
+        <w:t xml:space="preserve"> </w:t>
+      </w:r>
+      <w:proofErr w:type="spellStart"/>
+      <w:r>
+        <w:rPr>
+          <w:sz w:val="22"/>
+          <w:lang w:val="en-US"/>
+        </w:rPr>
+        <w:t>nghiệp</w:t>
+      </w:r>
+      <w:proofErr w:type="spellEnd"/>
+      <w:r>
+        <w:rPr>
+          <w:sz w:val="22"/>
+          <w:lang w:val="en-US"/>
+        </w:rPr>
+        <w:t xml:space="preserve"> 4.0</w:t>
+      </w:r>
+      <w:r>
+        <w:rPr>
+          <w:sz w:val="22"/>
+          <w:lang w:val="en-US"/>
+        </w:rPr>
+        <w:t>(</w:t>
+      </w:r>
+      <w:proofErr w:type="spellStart"/>
+      <w:r>
+        <w:rPr>
+          <w:sz w:val="22"/>
+          <w:lang w:val="en-US"/>
+        </w:rPr>
+        <w:t>Nguồn</w:t>
+      </w:r>
+      <w:proofErr w:type="spellEnd"/>
+      <w:r>
+        <w:rPr>
+          <w:sz w:val="22"/>
+          <w:lang w:val="en-US"/>
+        </w:rPr>
+        <w:t>: Internet).</w:t>
+      </w:r>
+    </w:p>
+    <w:p>
+      <w:pPr>
+        <w:pStyle w:val="NormalWeb"/>
+        <w:spacing w:before="0" w:beforeAutospacing="0" w:after="0" w:afterAutospacing="0"/>
+        <w:jc w:val="both"/>
+        <w:textAlignment w:val="baseline"/>
+        <w:rPr>
+          <w:rFonts w:ascii="Tahoma" w:hAnsi="Tahoma" w:cs="Tahoma"/>
+          <w:color w:val="000000"/>
+          <w:sz w:val="28"/>
+        </w:rPr>
+      </w:pPr>
+    </w:p>
     <w:p>
       <w:pPr>
         <w:rPr>
@@ -14304,8 +14635,8 @@
       </w:pPr>
     </w:p>
     <w:sectPr>
-      <w:headerReference w:type="default" r:id="rId41"/>
-      <w:footerReference w:type="default" r:id="rId42"/>
+      <w:headerReference w:type="default" r:id="rId42"/>
+      <w:footerReference w:type="default" r:id="rId43"/>
       <w:pgSz w:w="11906" w:h="16838"/>
       <w:pgMar w:top="1440" w:right="1440" w:bottom="1440" w:left="1440" w:header="720" w:footer="720" w:gutter="0"/>
       <w:cols w:space="720"/>
@@ -14424,7 +14755,6 @@
           <w:dataBinding w:prefixMappings="xmlns:ns0='http://purl.org/dc/elements/1.1/' xmlns:ns1='http://schemas.openxmlformats.org/package/2006/metadata/core-properties' " w:xpath="/ns1:coreProperties[1]/ns0:creator[1]" w:storeItemID="{6C3C8BC8-F283-45AE-878A-BAB7291924A1}"/>
           <w:text/>
         </w:sdtPr>
-        <w:sdtEndPr/>
         <w:sdtContent>
           <w:tc>
             <w:tcPr>
@@ -16308,7 +16638,6 @@
     <w:rsidRoot w:val="007348AA"/>
     <w:rsid w:val="000004FD"/>
     <w:rsid w:val="007348AA"/>
-    <w:rsid w:val="00741614"/>
     <w:rsid w:val="00BA4F0A"/>
     <w:rsid w:val="00D71900"/>
     <w:rsid w:val="00DC102A"/>
@@ -17088,7 +17417,7 @@
 </file>
 
 <file path=customXml/itemProps1.xml><?xml version="1.0" encoding="utf-8"?>
-<ds:datastoreItem xmlns:ds="http://schemas.openxmlformats.org/officeDocument/2006/customXml" ds:itemID="{8D97182C-9769-414A-83CA-180B36005806}">
+<ds:datastoreItem xmlns:ds="http://schemas.openxmlformats.org/officeDocument/2006/customXml" ds:itemID="{A99C047A-3AFD-4682-95C4-9C0329879898}">
   <ds:schemaRefs>
     <ds:schemaRef ds:uri="http://schemas.openxmlformats.org/officeDocument/2006/bibliography"/>
   </ds:schemaRefs>
